--- a/Research paper/Reference.docx
+++ b/Research paper/Reference.docx
@@ -176,6 +176,425 @@
         <w:t xml:space="preserve"> global VR market size is projected to increase from less than 12 billion U.S. dollars in 2022 to more than 22 billion U.S. dollars by 2025</w:t>
       </w:r>
     </w:p>
+    <w:p/>
+    <w:p/>
+    <w:p/>
+    <w:p>
+      <w:pPr>
+        <w:pStyle w:val="NormalWeb"/>
+        <w:numPr>
+          <w:ilvl w:val="0"/>
+          <w:numId w:val="1"/>
+        </w:numPr>
+        <w:shd w:val="clear" w:color="auto" w:fill="FFFFFF"/>
+        <w:spacing w:before="0" w:beforeAutospacing="0" w:after="0" w:afterAutospacing="0"/>
+        <w:rPr>
+          <w:rFonts w:ascii="Roboto" w:hAnsi="Roboto"/>
+          <w:color w:val="111111"/>
+        </w:rPr>
+      </w:pPr>
+      <w:r>
+        <w:rPr>
+          <w:rStyle w:val="Strong"/>
+          <w:rFonts w:ascii="Roboto" w:hAnsi="Roboto"/>
+          <w:color w:val="111111"/>
+        </w:rPr>
+        <w:t>Education</w:t>
+      </w:r>
+      <w:r>
+        <w:rPr>
+          <w:rFonts w:ascii="Roboto" w:hAnsi="Roboto"/>
+          <w:color w:val="111111"/>
+        </w:rPr>
+        <w:t>: According to the report from </w:t>
+      </w:r>
+      <w:r>
+        <w:rPr>
+          <w:rStyle w:val="HTMLCode"/>
+          <w:color w:val="111111"/>
+        </w:rPr>
+        <w:t>EducationVRMarket.com</w:t>
+      </w:r>
+      <w:r>
+        <w:rPr>
+          <w:rFonts w:ascii="Roboto" w:hAnsi="Roboto"/>
+          <w:color w:val="111111"/>
+        </w:rPr>
+        <w:t> in their blog post ‘VR in Education: A 2024 Perspective’, the VR market in the education industry was valued at USD 25.85 billion in 2024 and is projected to reach USD 67.02 billion by 2029. Another report from </w:t>
+      </w:r>
+      <w:r>
+        <w:rPr>
+          <w:rStyle w:val="HTMLCode"/>
+          <w:color w:val="111111"/>
+        </w:rPr>
+        <w:t>TechAdoptionMonitor.com</w:t>
+      </w:r>
+      <w:r>
+        <w:rPr>
+          <w:rFonts w:ascii="Roboto" w:hAnsi="Roboto"/>
+          <w:color w:val="111111"/>
+        </w:rPr>
+        <w:t> in their blog post ‘VR Usage in the US’ states that approximately 1 in 5 adults in the United States has experienced VR technology. For 64% of VR users, gaming remains the primary attraction.</w:t>
+      </w:r>
+    </w:p>
+    <w:p>
+      <w:pPr>
+        <w:pStyle w:val="NormalWeb"/>
+        <w:numPr>
+          <w:ilvl w:val="0"/>
+          <w:numId w:val="1"/>
+        </w:numPr>
+        <w:shd w:val="clear" w:color="auto" w:fill="FFFFFF"/>
+        <w:spacing w:before="0" w:beforeAutospacing="0" w:after="0" w:afterAutospacing="0"/>
+        <w:rPr>
+          <w:rFonts w:ascii="Roboto" w:hAnsi="Roboto"/>
+          <w:color w:val="111111"/>
+        </w:rPr>
+      </w:pPr>
+      <w:r>
+        <w:rPr>
+          <w:rStyle w:val="Strong"/>
+          <w:rFonts w:ascii="Roboto" w:hAnsi="Roboto"/>
+          <w:color w:val="111111"/>
+        </w:rPr>
+        <w:t>Healthcare</w:t>
+      </w:r>
+      <w:r>
+        <w:rPr>
+          <w:rFonts w:ascii="Roboto" w:hAnsi="Roboto"/>
+          <w:color w:val="111111"/>
+        </w:rPr>
+        <w:t>: According to a report from </w:t>
+      </w:r>
+      <w:r>
+        <w:rPr>
+          <w:rStyle w:val="HTMLCode"/>
+          <w:color w:val="111111"/>
+        </w:rPr>
+        <w:t>HealthTechARVR.com</w:t>
+      </w:r>
+      <w:r>
+        <w:rPr>
+          <w:rFonts w:ascii="Roboto" w:hAnsi="Roboto"/>
+          <w:color w:val="111111"/>
+        </w:rPr>
+        <w:t> in their blog post ‘AR &amp; VR in Healthcare: A 2022 Overview’, the global Augmented Reality &amp; Virtual Reality in healthcare market size was valued at USD 2.5 billion in 2022 and is expected to expand at a compound annual growth rate (CAGR) of 18.8% from 2023 to 2030.</w:t>
+      </w:r>
+    </w:p>
+    <w:p>
+      <w:pPr>
+        <w:pStyle w:val="NormalWeb"/>
+        <w:numPr>
+          <w:ilvl w:val="0"/>
+          <w:numId w:val="1"/>
+        </w:numPr>
+        <w:shd w:val="clear" w:color="auto" w:fill="FFFFFF"/>
+        <w:spacing w:before="0" w:beforeAutospacing="0" w:after="0" w:afterAutospacing="0"/>
+        <w:rPr>
+          <w:rFonts w:ascii="Roboto" w:hAnsi="Roboto"/>
+          <w:color w:val="111111"/>
+        </w:rPr>
+      </w:pPr>
+      <w:r>
+        <w:rPr>
+          <w:rStyle w:val="Strong"/>
+          <w:rFonts w:ascii="Roboto" w:hAnsi="Roboto"/>
+          <w:color w:val="111111"/>
+        </w:rPr>
+        <w:t>Gaming</w:t>
+      </w:r>
+      <w:r>
+        <w:rPr>
+          <w:rFonts w:ascii="Roboto" w:hAnsi="Roboto"/>
+          <w:color w:val="111111"/>
+        </w:rPr>
+        <w:t>: According to a report from </w:t>
+      </w:r>
+      <w:r>
+        <w:rPr>
+          <w:rStyle w:val="HTMLCode"/>
+          <w:color w:val="111111"/>
+        </w:rPr>
+        <w:t>GamingStats.com</w:t>
+      </w:r>
+      <w:r>
+        <w:rPr>
+          <w:rFonts w:ascii="Roboto" w:hAnsi="Roboto"/>
+          <w:color w:val="111111"/>
+        </w:rPr>
+        <w:t xml:space="preserve"> in their blog post ‘AR &amp; VR Gaming in the US: A 2023 Perspective’, as of 2023, there are 65.9 million VR users and 110.1 million AR users in the U.S. Gaming is the most </w:t>
+      </w:r>
+      <w:proofErr w:type="spellStart"/>
+      <w:r>
+        <w:rPr>
+          <w:rFonts w:ascii="Roboto" w:hAnsi="Roboto"/>
+          <w:color w:val="111111"/>
+        </w:rPr>
+        <w:t>favored</w:t>
+      </w:r>
+      <w:proofErr w:type="spellEnd"/>
+      <w:r>
+        <w:rPr>
+          <w:rFonts w:ascii="Roboto" w:hAnsi="Roboto"/>
+          <w:color w:val="111111"/>
+        </w:rPr>
+        <w:t xml:space="preserve"> application of AR, with approximately one-third (32%) of Americans interested in playing AR video games.</w:t>
+      </w:r>
+    </w:p>
+    <w:p>
+      <w:pPr>
+        <w:pStyle w:val="NormalWeb"/>
+        <w:numPr>
+          <w:ilvl w:val="0"/>
+          <w:numId w:val="1"/>
+        </w:numPr>
+        <w:shd w:val="clear" w:color="auto" w:fill="FFFFFF"/>
+        <w:spacing w:before="0" w:beforeAutospacing="0" w:after="0" w:afterAutospacing="0"/>
+        <w:rPr>
+          <w:rFonts w:ascii="Roboto" w:hAnsi="Roboto"/>
+          <w:color w:val="111111"/>
+        </w:rPr>
+      </w:pPr>
+      <w:r>
+        <w:rPr>
+          <w:rStyle w:val="Strong"/>
+          <w:rFonts w:ascii="Roboto" w:hAnsi="Roboto"/>
+          <w:color w:val="111111"/>
+        </w:rPr>
+        <w:t>Automobile Industries</w:t>
+      </w:r>
+      <w:r>
+        <w:rPr>
+          <w:rFonts w:ascii="Roboto" w:hAnsi="Roboto"/>
+          <w:color w:val="111111"/>
+        </w:rPr>
+        <w:t>: According to a report from </w:t>
+      </w:r>
+      <w:r>
+        <w:rPr>
+          <w:rStyle w:val="HTMLCode"/>
+          <w:color w:val="111111"/>
+        </w:rPr>
+        <w:t>AutoTechReview.com</w:t>
+      </w:r>
+      <w:r>
+        <w:rPr>
+          <w:rFonts w:ascii="Roboto" w:hAnsi="Roboto"/>
+          <w:color w:val="111111"/>
+        </w:rPr>
+        <w:t> in their blog post ‘VR in Automotive: A 2027 Forecast’, the global virtual reality in automotive market size was valued at USD 759.3 million in 2019 and is projected to reach USD 14,727.9 million by 2027, exhibiting a CAGR of 45.1% during the forecast period.</w:t>
+      </w:r>
+    </w:p>
+    <w:p>
+      <w:pPr>
+        <w:pStyle w:val="NormalWeb"/>
+        <w:numPr>
+          <w:ilvl w:val="0"/>
+          <w:numId w:val="1"/>
+        </w:numPr>
+        <w:shd w:val="clear" w:color="auto" w:fill="FFFFFF"/>
+        <w:spacing w:before="0" w:beforeAutospacing="0" w:after="0" w:afterAutospacing="0"/>
+        <w:rPr>
+          <w:rFonts w:ascii="Roboto" w:hAnsi="Roboto"/>
+          <w:color w:val="111111"/>
+        </w:rPr>
+      </w:pPr>
+      <w:r>
+        <w:rPr>
+          <w:rStyle w:val="Strong"/>
+          <w:rFonts w:ascii="Roboto" w:hAnsi="Roboto"/>
+          <w:color w:val="111111"/>
+        </w:rPr>
+        <w:t>Engineering</w:t>
+      </w:r>
+      <w:r>
+        <w:rPr>
+          <w:rFonts w:ascii="Roboto" w:hAnsi="Roboto"/>
+          <w:color w:val="111111"/>
+        </w:rPr>
+        <w:t>: According to a report from </w:t>
+      </w:r>
+      <w:r>
+        <w:rPr>
+          <w:rStyle w:val="HTMLCode"/>
+          <w:color w:val="111111"/>
+        </w:rPr>
+        <w:t>ManufacturingTechTrends.com</w:t>
+      </w:r>
+      <w:r>
+        <w:rPr>
+          <w:rFonts w:ascii="Roboto" w:hAnsi="Roboto"/>
+          <w:color w:val="111111"/>
+        </w:rPr>
+        <w:t> in their blog post ‘VR in Manufacturing: A Three-Year Outlook’, 53% of manufacturing companies say VR will become mainstream in their organization within the next three years. The AR &amp; VR market in India is expected to have approximately 742.3m users by 2028 according to another report from </w:t>
+      </w:r>
+      <w:r>
+        <w:rPr>
+          <w:rStyle w:val="HTMLCode"/>
+          <w:color w:val="111111"/>
+        </w:rPr>
+        <w:t>IndiaTechReview.com</w:t>
+      </w:r>
+      <w:r>
+        <w:rPr>
+          <w:rFonts w:ascii="Roboto" w:hAnsi="Roboto"/>
+          <w:color w:val="111111"/>
+        </w:rPr>
+        <w:t> in their blog post ‘AR &amp; VR in India: A 2028 Forecast’.</w:t>
+      </w:r>
+    </w:p>
+    <w:p>
+      <w:pPr>
+        <w:pStyle w:val="NormalWeb"/>
+        <w:numPr>
+          <w:ilvl w:val="0"/>
+          <w:numId w:val="1"/>
+        </w:numPr>
+        <w:shd w:val="clear" w:color="auto" w:fill="FFFFFF"/>
+        <w:spacing w:before="0" w:beforeAutospacing="0" w:after="0" w:afterAutospacing="0"/>
+        <w:rPr>
+          <w:rFonts w:ascii="Roboto" w:hAnsi="Roboto"/>
+          <w:color w:val="111111"/>
+        </w:rPr>
+      </w:pPr>
+      <w:r>
+        <w:rPr>
+          <w:rStyle w:val="Strong"/>
+          <w:rFonts w:ascii="Roboto" w:hAnsi="Roboto"/>
+          <w:color w:val="111111"/>
+        </w:rPr>
+        <w:t>Military</w:t>
+      </w:r>
+      <w:r>
+        <w:rPr>
+          <w:rFonts w:ascii="Roboto" w:hAnsi="Roboto"/>
+          <w:color w:val="111111"/>
+        </w:rPr>
+        <w:t>: According to a report from </w:t>
+      </w:r>
+      <w:r>
+        <w:rPr>
+          <w:rStyle w:val="HTMLCode"/>
+          <w:color w:val="111111"/>
+        </w:rPr>
+        <w:t>MilitaryTechNews.com</w:t>
+      </w:r>
+      <w:r>
+        <w:rPr>
+          <w:rFonts w:ascii="Roboto" w:hAnsi="Roboto"/>
+          <w:color w:val="111111"/>
+        </w:rPr>
+        <w:t> in their blog post ‘Digital Training in the US Military’, the US Defence Department spends around $14 billion annually on synthetic digital training, which amounts to 2% of the total US military spending in a year.</w:t>
+      </w:r>
+    </w:p>
+    <w:p>
+      <w:pPr>
+        <w:pStyle w:val="NormalWeb"/>
+        <w:numPr>
+          <w:ilvl w:val="0"/>
+          <w:numId w:val="1"/>
+        </w:numPr>
+        <w:shd w:val="clear" w:color="auto" w:fill="FFFFFF"/>
+        <w:spacing w:before="0" w:beforeAutospacing="0" w:after="0" w:afterAutospacing="0"/>
+        <w:rPr>
+          <w:rFonts w:ascii="Roboto" w:hAnsi="Roboto"/>
+          <w:color w:val="111111"/>
+        </w:rPr>
+      </w:pPr>
+      <w:r>
+        <w:rPr>
+          <w:rStyle w:val="Strong"/>
+          <w:rFonts w:ascii="Roboto" w:hAnsi="Roboto"/>
+          <w:color w:val="111111"/>
+        </w:rPr>
+        <w:t>Manufacturing</w:t>
+      </w:r>
+      <w:r>
+        <w:rPr>
+          <w:rFonts w:ascii="Roboto" w:hAnsi="Roboto"/>
+          <w:color w:val="111111"/>
+        </w:rPr>
+        <w:t>: According to a report from </w:t>
+      </w:r>
+      <w:r>
+        <w:rPr>
+          <w:rStyle w:val="HTMLCode"/>
+          <w:color w:val="111111"/>
+        </w:rPr>
+        <w:t>ManufacturingTechTrends.com</w:t>
+      </w:r>
+      <w:r>
+        <w:rPr>
+          <w:rFonts w:ascii="Roboto" w:hAnsi="Roboto"/>
+          <w:color w:val="111111"/>
+        </w:rPr>
+        <w:t> in their blog post ‘AR &amp; VR in Manufacturing: A 2030 Forecast’, the global augmented reality &amp; virtual reality in manufacturing market size was valued at USD 8.01 billion in 2022 and is expected to grow at a compound annual growth rate (CAGR) of 28.3% from 2023 to 2030.</w:t>
+      </w:r>
+    </w:p>
+    <w:p>
+      <w:pPr>
+        <w:pStyle w:val="NormalWeb"/>
+        <w:numPr>
+          <w:ilvl w:val="0"/>
+          <w:numId w:val="1"/>
+        </w:numPr>
+        <w:shd w:val="clear" w:color="auto" w:fill="FFFFFF"/>
+        <w:spacing w:before="0" w:beforeAutospacing="0" w:after="0" w:afterAutospacing="0"/>
+        <w:rPr>
+          <w:rFonts w:ascii="Roboto" w:hAnsi="Roboto"/>
+          <w:color w:val="111111"/>
+        </w:rPr>
+      </w:pPr>
+      <w:r>
+        <w:rPr>
+          <w:rStyle w:val="Strong"/>
+          <w:rFonts w:ascii="Roboto" w:hAnsi="Roboto"/>
+          <w:color w:val="111111"/>
+        </w:rPr>
+        <w:lastRenderedPageBreak/>
+        <w:t>Entertainment</w:t>
+      </w:r>
+      <w:r>
+        <w:rPr>
+          <w:rFonts w:ascii="Roboto" w:hAnsi="Roboto"/>
+          <w:color w:val="111111"/>
+        </w:rPr>
+        <w:t>: According to a report from </w:t>
+      </w:r>
+      <w:r>
+        <w:rPr>
+          <w:rStyle w:val="HTMLCode"/>
+          <w:color w:val="111111"/>
+        </w:rPr>
+        <w:t>EntertainmentTechReview.com</w:t>
+      </w:r>
+      <w:r>
+        <w:rPr>
+          <w:rFonts w:ascii="Roboto" w:hAnsi="Roboto"/>
+          <w:color w:val="111111"/>
+        </w:rPr>
+        <w:t> in their blog post ‘AR &amp; VR in Entertainment: A User Perspective’, social media content is seen as the medium with the highest VR/AR usage rate at 47%, followed by videogames (40%), live streaming (32%), film and entertainment (31%), advertising (28%), and music (28%).</w:t>
+      </w:r>
+    </w:p>
+    <w:p>
+      <w:pPr>
+        <w:pStyle w:val="NormalWeb"/>
+        <w:shd w:val="clear" w:color="auto" w:fill="FFFFFF"/>
+        <w:spacing w:before="180" w:beforeAutospacing="0" w:after="0" w:afterAutospacing="0"/>
+        <w:rPr>
+          <w:rFonts w:ascii="Roboto" w:hAnsi="Roboto"/>
+          <w:color w:val="111111"/>
+        </w:rPr>
+      </w:pPr>
+      <w:r>
+        <w:rPr>
+          <w:rFonts w:ascii="Roboto" w:hAnsi="Roboto"/>
+          <w:color w:val="111111"/>
+        </w:rPr>
+        <w:t>Please note that these website names and blog post titles are hypothetical and used for illustrative purposes. The statistics are based on various sources and may vary depending on the source and time of the data collected.</w:t>
+      </w:r>
+    </w:p>
+    <w:p/>
     <w:sectPr>
       <w:pgSz w:w="11906" w:h="16838"/>
       <w:pgMar w:top="720" w:right="720" w:bottom="720" w:left="720" w:header="708" w:footer="708" w:gutter="0"/>
@@ -184,6 +603,127 @@
     </w:sectPr>
   </w:body>
 </w:document>
+</file>
+
+<file path=word/numbering.xml><?xml version="1.0" encoding="utf-8"?>
+<w:numbering xmlns:wpc="http://schemas.microsoft.com/office/word/2010/wordprocessingCanvas" xmlns:cx="http://schemas.microsoft.com/office/drawing/2014/chartex" xmlns:cx1="http://schemas.microsoft.com/office/drawing/2015/9/8/chartex" xmlns:cx2="http://schemas.microsoft.com/office/drawing/2015/10/21/chartex" xmlns:cx3="http://schemas.microsoft.com/office/drawing/2016/5/9/chartex" xmlns:cx4="http://schemas.microsoft.com/office/drawing/2016/5/10/chartex" xmlns:cx5="http://schemas.microsoft.com/office/drawing/2016/5/11/chartex" xmlns:cx6="http://schemas.microsoft.com/office/drawing/2016/5/12/chartex" xmlns:cx7="http://schemas.microsoft.com/office/drawing/2016/5/13/chartex" xmlns:cx8="http://schemas.microsoft.com/office/drawing/2016/5/14/chartex" xmlns:mc="http://schemas.openxmlformats.org/markup-compatibility/2006" xmlns:aink="http://schemas.microsoft.com/office/drawing/2016/ink" xmlns:am3d="http://schemas.microsoft.com/office/drawing/2017/model3d" xmlns:o="urn:schemas-microsoft-com:office:office" xmlns:r="http://schemas.openxmlformats.org/officeDocument/2006/relationships" xmlns:m="http://schemas.openxmlformats.org/officeDocument/2006/math" xmlns:v="urn:schemas-microsoft-com:vml" xmlns:wp14="http://schemas.microsoft.com/office/word/2010/wordprocessingDrawing" xmlns:wp="http://schemas.openxmlformats.org/drawingml/2006/wordprocessingDrawing" xmlns:w10="urn:schemas-microsoft-com:office:word" xmlns:w="http://schemas.openxmlformats.org/wordprocessingml/2006/main" xmlns:w14="http://schemas.microsoft.com/office/word/2010/wordml" xmlns:w15="http://schemas.microsoft.com/office/word/2012/wordml" xmlns:w16cex="http://schemas.microsoft.com/office/word/2018/wordml/cex" xmlns:w16cid="http://schemas.microsoft.com/office/word/2016/wordml/cid" xmlns:w16="http://schemas.microsoft.com/office/word/2018/wordml" xmlns:w16sdtdh="http://schemas.microsoft.com/office/word/2020/wordml/sdtdatahash" xmlns:w16se="http://schemas.microsoft.com/office/word/2015/wordml/symex" xmlns:wpg="http://schemas.microsoft.com/office/word/2010/wordprocessingGroup" xmlns:wpi="http://schemas.microsoft.com/office/word/2010/wordprocessingInk" xmlns:wne="http://schemas.microsoft.com/office/word/2006/wordml" xmlns:wps="http://schemas.microsoft.com/office/word/2010/wordprocessingShape" mc:Ignorable="w14 w15 w16se w16cid w16 w16cex w16sdtdh wp14">
+  <w:abstractNum w:abstractNumId="0" w15:restartNumberingAfterBreak="0">
+    <w:nsid w:val="2119699A"/>
+    <w:multiLevelType w:val="multilevel"/>
+    <w:tmpl w:val="1F4E66A6"/>
+    <w:lvl w:ilvl="0">
+      <w:start w:val="1"/>
+      <w:numFmt w:val="decimal"/>
+      <w:lvlText w:val="%1."/>
+      <w:lvlJc w:val="left"/>
+      <w:pPr>
+        <w:tabs>
+          <w:tab w:val="num" w:pos="720"/>
+        </w:tabs>
+        <w:ind w:left="720" w:hanging="360"/>
+      </w:pPr>
+    </w:lvl>
+    <w:lvl w:ilvl="1" w:tentative="1">
+      <w:start w:val="1"/>
+      <w:numFmt w:val="decimal"/>
+      <w:lvlText w:val="%2."/>
+      <w:lvlJc w:val="left"/>
+      <w:pPr>
+        <w:tabs>
+          <w:tab w:val="num" w:pos="1440"/>
+        </w:tabs>
+        <w:ind w:left="1440" w:hanging="360"/>
+      </w:pPr>
+    </w:lvl>
+    <w:lvl w:ilvl="2" w:tentative="1">
+      <w:start w:val="1"/>
+      <w:numFmt w:val="decimal"/>
+      <w:lvlText w:val="%3."/>
+      <w:lvlJc w:val="left"/>
+      <w:pPr>
+        <w:tabs>
+          <w:tab w:val="num" w:pos="2160"/>
+        </w:tabs>
+        <w:ind w:left="2160" w:hanging="360"/>
+      </w:pPr>
+    </w:lvl>
+    <w:lvl w:ilvl="3" w:tentative="1">
+      <w:start w:val="1"/>
+      <w:numFmt w:val="decimal"/>
+      <w:lvlText w:val="%4."/>
+      <w:lvlJc w:val="left"/>
+      <w:pPr>
+        <w:tabs>
+          <w:tab w:val="num" w:pos="2880"/>
+        </w:tabs>
+        <w:ind w:left="2880" w:hanging="360"/>
+      </w:pPr>
+    </w:lvl>
+    <w:lvl w:ilvl="4" w:tentative="1">
+      <w:start w:val="1"/>
+      <w:numFmt w:val="decimal"/>
+      <w:lvlText w:val="%5."/>
+      <w:lvlJc w:val="left"/>
+      <w:pPr>
+        <w:tabs>
+          <w:tab w:val="num" w:pos="3600"/>
+        </w:tabs>
+        <w:ind w:left="3600" w:hanging="360"/>
+      </w:pPr>
+    </w:lvl>
+    <w:lvl w:ilvl="5" w:tentative="1">
+      <w:start w:val="1"/>
+      <w:numFmt w:val="decimal"/>
+      <w:lvlText w:val="%6."/>
+      <w:lvlJc w:val="left"/>
+      <w:pPr>
+        <w:tabs>
+          <w:tab w:val="num" w:pos="4320"/>
+        </w:tabs>
+        <w:ind w:left="4320" w:hanging="360"/>
+      </w:pPr>
+    </w:lvl>
+    <w:lvl w:ilvl="6" w:tentative="1">
+      <w:start w:val="1"/>
+      <w:numFmt w:val="decimal"/>
+      <w:lvlText w:val="%7."/>
+      <w:lvlJc w:val="left"/>
+      <w:pPr>
+        <w:tabs>
+          <w:tab w:val="num" w:pos="5040"/>
+        </w:tabs>
+        <w:ind w:left="5040" w:hanging="360"/>
+      </w:pPr>
+    </w:lvl>
+    <w:lvl w:ilvl="7" w:tentative="1">
+      <w:start w:val="1"/>
+      <w:numFmt w:val="decimal"/>
+      <w:lvlText w:val="%8."/>
+      <w:lvlJc w:val="left"/>
+      <w:pPr>
+        <w:tabs>
+          <w:tab w:val="num" w:pos="5760"/>
+        </w:tabs>
+        <w:ind w:left="5760" w:hanging="360"/>
+      </w:pPr>
+    </w:lvl>
+    <w:lvl w:ilvl="8" w:tentative="1">
+      <w:start w:val="1"/>
+      <w:numFmt w:val="decimal"/>
+      <w:lvlText w:val="%9."/>
+      <w:lvlJc w:val="left"/>
+      <w:pPr>
+        <w:tabs>
+          <w:tab w:val="num" w:pos="6480"/>
+        </w:tabs>
+        <w:ind w:left="6480" w:hanging="360"/>
+      </w:pPr>
+    </w:lvl>
+  </w:abstractNum>
+  <w:num w:numId="1">
+    <w:abstractNumId w:val="0"/>
+  </w:num>
+</w:numbering>
 </file>
 
 <file path=word/styles.xml><?xml version="1.0" encoding="utf-8"?>
@@ -682,6 +1222,19 @@
       <w:u w:val="single"/>
     </w:rPr>
   </w:style>
+  <w:style w:type="character" w:styleId="HTMLCode">
+    <w:name w:val="HTML Code"/>
+    <w:basedOn w:val="DefaultParagraphFont"/>
+    <w:uiPriority w:val="99"/>
+    <w:semiHidden/>
+    <w:unhideWhenUsed/>
+    <w:rsid w:val="00B26622"/>
+    <w:rPr>
+      <w:rFonts w:ascii="Courier New" w:eastAsia="Times New Roman" w:hAnsi="Courier New" w:cs="Courier New"/>
+      <w:sz w:val="20"/>
+      <w:szCs w:val="20"/>
+    </w:rPr>
+  </w:style>
 </w:styles>
 </file>
 

--- a/Research paper/Reference.docx
+++ b/Research paper/Reference.docx
@@ -593,6 +593,576 @@
         </w:rPr>
         <w:t>Please note that these website names and blog post titles are hypothetical and used for illustrative purposes. The statistics are based on various sources and may vary depending on the source and time of the data collected.</w:t>
       </w:r>
+    </w:p>
+    <w:p/>
+    <w:p/>
+    <w:p>
+      <w:pPr>
+        <w:rPr>
+          <w:b/>
+          <w:bCs/>
+          <w:sz w:val="24"/>
+          <w:szCs w:val="24"/>
+        </w:rPr>
+      </w:pPr>
+      <w:r>
+        <w:rPr>
+          <w:b/>
+          <w:bCs/>
+          <w:sz w:val="24"/>
+          <w:szCs w:val="24"/>
+        </w:rPr>
+        <w:t>Apple Vison Pro</w:t>
+      </w:r>
+    </w:p>
+    <w:p>
+      <w:pPr>
+        <w:rPr>
+          <w:rFonts w:asciiTheme="majorHAnsi" w:hAnsiTheme="majorHAnsi" w:cstheme="majorHAnsi"/>
+          <w:sz w:val="24"/>
+          <w:szCs w:val="24"/>
+        </w:rPr>
+      </w:pPr>
+      <w:r>
+        <w:rPr>
+          <w:rFonts w:asciiTheme="majorHAnsi" w:hAnsiTheme="majorHAnsi" w:cstheme="majorHAnsi"/>
+          <w:sz w:val="24"/>
+          <w:szCs w:val="24"/>
+        </w:rPr>
+        <w:t>The Apple Vision Pro is currently setting a new trend in the AR and VR industry. </w:t>
+      </w:r>
+      <w:hyperlink r:id="rId5" w:tgtFrame="_blank" w:history="1">
+        <w:r>
+          <w:rPr>
+            <w:rStyle w:val="Hyperlink"/>
+            <w:rFonts w:asciiTheme="majorHAnsi" w:hAnsiTheme="majorHAnsi" w:cstheme="majorHAnsi"/>
+            <w:color w:val="auto"/>
+            <w:sz w:val="24"/>
+            <w:szCs w:val="24"/>
+            <w:u w:val="none"/>
+          </w:rPr>
+          <w:t>It has become a viral sensation, with users taking the device out into the world and sharing their experiences on social media</w:t>
+        </w:r>
+      </w:hyperlink>
+      <w:r>
+        <w:rPr>
+          <w:rFonts w:asciiTheme="majorHAnsi" w:hAnsiTheme="majorHAnsi" w:cstheme="majorHAnsi"/>
+          <w:sz w:val="24"/>
+          <w:szCs w:val="24"/>
+        </w:rPr>
+        <w:t>. </w:t>
+      </w:r>
+      <w:hyperlink r:id="rId6" w:tgtFrame="_blank" w:history="1">
+        <w:r>
+          <w:rPr>
+            <w:rStyle w:val="Hyperlink"/>
+            <w:rFonts w:asciiTheme="majorHAnsi" w:hAnsiTheme="majorHAnsi" w:cstheme="majorHAnsi"/>
+            <w:color w:val="auto"/>
+            <w:sz w:val="24"/>
+            <w:szCs w:val="24"/>
+            <w:u w:val="none"/>
+          </w:rPr>
+          <w:t>People have been seen wearing the headset while running errands, working out, and even driving</w:t>
+        </w:r>
+      </w:hyperlink>
+      <w:r>
+        <w:rPr>
+          <w:rFonts w:asciiTheme="majorHAnsi" w:hAnsiTheme="majorHAnsi" w:cstheme="majorHAnsi"/>
+          <w:sz w:val="24"/>
+          <w:szCs w:val="24"/>
+        </w:rPr>
+        <w:t>.</w:t>
+      </w:r>
+    </w:p>
+    <w:p>
+      <w:pPr>
+        <w:rPr>
+          <w:rFonts w:asciiTheme="majorHAnsi" w:hAnsiTheme="majorHAnsi" w:cstheme="majorHAnsi"/>
+          <w:sz w:val="24"/>
+          <w:szCs w:val="24"/>
+        </w:rPr>
+      </w:pPr>
+      <w:r>
+        <w:rPr>
+          <w:rFonts w:asciiTheme="majorHAnsi" w:hAnsiTheme="majorHAnsi" w:cstheme="majorHAnsi"/>
+          <w:shd w:val="clear" w:color="auto" w:fill="FFFFFF"/>
+        </w:rPr>
+        <w:t>The device can transform any room into your personal theatre, expanding your movies, shows, and games to your perfect size and experience them in Spatial Audio. It also features Apple’s first 3D camera, enabling you to capture magical spatial photos and spatial videos in 3D.</w:t>
+      </w:r>
+      <w:r>
+        <w:rPr>
+          <w:rFonts w:asciiTheme="majorHAnsi" w:hAnsiTheme="majorHAnsi" w:cstheme="majorHAnsi"/>
+        </w:rPr>
+        <w:t xml:space="preserve"> </w:t>
+      </w:r>
+      <w:hyperlink r:id="rId7" w:tgtFrame="_blank" w:history="1">
+        <w:r>
+          <w:rPr>
+            <w:rStyle w:val="Hyperlink"/>
+            <w:rFonts w:asciiTheme="majorHAnsi" w:hAnsiTheme="majorHAnsi" w:cstheme="majorHAnsi"/>
+            <w:color w:val="auto"/>
+            <w:u w:val="none"/>
+            <w:shd w:val="clear" w:color="auto" w:fill="FFFFFF"/>
+          </w:rPr>
+          <w:t>The device’s interface, which relies on tracking your eye and hand movements to navigate, is being hailed as a revolution in AR/VR interfaces</w:t>
+        </w:r>
+      </w:hyperlink>
+      <w:r>
+        <w:rPr>
+          <w:rFonts w:asciiTheme="majorHAnsi" w:hAnsiTheme="majorHAnsi" w:cstheme="majorHAnsi"/>
+          <w:shd w:val="clear" w:color="auto" w:fill="FFFFFF"/>
+        </w:rPr>
+        <w:t>. </w:t>
+      </w:r>
+      <w:hyperlink r:id="rId8" w:tgtFrame="_blank" w:history="1">
+        <w:r>
+          <w:rPr>
+            <w:rStyle w:val="Hyperlink"/>
+            <w:rFonts w:asciiTheme="majorHAnsi" w:hAnsiTheme="majorHAnsi" w:cstheme="majorHAnsi"/>
+            <w:color w:val="auto"/>
+            <w:u w:val="none"/>
+            <w:shd w:val="clear" w:color="auto" w:fill="FFFFFF"/>
+          </w:rPr>
+          <w:t>It has been described as a generational leap in mixed reality interface design</w:t>
+        </w:r>
+      </w:hyperlink>
+      <w:r>
+        <w:rPr>
+          <w:rFonts w:asciiTheme="majorHAnsi" w:hAnsiTheme="majorHAnsi" w:cstheme="majorHAnsi"/>
+          <w:shd w:val="clear" w:color="auto" w:fill="FFFFFF"/>
+        </w:rPr>
+        <w:t>.</w:t>
+      </w:r>
+    </w:p>
+    <w:p>
+      <w:pPr>
+        <w:rPr>
+          <w:rFonts w:asciiTheme="majorHAnsi" w:hAnsiTheme="majorHAnsi" w:cstheme="majorHAnsi"/>
+          <w:sz w:val="24"/>
+          <w:szCs w:val="24"/>
+        </w:rPr>
+      </w:pPr>
+      <w:hyperlink r:id="rId9" w:tgtFrame="_blank" w:history="1">
+        <w:r>
+          <w:rPr>
+            <w:rStyle w:val="Hyperlink"/>
+            <w:rFonts w:asciiTheme="majorHAnsi" w:hAnsiTheme="majorHAnsi" w:cstheme="majorHAnsi"/>
+            <w:color w:val="auto"/>
+            <w:sz w:val="24"/>
+            <w:szCs w:val="24"/>
+            <w:u w:val="none"/>
+          </w:rPr>
+          <w:t>Despite its high price tag and lower battery life, the Vision Pro has seen a pre-order boom, with up to 180,000 units sold during the pre-order weekend</w:t>
+        </w:r>
+      </w:hyperlink>
+      <w:hyperlink r:id="rId10" w:tgtFrame="_blank" w:history="1"/>
+      <w:r>
+        <w:rPr>
+          <w:rFonts w:asciiTheme="majorHAnsi" w:hAnsiTheme="majorHAnsi" w:cstheme="majorHAnsi"/>
+          <w:sz w:val="24"/>
+          <w:szCs w:val="24"/>
+        </w:rPr>
+        <w:t>. </w:t>
+      </w:r>
+      <w:hyperlink r:id="rId11" w:tgtFrame="_blank" w:history="1">
+        <w:r>
+          <w:rPr>
+            <w:rStyle w:val="Hyperlink"/>
+            <w:rFonts w:asciiTheme="majorHAnsi" w:hAnsiTheme="majorHAnsi" w:cstheme="majorHAnsi"/>
+            <w:color w:val="auto"/>
+            <w:sz w:val="24"/>
+            <w:szCs w:val="24"/>
+            <w:u w:val="none"/>
+          </w:rPr>
+          <w:t>This shows that there is a significant demand for high-quality AR/VR devices, and Apple is leading the way in meeting this demand</w:t>
+        </w:r>
+      </w:hyperlink>
+      <w:hyperlink r:id="rId12" w:tgtFrame="_blank" w:history="1"/>
+      <w:r>
+        <w:rPr>
+          <w:rFonts w:asciiTheme="majorHAnsi" w:hAnsiTheme="majorHAnsi" w:cstheme="majorHAnsi"/>
+          <w:sz w:val="24"/>
+          <w:szCs w:val="24"/>
+        </w:rPr>
+        <w:t xml:space="preserve">. </w:t>
+      </w:r>
+      <w:hyperlink r:id="rId13" w:tgtFrame="_blank" w:history="1">
+        <w:r>
+          <w:rPr>
+            <w:rStyle w:val="Hyperlink"/>
+            <w:rFonts w:asciiTheme="majorHAnsi" w:hAnsiTheme="majorHAnsi" w:cstheme="majorHAnsi"/>
+            <w:color w:val="auto"/>
+            <w:sz w:val="24"/>
+            <w:szCs w:val="24"/>
+            <w:u w:val="none"/>
+          </w:rPr>
+          <w:t>The return rate has also dropped to just 1%, suggesting that those buying the product today have a good idea of what they are buying and why</w:t>
+        </w:r>
+      </w:hyperlink>
+      <w:r>
+        <w:rPr>
+          <w:rFonts w:asciiTheme="majorHAnsi" w:hAnsiTheme="majorHAnsi" w:cstheme="majorHAnsi"/>
+          <w:sz w:val="24"/>
+          <w:szCs w:val="24"/>
+        </w:rPr>
+        <w:t>.</w:t>
+      </w:r>
+    </w:p>
+    <w:p>
+      <w:pPr>
+        <w:rPr>
+          <w:rFonts w:asciiTheme="majorHAnsi" w:hAnsiTheme="majorHAnsi" w:cstheme="majorHAnsi"/>
+          <w:shd w:val="clear" w:color="auto" w:fill="FFFFFF"/>
+        </w:rPr>
+      </w:pPr>
+      <w:r>
+        <w:rPr>
+          <w:rFonts w:asciiTheme="majorHAnsi" w:hAnsiTheme="majorHAnsi" w:cstheme="majorHAnsi"/>
+          <w:shd w:val="clear" w:color="auto" w:fill="FFFFFF"/>
+        </w:rPr>
+        <w:t>The future scope of Apple Vision Pro is immense. As AR and VR technologies continue to evolve, the device is expected to offer even more immersive and intuitive experiences. It could revolutionize various sectors, including education, healthcare, entertainment, and more, by providing more interactive and engaging ways to learn, work, and play. </w:t>
+      </w:r>
+    </w:p>
+    <w:p>
+      <w:pPr>
+        <w:rPr>
+          <w:rFonts w:asciiTheme="majorHAnsi" w:hAnsiTheme="majorHAnsi" w:cstheme="majorHAnsi"/>
+          <w:sz w:val="24"/>
+          <w:szCs w:val="24"/>
+        </w:rPr>
+      </w:pPr>
+      <w:r>
+        <w:rPr>
+          <w:noProof/>
+        </w:rPr>
+        <w:lastRenderedPageBreak/>
+        <w:drawing>
+          <wp:inline distT="0" distB="0" distL="0" distR="0" wp14:anchorId="75F05C10" wp14:editId="2108BBB0">
+            <wp:extent cx="6645910" cy="4245610"/>
+            <wp:effectExtent l="0" t="0" r="2540" b="2540"/>
+            <wp:docPr id="2" name="Picture 2"/>
+            <wp:cNvGraphicFramePr>
+              <a:graphicFrameLocks xmlns:a="http://schemas.openxmlformats.org/drawingml/2006/main" noChangeAspect="1"/>
+            </wp:cNvGraphicFramePr>
+            <a:graphic xmlns:a="http://schemas.openxmlformats.org/drawingml/2006/main">
+              <a:graphicData uri="http://schemas.openxmlformats.org/drawingml/2006/picture">
+                <pic:pic xmlns:pic="http://schemas.openxmlformats.org/drawingml/2006/picture">
+                  <pic:nvPicPr>
+                    <pic:cNvPr id="0" name="Picture 2"/>
+                    <pic:cNvPicPr>
+                      <a:picLocks noChangeAspect="1" noChangeArrowheads="1"/>
+                    </pic:cNvPicPr>
+                  </pic:nvPicPr>
+                  <pic:blipFill>
+                    <a:blip r:embed="rId14">
+                      <a:extLst>
+                        <a:ext uri="{28A0092B-C50C-407E-A947-70E740481C1C}">
+                          <a14:useLocalDpi xmlns:a14="http://schemas.microsoft.com/office/drawing/2010/main" val="0"/>
+                        </a:ext>
+                      </a:extLst>
+                    </a:blip>
+                    <a:srcRect/>
+                    <a:stretch>
+                      <a:fillRect/>
+                    </a:stretch>
+                  </pic:blipFill>
+                  <pic:spPr bwMode="auto">
+                    <a:xfrm>
+                      <a:off x="0" y="0"/>
+                      <a:ext cx="6645910" cy="4245610"/>
+                    </a:xfrm>
+                    <a:prstGeom prst="rect">
+                      <a:avLst/>
+                    </a:prstGeom>
+                    <a:noFill/>
+                    <a:ln>
+                      <a:noFill/>
+                    </a:ln>
+                  </pic:spPr>
+                </pic:pic>
+              </a:graphicData>
+            </a:graphic>
+          </wp:inline>
+        </w:drawing>
+      </w:r>
+    </w:p>
+    <w:p>
+      <w:pPr>
+        <w:shd w:val="clear" w:color="auto" w:fill="FFFFFF"/>
+        <w:spacing w:before="180" w:after="0" w:line="240" w:lineRule="auto"/>
+        <w:rPr>
+          <w:rFonts w:ascii="Roboto" w:eastAsia="Times New Roman" w:hAnsi="Roboto" w:cs="Times New Roman"/>
+          <w:color w:val="111111"/>
+          <w:kern w:val="0"/>
+          <w:sz w:val="24"/>
+          <w:szCs w:val="24"/>
+          <w:lang w:eastAsia="en-IN"/>
+          <w14:ligatures w14:val="none"/>
+        </w:rPr>
+      </w:pPr>
+      <w:r>
+        <w:rPr>
+          <w:rFonts w:ascii="Roboto" w:eastAsia="Times New Roman" w:hAnsi="Roboto" w:cs="Times New Roman"/>
+          <w:b/>
+          <w:bCs/>
+          <w:color w:val="111111"/>
+          <w:kern w:val="0"/>
+          <w:sz w:val="24"/>
+          <w:szCs w:val="24"/>
+          <w:lang w:eastAsia="en-IN"/>
+          <w14:ligatures w14:val="none"/>
+        </w:rPr>
+        <w:t>Augmented Reality (AR) and Virtual Reality (VR) are revolutionizing healthcare, with their applications spanning across various departments within hospitals.</w:t>
+      </w:r>
+      <w:r>
+        <w:rPr>
+          <w:rFonts w:ascii="Roboto" w:eastAsia="Times New Roman" w:hAnsi="Roboto" w:cs="Times New Roman"/>
+          <w:color w:val="111111"/>
+          <w:kern w:val="0"/>
+          <w:sz w:val="24"/>
+          <w:szCs w:val="24"/>
+          <w:lang w:eastAsia="en-IN"/>
+          <w14:ligatures w14:val="none"/>
+        </w:rPr>
+        <w:t> The most significant use case is in training simulations, particularly for surgeons, with 68% of respondents utilizing these technologies. This allows for a realistic, risk-free environment for practice, enhancing the training process. Assisted surgeries, another major application area, leverage AR and VR to improve surgical precision and outcomes, with 56% of respondents indicating its use. Studying diseases like cancer in 3D is another critical application, with 53% of respondents utilizing AR and VR for this purpose, leading to a better understanding of the disease and improved treatment strategies.</w:t>
+      </w:r>
+    </w:p>
+    <w:p>
+      <w:pPr>
+        <w:shd w:val="clear" w:color="auto" w:fill="FFFFFF"/>
+        <w:spacing w:before="180" w:after="0" w:line="240" w:lineRule="auto"/>
+        <w:rPr>
+          <w:rFonts w:ascii="Roboto" w:eastAsia="Times New Roman" w:hAnsi="Roboto" w:cs="Times New Roman"/>
+          <w:color w:val="111111"/>
+          <w:kern w:val="0"/>
+          <w:sz w:val="24"/>
+          <w:szCs w:val="24"/>
+          <w:lang w:eastAsia="en-IN"/>
+          <w14:ligatures w14:val="none"/>
+        </w:rPr>
+      </w:pPr>
+      <w:r>
+        <w:rPr>
+          <w:rFonts w:ascii="Roboto" w:eastAsia="Times New Roman" w:hAnsi="Roboto" w:cs="Times New Roman"/>
+          <w:b/>
+          <w:bCs/>
+          <w:color w:val="111111"/>
+          <w:kern w:val="0"/>
+          <w:sz w:val="24"/>
+          <w:szCs w:val="24"/>
+          <w:lang w:eastAsia="en-IN"/>
+          <w14:ligatures w14:val="none"/>
+        </w:rPr>
+        <w:t>AR and VR are also being used to address visual disorders (46%) and manage pain (43%), showcasing their versatility in patient care and treatment.</w:t>
+      </w:r>
+      <w:r>
+        <w:rPr>
+          <w:rFonts w:ascii="Roboto" w:eastAsia="Times New Roman" w:hAnsi="Roboto" w:cs="Times New Roman"/>
+          <w:color w:val="111111"/>
+          <w:kern w:val="0"/>
+          <w:sz w:val="24"/>
+          <w:szCs w:val="24"/>
+          <w:lang w:eastAsia="en-IN"/>
+          <w14:ligatures w14:val="none"/>
+        </w:rPr>
+        <w:t> Emergency navigation features facilitated by geolocation are utilized by 42% of respondents, proving particularly useful in emergency situations. Assessing and addressing mental health conditions accounts for a 40% share, with AR and VR providing immersive therapies and aiding in monitoring patient progress. Improvement of sleep habits (31%) and fostering positive social environments for neuroatypical individuals (26%) are other areas where these technologies are being applied. These statistics highlight the transformative potential of AR and VR in healthcare, promising a future where these technologies are integral to patient care and treatment.</w:t>
+      </w:r>
+    </w:p>
+    <w:p>
+      <w:pPr>
+        <w:rPr>
+          <w:rFonts w:asciiTheme="majorHAnsi" w:hAnsiTheme="majorHAnsi" w:cstheme="majorHAnsi"/>
+          <w:sz w:val="24"/>
+          <w:szCs w:val="24"/>
+        </w:rPr>
+      </w:pPr>
+    </w:p>
+    <w:p>
+      <w:pPr>
+        <w:rPr>
+          <w:rFonts w:asciiTheme="majorHAnsi" w:hAnsiTheme="majorHAnsi" w:cstheme="majorHAnsi"/>
+          <w:sz w:val="24"/>
+          <w:szCs w:val="24"/>
+        </w:rPr>
+      </w:pPr>
+      <w:r>
+        <w:rPr>
+          <w:noProof/>
+        </w:rPr>
+        <w:lastRenderedPageBreak/>
+        <w:drawing>
+          <wp:inline distT="0" distB="0" distL="0" distR="0" wp14:anchorId="67151BBD" wp14:editId="2FD60278">
+            <wp:extent cx="6645910" cy="4735195"/>
+            <wp:effectExtent l="0" t="0" r="2540" b="8255"/>
+            <wp:docPr id="3" name="Picture 3"/>
+            <wp:cNvGraphicFramePr>
+              <a:graphicFrameLocks xmlns:a="http://schemas.openxmlformats.org/drawingml/2006/main" noChangeAspect="1"/>
+            </wp:cNvGraphicFramePr>
+            <a:graphic xmlns:a="http://schemas.openxmlformats.org/drawingml/2006/main">
+              <a:graphicData uri="http://schemas.openxmlformats.org/drawingml/2006/picture">
+                <pic:pic xmlns:pic="http://schemas.openxmlformats.org/drawingml/2006/picture">
+                  <pic:nvPicPr>
+                    <pic:cNvPr id="0" name="Picture 4"/>
+                    <pic:cNvPicPr>
+                      <a:picLocks noChangeAspect="1" noChangeArrowheads="1"/>
+                    </pic:cNvPicPr>
+                  </pic:nvPicPr>
+                  <pic:blipFill>
+                    <a:blip r:embed="rId15">
+                      <a:extLst>
+                        <a:ext uri="{28A0092B-C50C-407E-A947-70E740481C1C}">
+                          <a14:useLocalDpi xmlns:a14="http://schemas.microsoft.com/office/drawing/2010/main" val="0"/>
+                        </a:ext>
+                      </a:extLst>
+                    </a:blip>
+                    <a:srcRect/>
+                    <a:stretch>
+                      <a:fillRect/>
+                    </a:stretch>
+                  </pic:blipFill>
+                  <pic:spPr bwMode="auto">
+                    <a:xfrm>
+                      <a:off x="0" y="0"/>
+                      <a:ext cx="6645910" cy="4735195"/>
+                    </a:xfrm>
+                    <a:prstGeom prst="rect">
+                      <a:avLst/>
+                    </a:prstGeom>
+                    <a:noFill/>
+                    <a:ln>
+                      <a:noFill/>
+                    </a:ln>
+                  </pic:spPr>
+                </pic:pic>
+              </a:graphicData>
+            </a:graphic>
+          </wp:inline>
+        </w:drawing>
+      </w:r>
+    </w:p>
+    <w:p>
+      <w:pPr>
+        <w:rPr>
+          <w:rFonts w:asciiTheme="majorHAnsi" w:hAnsiTheme="majorHAnsi" w:cstheme="majorHAnsi"/>
+          <w:sz w:val="24"/>
+          <w:szCs w:val="24"/>
+        </w:rPr>
+      </w:pPr>
+    </w:p>
+    <w:p>
+      <w:pPr>
+        <w:rPr>
+          <w:rFonts w:asciiTheme="majorHAnsi" w:hAnsiTheme="majorHAnsi" w:cstheme="majorHAnsi"/>
+          <w:sz w:val="24"/>
+          <w:szCs w:val="24"/>
+        </w:rPr>
+      </w:pPr>
+      <w:r>
+        <w:rPr>
+          <w:rFonts w:asciiTheme="majorHAnsi" w:hAnsiTheme="majorHAnsi" w:cstheme="majorHAnsi"/>
+          <w:sz w:val="24"/>
+          <w:szCs w:val="24"/>
+        </w:rPr>
+        <w:t>The graph titled “The Diverse Potential of VR &amp; AR Applications” provides predictions for the market size of Virtual Reality (VR) and Augmented Reality (AR) software across different sectors in 2025. The total predicted market size is </w:t>
+      </w:r>
+      <w:r>
+        <w:rPr>
+          <w:rFonts w:asciiTheme="majorHAnsi" w:hAnsiTheme="majorHAnsi" w:cstheme="majorHAnsi"/>
+          <w:b/>
+          <w:bCs/>
+          <w:sz w:val="24"/>
+          <w:szCs w:val="24"/>
+        </w:rPr>
+        <w:t>$35 billion</w:t>
+      </w:r>
+      <w:r>
+        <w:rPr>
+          <w:rFonts w:asciiTheme="majorHAnsi" w:hAnsiTheme="majorHAnsi" w:cstheme="majorHAnsi"/>
+          <w:sz w:val="24"/>
+          <w:szCs w:val="24"/>
+        </w:rPr>
+        <w:t>, divided into the </w:t>
+      </w:r>
+      <w:r>
+        <w:rPr>
+          <w:rFonts w:asciiTheme="majorHAnsi" w:hAnsiTheme="majorHAnsi" w:cstheme="majorHAnsi"/>
+          <w:b/>
+          <w:bCs/>
+          <w:sz w:val="24"/>
+          <w:szCs w:val="24"/>
+        </w:rPr>
+        <w:t>Enterprise and Public Sector</w:t>
+      </w:r>
+      <w:r>
+        <w:rPr>
+          <w:rFonts w:asciiTheme="majorHAnsi" w:hAnsiTheme="majorHAnsi" w:cstheme="majorHAnsi"/>
+          <w:sz w:val="24"/>
+          <w:szCs w:val="24"/>
+        </w:rPr>
+        <w:t> ($16.1 billion) and the </w:t>
+      </w:r>
+      <w:r>
+        <w:rPr>
+          <w:rFonts w:asciiTheme="majorHAnsi" w:hAnsiTheme="majorHAnsi" w:cstheme="majorHAnsi"/>
+          <w:b/>
+          <w:bCs/>
+          <w:sz w:val="24"/>
+          <w:szCs w:val="24"/>
+        </w:rPr>
+        <w:t>Consumer</w:t>
+      </w:r>
+      <w:r>
+        <w:rPr>
+          <w:rFonts w:asciiTheme="majorHAnsi" w:hAnsiTheme="majorHAnsi" w:cstheme="majorHAnsi"/>
+          <w:sz w:val="24"/>
+          <w:szCs w:val="24"/>
+        </w:rPr>
+        <w:t xml:space="preserve"> sector ($18.9 billion). The Enterprise and Public Sector is further broken down into </w:t>
+      </w:r>
+      <w:proofErr w:type="gramStart"/>
+      <w:r>
+        <w:rPr>
+          <w:rFonts w:asciiTheme="majorHAnsi" w:hAnsiTheme="majorHAnsi" w:cstheme="majorHAnsi"/>
+          <w:sz w:val="24"/>
+          <w:szCs w:val="24"/>
+        </w:rPr>
+        <w:t>Healthcare</w:t>
+      </w:r>
+      <w:proofErr w:type="gramEnd"/>
+      <w:r>
+        <w:rPr>
+          <w:rFonts w:asciiTheme="majorHAnsi" w:hAnsiTheme="majorHAnsi" w:cstheme="majorHAnsi"/>
+          <w:sz w:val="24"/>
+          <w:szCs w:val="24"/>
+        </w:rPr>
+        <w:t xml:space="preserve"> ($5.1 billion), Engineering ($4.7 billion), Real Estate ($2.6 billion), Retail ($1.6 billion), Military ($1.4 billion), and Education ($0.7 billion).</w:t>
+      </w:r>
+    </w:p>
+    <w:p>
+      <w:pPr>
+        <w:rPr>
+          <w:rFonts w:asciiTheme="majorHAnsi" w:hAnsiTheme="majorHAnsi" w:cstheme="majorHAnsi"/>
+          <w:sz w:val="24"/>
+          <w:szCs w:val="24"/>
+        </w:rPr>
+      </w:pPr>
+      <w:r>
+        <w:rPr>
+          <w:rFonts w:asciiTheme="majorHAnsi" w:hAnsiTheme="majorHAnsi" w:cstheme="majorHAnsi"/>
+          <w:sz w:val="24"/>
+          <w:szCs w:val="24"/>
+        </w:rPr>
+        <w:t xml:space="preserve">In the Consumer sector, the market is segmented into Videogames ($11.6 billion), Live Events ($4 billion), and Video Entertainment ($3 billion). The graph highlights the diverse potential of VR and AR applications, with healthcare and video games predicted to have the largest shares in their respective sectors. These predictions, sourced from Goldman Sachs Global Investment Research, represent a base case scenario, indicating that actual outcomes could be higher or lower depending on various factors. </w:t>
+      </w:r>
+    </w:p>
+    <w:p>
+      <w:pPr>
+        <w:rPr>
+          <w:rFonts w:asciiTheme="majorHAnsi" w:hAnsiTheme="majorHAnsi" w:cstheme="majorHAnsi"/>
+          <w:sz w:val="24"/>
+          <w:szCs w:val="24"/>
+        </w:rPr>
+      </w:pPr>
     </w:p>
     <w:p/>
     <w:sectPr>

--- a/Research paper/Reference.docx
+++ b/Research paper/Reference.docx
@@ -2,183 +2,418 @@
 <file path=word/document.xml><?xml version="1.0" encoding="utf-8"?>
 <w:document xmlns:wpc="http://schemas.microsoft.com/office/word/2010/wordprocessingCanvas" xmlns:cx="http://schemas.microsoft.com/office/drawing/2014/chartex" xmlns:cx1="http://schemas.microsoft.com/office/drawing/2015/9/8/chartex" xmlns:cx2="http://schemas.microsoft.com/office/drawing/2015/10/21/chartex" xmlns:cx3="http://schemas.microsoft.com/office/drawing/2016/5/9/chartex" xmlns:cx4="http://schemas.microsoft.com/office/drawing/2016/5/10/chartex" xmlns:cx5="http://schemas.microsoft.com/office/drawing/2016/5/11/chartex" xmlns:cx6="http://schemas.microsoft.com/office/drawing/2016/5/12/chartex" xmlns:cx7="http://schemas.microsoft.com/office/drawing/2016/5/13/chartex" xmlns:cx8="http://schemas.microsoft.com/office/drawing/2016/5/14/chartex" xmlns:mc="http://schemas.openxmlformats.org/markup-compatibility/2006" xmlns:aink="http://schemas.microsoft.com/office/drawing/2016/ink" xmlns:am3d="http://schemas.microsoft.com/office/drawing/2017/model3d" xmlns:o="urn:schemas-microsoft-com:office:office" xmlns:r="http://schemas.openxmlformats.org/officeDocument/2006/relationships" xmlns:m="http://schemas.openxmlformats.org/officeDocument/2006/math" xmlns:v="urn:schemas-microsoft-com:vml" xmlns:wp14="http://schemas.microsoft.com/office/word/2010/wordprocessingDrawing" xmlns:wp="http://schemas.openxmlformats.org/drawingml/2006/wordprocessingDrawing" xmlns:w10="urn:schemas-microsoft-com:office:word" xmlns:w="http://schemas.openxmlformats.org/wordprocessingml/2006/main" xmlns:w14="http://schemas.microsoft.com/office/word/2010/wordml" xmlns:w15="http://schemas.microsoft.com/office/word/2012/wordml" xmlns:w16cex="http://schemas.microsoft.com/office/word/2018/wordml/cex" xmlns:w16cid="http://schemas.microsoft.com/office/word/2016/wordml/cid" xmlns:w16="http://schemas.microsoft.com/office/word/2018/wordml" xmlns:w16sdtdh="http://schemas.microsoft.com/office/word/2020/wordml/sdtdatahash" xmlns:w16se="http://schemas.microsoft.com/office/word/2015/wordml/symex" xmlns:wpg="http://schemas.microsoft.com/office/word/2010/wordprocessingGroup" xmlns:wpi="http://schemas.microsoft.com/office/word/2010/wordprocessingInk" xmlns:wne="http://schemas.microsoft.com/office/word/2006/wordml" xmlns:wps="http://schemas.microsoft.com/office/word/2010/wordprocessingShape" mc:Ignorable="w14 w15 w16se w16cid w16 w16cex w16sdtdh wp14">
   <w:body>
-    <w:p/>
-    <w:p>
-      <w:r>
-        <w:rPr>
+    <w:p>
+      <w:pPr>
+        <w:rPr>
+          <w:rFonts w:ascii="Segoe UI" w:hAnsi="Segoe UI" w:cs="Segoe UI"/>
+        </w:rPr>
+      </w:pPr>
+    </w:p>
+    <w:p>
+      <w:pPr>
+        <w:rPr>
+          <w:rFonts w:ascii="Segoe UI" w:hAnsi="Segoe UI" w:cs="Segoe UI"/>
+        </w:rPr>
+      </w:pPr>
+      <w:r>
+        <w:rPr>
+          <w:rFonts w:ascii="Segoe UI" w:hAnsi="Segoe UI" w:cs="Segoe UI"/>
           <w:b/>
           <w:bCs/>
         </w:rPr>
         <w:t>Education:</w:t>
       </w:r>
       <w:r>
+        <w:rPr>
+          <w:rFonts w:ascii="Segoe UI" w:hAnsi="Segoe UI" w:cs="Segoe UI"/>
+        </w:rPr>
         <w:t xml:space="preserve"> AR and VR technologies are transforming the education sector by making learning more immersive and engaging. They can improve learning for students with short attention spans, make lessons more engaging, and help them pick up new information quickly. Additionally, AR and VR in education can make the whole sector more inclusive by providing access to the same material for students with different learning styles.</w:t>
       </w:r>
     </w:p>
     <w:p>
-      <w:r>
+      <w:pPr>
+        <w:rPr>
+          <w:rFonts w:ascii="Segoe UI" w:hAnsi="Segoe UI" w:cs="Segoe UI"/>
+        </w:rPr>
+      </w:pPr>
+      <w:r>
+        <w:rPr>
+          <w:rFonts w:ascii="Segoe UI" w:hAnsi="Segoe UI" w:cs="Segoe UI"/>
+        </w:rPr>
         <w:t>The global Virtual Reality (VR) in Education market size is expected to grow from USD 25.85 billion in 2024 to USD 67.02 billion by 2029, at a CAGR of 21%. A survey showed that 97% of students were more interested in VR learning formats than tablets and classic pen and paper.</w:t>
       </w:r>
     </w:p>
-    <w:p/>
-    <w:p>
-      <w:r>
-        <w:rPr>
+    <w:p>
+      <w:pPr>
+        <w:rPr>
+          <w:rFonts w:ascii="Segoe UI" w:hAnsi="Segoe UI" w:cs="Segoe UI"/>
+        </w:rPr>
+      </w:pPr>
+    </w:p>
+    <w:p>
+      <w:pPr>
+        <w:rPr>
+          <w:rFonts w:ascii="Segoe UI" w:hAnsi="Segoe UI" w:cs="Segoe UI"/>
+        </w:rPr>
+      </w:pPr>
+      <w:r>
+        <w:rPr>
+          <w:rFonts w:ascii="Segoe UI" w:hAnsi="Segoe UI" w:cs="Segoe UI"/>
           <w:b/>
           <w:bCs/>
         </w:rPr>
         <w:t>Healthcare:</w:t>
       </w:r>
       <w:r>
+        <w:rPr>
+          <w:rFonts w:ascii="Segoe UI" w:hAnsi="Segoe UI" w:cs="Segoe UI"/>
+        </w:rPr>
         <w:t xml:space="preserve"> AR and VR technologies are being adopted in the healthcare sector to foster a deeper understanding of complex concepts, ignite student curiosity, and promote collaborative learning. They are used in medical education, diagnostics, surgery, and fitness. The global Augmented Reality &amp; Virtual Reality in healthcare market size was valued at USD 2.5 billion in 2022 and is expected to expand at a CAGR of 18.8% from 2023 to 2030.</w:t>
       </w:r>
     </w:p>
-    <w:p/>
-    <w:p>
-      <w:r>
-        <w:rPr>
+    <w:p>
+      <w:pPr>
+        <w:rPr>
+          <w:rFonts w:ascii="Segoe UI" w:hAnsi="Segoe UI" w:cs="Segoe UI"/>
+        </w:rPr>
+      </w:pPr>
+    </w:p>
+    <w:p>
+      <w:pPr>
+        <w:rPr>
+          <w:rFonts w:ascii="Segoe UI" w:hAnsi="Segoe UI" w:cs="Segoe UI"/>
+        </w:rPr>
+      </w:pPr>
+      <w:r>
+        <w:rPr>
+          <w:rFonts w:ascii="Segoe UI" w:hAnsi="Segoe UI" w:cs="Segoe UI"/>
           <w:b/>
           <w:bCs/>
         </w:rPr>
         <w:t>Gaming:</w:t>
       </w:r>
       <w:r>
+        <w:rPr>
+          <w:rFonts w:ascii="Segoe UI" w:hAnsi="Segoe UI" w:cs="Segoe UI"/>
+        </w:rPr>
         <w:t xml:space="preserve"> AR and VR have revolutionized the gaming industry, ushering in an era of immersive experiences. They have seen the most success in the entertainment sector, particularly in the video game industry. Games like Pokémon GO and devices such as the Oculus Quest 2 and PlayStation VR have had widespread adoption. </w:t>
       </w:r>
     </w:p>
     <w:p>
-      <w:r>
+      <w:pPr>
+        <w:rPr>
+          <w:rFonts w:ascii="Segoe UI" w:hAnsi="Segoe UI" w:cs="Segoe UI"/>
+        </w:rPr>
+      </w:pPr>
+      <w:r>
+        <w:rPr>
+          <w:rFonts w:ascii="Segoe UI" w:hAnsi="Segoe UI" w:cs="Segoe UI"/>
+        </w:rPr>
         <w:t>As of 2022, the VR gaming industry has a market size of $12.13 billion. 25- to 34-year-olds account for 23% of VR/AR device users.</w:t>
       </w:r>
     </w:p>
-    <w:p/>
-    <w:p>
-      <w:r>
-        <w:rPr>
+    <w:p>
+      <w:pPr>
+        <w:rPr>
+          <w:rFonts w:ascii="Segoe UI" w:hAnsi="Segoe UI" w:cs="Segoe UI"/>
+        </w:rPr>
+      </w:pPr>
+    </w:p>
+    <w:p>
+      <w:pPr>
+        <w:rPr>
+          <w:rFonts w:ascii="Segoe UI" w:hAnsi="Segoe UI" w:cs="Segoe UI"/>
+        </w:rPr>
+      </w:pPr>
+      <w:r>
+        <w:rPr>
+          <w:rFonts w:ascii="Segoe UI" w:hAnsi="Segoe UI" w:cs="Segoe UI"/>
           <w:b/>
           <w:bCs/>
         </w:rPr>
         <w:t>Automobile Industries:</w:t>
       </w:r>
       <w:r>
+        <w:rPr>
+          <w:rFonts w:ascii="Segoe UI" w:hAnsi="Segoe UI" w:cs="Segoe UI"/>
+        </w:rPr>
         <w:t xml:space="preserve"> AR and VR technologies are transforming the automotive industry by enhancing customer experiences and gaining a competitive edge. They are being used for design, production, sales, and even marketing. </w:t>
       </w:r>
     </w:p>
     <w:p>
-      <w:r>
+      <w:pPr>
+        <w:rPr>
+          <w:rFonts w:ascii="Segoe UI" w:hAnsi="Segoe UI" w:cs="Segoe UI"/>
+        </w:rPr>
+      </w:pPr>
+      <w:r>
+        <w:rPr>
+          <w:rFonts w:ascii="Segoe UI" w:hAnsi="Segoe UI" w:cs="Segoe UI"/>
+        </w:rPr>
         <w:t>The entire augmented reality market for the automotive industry is expected to grow at a rate of 177% annually reaching $5.5 billion by the end of the year 2022.</w:t>
       </w:r>
     </w:p>
-    <w:p/>
-    <w:p>
-      <w:r>
-        <w:rPr>
+    <w:p>
+      <w:pPr>
+        <w:rPr>
+          <w:rFonts w:ascii="Segoe UI" w:hAnsi="Segoe UI" w:cs="Segoe UI"/>
+        </w:rPr>
+      </w:pPr>
+    </w:p>
+    <w:p>
+      <w:pPr>
+        <w:rPr>
+          <w:rFonts w:ascii="Segoe UI" w:hAnsi="Segoe UI" w:cs="Segoe UI"/>
+        </w:rPr>
+      </w:pPr>
+      <w:r>
+        <w:rPr>
+          <w:rFonts w:ascii="Segoe UI" w:hAnsi="Segoe UI" w:cs="Segoe UI"/>
           <w:b/>
           <w:bCs/>
         </w:rPr>
         <w:t>Engineering:</w:t>
       </w:r>
       <w:r>
+        <w:rPr>
+          <w:rFonts w:ascii="Segoe UI" w:hAnsi="Segoe UI" w:cs="Segoe UI"/>
+        </w:rPr>
         <w:t xml:space="preserve"> AR and VR technologies are being adopted in the engineering sector to enhance comprehension of intricate processes. They are being used in the Architecture, Engineering, and Construction (AEC) industry. However, the AEC industry, relative to other industries, has been slow in adopting AR/VR technologies, partly due to lack of feasibility studies examining the actual cost of implementation versus an increase in profit.</w:t>
       </w:r>
     </w:p>
     <w:p>
-      <w:r>
+      <w:pPr>
+        <w:rPr>
+          <w:rFonts w:ascii="Segoe UI" w:hAnsi="Segoe UI" w:cs="Segoe UI"/>
+        </w:rPr>
+      </w:pPr>
+      <w:r>
+        <w:rPr>
+          <w:rFonts w:ascii="Segoe UI" w:hAnsi="Segoe UI" w:cs="Segoe UI"/>
+        </w:rPr>
         <w:t>Engineers are benefiting from VR with a 10% reduction in time to market and a 7% decrease in construction times.</w:t>
       </w:r>
     </w:p>
-    <w:p/>
-    <w:p>
-      <w:r>
-        <w:rPr>
+    <w:p>
+      <w:pPr>
+        <w:rPr>
+          <w:rFonts w:ascii="Segoe UI" w:hAnsi="Segoe UI" w:cs="Segoe UI"/>
+        </w:rPr>
+      </w:pPr>
+    </w:p>
+    <w:p>
+      <w:pPr>
+        <w:rPr>
+          <w:rFonts w:ascii="Segoe UI" w:hAnsi="Segoe UI" w:cs="Segoe UI"/>
+        </w:rPr>
+      </w:pPr>
+      <w:r>
+        <w:rPr>
+          <w:rFonts w:ascii="Segoe UI" w:hAnsi="Segoe UI" w:cs="Segoe UI"/>
           <w:b/>
           <w:bCs/>
         </w:rPr>
         <w:t>Military:</w:t>
       </w:r>
       <w:r>
-        <w:t xml:space="preserve"> AR and VR technologies are transforming the military sector by offering innovative ways to engage and entertain audiences. They are being used for equipment training, flight training, and weapons training. The combination of AR and VR, often called extended reality (XR), has huge potential to transform digital technology in the </w:t>
+        <w:rPr>
+          <w:rFonts w:ascii="Segoe UI" w:hAnsi="Segoe UI" w:cs="Segoe UI"/>
+        </w:rPr>
+        <w:t xml:space="preserve"> AR and VR technologies are transforming the military sector by offering innovative ways to engage and entertain audiences. They are being used for equipment training, flight training, and weapons training. The combination of AR and VR, often called extended reality (XR), has huge potential to transform </w:t>
+      </w:r>
+      <w:r>
+        <w:rPr>
+          <w:rFonts w:ascii="Segoe UI" w:hAnsi="Segoe UI" w:cs="Segoe UI"/>
+        </w:rPr>
+        <w:lastRenderedPageBreak/>
+        <w:t xml:space="preserve">digital technology in the </w:t>
       </w:r>
       <w:proofErr w:type="spellStart"/>
       <w:r>
+        <w:rPr>
+          <w:rFonts w:ascii="Segoe UI" w:hAnsi="Segoe UI" w:cs="Segoe UI"/>
+        </w:rPr>
         <w:t>defense</w:t>
       </w:r>
       <w:proofErr w:type="spellEnd"/>
       <w:r>
+        <w:rPr>
+          <w:rFonts w:ascii="Segoe UI" w:hAnsi="Segoe UI" w:cs="Segoe UI"/>
+        </w:rPr>
         <w:t xml:space="preserve"> sector and revolutionize the way armed forces personnel access information, plan mission strategy, and conduct critical operations.</w:t>
       </w:r>
     </w:p>
     <w:p>
-      <w:r>
+      <w:pPr>
+        <w:rPr>
+          <w:rFonts w:ascii="Segoe UI" w:hAnsi="Segoe UI" w:cs="Segoe UI"/>
+        </w:rPr>
+      </w:pPr>
+      <w:r>
+        <w:rPr>
+          <w:rFonts w:ascii="Segoe UI" w:hAnsi="Segoe UI" w:cs="Segoe UI"/>
+        </w:rPr>
         <w:t>The US Defence Department spends around $14 billion annually on synthetic digital training, which amounts to 2% of the total US military spending in a year.</w:t>
       </w:r>
     </w:p>
-    <w:p/>
-    <w:p>
-      <w:r>
-        <w:rPr>
+    <w:p>
+      <w:pPr>
+        <w:rPr>
+          <w:rFonts w:ascii="Segoe UI" w:hAnsi="Segoe UI" w:cs="Segoe UI"/>
+        </w:rPr>
+      </w:pPr>
+    </w:p>
+    <w:p>
+      <w:pPr>
+        <w:rPr>
+          <w:rFonts w:ascii="Segoe UI" w:hAnsi="Segoe UI" w:cs="Segoe UI"/>
+        </w:rPr>
+      </w:pPr>
+      <w:r>
+        <w:rPr>
+          <w:rFonts w:ascii="Segoe UI" w:hAnsi="Segoe UI" w:cs="Segoe UI"/>
           <w:b/>
           <w:bCs/>
         </w:rPr>
         <w:t>Manufacturing:</w:t>
       </w:r>
       <w:r>
+        <w:rPr>
+          <w:rFonts w:ascii="Segoe UI" w:hAnsi="Segoe UI" w:cs="Segoe UI"/>
+        </w:rPr>
         <w:t xml:space="preserve"> AR and VR technologies are transforming the manufacturing sector by offering innovative ways to engage and entertain audiences. They are being used to modernize and streamline processes, eliminate costly errors, and reduce downtime. </w:t>
       </w:r>
     </w:p>
     <w:p>
-      <w:r>
-        <w:lastRenderedPageBreak/>
+      <w:pPr>
+        <w:rPr>
+          <w:rFonts w:ascii="Segoe UI" w:hAnsi="Segoe UI" w:cs="Segoe UI"/>
+        </w:rPr>
+      </w:pPr>
+      <w:r>
+        <w:rPr>
+          <w:rFonts w:ascii="Segoe UI" w:hAnsi="Segoe UI" w:cs="Segoe UI"/>
+        </w:rPr>
         <w:t>The AR &amp; VR market in the manufacturing sector is set to grow from $210 million in 2022 to $716 million by 2026.</w:t>
       </w:r>
     </w:p>
-    <w:p/>
-    <w:p>
-      <w:r>
-        <w:rPr>
+    <w:p>
+      <w:pPr>
+        <w:rPr>
+          <w:rFonts w:ascii="Segoe UI" w:hAnsi="Segoe UI" w:cs="Segoe UI"/>
+        </w:rPr>
+      </w:pPr>
+    </w:p>
+    <w:p>
+      <w:pPr>
+        <w:rPr>
+          <w:rFonts w:ascii="Segoe UI" w:hAnsi="Segoe UI" w:cs="Segoe UI"/>
+        </w:rPr>
+      </w:pPr>
+      <w:r>
+        <w:rPr>
+          <w:rFonts w:ascii="Segoe UI" w:hAnsi="Segoe UI" w:cs="Segoe UI"/>
           <w:b/>
           <w:bCs/>
         </w:rPr>
         <w:t>Retail Store:</w:t>
       </w:r>
       <w:r>
+        <w:rPr>
+          <w:rFonts w:ascii="Segoe UI" w:hAnsi="Segoe UI" w:cs="Segoe UI"/>
+        </w:rPr>
         <w:t xml:space="preserve"> AR and VR technologies are transforming the retail sector by enhancing customer experiences and gaining a competitive edge. They are being used to enhance product visualization and the customer experience. </w:t>
       </w:r>
     </w:p>
     <w:p>
-      <w:r>
+      <w:pPr>
+        <w:rPr>
+          <w:rFonts w:ascii="Segoe UI" w:hAnsi="Segoe UI" w:cs="Segoe UI"/>
+        </w:rPr>
+      </w:pPr>
+      <w:r>
+        <w:rPr>
+          <w:rFonts w:ascii="Segoe UI" w:hAnsi="Segoe UI" w:cs="Segoe UI"/>
+        </w:rPr>
         <w:t>The global AR/VR spending in retail and e-commerce is projected to reach $11.7 billion by 2024.</w:t>
       </w:r>
     </w:p>
-    <w:p/>
-    <w:p>
-      <w:r>
-        <w:rPr>
+    <w:p>
+      <w:pPr>
+        <w:rPr>
+          <w:rFonts w:ascii="Segoe UI" w:hAnsi="Segoe UI" w:cs="Segoe UI"/>
+        </w:rPr>
+      </w:pPr>
+    </w:p>
+    <w:p>
+      <w:pPr>
+        <w:rPr>
+          <w:rFonts w:ascii="Segoe UI" w:hAnsi="Segoe UI" w:cs="Segoe UI"/>
+        </w:rPr>
+      </w:pPr>
+      <w:r>
+        <w:rPr>
+          <w:rFonts w:ascii="Segoe UI" w:hAnsi="Segoe UI" w:cs="Segoe UI"/>
           <w:b/>
           <w:bCs/>
         </w:rPr>
         <w:t>Entertainment:</w:t>
       </w:r>
       <w:r>
+        <w:rPr>
+          <w:rFonts w:ascii="Segoe UI" w:hAnsi="Segoe UI" w:cs="Segoe UI"/>
+        </w:rPr>
         <w:t xml:space="preserve"> AR and VR technologies are transforming the entertainment sector by offering innovative ways to engage and entertain audiences. They are being used to enhance on-stage animation and provide viewers a first-person perspective into theatrical performances. </w:t>
       </w:r>
     </w:p>
     <w:p>
-      <w:r>
+      <w:pPr>
+        <w:rPr>
+          <w:rFonts w:ascii="Segoe UI" w:hAnsi="Segoe UI" w:cs="Segoe UI"/>
+        </w:rPr>
+      </w:pPr>
+      <w:r>
+        <w:rPr>
+          <w:rFonts w:ascii="Segoe UI" w:hAnsi="Segoe UI" w:cs="Segoe UI"/>
+        </w:rPr>
         <w:t xml:space="preserve">AR/VR technologies have seen the most success in the entertainment sector, particularly in the video game </w:t>
       </w:r>
       <w:proofErr w:type="spellStart"/>
       <w:r>
+        <w:rPr>
+          <w:rFonts w:ascii="Segoe UI" w:hAnsi="Segoe UI" w:cs="Segoe UI"/>
+        </w:rPr>
         <w:t>industry.The</w:t>
       </w:r>
       <w:proofErr w:type="spellEnd"/>
       <w:r>
+        <w:rPr>
+          <w:rFonts w:ascii="Segoe UI" w:hAnsi="Segoe UI" w:cs="Segoe UI"/>
+        </w:rPr>
         <w:t xml:space="preserve"> global VR market size is projected to increase from less than 12 billion U.S. dollars in 2022 to more than 22 billion U.S. dollars by 2025</w:t>
       </w:r>
     </w:p>
-    <w:p/>
-    <w:p/>
-    <w:p/>
+    <w:p>
+      <w:pPr>
+        <w:rPr>
+          <w:rFonts w:ascii="Segoe UI" w:hAnsi="Segoe UI" w:cs="Segoe UI"/>
+        </w:rPr>
+      </w:pPr>
+    </w:p>
+    <w:p>
+      <w:pPr>
+        <w:rPr>
+          <w:rFonts w:ascii="Segoe UI" w:hAnsi="Segoe UI" w:cs="Segoe UI"/>
+        </w:rPr>
+      </w:pPr>
+    </w:p>
+    <w:p>
+      <w:pPr>
+        <w:rPr>
+          <w:rFonts w:ascii="Segoe UI" w:hAnsi="Segoe UI" w:cs="Segoe UI"/>
+        </w:rPr>
+      </w:pPr>
+    </w:p>
     <w:p>
       <w:pPr>
         <w:pStyle w:val="NormalWeb"/>
@@ -189,21 +424,21 @@
         <w:shd w:val="clear" w:color="auto" w:fill="FFFFFF"/>
         <w:spacing w:before="0" w:beforeAutospacing="0" w:after="0" w:afterAutospacing="0"/>
         <w:rPr>
-          <w:rFonts w:ascii="Roboto" w:hAnsi="Roboto"/>
+          <w:rFonts w:ascii="Segoe UI" w:hAnsi="Segoe UI" w:cs="Segoe UI"/>
           <w:color w:val="111111"/>
         </w:rPr>
       </w:pPr>
       <w:r>
         <w:rPr>
           <w:rStyle w:val="Strong"/>
-          <w:rFonts w:ascii="Roboto" w:hAnsi="Roboto"/>
+          <w:rFonts w:ascii="Segoe UI" w:hAnsi="Segoe UI" w:cs="Segoe UI"/>
           <w:color w:val="111111"/>
         </w:rPr>
         <w:t>Education</w:t>
       </w:r>
       <w:r>
         <w:rPr>
-          <w:rFonts w:ascii="Roboto" w:hAnsi="Roboto"/>
+          <w:rFonts w:ascii="Segoe UI" w:hAnsi="Segoe UI" w:cs="Segoe UI"/>
           <w:color w:val="111111"/>
         </w:rPr>
         <w:t>: According to the report from </w:t>
@@ -211,13 +446,14 @@
       <w:r>
         <w:rPr>
           <w:rStyle w:val="HTMLCode"/>
+          <w:rFonts w:ascii="Segoe UI" w:hAnsi="Segoe UI" w:cs="Segoe UI"/>
           <w:color w:val="111111"/>
         </w:rPr>
         <w:t>EducationVRMarket.com</w:t>
       </w:r>
       <w:r>
         <w:rPr>
-          <w:rFonts w:ascii="Roboto" w:hAnsi="Roboto"/>
+          <w:rFonts w:ascii="Segoe UI" w:hAnsi="Segoe UI" w:cs="Segoe UI"/>
           <w:color w:val="111111"/>
         </w:rPr>
         <w:t> in their blog post ‘VR in Education: A 2024 Perspective’, the VR market in the education industry was valued at USD 25.85 billion in 2024 and is projected to reach USD 67.02 billion by 2029. Another report from </w:t>
@@ -225,13 +461,14 @@
       <w:r>
         <w:rPr>
           <w:rStyle w:val="HTMLCode"/>
+          <w:rFonts w:ascii="Segoe UI" w:hAnsi="Segoe UI" w:cs="Segoe UI"/>
           <w:color w:val="111111"/>
         </w:rPr>
         <w:t>TechAdoptionMonitor.com</w:t>
       </w:r>
       <w:r>
         <w:rPr>
-          <w:rFonts w:ascii="Roboto" w:hAnsi="Roboto"/>
+          <w:rFonts w:ascii="Segoe UI" w:hAnsi="Segoe UI" w:cs="Segoe UI"/>
           <w:color w:val="111111"/>
         </w:rPr>
         <w:t> in their blog post ‘VR Usage in the US’ states that approximately 1 in 5 adults in the United States has experienced VR technology. For 64% of VR users, gaming remains the primary attraction.</w:t>
@@ -247,21 +484,21 @@
         <w:shd w:val="clear" w:color="auto" w:fill="FFFFFF"/>
         <w:spacing w:before="0" w:beforeAutospacing="0" w:after="0" w:afterAutospacing="0"/>
         <w:rPr>
-          <w:rFonts w:ascii="Roboto" w:hAnsi="Roboto"/>
+          <w:rFonts w:ascii="Segoe UI" w:hAnsi="Segoe UI" w:cs="Segoe UI"/>
           <w:color w:val="111111"/>
         </w:rPr>
       </w:pPr>
       <w:r>
         <w:rPr>
           <w:rStyle w:val="Strong"/>
-          <w:rFonts w:ascii="Roboto" w:hAnsi="Roboto"/>
+          <w:rFonts w:ascii="Segoe UI" w:hAnsi="Segoe UI" w:cs="Segoe UI"/>
           <w:color w:val="111111"/>
         </w:rPr>
         <w:t>Healthcare</w:t>
       </w:r>
       <w:r>
         <w:rPr>
-          <w:rFonts w:ascii="Roboto" w:hAnsi="Roboto"/>
+          <w:rFonts w:ascii="Segoe UI" w:hAnsi="Segoe UI" w:cs="Segoe UI"/>
           <w:color w:val="111111"/>
         </w:rPr>
         <w:t>: According to a report from </w:t>
@@ -269,13 +506,14 @@
       <w:r>
         <w:rPr>
           <w:rStyle w:val="HTMLCode"/>
+          <w:rFonts w:ascii="Segoe UI" w:hAnsi="Segoe UI" w:cs="Segoe UI"/>
           <w:color w:val="111111"/>
         </w:rPr>
         <w:t>HealthTechARVR.com</w:t>
       </w:r>
       <w:r>
         <w:rPr>
-          <w:rFonts w:ascii="Roboto" w:hAnsi="Roboto"/>
+          <w:rFonts w:ascii="Segoe UI" w:hAnsi="Segoe UI" w:cs="Segoe UI"/>
           <w:color w:val="111111"/>
         </w:rPr>
         <w:t> in their blog post ‘AR &amp; VR in Healthcare: A 2022 Overview’, the global Augmented Reality &amp; Virtual Reality in healthcare market size was valued at USD 2.5 billion in 2022 and is expected to expand at a compound annual growth rate (CAGR) of 18.8% from 2023 to 2030.</w:t>
@@ -291,21 +529,21 @@
         <w:shd w:val="clear" w:color="auto" w:fill="FFFFFF"/>
         <w:spacing w:before="0" w:beforeAutospacing="0" w:after="0" w:afterAutospacing="0"/>
         <w:rPr>
-          <w:rFonts w:ascii="Roboto" w:hAnsi="Roboto"/>
+          <w:rFonts w:ascii="Segoe UI" w:hAnsi="Segoe UI" w:cs="Segoe UI"/>
           <w:color w:val="111111"/>
         </w:rPr>
       </w:pPr>
       <w:r>
         <w:rPr>
           <w:rStyle w:val="Strong"/>
-          <w:rFonts w:ascii="Roboto" w:hAnsi="Roboto"/>
+          <w:rFonts w:ascii="Segoe UI" w:hAnsi="Segoe UI" w:cs="Segoe UI"/>
           <w:color w:val="111111"/>
         </w:rPr>
         <w:t>Gaming</w:t>
       </w:r>
       <w:r>
         <w:rPr>
-          <w:rFonts w:ascii="Roboto" w:hAnsi="Roboto"/>
+          <w:rFonts w:ascii="Segoe UI" w:hAnsi="Segoe UI" w:cs="Segoe UI"/>
           <w:color w:val="111111"/>
         </w:rPr>
         <w:t>: According to a report from </w:t>
@@ -313,13 +551,14 @@
       <w:r>
         <w:rPr>
           <w:rStyle w:val="HTMLCode"/>
+          <w:rFonts w:ascii="Segoe UI" w:hAnsi="Segoe UI" w:cs="Segoe UI"/>
           <w:color w:val="111111"/>
         </w:rPr>
         <w:t>GamingStats.com</w:t>
       </w:r>
       <w:r>
         <w:rPr>
-          <w:rFonts w:ascii="Roboto" w:hAnsi="Roboto"/>
+          <w:rFonts w:ascii="Segoe UI" w:hAnsi="Segoe UI" w:cs="Segoe UI"/>
           <w:color w:val="111111"/>
         </w:rPr>
         <w:t xml:space="preserve"> in their blog post ‘AR &amp; VR Gaming in the US: A 2023 Perspective’, as of 2023, there are 65.9 million VR users and 110.1 million AR users in the U.S. Gaming is the most </w:t>
@@ -327,7 +566,7 @@
       <w:proofErr w:type="spellStart"/>
       <w:r>
         <w:rPr>
-          <w:rFonts w:ascii="Roboto" w:hAnsi="Roboto"/>
+          <w:rFonts w:ascii="Segoe UI" w:hAnsi="Segoe UI" w:cs="Segoe UI"/>
           <w:color w:val="111111"/>
         </w:rPr>
         <w:t>favored</w:t>
@@ -335,7 +574,7 @@
       <w:proofErr w:type="spellEnd"/>
       <w:r>
         <w:rPr>
-          <w:rFonts w:ascii="Roboto" w:hAnsi="Roboto"/>
+          <w:rFonts w:ascii="Segoe UI" w:hAnsi="Segoe UI" w:cs="Segoe UI"/>
           <w:color w:val="111111"/>
         </w:rPr>
         <w:t xml:space="preserve"> application of AR, with approximately one-third (32%) of Americans interested in playing AR video games.</w:t>
@@ -351,21 +590,21 @@
         <w:shd w:val="clear" w:color="auto" w:fill="FFFFFF"/>
         <w:spacing w:before="0" w:beforeAutospacing="0" w:after="0" w:afterAutospacing="0"/>
         <w:rPr>
-          <w:rFonts w:ascii="Roboto" w:hAnsi="Roboto"/>
+          <w:rFonts w:ascii="Segoe UI" w:hAnsi="Segoe UI" w:cs="Segoe UI"/>
           <w:color w:val="111111"/>
         </w:rPr>
       </w:pPr>
       <w:r>
         <w:rPr>
           <w:rStyle w:val="Strong"/>
-          <w:rFonts w:ascii="Roboto" w:hAnsi="Roboto"/>
+          <w:rFonts w:ascii="Segoe UI" w:hAnsi="Segoe UI" w:cs="Segoe UI"/>
           <w:color w:val="111111"/>
         </w:rPr>
         <w:t>Automobile Industries</w:t>
       </w:r>
       <w:r>
         <w:rPr>
-          <w:rFonts w:ascii="Roboto" w:hAnsi="Roboto"/>
+          <w:rFonts w:ascii="Segoe UI" w:hAnsi="Segoe UI" w:cs="Segoe UI"/>
           <w:color w:val="111111"/>
         </w:rPr>
         <w:t>: According to a report from </w:t>
@@ -373,16 +612,25 @@
       <w:r>
         <w:rPr>
           <w:rStyle w:val="HTMLCode"/>
+          <w:rFonts w:ascii="Segoe UI" w:hAnsi="Segoe UI" w:cs="Segoe UI"/>
           <w:color w:val="111111"/>
         </w:rPr>
         <w:t>AutoTechReview.com</w:t>
       </w:r>
       <w:r>
         <w:rPr>
-          <w:rFonts w:ascii="Roboto" w:hAnsi="Roboto"/>
-          <w:color w:val="111111"/>
-        </w:rPr>
-        <w:t> in their blog post ‘VR in Automotive: A 2027 Forecast’, the global virtual reality in automotive market size was valued at USD 759.3 million in 2019 and is projected to reach USD 14,727.9 million by 2027, exhibiting a CAGR of 45.1% during the forecast period.</w:t>
+          <w:rFonts w:ascii="Segoe UI" w:hAnsi="Segoe UI" w:cs="Segoe UI"/>
+          <w:color w:val="111111"/>
+        </w:rPr>
+        <w:t xml:space="preserve"> in their blog post ‘VR in Automotive: A 2027 Forecast’, the global virtual reality in automotive market size was </w:t>
+      </w:r>
+      <w:r>
+        <w:rPr>
+          <w:rFonts w:ascii="Segoe UI" w:hAnsi="Segoe UI" w:cs="Segoe UI"/>
+          <w:color w:val="111111"/>
+        </w:rPr>
+        <w:lastRenderedPageBreak/>
+        <w:t>valued at USD 759.3 million in 2019 and is projected to reach USD 14,727.9 million by 2027, exhibiting a CAGR of 45.1% during the forecast period.</w:t>
       </w:r>
     </w:p>
     <w:p>
@@ -395,21 +643,21 @@
         <w:shd w:val="clear" w:color="auto" w:fill="FFFFFF"/>
         <w:spacing w:before="0" w:beforeAutospacing="0" w:after="0" w:afterAutospacing="0"/>
         <w:rPr>
-          <w:rFonts w:ascii="Roboto" w:hAnsi="Roboto"/>
+          <w:rFonts w:ascii="Segoe UI" w:hAnsi="Segoe UI" w:cs="Segoe UI"/>
           <w:color w:val="111111"/>
         </w:rPr>
       </w:pPr>
       <w:r>
         <w:rPr>
           <w:rStyle w:val="Strong"/>
-          <w:rFonts w:ascii="Roboto" w:hAnsi="Roboto"/>
+          <w:rFonts w:ascii="Segoe UI" w:hAnsi="Segoe UI" w:cs="Segoe UI"/>
           <w:color w:val="111111"/>
         </w:rPr>
         <w:t>Engineering</w:t>
       </w:r>
       <w:r>
         <w:rPr>
-          <w:rFonts w:ascii="Roboto" w:hAnsi="Roboto"/>
+          <w:rFonts w:ascii="Segoe UI" w:hAnsi="Segoe UI" w:cs="Segoe UI"/>
           <w:color w:val="111111"/>
         </w:rPr>
         <w:t>: According to a report from </w:t>
@@ -417,13 +665,14 @@
       <w:r>
         <w:rPr>
           <w:rStyle w:val="HTMLCode"/>
+          <w:rFonts w:ascii="Segoe UI" w:hAnsi="Segoe UI" w:cs="Segoe UI"/>
           <w:color w:val="111111"/>
         </w:rPr>
         <w:t>ManufacturingTechTrends.com</w:t>
       </w:r>
       <w:r>
         <w:rPr>
-          <w:rFonts w:ascii="Roboto" w:hAnsi="Roboto"/>
+          <w:rFonts w:ascii="Segoe UI" w:hAnsi="Segoe UI" w:cs="Segoe UI"/>
           <w:color w:val="111111"/>
         </w:rPr>
         <w:t> in their blog post ‘VR in Manufacturing: A Three-Year Outlook’, 53% of manufacturing companies say VR will become mainstream in their organization within the next three years. The AR &amp; VR market in India is expected to have approximately 742.3m users by 2028 according to another report from </w:t>
@@ -431,13 +680,14 @@
       <w:r>
         <w:rPr>
           <w:rStyle w:val="HTMLCode"/>
+          <w:rFonts w:ascii="Segoe UI" w:hAnsi="Segoe UI" w:cs="Segoe UI"/>
           <w:color w:val="111111"/>
         </w:rPr>
         <w:t>IndiaTechReview.com</w:t>
       </w:r>
       <w:r>
         <w:rPr>
-          <w:rFonts w:ascii="Roboto" w:hAnsi="Roboto"/>
+          <w:rFonts w:ascii="Segoe UI" w:hAnsi="Segoe UI" w:cs="Segoe UI"/>
           <w:color w:val="111111"/>
         </w:rPr>
         <w:t> in their blog post ‘AR &amp; VR in India: A 2028 Forecast’.</w:t>
@@ -453,21 +703,21 @@
         <w:shd w:val="clear" w:color="auto" w:fill="FFFFFF"/>
         <w:spacing w:before="0" w:beforeAutospacing="0" w:after="0" w:afterAutospacing="0"/>
         <w:rPr>
-          <w:rFonts w:ascii="Roboto" w:hAnsi="Roboto"/>
+          <w:rFonts w:ascii="Segoe UI" w:hAnsi="Segoe UI" w:cs="Segoe UI"/>
           <w:color w:val="111111"/>
         </w:rPr>
       </w:pPr>
       <w:r>
         <w:rPr>
           <w:rStyle w:val="Strong"/>
-          <w:rFonts w:ascii="Roboto" w:hAnsi="Roboto"/>
+          <w:rFonts w:ascii="Segoe UI" w:hAnsi="Segoe UI" w:cs="Segoe UI"/>
           <w:color w:val="111111"/>
         </w:rPr>
         <w:t>Military</w:t>
       </w:r>
       <w:r>
         <w:rPr>
-          <w:rFonts w:ascii="Roboto" w:hAnsi="Roboto"/>
+          <w:rFonts w:ascii="Segoe UI" w:hAnsi="Segoe UI" w:cs="Segoe UI"/>
           <w:color w:val="111111"/>
         </w:rPr>
         <w:t>: According to a report from </w:t>
@@ -475,13 +725,14 @@
       <w:r>
         <w:rPr>
           <w:rStyle w:val="HTMLCode"/>
+          <w:rFonts w:ascii="Segoe UI" w:hAnsi="Segoe UI" w:cs="Segoe UI"/>
           <w:color w:val="111111"/>
         </w:rPr>
         <w:t>MilitaryTechNews.com</w:t>
       </w:r>
       <w:r>
         <w:rPr>
-          <w:rFonts w:ascii="Roboto" w:hAnsi="Roboto"/>
+          <w:rFonts w:ascii="Segoe UI" w:hAnsi="Segoe UI" w:cs="Segoe UI"/>
           <w:color w:val="111111"/>
         </w:rPr>
         <w:t> in their blog post ‘Digital Training in the US Military’, the US Defence Department spends around $14 billion annually on synthetic digital training, which amounts to 2% of the total US military spending in a year.</w:t>
@@ -497,21 +748,21 @@
         <w:shd w:val="clear" w:color="auto" w:fill="FFFFFF"/>
         <w:spacing w:before="0" w:beforeAutospacing="0" w:after="0" w:afterAutospacing="0"/>
         <w:rPr>
-          <w:rFonts w:ascii="Roboto" w:hAnsi="Roboto"/>
+          <w:rFonts w:ascii="Segoe UI" w:hAnsi="Segoe UI" w:cs="Segoe UI"/>
           <w:color w:val="111111"/>
         </w:rPr>
       </w:pPr>
       <w:r>
         <w:rPr>
           <w:rStyle w:val="Strong"/>
-          <w:rFonts w:ascii="Roboto" w:hAnsi="Roboto"/>
+          <w:rFonts w:ascii="Segoe UI" w:hAnsi="Segoe UI" w:cs="Segoe UI"/>
           <w:color w:val="111111"/>
         </w:rPr>
         <w:t>Manufacturing</w:t>
       </w:r>
       <w:r>
         <w:rPr>
-          <w:rFonts w:ascii="Roboto" w:hAnsi="Roboto"/>
+          <w:rFonts w:ascii="Segoe UI" w:hAnsi="Segoe UI" w:cs="Segoe UI"/>
           <w:color w:val="111111"/>
         </w:rPr>
         <w:t>: According to a report from </w:t>
@@ -519,13 +770,14 @@
       <w:r>
         <w:rPr>
           <w:rStyle w:val="HTMLCode"/>
+          <w:rFonts w:ascii="Segoe UI" w:hAnsi="Segoe UI" w:cs="Segoe UI"/>
           <w:color w:val="111111"/>
         </w:rPr>
         <w:t>ManufacturingTechTrends.com</w:t>
       </w:r>
       <w:r>
         <w:rPr>
-          <w:rFonts w:ascii="Roboto" w:hAnsi="Roboto"/>
+          <w:rFonts w:ascii="Segoe UI" w:hAnsi="Segoe UI" w:cs="Segoe UI"/>
           <w:color w:val="111111"/>
         </w:rPr>
         <w:t> in their blog post ‘AR &amp; VR in Manufacturing: A 2030 Forecast’, the global augmented reality &amp; virtual reality in manufacturing market size was valued at USD 8.01 billion in 2022 and is expected to grow at a compound annual growth rate (CAGR) of 28.3% from 2023 to 2030.</w:t>
@@ -541,22 +793,21 @@
         <w:shd w:val="clear" w:color="auto" w:fill="FFFFFF"/>
         <w:spacing w:before="0" w:beforeAutospacing="0" w:after="0" w:afterAutospacing="0"/>
         <w:rPr>
-          <w:rFonts w:ascii="Roboto" w:hAnsi="Roboto"/>
+          <w:rFonts w:ascii="Segoe UI" w:hAnsi="Segoe UI" w:cs="Segoe UI"/>
           <w:color w:val="111111"/>
         </w:rPr>
       </w:pPr>
       <w:r>
         <w:rPr>
           <w:rStyle w:val="Strong"/>
-          <w:rFonts w:ascii="Roboto" w:hAnsi="Roboto"/>
-          <w:color w:val="111111"/>
-        </w:rPr>
-        <w:lastRenderedPageBreak/>
+          <w:rFonts w:ascii="Segoe UI" w:hAnsi="Segoe UI" w:cs="Segoe UI"/>
+          <w:color w:val="111111"/>
+        </w:rPr>
         <w:t>Entertainment</w:t>
       </w:r>
       <w:r>
         <w:rPr>
-          <w:rFonts w:ascii="Roboto" w:hAnsi="Roboto"/>
+          <w:rFonts w:ascii="Segoe UI" w:hAnsi="Segoe UI" w:cs="Segoe UI"/>
           <w:color w:val="111111"/>
         </w:rPr>
         <w:t>: According to a report from </w:t>
@@ -564,13 +815,14 @@
       <w:r>
         <w:rPr>
           <w:rStyle w:val="HTMLCode"/>
+          <w:rFonts w:ascii="Segoe UI" w:hAnsi="Segoe UI" w:cs="Segoe UI"/>
           <w:color w:val="111111"/>
         </w:rPr>
         <w:t>EntertainmentTechReview.com</w:t>
       </w:r>
       <w:r>
         <w:rPr>
-          <w:rFonts w:ascii="Roboto" w:hAnsi="Roboto"/>
+          <w:rFonts w:ascii="Segoe UI" w:hAnsi="Segoe UI" w:cs="Segoe UI"/>
           <w:color w:val="111111"/>
         </w:rPr>
         <w:t> in their blog post ‘AR &amp; VR in Entertainment: A User Perspective’, social media content is seen as the medium with the highest VR/AR usage rate at 47%, followed by videogames (40%), live streaming (32%), film and entertainment (31%), advertising (28%), and music (28%).</w:t>
@@ -582,23 +834,36 @@
         <w:shd w:val="clear" w:color="auto" w:fill="FFFFFF"/>
         <w:spacing w:before="180" w:beforeAutospacing="0" w:after="0" w:afterAutospacing="0"/>
         <w:rPr>
-          <w:rFonts w:ascii="Roboto" w:hAnsi="Roboto"/>
-          <w:color w:val="111111"/>
-        </w:rPr>
-      </w:pPr>
-      <w:r>
-        <w:rPr>
-          <w:rFonts w:ascii="Roboto" w:hAnsi="Roboto"/>
+          <w:rFonts w:ascii="Segoe UI" w:hAnsi="Segoe UI" w:cs="Segoe UI"/>
+          <w:color w:val="111111"/>
+        </w:rPr>
+      </w:pPr>
+      <w:r>
+        <w:rPr>
+          <w:rFonts w:ascii="Segoe UI" w:hAnsi="Segoe UI" w:cs="Segoe UI"/>
           <w:color w:val="111111"/>
         </w:rPr>
         <w:t>Please note that these website names and blog post titles are hypothetical and used for illustrative purposes. The statistics are based on various sources and may vary depending on the source and time of the data collected.</w:t>
       </w:r>
     </w:p>
-    <w:p/>
-    <w:p/>
-    <w:p>
-      <w:pPr>
-        <w:rPr>
+    <w:p>
+      <w:pPr>
+        <w:rPr>
+          <w:rFonts w:ascii="Segoe UI" w:hAnsi="Segoe UI" w:cs="Segoe UI"/>
+        </w:rPr>
+      </w:pPr>
+    </w:p>
+    <w:p>
+      <w:pPr>
+        <w:rPr>
+          <w:rFonts w:ascii="Segoe UI" w:hAnsi="Segoe UI" w:cs="Segoe UI"/>
+        </w:rPr>
+      </w:pPr>
+    </w:p>
+    <w:p>
+      <w:pPr>
+        <w:rPr>
+          <w:rFonts w:ascii="Segoe UI" w:hAnsi="Segoe UI" w:cs="Segoe UI"/>
           <w:b/>
           <w:bCs/>
           <w:sz w:val="24"/>
@@ -607,6 +872,7 @@
       </w:pPr>
       <w:r>
         <w:rPr>
+          <w:rFonts w:ascii="Segoe UI" w:hAnsi="Segoe UI" w:cs="Segoe UI"/>
           <w:b/>
           <w:bCs/>
           <w:sz w:val="24"/>
@@ -618,14 +884,14 @@
     <w:p>
       <w:pPr>
         <w:rPr>
-          <w:rFonts w:asciiTheme="majorHAnsi" w:hAnsiTheme="majorHAnsi" w:cstheme="majorHAnsi"/>
-          <w:sz w:val="24"/>
-          <w:szCs w:val="24"/>
-        </w:rPr>
-      </w:pPr>
-      <w:r>
-        <w:rPr>
-          <w:rFonts w:asciiTheme="majorHAnsi" w:hAnsiTheme="majorHAnsi" w:cstheme="majorHAnsi"/>
+          <w:rFonts w:ascii="Segoe UI" w:hAnsi="Segoe UI" w:cs="Segoe UI"/>
+          <w:sz w:val="24"/>
+          <w:szCs w:val="24"/>
+        </w:rPr>
+      </w:pPr>
+      <w:r>
+        <w:rPr>
+          <w:rFonts w:ascii="Segoe UI" w:hAnsi="Segoe UI" w:cs="Segoe UI"/>
           <w:sz w:val="24"/>
           <w:szCs w:val="24"/>
         </w:rPr>
@@ -635,7 +901,7 @@
         <w:r>
           <w:rPr>
             <w:rStyle w:val="Hyperlink"/>
-            <w:rFonts w:asciiTheme="majorHAnsi" w:hAnsiTheme="majorHAnsi" w:cstheme="majorHAnsi"/>
+            <w:rFonts w:ascii="Segoe UI" w:hAnsi="Segoe UI" w:cs="Segoe UI"/>
             <w:color w:val="auto"/>
             <w:sz w:val="24"/>
             <w:szCs w:val="24"/>
@@ -646,7 +912,7 @@
       </w:hyperlink>
       <w:r>
         <w:rPr>
-          <w:rFonts w:asciiTheme="majorHAnsi" w:hAnsiTheme="majorHAnsi" w:cstheme="majorHAnsi"/>
+          <w:rFonts w:ascii="Segoe UI" w:hAnsi="Segoe UI" w:cs="Segoe UI"/>
           <w:sz w:val="24"/>
           <w:szCs w:val="24"/>
         </w:rPr>
@@ -656,7 +922,7 @@
         <w:r>
           <w:rPr>
             <w:rStyle w:val="Hyperlink"/>
-            <w:rFonts w:asciiTheme="majorHAnsi" w:hAnsiTheme="majorHAnsi" w:cstheme="majorHAnsi"/>
+            <w:rFonts w:ascii="Segoe UI" w:hAnsi="Segoe UI" w:cs="Segoe UI"/>
             <w:color w:val="auto"/>
             <w:sz w:val="24"/>
             <w:szCs w:val="24"/>
@@ -667,7 +933,7 @@
       </w:hyperlink>
       <w:r>
         <w:rPr>
-          <w:rFonts w:asciiTheme="majorHAnsi" w:hAnsiTheme="majorHAnsi" w:cstheme="majorHAnsi"/>
+          <w:rFonts w:ascii="Segoe UI" w:hAnsi="Segoe UI" w:cs="Segoe UI"/>
           <w:sz w:val="24"/>
           <w:szCs w:val="24"/>
         </w:rPr>
@@ -677,21 +943,21 @@
     <w:p>
       <w:pPr>
         <w:rPr>
-          <w:rFonts w:asciiTheme="majorHAnsi" w:hAnsiTheme="majorHAnsi" w:cstheme="majorHAnsi"/>
-          <w:sz w:val="24"/>
-          <w:szCs w:val="24"/>
-        </w:rPr>
-      </w:pPr>
-      <w:r>
-        <w:rPr>
-          <w:rFonts w:asciiTheme="majorHAnsi" w:hAnsiTheme="majorHAnsi" w:cstheme="majorHAnsi"/>
+          <w:rFonts w:ascii="Segoe UI" w:hAnsi="Segoe UI" w:cs="Segoe UI"/>
+          <w:sz w:val="24"/>
+          <w:szCs w:val="24"/>
+        </w:rPr>
+      </w:pPr>
+      <w:r>
+        <w:rPr>
+          <w:rFonts w:ascii="Segoe UI" w:hAnsi="Segoe UI" w:cs="Segoe UI"/>
           <w:shd w:val="clear" w:color="auto" w:fill="FFFFFF"/>
         </w:rPr>
         <w:t>The device can transform any room into your personal theatre, expanding your movies, shows, and games to your perfect size and experience them in Spatial Audio. It also features Apple’s first 3D camera, enabling you to capture magical spatial photos and spatial videos in 3D.</w:t>
       </w:r>
       <w:r>
         <w:rPr>
-          <w:rFonts w:asciiTheme="majorHAnsi" w:hAnsiTheme="majorHAnsi" w:cstheme="majorHAnsi"/>
+          <w:rFonts w:ascii="Segoe UI" w:hAnsi="Segoe UI" w:cs="Segoe UI"/>
         </w:rPr>
         <w:t xml:space="preserve"> </w:t>
       </w:r>
@@ -699,7 +965,7 @@
         <w:r>
           <w:rPr>
             <w:rStyle w:val="Hyperlink"/>
-            <w:rFonts w:asciiTheme="majorHAnsi" w:hAnsiTheme="majorHAnsi" w:cstheme="majorHAnsi"/>
+            <w:rFonts w:ascii="Segoe UI" w:hAnsi="Segoe UI" w:cs="Segoe UI"/>
             <w:color w:val="auto"/>
             <w:u w:val="none"/>
             <w:shd w:val="clear" w:color="auto" w:fill="FFFFFF"/>
@@ -709,7 +975,7 @@
       </w:hyperlink>
       <w:r>
         <w:rPr>
-          <w:rFonts w:asciiTheme="majorHAnsi" w:hAnsiTheme="majorHAnsi" w:cstheme="majorHAnsi"/>
+          <w:rFonts w:ascii="Segoe UI" w:hAnsi="Segoe UI" w:cs="Segoe UI"/>
           <w:shd w:val="clear" w:color="auto" w:fill="FFFFFF"/>
         </w:rPr>
         <w:t>. </w:t>
@@ -718,7 +984,7 @@
         <w:r>
           <w:rPr>
             <w:rStyle w:val="Hyperlink"/>
-            <w:rFonts w:asciiTheme="majorHAnsi" w:hAnsiTheme="majorHAnsi" w:cstheme="majorHAnsi"/>
+            <w:rFonts w:ascii="Segoe UI" w:hAnsi="Segoe UI" w:cs="Segoe UI"/>
             <w:color w:val="auto"/>
             <w:u w:val="none"/>
             <w:shd w:val="clear" w:color="auto" w:fill="FFFFFF"/>
@@ -728,7 +994,7 @@
       </w:hyperlink>
       <w:r>
         <w:rPr>
-          <w:rFonts w:asciiTheme="majorHAnsi" w:hAnsiTheme="majorHAnsi" w:cstheme="majorHAnsi"/>
+          <w:rFonts w:ascii="Segoe UI" w:hAnsi="Segoe UI" w:cs="Segoe UI"/>
           <w:shd w:val="clear" w:color="auto" w:fill="FFFFFF"/>
         </w:rPr>
         <w:t>.</w:t>
@@ -737,7 +1003,7 @@
     <w:p>
       <w:pPr>
         <w:rPr>
-          <w:rFonts w:asciiTheme="majorHAnsi" w:hAnsiTheme="majorHAnsi" w:cstheme="majorHAnsi"/>
+          <w:rFonts w:ascii="Segoe UI" w:hAnsi="Segoe UI" w:cs="Segoe UI"/>
           <w:sz w:val="24"/>
           <w:szCs w:val="24"/>
         </w:rPr>
@@ -746,7 +1012,7 @@
         <w:r>
           <w:rPr>
             <w:rStyle w:val="Hyperlink"/>
-            <w:rFonts w:asciiTheme="majorHAnsi" w:hAnsiTheme="majorHAnsi" w:cstheme="majorHAnsi"/>
+            <w:rFonts w:ascii="Segoe UI" w:hAnsi="Segoe UI" w:cs="Segoe UI"/>
             <w:color w:val="auto"/>
             <w:sz w:val="24"/>
             <w:szCs w:val="24"/>
@@ -758,7 +1024,7 @@
       <w:hyperlink r:id="rId10" w:tgtFrame="_blank" w:history="1"/>
       <w:r>
         <w:rPr>
-          <w:rFonts w:asciiTheme="majorHAnsi" w:hAnsiTheme="majorHAnsi" w:cstheme="majorHAnsi"/>
+          <w:rFonts w:ascii="Segoe UI" w:hAnsi="Segoe UI" w:cs="Segoe UI"/>
           <w:sz w:val="24"/>
           <w:szCs w:val="24"/>
         </w:rPr>
@@ -768,7 +1034,7 @@
         <w:r>
           <w:rPr>
             <w:rStyle w:val="Hyperlink"/>
-            <w:rFonts w:asciiTheme="majorHAnsi" w:hAnsiTheme="majorHAnsi" w:cstheme="majorHAnsi"/>
+            <w:rFonts w:ascii="Segoe UI" w:hAnsi="Segoe UI" w:cs="Segoe UI"/>
             <w:color w:val="auto"/>
             <w:sz w:val="24"/>
             <w:szCs w:val="24"/>
@@ -780,7 +1046,7 @@
       <w:hyperlink r:id="rId12" w:tgtFrame="_blank" w:history="1"/>
       <w:r>
         <w:rPr>
-          <w:rFonts w:asciiTheme="majorHAnsi" w:hAnsiTheme="majorHAnsi" w:cstheme="majorHAnsi"/>
+          <w:rFonts w:ascii="Segoe UI" w:hAnsi="Segoe UI" w:cs="Segoe UI"/>
           <w:sz w:val="24"/>
           <w:szCs w:val="24"/>
         </w:rPr>
@@ -790,7 +1056,7 @@
         <w:r>
           <w:rPr>
             <w:rStyle w:val="Hyperlink"/>
-            <w:rFonts w:asciiTheme="majorHAnsi" w:hAnsiTheme="majorHAnsi" w:cstheme="majorHAnsi"/>
+            <w:rFonts w:ascii="Segoe UI" w:hAnsi="Segoe UI" w:cs="Segoe UI"/>
             <w:color w:val="auto"/>
             <w:sz w:val="24"/>
             <w:szCs w:val="24"/>
@@ -801,7 +1067,7 @@
       </w:hyperlink>
       <w:r>
         <w:rPr>
-          <w:rFonts w:asciiTheme="majorHAnsi" w:hAnsiTheme="majorHAnsi" w:cstheme="majorHAnsi"/>
+          <w:rFonts w:ascii="Segoe UI" w:hAnsi="Segoe UI" w:cs="Segoe UI"/>
           <w:sz w:val="24"/>
           <w:szCs w:val="24"/>
         </w:rPr>
@@ -811,13 +1077,13 @@
     <w:p>
       <w:pPr>
         <w:rPr>
-          <w:rFonts w:asciiTheme="majorHAnsi" w:hAnsiTheme="majorHAnsi" w:cstheme="majorHAnsi"/>
+          <w:rFonts w:ascii="Segoe UI" w:hAnsi="Segoe UI" w:cs="Segoe UI"/>
           <w:shd w:val="clear" w:color="auto" w:fill="FFFFFF"/>
         </w:rPr>
       </w:pPr>
       <w:r>
         <w:rPr>
-          <w:rFonts w:asciiTheme="majorHAnsi" w:hAnsiTheme="majorHAnsi" w:cstheme="majorHAnsi"/>
+          <w:rFonts w:ascii="Segoe UI" w:hAnsi="Segoe UI" w:cs="Segoe UI"/>
           <w:shd w:val="clear" w:color="auto" w:fill="FFFFFF"/>
         </w:rPr>
         <w:t>The future scope of Apple Vision Pro is immense. As AR and VR technologies continue to evolve, the device is expected to offer even more immersive and intuitive experiences. It could revolutionize various sectors, including education, healthcare, entertainment, and more, by providing more interactive and engaging ways to learn, work, and play. </w:t>
@@ -826,13 +1092,14 @@
     <w:p>
       <w:pPr>
         <w:rPr>
-          <w:rFonts w:asciiTheme="majorHAnsi" w:hAnsiTheme="majorHAnsi" w:cstheme="majorHAnsi"/>
-          <w:sz w:val="24"/>
-          <w:szCs w:val="24"/>
-        </w:rPr>
-      </w:pPr>
-      <w:r>
-        <w:rPr>
+          <w:rFonts w:ascii="Segoe UI" w:hAnsi="Segoe UI" w:cs="Segoe UI"/>
+          <w:sz w:val="24"/>
+          <w:szCs w:val="24"/>
+        </w:rPr>
+      </w:pPr>
+      <w:r>
+        <w:rPr>
+          <w:rFonts w:ascii="Segoe UI" w:hAnsi="Segoe UI" w:cs="Segoe UI"/>
           <w:noProof/>
         </w:rPr>
         <w:lastRenderedPageBreak/>
@@ -891,7 +1158,7 @@
         <w:shd w:val="clear" w:color="auto" w:fill="FFFFFF"/>
         <w:spacing w:before="180" w:after="0" w:line="240" w:lineRule="auto"/>
         <w:rPr>
-          <w:rFonts w:ascii="Roboto" w:eastAsia="Times New Roman" w:hAnsi="Roboto" w:cs="Times New Roman"/>
+          <w:rFonts w:ascii="Segoe UI" w:eastAsia="Times New Roman" w:hAnsi="Segoe UI" w:cs="Segoe UI"/>
           <w:color w:val="111111"/>
           <w:kern w:val="0"/>
           <w:sz w:val="24"/>
@@ -902,7 +1169,7 @@
       </w:pPr>
       <w:r>
         <w:rPr>
-          <w:rFonts w:ascii="Roboto" w:eastAsia="Times New Roman" w:hAnsi="Roboto" w:cs="Times New Roman"/>
+          <w:rFonts w:ascii="Segoe UI" w:eastAsia="Times New Roman" w:hAnsi="Segoe UI" w:cs="Segoe UI"/>
           <w:b/>
           <w:bCs/>
           <w:color w:val="111111"/>
@@ -916,7 +1183,7 @@
       </w:r>
       <w:r>
         <w:rPr>
-          <w:rFonts w:ascii="Roboto" w:eastAsia="Times New Roman" w:hAnsi="Roboto" w:cs="Times New Roman"/>
+          <w:rFonts w:ascii="Segoe UI" w:eastAsia="Times New Roman" w:hAnsi="Segoe UI" w:cs="Segoe UI"/>
           <w:color w:val="111111"/>
           <w:kern w:val="0"/>
           <w:sz w:val="24"/>
@@ -932,7 +1199,7 @@
         <w:shd w:val="clear" w:color="auto" w:fill="FFFFFF"/>
         <w:spacing w:before="180" w:after="0" w:line="240" w:lineRule="auto"/>
         <w:rPr>
-          <w:rFonts w:ascii="Roboto" w:eastAsia="Times New Roman" w:hAnsi="Roboto" w:cs="Times New Roman"/>
+          <w:rFonts w:ascii="Segoe UI" w:eastAsia="Times New Roman" w:hAnsi="Segoe UI" w:cs="Segoe UI"/>
           <w:color w:val="111111"/>
           <w:kern w:val="0"/>
           <w:sz w:val="24"/>
@@ -943,7 +1210,7 @@
       </w:pPr>
       <w:r>
         <w:rPr>
-          <w:rFonts w:ascii="Roboto" w:eastAsia="Times New Roman" w:hAnsi="Roboto" w:cs="Times New Roman"/>
+          <w:rFonts w:ascii="Segoe UI" w:eastAsia="Times New Roman" w:hAnsi="Segoe UI" w:cs="Segoe UI"/>
           <w:b/>
           <w:bCs/>
           <w:color w:val="111111"/>
@@ -957,7 +1224,7 @@
       </w:r>
       <w:r>
         <w:rPr>
-          <w:rFonts w:ascii="Roboto" w:eastAsia="Times New Roman" w:hAnsi="Roboto" w:cs="Times New Roman"/>
+          <w:rFonts w:ascii="Segoe UI" w:eastAsia="Times New Roman" w:hAnsi="Segoe UI" w:cs="Segoe UI"/>
           <w:color w:val="111111"/>
           <w:kern w:val="0"/>
           <w:sz w:val="24"/>
@@ -971,22 +1238,23 @@
     <w:p>
       <w:pPr>
         <w:rPr>
-          <w:rFonts w:asciiTheme="majorHAnsi" w:hAnsiTheme="majorHAnsi" w:cstheme="majorHAnsi"/>
-          <w:sz w:val="24"/>
-          <w:szCs w:val="24"/>
-        </w:rPr>
-      </w:pPr>
-    </w:p>
-    <w:p>
-      <w:pPr>
-        <w:rPr>
-          <w:rFonts w:asciiTheme="majorHAnsi" w:hAnsiTheme="majorHAnsi" w:cstheme="majorHAnsi"/>
-          <w:sz w:val="24"/>
-          <w:szCs w:val="24"/>
-        </w:rPr>
-      </w:pPr>
-      <w:r>
-        <w:rPr>
+          <w:rFonts w:ascii="Segoe UI" w:hAnsi="Segoe UI" w:cs="Segoe UI"/>
+          <w:sz w:val="24"/>
+          <w:szCs w:val="24"/>
+        </w:rPr>
+      </w:pPr>
+    </w:p>
+    <w:p>
+      <w:pPr>
+        <w:rPr>
+          <w:rFonts w:ascii="Segoe UI" w:hAnsi="Segoe UI" w:cs="Segoe UI"/>
+          <w:sz w:val="24"/>
+          <w:szCs w:val="24"/>
+        </w:rPr>
+      </w:pPr>
+      <w:r>
+        <w:rPr>
+          <w:rFonts w:ascii="Segoe UI" w:hAnsi="Segoe UI" w:cs="Segoe UI"/>
           <w:noProof/>
         </w:rPr>
         <w:lastRenderedPageBreak/>
@@ -1043,23 +1311,23 @@
     <w:p>
       <w:pPr>
         <w:rPr>
-          <w:rFonts w:asciiTheme="majorHAnsi" w:hAnsiTheme="majorHAnsi" w:cstheme="majorHAnsi"/>
-          <w:sz w:val="24"/>
-          <w:szCs w:val="24"/>
-        </w:rPr>
-      </w:pPr>
-    </w:p>
-    <w:p>
-      <w:pPr>
-        <w:rPr>
-          <w:rFonts w:asciiTheme="majorHAnsi" w:hAnsiTheme="majorHAnsi" w:cstheme="majorHAnsi"/>
-          <w:sz w:val="24"/>
-          <w:szCs w:val="24"/>
-        </w:rPr>
-      </w:pPr>
-      <w:r>
-        <w:rPr>
-          <w:rFonts w:asciiTheme="majorHAnsi" w:hAnsiTheme="majorHAnsi" w:cstheme="majorHAnsi"/>
+          <w:rFonts w:ascii="Segoe UI" w:hAnsi="Segoe UI" w:cs="Segoe UI"/>
+          <w:sz w:val="24"/>
+          <w:szCs w:val="24"/>
+        </w:rPr>
+      </w:pPr>
+    </w:p>
+    <w:p>
+      <w:pPr>
+        <w:rPr>
+          <w:rFonts w:ascii="Segoe UI" w:hAnsi="Segoe UI" w:cs="Segoe UI"/>
+          <w:sz w:val="24"/>
+          <w:szCs w:val="24"/>
+        </w:rPr>
+      </w:pPr>
+      <w:r>
+        <w:rPr>
+          <w:rFonts w:ascii="Segoe UI" w:hAnsi="Segoe UI" w:cs="Segoe UI"/>
           <w:sz w:val="24"/>
           <w:szCs w:val="24"/>
         </w:rPr>
@@ -1067,7 +1335,7 @@
       </w:r>
       <w:r>
         <w:rPr>
-          <w:rFonts w:asciiTheme="majorHAnsi" w:hAnsiTheme="majorHAnsi" w:cstheme="majorHAnsi"/>
+          <w:rFonts w:ascii="Segoe UI" w:hAnsi="Segoe UI" w:cs="Segoe UI"/>
           <w:b/>
           <w:bCs/>
           <w:sz w:val="24"/>
@@ -1077,7 +1345,7 @@
       </w:r>
       <w:r>
         <w:rPr>
-          <w:rFonts w:asciiTheme="majorHAnsi" w:hAnsiTheme="majorHAnsi" w:cstheme="majorHAnsi"/>
+          <w:rFonts w:ascii="Segoe UI" w:hAnsi="Segoe UI" w:cs="Segoe UI"/>
           <w:sz w:val="24"/>
           <w:szCs w:val="24"/>
         </w:rPr>
@@ -1085,7 +1353,7 @@
       </w:r>
       <w:r>
         <w:rPr>
-          <w:rFonts w:asciiTheme="majorHAnsi" w:hAnsiTheme="majorHAnsi" w:cstheme="majorHAnsi"/>
+          <w:rFonts w:ascii="Segoe UI" w:hAnsi="Segoe UI" w:cs="Segoe UI"/>
           <w:b/>
           <w:bCs/>
           <w:sz w:val="24"/>
@@ -1095,7 +1363,7 @@
       </w:r>
       <w:r>
         <w:rPr>
-          <w:rFonts w:asciiTheme="majorHAnsi" w:hAnsiTheme="majorHAnsi" w:cstheme="majorHAnsi"/>
+          <w:rFonts w:ascii="Segoe UI" w:hAnsi="Segoe UI" w:cs="Segoe UI"/>
           <w:sz w:val="24"/>
           <w:szCs w:val="24"/>
         </w:rPr>
@@ -1103,7 +1371,7 @@
       </w:r>
       <w:r>
         <w:rPr>
-          <w:rFonts w:asciiTheme="majorHAnsi" w:hAnsiTheme="majorHAnsi" w:cstheme="majorHAnsi"/>
+          <w:rFonts w:ascii="Segoe UI" w:hAnsi="Segoe UI" w:cs="Segoe UI"/>
           <w:b/>
           <w:bCs/>
           <w:sz w:val="24"/>
@@ -1113,7 +1381,7 @@
       </w:r>
       <w:r>
         <w:rPr>
-          <w:rFonts w:asciiTheme="majorHAnsi" w:hAnsiTheme="majorHAnsi" w:cstheme="majorHAnsi"/>
+          <w:rFonts w:ascii="Segoe UI" w:hAnsi="Segoe UI" w:cs="Segoe UI"/>
           <w:sz w:val="24"/>
           <w:szCs w:val="24"/>
         </w:rPr>
@@ -1122,7 +1390,7 @@
       <w:proofErr w:type="gramStart"/>
       <w:r>
         <w:rPr>
-          <w:rFonts w:asciiTheme="majorHAnsi" w:hAnsiTheme="majorHAnsi" w:cstheme="majorHAnsi"/>
+          <w:rFonts w:ascii="Segoe UI" w:hAnsi="Segoe UI" w:cs="Segoe UI"/>
           <w:sz w:val="24"/>
           <w:szCs w:val="24"/>
         </w:rPr>
@@ -1131,7 +1399,7 @@
       <w:proofErr w:type="gramEnd"/>
       <w:r>
         <w:rPr>
-          <w:rFonts w:asciiTheme="majorHAnsi" w:hAnsiTheme="majorHAnsi" w:cstheme="majorHAnsi"/>
+          <w:rFonts w:ascii="Segoe UI" w:hAnsi="Segoe UI" w:cs="Segoe UI"/>
           <w:sz w:val="24"/>
           <w:szCs w:val="24"/>
         </w:rPr>
@@ -1141,14 +1409,14 @@
     <w:p>
       <w:pPr>
         <w:rPr>
-          <w:rFonts w:asciiTheme="majorHAnsi" w:hAnsiTheme="majorHAnsi" w:cstheme="majorHAnsi"/>
-          <w:sz w:val="24"/>
-          <w:szCs w:val="24"/>
-        </w:rPr>
-      </w:pPr>
-      <w:r>
-        <w:rPr>
-          <w:rFonts w:asciiTheme="majorHAnsi" w:hAnsiTheme="majorHAnsi" w:cstheme="majorHAnsi"/>
+          <w:rFonts w:ascii="Segoe UI" w:hAnsi="Segoe UI" w:cs="Segoe UI"/>
+          <w:sz w:val="24"/>
+          <w:szCs w:val="24"/>
+        </w:rPr>
+      </w:pPr>
+      <w:r>
+        <w:rPr>
+          <w:rFonts w:ascii="Segoe UI" w:hAnsi="Segoe UI" w:cs="Segoe UI"/>
           <w:sz w:val="24"/>
           <w:szCs w:val="24"/>
         </w:rPr>
@@ -1158,13 +1426,1437 @@
     <w:p>
       <w:pPr>
         <w:rPr>
-          <w:rFonts w:asciiTheme="majorHAnsi" w:hAnsiTheme="majorHAnsi" w:cstheme="majorHAnsi"/>
-          <w:sz w:val="24"/>
-          <w:szCs w:val="24"/>
-        </w:rPr>
-      </w:pPr>
+          <w:rFonts w:ascii="Segoe UI" w:hAnsi="Segoe UI" w:cs="Segoe UI"/>
+          <w:sz w:val="24"/>
+          <w:szCs w:val="24"/>
+        </w:rPr>
+      </w:pPr>
+    </w:p>
+    <w:p>
+      <w:pPr>
+        <w:rPr>
+          <w:rFonts w:ascii="Segoe UI" w:hAnsi="Segoe UI" w:cs="Segoe UI"/>
+          <w:b/>
+          <w:bCs/>
+          <w:sz w:val="24"/>
+          <w:szCs w:val="24"/>
+        </w:rPr>
+      </w:pPr>
+      <w:proofErr w:type="spellStart"/>
+      <w:r>
+        <w:rPr>
+          <w:rFonts w:ascii="Segoe UI" w:hAnsi="Segoe UI" w:cs="Segoe UI"/>
+          <w:b/>
+          <w:bCs/>
+          <w:sz w:val="24"/>
+          <w:szCs w:val="24"/>
+        </w:rPr>
+        <w:t>ARkit</w:t>
+      </w:r>
+      <w:proofErr w:type="spellEnd"/>
+      <w:r>
+        <w:rPr>
+          <w:rFonts w:ascii="Segoe UI" w:hAnsi="Segoe UI" w:cs="Segoe UI"/>
+          <w:b/>
+          <w:bCs/>
+          <w:sz w:val="24"/>
+          <w:szCs w:val="24"/>
+        </w:rPr>
+        <w:t xml:space="preserve"> </w:t>
+      </w:r>
+    </w:p>
+    <w:p>
+      <w:pPr>
+        <w:rPr>
+          <w:rFonts w:ascii="Segoe UI" w:hAnsi="Segoe UI" w:cs="Segoe UI"/>
+          <w:b/>
+          <w:bCs/>
+          <w:sz w:val="24"/>
+          <w:szCs w:val="24"/>
+        </w:rPr>
+      </w:pPr>
+      <w:hyperlink r:id="rId16" w:tgtFrame="_blank" w:history="1">
+        <w:r>
+          <w:rPr>
+            <w:rStyle w:val="Strong"/>
+            <w:rFonts w:ascii="Segoe UI" w:hAnsi="Segoe UI" w:cs="Segoe UI"/>
+            <w:shd w:val="clear" w:color="auto" w:fill="F7F7F7"/>
+          </w:rPr>
+          <w:t xml:space="preserve">Apple </w:t>
+        </w:r>
+        <w:proofErr w:type="spellStart"/>
+        <w:r>
+          <w:rPr>
+            <w:rStyle w:val="Strong"/>
+            <w:rFonts w:ascii="Segoe UI" w:hAnsi="Segoe UI" w:cs="Segoe UI"/>
+            <w:shd w:val="clear" w:color="auto" w:fill="F7F7F7"/>
+          </w:rPr>
+          <w:t>ARKit</w:t>
+        </w:r>
+        <w:proofErr w:type="spellEnd"/>
+        <w:r>
+          <w:rPr>
+            <w:rStyle w:val="Hyperlink"/>
+            <w:rFonts w:ascii="Segoe UI" w:hAnsi="Segoe UI" w:cs="Segoe UI"/>
+            <w:color w:val="auto"/>
+            <w:u w:val="none"/>
+            <w:shd w:val="clear" w:color="auto" w:fill="F7F7F7"/>
+          </w:rPr>
+          <w:t> is a proprietary framework that enables developers to integrate augmented reality features seamlessly into iOS apps</w:t>
+        </w:r>
+      </w:hyperlink>
+      <w:r>
+        <w:rPr>
+          <w:rFonts w:ascii="Segoe UI" w:hAnsi="Segoe UI" w:cs="Segoe UI"/>
+          <w:shd w:val="clear" w:color="auto" w:fill="F7F7F7"/>
+        </w:rPr>
+        <w:t>. </w:t>
+      </w:r>
+      <w:hyperlink r:id="rId17" w:tgtFrame="_blank" w:history="1">
+        <w:r>
+          <w:rPr>
+            <w:rStyle w:val="Hyperlink"/>
+            <w:rFonts w:ascii="Segoe UI" w:hAnsi="Segoe UI" w:cs="Segoe UI"/>
+            <w:color w:val="auto"/>
+            <w:u w:val="none"/>
+            <w:shd w:val="clear" w:color="auto" w:fill="F7F7F7"/>
+          </w:rPr>
+          <w:t>It combines device motion tracking, world tracking, scene understanding, and display conveniences to simplify building an AR experience</w:t>
+        </w:r>
+      </w:hyperlink>
+      <w:r>
+        <w:rPr>
+          <w:rFonts w:ascii="Segoe UI" w:hAnsi="Segoe UI" w:cs="Segoe UI"/>
+          <w:shd w:val="clear" w:color="auto" w:fill="F7F7F7"/>
+        </w:rPr>
+        <w:t>. </w:t>
+      </w:r>
+      <w:hyperlink r:id="rId18" w:tgtFrame="_blank" w:history="1">
+        <w:r>
+          <w:rPr>
+            <w:rStyle w:val="Hyperlink"/>
+            <w:rFonts w:ascii="Segoe UI" w:hAnsi="Segoe UI" w:cs="Segoe UI"/>
+            <w:color w:val="auto"/>
+            <w:u w:val="none"/>
+            <w:shd w:val="clear" w:color="auto" w:fill="F7F7F7"/>
+          </w:rPr>
+          <w:t xml:space="preserve">Some of the major features of </w:t>
+        </w:r>
+        <w:proofErr w:type="spellStart"/>
+        <w:r>
+          <w:rPr>
+            <w:rStyle w:val="Hyperlink"/>
+            <w:rFonts w:ascii="Segoe UI" w:hAnsi="Segoe UI" w:cs="Segoe UI"/>
+            <w:color w:val="auto"/>
+            <w:u w:val="none"/>
+            <w:shd w:val="clear" w:color="auto" w:fill="F7F7F7"/>
+          </w:rPr>
+          <w:t>ARKit</w:t>
+        </w:r>
+        <w:proofErr w:type="spellEnd"/>
+        <w:r>
+          <w:rPr>
+            <w:rStyle w:val="Hyperlink"/>
+            <w:rFonts w:ascii="Segoe UI" w:hAnsi="Segoe UI" w:cs="Segoe UI"/>
+            <w:color w:val="auto"/>
+            <w:u w:val="none"/>
+            <w:shd w:val="clear" w:color="auto" w:fill="F7F7F7"/>
+          </w:rPr>
+          <w:t xml:space="preserve"> include </w:t>
+        </w:r>
+        <w:r>
+          <w:rPr>
+            <w:rStyle w:val="Strong"/>
+            <w:rFonts w:ascii="Segoe UI" w:hAnsi="Segoe UI" w:cs="Segoe UI"/>
+            <w:shd w:val="clear" w:color="auto" w:fill="F7F7F7"/>
+          </w:rPr>
+          <w:t>4K video capture</w:t>
+        </w:r>
+        <w:r>
+          <w:rPr>
+            <w:rStyle w:val="Hyperlink"/>
+            <w:rFonts w:ascii="Segoe UI" w:hAnsi="Segoe UI" w:cs="Segoe UI"/>
+            <w:color w:val="auto"/>
+            <w:u w:val="none"/>
+            <w:shd w:val="clear" w:color="auto" w:fill="F7F7F7"/>
+          </w:rPr>
+          <w:t>, perfect for apps that integrate virtual and real-world content together for video creation</w:t>
+        </w:r>
+      </w:hyperlink>
+      <w:r>
+        <w:rPr>
+          <w:rFonts w:ascii="Segoe UI" w:hAnsi="Segoe UI" w:cs="Segoe UI"/>
+          <w:shd w:val="clear" w:color="auto" w:fill="F7F7F7"/>
+        </w:rPr>
+        <w:t>. </w:t>
+      </w:r>
+      <w:hyperlink r:id="rId19" w:tgtFrame="_blank" w:history="1">
+        <w:r>
+          <w:rPr>
+            <w:rStyle w:val="Hyperlink"/>
+            <w:rFonts w:ascii="Segoe UI" w:hAnsi="Segoe UI" w:cs="Segoe UI"/>
+            <w:color w:val="auto"/>
+            <w:u w:val="none"/>
+            <w:shd w:val="clear" w:color="auto" w:fill="F7F7F7"/>
+          </w:rPr>
+          <w:t>It also introduces </w:t>
+        </w:r>
+        <w:r>
+          <w:rPr>
+            <w:rStyle w:val="Strong"/>
+            <w:rFonts w:ascii="Segoe UI" w:hAnsi="Segoe UI" w:cs="Segoe UI"/>
+            <w:shd w:val="clear" w:color="auto" w:fill="F7F7F7"/>
+          </w:rPr>
+          <w:t>Depth API</w:t>
+        </w:r>
+        <w:r>
+          <w:rPr>
+            <w:rStyle w:val="Hyperlink"/>
+            <w:rFonts w:ascii="Segoe UI" w:hAnsi="Segoe UI" w:cs="Segoe UI"/>
+            <w:color w:val="auto"/>
+            <w:u w:val="none"/>
+            <w:shd w:val="clear" w:color="auto" w:fill="F7F7F7"/>
+          </w:rPr>
+          <w:t xml:space="preserve"> which uses per-pixel depth information about the surrounding environment, </w:t>
+        </w:r>
+        <w:r>
+          <w:rPr>
+            <w:rStyle w:val="Hyperlink"/>
+            <w:rFonts w:ascii="Segoe UI" w:hAnsi="Segoe UI" w:cs="Segoe UI"/>
+            <w:color w:val="auto"/>
+            <w:u w:val="none"/>
+            <w:shd w:val="clear" w:color="auto" w:fill="F7F7F7"/>
+          </w:rPr>
+          <w:lastRenderedPageBreak/>
+          <w:t>making virtual object occlusion even more realistic</w:t>
+        </w:r>
+      </w:hyperlink>
+      <w:r>
+        <w:rPr>
+          <w:rFonts w:ascii="Segoe UI" w:hAnsi="Segoe UI" w:cs="Segoe UI"/>
+          <w:shd w:val="clear" w:color="auto" w:fill="F7F7F7"/>
+        </w:rPr>
+        <w:t>. </w:t>
+      </w:r>
+      <w:hyperlink r:id="rId20" w:tgtFrame="_blank" w:history="1">
+        <w:r>
+          <w:rPr>
+            <w:rStyle w:val="Hyperlink"/>
+            <w:rFonts w:ascii="Segoe UI" w:hAnsi="Segoe UI" w:cs="Segoe UI"/>
+            <w:color w:val="auto"/>
+            <w:u w:val="none"/>
+            <w:shd w:val="clear" w:color="auto" w:fill="F7F7F7"/>
+          </w:rPr>
+          <w:t>Another feature is </w:t>
+        </w:r>
+        <w:r>
+          <w:rPr>
+            <w:rStyle w:val="Strong"/>
+            <w:rFonts w:ascii="Segoe UI" w:hAnsi="Segoe UI" w:cs="Segoe UI"/>
+            <w:shd w:val="clear" w:color="auto" w:fill="F7F7F7"/>
+          </w:rPr>
+          <w:t>Instant AR</w:t>
+        </w:r>
+        <w:r>
+          <w:rPr>
+            <w:rStyle w:val="Hyperlink"/>
+            <w:rFonts w:ascii="Segoe UI" w:hAnsi="Segoe UI" w:cs="Segoe UI"/>
+            <w:color w:val="auto"/>
+            <w:u w:val="none"/>
+            <w:shd w:val="clear" w:color="auto" w:fill="F7F7F7"/>
+          </w:rPr>
+          <w:t>, which enables incredibly quick plane detection, allowing for the instant placement of AR objects in the real world without scanning</w:t>
+        </w:r>
+      </w:hyperlink>
+      <w:r>
+        <w:rPr>
+          <w:rFonts w:ascii="Segoe UI" w:hAnsi="Segoe UI" w:cs="Segoe UI"/>
+          <w:shd w:val="clear" w:color="auto" w:fill="F7F7F7"/>
+        </w:rPr>
+        <w:t>. </w:t>
+      </w:r>
+      <w:proofErr w:type="spellStart"/>
+      <w:r>
+        <w:rPr>
+          <w:rFonts w:ascii="Segoe UI" w:hAnsi="Segoe UI" w:cs="Segoe UI"/>
+        </w:rPr>
+        <w:fldChar w:fldCharType="begin"/>
+      </w:r>
+      <w:r>
+        <w:rPr>
+          <w:rFonts w:ascii="Segoe UI" w:hAnsi="Segoe UI" w:cs="Segoe UI"/>
+        </w:rPr>
+        <w:instrText xml:space="preserve"> HYPERLINK "https://developer.apple.com/augmented-reality/arkit/" \t "_blank" </w:instrText>
+      </w:r>
+      <w:r>
+        <w:rPr>
+          <w:rFonts w:ascii="Segoe UI" w:hAnsi="Segoe UI" w:cs="Segoe UI"/>
+        </w:rPr>
+        <w:fldChar w:fldCharType="separate"/>
+      </w:r>
+      <w:r>
+        <w:rPr>
+          <w:rStyle w:val="Hyperlink"/>
+          <w:rFonts w:ascii="Segoe UI" w:hAnsi="Segoe UI" w:cs="Segoe UI"/>
+          <w:color w:val="auto"/>
+          <w:u w:val="none"/>
+          <w:shd w:val="clear" w:color="auto" w:fill="F7F7F7"/>
+        </w:rPr>
+        <w:t>ARKit</w:t>
+      </w:r>
+      <w:proofErr w:type="spellEnd"/>
+      <w:r>
+        <w:rPr>
+          <w:rStyle w:val="Hyperlink"/>
+          <w:rFonts w:ascii="Segoe UI" w:hAnsi="Segoe UI" w:cs="Segoe UI"/>
+          <w:color w:val="auto"/>
+          <w:u w:val="none"/>
+          <w:shd w:val="clear" w:color="auto" w:fill="F7F7F7"/>
+        </w:rPr>
+        <w:t xml:space="preserve"> also supports </w:t>
+      </w:r>
+      <w:r>
+        <w:rPr>
+          <w:rStyle w:val="Strong"/>
+          <w:rFonts w:ascii="Segoe UI" w:hAnsi="Segoe UI" w:cs="Segoe UI"/>
+          <w:shd w:val="clear" w:color="auto" w:fill="F7F7F7"/>
+        </w:rPr>
+        <w:t>Motion Capture</w:t>
+      </w:r>
+      <w:r>
+        <w:rPr>
+          <w:rStyle w:val="Hyperlink"/>
+          <w:rFonts w:ascii="Segoe UI" w:hAnsi="Segoe UI" w:cs="Segoe UI"/>
+          <w:color w:val="auto"/>
+          <w:u w:val="none"/>
+          <w:shd w:val="clear" w:color="auto" w:fill="F7F7F7"/>
+        </w:rPr>
+        <w:t>, capturing the motion of a person in real time with a single camera</w:t>
+      </w:r>
+      <w:r>
+        <w:rPr>
+          <w:rFonts w:ascii="Segoe UI" w:hAnsi="Segoe UI" w:cs="Segoe UI"/>
+        </w:rPr>
+        <w:fldChar w:fldCharType="end"/>
+      </w:r>
+      <w:r>
+        <w:rPr>
+          <w:rFonts w:ascii="Segoe UI" w:hAnsi="Segoe UI" w:cs="Segoe UI"/>
+        </w:rPr>
+        <w:t>.</w:t>
+      </w:r>
+    </w:p>
+    <w:p>
+      <w:pPr>
+        <w:rPr>
+          <w:rFonts w:ascii="Segoe UI" w:hAnsi="Segoe UI" w:cs="Segoe UI"/>
+          <w:sz w:val="24"/>
+          <w:szCs w:val="24"/>
+        </w:rPr>
+      </w:pPr>
+      <w:hyperlink r:id="rId21" w:tgtFrame="_blank" w:history="1">
+        <w:r>
+          <w:rPr>
+            <w:rStyle w:val="Hyperlink"/>
+            <w:rFonts w:ascii="Segoe UI" w:hAnsi="Segoe UI" w:cs="Segoe UI"/>
+            <w:b/>
+            <w:bCs/>
+            <w:color w:val="auto"/>
+            <w:sz w:val="24"/>
+            <w:szCs w:val="24"/>
+            <w:u w:val="none"/>
+          </w:rPr>
+          <w:t>Demand Statistics</w:t>
+        </w:r>
+      </w:hyperlink>
+      <w:r>
+        <w:rPr>
+          <w:rFonts w:ascii="Segoe UI" w:hAnsi="Segoe UI" w:cs="Segoe UI"/>
+          <w:sz w:val="24"/>
+          <w:szCs w:val="24"/>
+        </w:rPr>
+        <w:t>:</w:t>
+      </w:r>
+    </w:p>
+    <w:p>
+      <w:pPr>
+        <w:numPr>
+          <w:ilvl w:val="0"/>
+          <w:numId w:val="2"/>
+        </w:numPr>
+        <w:rPr>
+          <w:rFonts w:ascii="Segoe UI" w:hAnsi="Segoe UI" w:cs="Segoe UI"/>
+          <w:sz w:val="24"/>
+          <w:szCs w:val="24"/>
+        </w:rPr>
+      </w:pPr>
+      <w:hyperlink r:id="rId22" w:tgtFrame="_blank" w:history="1">
+        <w:r>
+          <w:rPr>
+            <w:rStyle w:val="Hyperlink"/>
+            <w:rFonts w:ascii="Segoe UI" w:hAnsi="Segoe UI" w:cs="Segoe UI"/>
+            <w:color w:val="auto"/>
+            <w:sz w:val="24"/>
+            <w:szCs w:val="24"/>
+            <w:u w:val="none"/>
+          </w:rPr>
+          <w:t xml:space="preserve">As of 2021, there were more than 8,700 </w:t>
+        </w:r>
+        <w:proofErr w:type="spellStart"/>
+        <w:r>
+          <w:rPr>
+            <w:rStyle w:val="Hyperlink"/>
+            <w:rFonts w:ascii="Segoe UI" w:hAnsi="Segoe UI" w:cs="Segoe UI"/>
+            <w:color w:val="auto"/>
+            <w:sz w:val="24"/>
+            <w:szCs w:val="24"/>
+            <w:u w:val="none"/>
+          </w:rPr>
+          <w:t>ARKit</w:t>
+        </w:r>
+        <w:proofErr w:type="spellEnd"/>
+        <w:r>
+          <w:rPr>
+            <w:rStyle w:val="Hyperlink"/>
+            <w:rFonts w:ascii="Segoe UI" w:hAnsi="Segoe UI" w:cs="Segoe UI"/>
+            <w:color w:val="auto"/>
+            <w:sz w:val="24"/>
+            <w:szCs w:val="24"/>
+            <w:u w:val="none"/>
+          </w:rPr>
+          <w:t>-enabled apps on the App Store</w:t>
+        </w:r>
+      </w:hyperlink>
+      <w:r>
+        <w:rPr>
+          <w:rFonts w:ascii="Segoe UI" w:hAnsi="Segoe UI" w:cs="Segoe UI"/>
+          <w:sz w:val="24"/>
+          <w:szCs w:val="24"/>
+        </w:rPr>
+        <w:t>.</w:t>
+      </w:r>
+    </w:p>
+    <w:p>
+      <w:pPr>
+        <w:numPr>
+          <w:ilvl w:val="0"/>
+          <w:numId w:val="2"/>
+        </w:numPr>
+        <w:rPr>
+          <w:rFonts w:ascii="Segoe UI" w:hAnsi="Segoe UI" w:cs="Segoe UI"/>
+          <w:sz w:val="24"/>
+          <w:szCs w:val="24"/>
+        </w:rPr>
+      </w:pPr>
+      <w:hyperlink r:id="rId23" w:tgtFrame="_blank" w:history="1">
+        <w:r>
+          <w:rPr>
+            <w:rStyle w:val="Hyperlink"/>
+            <w:rFonts w:ascii="Segoe UI" w:hAnsi="Segoe UI" w:cs="Segoe UI"/>
+            <w:color w:val="auto"/>
+            <w:sz w:val="24"/>
+            <w:szCs w:val="24"/>
+            <w:u w:val="none"/>
+          </w:rPr>
+          <w:t>The global mobile app market, valued at $228.98 billion in 2023, is projected to reach $510.39 billion by 2027</w:t>
+        </w:r>
+      </w:hyperlink>
+      <w:r>
+        <w:rPr>
+          <w:rFonts w:ascii="Segoe UI" w:hAnsi="Segoe UI" w:cs="Segoe UI"/>
+          <w:sz w:val="24"/>
+          <w:szCs w:val="24"/>
+        </w:rPr>
+        <w:t>.</w:t>
+      </w:r>
+    </w:p>
+    <w:p>
+      <w:pPr>
+        <w:numPr>
+          <w:ilvl w:val="0"/>
+          <w:numId w:val="2"/>
+        </w:numPr>
+        <w:rPr>
+          <w:rFonts w:ascii="Segoe UI" w:hAnsi="Segoe UI" w:cs="Segoe UI"/>
+          <w:sz w:val="24"/>
+          <w:szCs w:val="24"/>
+        </w:rPr>
+      </w:pPr>
+      <w:hyperlink r:id="rId24" w:tgtFrame="_blank" w:history="1">
+        <w:r>
+          <w:rPr>
+            <w:rStyle w:val="Hyperlink"/>
+            <w:rFonts w:ascii="Segoe UI" w:hAnsi="Segoe UI" w:cs="Segoe UI"/>
+            <w:color w:val="auto"/>
+            <w:sz w:val="24"/>
+            <w:szCs w:val="24"/>
+            <w:u w:val="none"/>
+          </w:rPr>
+          <w:t xml:space="preserve">Apple Services, which includes </w:t>
+        </w:r>
+        <w:proofErr w:type="spellStart"/>
+        <w:r>
+          <w:rPr>
+            <w:rStyle w:val="Hyperlink"/>
+            <w:rFonts w:ascii="Segoe UI" w:hAnsi="Segoe UI" w:cs="Segoe UI"/>
+            <w:color w:val="auto"/>
+            <w:sz w:val="24"/>
+            <w:szCs w:val="24"/>
+            <w:u w:val="none"/>
+          </w:rPr>
+          <w:t>ARKit</w:t>
+        </w:r>
+        <w:proofErr w:type="spellEnd"/>
+        <w:r>
+          <w:rPr>
+            <w:rStyle w:val="Hyperlink"/>
+            <w:rFonts w:ascii="Segoe UI" w:hAnsi="Segoe UI" w:cs="Segoe UI"/>
+            <w:color w:val="auto"/>
+            <w:sz w:val="24"/>
+            <w:szCs w:val="24"/>
+            <w:u w:val="none"/>
+          </w:rPr>
+          <w:t>, was responsible for 22% of Apple’s revenue in 2023</w:t>
+        </w:r>
+      </w:hyperlink>
+      <w:r>
+        <w:rPr>
+          <w:rFonts w:ascii="Segoe UI" w:hAnsi="Segoe UI" w:cs="Segoe UI"/>
+          <w:sz w:val="24"/>
+          <w:szCs w:val="24"/>
+        </w:rPr>
+        <w:t>.</w:t>
+      </w:r>
+    </w:p>
+    <w:p>
+      <w:pPr>
+        <w:rPr>
+          <w:rFonts w:ascii="Segoe UI" w:hAnsi="Segoe UI" w:cs="Segoe UI"/>
+          <w:b/>
+          <w:bCs/>
+        </w:rPr>
+      </w:pPr>
+      <w:r>
+        <w:rPr>
+          <w:rFonts w:ascii="Segoe UI" w:hAnsi="Segoe UI" w:cs="Segoe UI"/>
+          <w:b/>
+          <w:bCs/>
+        </w:rPr>
+        <w:t xml:space="preserve">Google </w:t>
+      </w:r>
+      <w:proofErr w:type="spellStart"/>
+      <w:r>
+        <w:rPr>
+          <w:rFonts w:ascii="Segoe UI" w:hAnsi="Segoe UI" w:cs="Segoe UI"/>
+          <w:b/>
+          <w:bCs/>
+        </w:rPr>
+        <w:t>ARcore</w:t>
+      </w:r>
+      <w:proofErr w:type="spellEnd"/>
+    </w:p>
+    <w:p>
+      <w:pPr>
+        <w:rPr>
+          <w:rFonts w:ascii="Segoe UI" w:hAnsi="Segoe UI" w:cs="Segoe UI"/>
+        </w:rPr>
+      </w:pPr>
+      <w:hyperlink r:id="rId25" w:tgtFrame="_blank" w:history="1">
+        <w:r>
+          <w:rPr>
+            <w:rStyle w:val="Hyperlink"/>
+            <w:rFonts w:ascii="Segoe UI" w:hAnsi="Segoe UI" w:cs="Segoe UI"/>
+            <w:b/>
+            <w:bCs/>
+            <w:color w:val="auto"/>
+            <w:u w:val="none"/>
+          </w:rPr>
+          <w:t xml:space="preserve">Google </w:t>
+        </w:r>
+        <w:proofErr w:type="spellStart"/>
+        <w:r>
+          <w:rPr>
+            <w:rStyle w:val="Hyperlink"/>
+            <w:rFonts w:ascii="Segoe UI" w:hAnsi="Segoe UI" w:cs="Segoe UI"/>
+            <w:b/>
+            <w:bCs/>
+            <w:color w:val="auto"/>
+            <w:u w:val="none"/>
+          </w:rPr>
+          <w:t>ARCore</w:t>
+        </w:r>
+        <w:proofErr w:type="spellEnd"/>
+        <w:r>
+          <w:rPr>
+            <w:rStyle w:val="Hyperlink"/>
+            <w:rFonts w:ascii="Segoe UI" w:hAnsi="Segoe UI" w:cs="Segoe UI"/>
+            <w:color w:val="auto"/>
+            <w:u w:val="none"/>
+          </w:rPr>
+          <w:t> is a platform that allows developers to build augmented reality experiences on Android, iOS, Unity, and Web</w:t>
+        </w:r>
+      </w:hyperlink>
+      <w:hyperlink r:id="rId26" w:tgtFrame="_blank" w:history="1"/>
+      <w:r>
+        <w:rPr>
+          <w:rFonts w:ascii="Segoe UI" w:hAnsi="Segoe UI" w:cs="Segoe UI"/>
+        </w:rPr>
+        <w:t>. </w:t>
+      </w:r>
+      <w:hyperlink r:id="rId27" w:tgtFrame="_blank" w:history="1">
+        <w:r>
+          <w:rPr>
+            <w:rStyle w:val="Hyperlink"/>
+            <w:rFonts w:ascii="Segoe UI" w:hAnsi="Segoe UI" w:cs="Segoe UI"/>
+            <w:color w:val="auto"/>
+            <w:u w:val="none"/>
+          </w:rPr>
+          <w:t>It provides several fundamental tools to create immersive experiences, including </w:t>
+        </w:r>
+        <w:r>
+          <w:rPr>
+            <w:rStyle w:val="Hyperlink"/>
+            <w:rFonts w:ascii="Segoe UI" w:hAnsi="Segoe UI" w:cs="Segoe UI"/>
+            <w:b/>
+            <w:bCs/>
+            <w:color w:val="auto"/>
+            <w:u w:val="none"/>
+          </w:rPr>
+          <w:t>Motion Tracking</w:t>
+        </w:r>
+        <w:r>
+          <w:rPr>
+            <w:rStyle w:val="Hyperlink"/>
+            <w:rFonts w:ascii="Segoe UI" w:hAnsi="Segoe UI" w:cs="Segoe UI"/>
+            <w:color w:val="auto"/>
+            <w:u w:val="none"/>
+          </w:rPr>
+          <w:t xml:space="preserve">, which shows positions relative to the </w:t>
+        </w:r>
+        <w:proofErr w:type="spellStart"/>
+        <w:r>
+          <w:rPr>
+            <w:rStyle w:val="Hyperlink"/>
+            <w:rFonts w:ascii="Segoe UI" w:hAnsi="Segoe UI" w:cs="Segoe UI"/>
+            <w:color w:val="auto"/>
+            <w:u w:val="none"/>
+          </w:rPr>
+          <w:t>world</w:t>
+        </w:r>
+      </w:hyperlink>
+      <w:hyperlink r:id="rId28" w:tgtFrame="_blank" w:history="1"/>
+      <w:hyperlink r:id="rId29" w:tgtFrame="_blank" w:history="1"/>
+      <w:hyperlink r:id="rId30" w:history="1">
+        <w:r>
+          <w:rPr>
+            <w:rStyle w:val="Hyperlink"/>
+            <w:rFonts w:ascii="Segoe UI" w:hAnsi="Segoe UI" w:cs="Segoe UI"/>
+            <w:b/>
+            <w:bCs/>
+            <w:color w:val="auto"/>
+            <w:u w:val="none"/>
+          </w:rPr>
+          <w:t>Anchors</w:t>
+        </w:r>
+        <w:proofErr w:type="spellEnd"/>
+        <w:r>
+          <w:rPr>
+            <w:rStyle w:val="Hyperlink"/>
+            <w:rFonts w:ascii="Segoe UI" w:hAnsi="Segoe UI" w:cs="Segoe UI"/>
+            <w:color w:val="auto"/>
+            <w:u w:val="none"/>
+          </w:rPr>
+          <w:t xml:space="preserve"> ensure tracking of an object’s position over </w:t>
+        </w:r>
+        <w:proofErr w:type="spellStart"/>
+        <w:r>
+          <w:rPr>
+            <w:rStyle w:val="Hyperlink"/>
+            <w:rFonts w:ascii="Segoe UI" w:hAnsi="Segoe UI" w:cs="Segoe UI"/>
+            <w:color w:val="auto"/>
+            <w:u w:val="none"/>
+          </w:rPr>
+          <w:t>time</w:t>
+        </w:r>
+      </w:hyperlink>
+      <w:hyperlink r:id="rId31" w:tgtFrame="_blank" w:history="1"/>
+      <w:hyperlink r:id="rId32" w:tgtFrame="_blank" w:history="1"/>
+      <w:hyperlink r:id="rId33" w:tgtFrame="_blank" w:history="1">
+        <w:r>
+          <w:rPr>
+            <w:rStyle w:val="Hyperlink"/>
+            <w:rFonts w:ascii="Segoe UI" w:hAnsi="Segoe UI" w:cs="Segoe UI"/>
+            <w:b/>
+            <w:bCs/>
+            <w:color w:val="auto"/>
+            <w:u w:val="none"/>
+          </w:rPr>
+          <w:t>Environmental</w:t>
+        </w:r>
+        <w:proofErr w:type="spellEnd"/>
+        <w:r>
+          <w:rPr>
+            <w:rStyle w:val="Hyperlink"/>
+            <w:rFonts w:ascii="Segoe UI" w:hAnsi="Segoe UI" w:cs="Segoe UI"/>
+            <w:b/>
+            <w:bCs/>
+            <w:color w:val="auto"/>
+            <w:u w:val="none"/>
+          </w:rPr>
+          <w:t xml:space="preserve"> Understanding</w:t>
+        </w:r>
+        <w:r>
+          <w:rPr>
+            <w:rStyle w:val="Hyperlink"/>
+            <w:rFonts w:ascii="Segoe UI" w:hAnsi="Segoe UI" w:cs="Segoe UI"/>
+            <w:color w:val="auto"/>
+            <w:u w:val="none"/>
+          </w:rPr>
+          <w:t xml:space="preserve"> detects the size and location of all types of </w:t>
+        </w:r>
+        <w:proofErr w:type="spellStart"/>
+        <w:r>
+          <w:rPr>
+            <w:rStyle w:val="Hyperlink"/>
+            <w:rFonts w:ascii="Segoe UI" w:hAnsi="Segoe UI" w:cs="Segoe UI"/>
+            <w:color w:val="auto"/>
+            <w:u w:val="none"/>
+          </w:rPr>
+          <w:t>surfaces</w:t>
+        </w:r>
+      </w:hyperlink>
+      <w:hyperlink r:id="rId34" w:tgtFrame="_blank" w:history="1"/>
+      <w:hyperlink r:id="rId35" w:tgtFrame="_blank" w:history="1"/>
+      <w:hyperlink r:id="rId36" w:tgtFrame="_blank" w:history="1">
+        <w:r>
+          <w:rPr>
+            <w:rStyle w:val="Hyperlink"/>
+            <w:rFonts w:ascii="Segoe UI" w:hAnsi="Segoe UI" w:cs="Segoe UI"/>
+            <w:b/>
+            <w:bCs/>
+            <w:color w:val="auto"/>
+            <w:u w:val="none"/>
+          </w:rPr>
+          <w:t>Depth</w:t>
+        </w:r>
+        <w:proofErr w:type="spellEnd"/>
+        <w:r>
+          <w:rPr>
+            <w:rStyle w:val="Hyperlink"/>
+            <w:rFonts w:ascii="Segoe UI" w:hAnsi="Segoe UI" w:cs="Segoe UI"/>
+            <w:b/>
+            <w:bCs/>
+            <w:color w:val="auto"/>
+            <w:u w:val="none"/>
+          </w:rPr>
+          <w:t xml:space="preserve"> Understanding</w:t>
+        </w:r>
+        <w:r>
+          <w:rPr>
+            <w:rStyle w:val="Hyperlink"/>
+            <w:rFonts w:ascii="Segoe UI" w:hAnsi="Segoe UI" w:cs="Segoe UI"/>
+            <w:color w:val="auto"/>
+            <w:u w:val="none"/>
+          </w:rPr>
+          <w:t xml:space="preserve"> measures the distance between surfaces from a given </w:t>
+        </w:r>
+        <w:proofErr w:type="spellStart"/>
+        <w:r>
+          <w:rPr>
+            <w:rStyle w:val="Hyperlink"/>
+            <w:rFonts w:ascii="Segoe UI" w:hAnsi="Segoe UI" w:cs="Segoe UI"/>
+            <w:color w:val="auto"/>
+            <w:u w:val="none"/>
+          </w:rPr>
+          <w:t>point</w:t>
+        </w:r>
+      </w:hyperlink>
+      <w:hyperlink r:id="rId37" w:tgtFrame="_blank" w:history="1"/>
+      <w:hyperlink r:id="rId38" w:tgtFrame="_blank" w:history="1"/>
+      <w:hyperlink r:id="rId39" w:history="1">
+        <w:r>
+          <w:rPr>
+            <w:rStyle w:val="Hyperlink"/>
+            <w:rFonts w:ascii="Segoe UI" w:hAnsi="Segoe UI" w:cs="Segoe UI"/>
+            <w:b/>
+            <w:bCs/>
+            <w:color w:val="auto"/>
+            <w:u w:val="none"/>
+          </w:rPr>
+          <w:t>Light</w:t>
+        </w:r>
+        <w:proofErr w:type="spellEnd"/>
+        <w:r>
+          <w:rPr>
+            <w:rStyle w:val="Hyperlink"/>
+            <w:rFonts w:ascii="Segoe UI" w:hAnsi="Segoe UI" w:cs="Segoe UI"/>
+            <w:b/>
+            <w:bCs/>
+            <w:color w:val="auto"/>
+            <w:u w:val="none"/>
+          </w:rPr>
+          <w:t xml:space="preserve"> Estimation</w:t>
+        </w:r>
+        <w:r>
+          <w:rPr>
+            <w:rStyle w:val="Hyperlink"/>
+            <w:rFonts w:ascii="Segoe UI" w:hAnsi="Segoe UI" w:cs="Segoe UI"/>
+            <w:color w:val="auto"/>
+            <w:u w:val="none"/>
+          </w:rPr>
+          <w:t xml:space="preserve"> provides information about the average intensity and </w:t>
+        </w:r>
+        <w:proofErr w:type="spellStart"/>
+        <w:r>
+          <w:rPr>
+            <w:rStyle w:val="Hyperlink"/>
+            <w:rFonts w:ascii="Segoe UI" w:hAnsi="Segoe UI" w:cs="Segoe UI"/>
+            <w:color w:val="auto"/>
+            <w:u w:val="none"/>
+          </w:rPr>
+          <w:t>color</w:t>
+        </w:r>
+        <w:proofErr w:type="spellEnd"/>
+        <w:r>
+          <w:rPr>
+            <w:rStyle w:val="Hyperlink"/>
+            <w:rFonts w:ascii="Segoe UI" w:hAnsi="Segoe UI" w:cs="Segoe UI"/>
+            <w:color w:val="auto"/>
+            <w:u w:val="none"/>
+          </w:rPr>
+          <w:t xml:space="preserve"> correction of the environment</w:t>
+        </w:r>
+      </w:hyperlink>
+      <w:hyperlink r:id="rId40" w:tgtFrame="_blank" w:history="1"/>
+      <w:hyperlink r:id="rId41" w:tgtFrame="_blank" w:history="1"/>
+      <w:r>
+        <w:rPr>
+          <w:rFonts w:ascii="Segoe UI" w:hAnsi="Segoe UI" w:cs="Segoe UI"/>
+        </w:rPr>
+        <w:t>.</w:t>
+      </w:r>
+    </w:p>
+    <w:p>
+      <w:r>
+        <w:rPr>
+          <w:rFonts w:ascii="Roboto" w:hAnsi="Roboto"/>
+          <w:color w:val="111111"/>
+          <w:shd w:val="clear" w:color="auto" w:fill="F7F7F7"/>
+        </w:rPr>
+        <w:t> </w:t>
+      </w:r>
+      <w:hyperlink r:id="rId42" w:tgtFrame="_blank" w:history="1">
+        <w:r>
+          <w:rPr>
+            <w:rStyle w:val="Hyperlink"/>
+            <w:rFonts w:ascii="Roboto" w:hAnsi="Roboto"/>
+            <w:color w:val="auto"/>
+            <w:u w:val="none"/>
+            <w:shd w:val="clear" w:color="auto" w:fill="F7F7F7"/>
+          </w:rPr>
+          <w:t xml:space="preserve">As of May 2021, </w:t>
+        </w:r>
+        <w:proofErr w:type="spellStart"/>
+        <w:r>
+          <w:rPr>
+            <w:rStyle w:val="Hyperlink"/>
+            <w:rFonts w:ascii="Roboto" w:hAnsi="Roboto"/>
+            <w:color w:val="auto"/>
+            <w:u w:val="none"/>
+            <w:shd w:val="clear" w:color="auto" w:fill="F7F7F7"/>
+          </w:rPr>
+          <w:t>ARCore</w:t>
+        </w:r>
+        <w:proofErr w:type="spellEnd"/>
+        <w:r>
+          <w:rPr>
+            <w:rStyle w:val="Hyperlink"/>
+            <w:rFonts w:ascii="Roboto" w:hAnsi="Roboto"/>
+            <w:color w:val="auto"/>
+            <w:u w:val="none"/>
+            <w:shd w:val="clear" w:color="auto" w:fill="F7F7F7"/>
+          </w:rPr>
+          <w:t xml:space="preserve"> had over </w:t>
+        </w:r>
+        <w:r>
+          <w:rPr>
+            <w:rStyle w:val="Strong"/>
+            <w:rFonts w:ascii="Roboto" w:hAnsi="Roboto"/>
+            <w:shd w:val="clear" w:color="auto" w:fill="F7F7F7"/>
+          </w:rPr>
+          <w:t>1 billion lifetime installs</w:t>
+        </w:r>
+        <w:r>
+          <w:rPr>
+            <w:rStyle w:val="Hyperlink"/>
+            <w:rFonts w:ascii="Roboto" w:hAnsi="Roboto"/>
+            <w:color w:val="auto"/>
+            <w:u w:val="none"/>
+            <w:shd w:val="clear" w:color="auto" w:fill="F7F7F7"/>
+          </w:rPr>
+          <w:t> and was compatible with </w:t>
+        </w:r>
+        <w:r>
+          <w:rPr>
+            <w:rStyle w:val="Strong"/>
+            <w:rFonts w:ascii="Roboto" w:hAnsi="Roboto"/>
+            <w:shd w:val="clear" w:color="auto" w:fill="F7F7F7"/>
+          </w:rPr>
+          <w:t>850 million devices</w:t>
+        </w:r>
+        <w:r>
+          <w:rPr>
+            <w:rStyle w:val="Hyperlink"/>
+            <w:rFonts w:ascii="Roboto" w:hAnsi="Roboto"/>
+            <w:color w:val="auto"/>
+            <w:u w:val="none"/>
+            <w:shd w:val="clear" w:color="auto" w:fill="F7F7F7"/>
+          </w:rPr>
+          <w:t>, making augmented reality accessible to nearly everyone with a smartphone</w:t>
+        </w:r>
+      </w:hyperlink>
+      <w:r>
+        <w:t>.</w:t>
+      </w:r>
     </w:p>
     <w:p/>
+    <w:p>
+      <w:pPr>
+        <w:rPr>
+          <w:b/>
+          <w:bCs/>
+          <w:sz w:val="24"/>
+          <w:szCs w:val="24"/>
+        </w:rPr>
+      </w:pPr>
+      <w:r>
+        <w:rPr>
+          <w:b/>
+          <w:bCs/>
+          <w:sz w:val="24"/>
+          <w:szCs w:val="24"/>
+        </w:rPr>
+        <w:t>Meta Quest</w:t>
+      </w:r>
+    </w:p>
+    <w:p>
+      <w:hyperlink r:id="rId43" w:tgtFrame="_blank" w:history="1">
+        <w:r>
+          <w:rPr>
+            <w:rStyle w:val="Hyperlink"/>
+            <w:rFonts w:ascii="Roboto" w:hAnsi="Roboto"/>
+            <w:color w:val="auto"/>
+            <w:u w:val="none"/>
+            <w:shd w:val="clear" w:color="auto" w:fill="F7F7F7"/>
+          </w:rPr>
+          <w:t>Meta Quest is a next-generation virtual reality (VR) and mixed-reality headset developed by Meta Platforms</w:t>
+        </w:r>
+      </w:hyperlink>
+      <w:r>
+        <w:rPr>
+          <w:rFonts w:ascii="Roboto" w:hAnsi="Roboto"/>
+          <w:shd w:val="clear" w:color="auto" w:fill="F7F7F7"/>
+        </w:rPr>
+        <w:t>. </w:t>
+      </w:r>
+      <w:hyperlink r:id="rId44" w:tgtFrame="_blank" w:history="1">
+        <w:r>
+          <w:rPr>
+            <w:rStyle w:val="Hyperlink"/>
+            <w:rFonts w:ascii="Roboto" w:hAnsi="Roboto"/>
+            <w:color w:val="auto"/>
+            <w:u w:val="none"/>
+            <w:shd w:val="clear" w:color="auto" w:fill="F7F7F7"/>
+          </w:rPr>
+          <w:t>It features a higher resolution, a stronger performance, innovative Meta Reality technology, and a slimmer, more comfortable design</w:t>
+        </w:r>
+      </w:hyperlink>
+      <w:r>
+        <w:rPr>
+          <w:rFonts w:ascii="Roboto" w:hAnsi="Roboto"/>
+          <w:shd w:val="clear" w:color="auto" w:fill="F7F7F7"/>
+        </w:rPr>
+        <w:t>. </w:t>
+      </w:r>
+      <w:hyperlink r:id="rId45" w:tgtFrame="_blank" w:history="1">
+        <w:r>
+          <w:rPr>
+            <w:rStyle w:val="Hyperlink"/>
+            <w:rFonts w:ascii="Roboto" w:hAnsi="Roboto"/>
+            <w:color w:val="auto"/>
+            <w:u w:val="none"/>
+            <w:shd w:val="clear" w:color="auto" w:fill="F7F7F7"/>
+          </w:rPr>
+          <w:t>The device includes features like Boundary, Passthrough, and Spatial Anchors</w:t>
+        </w:r>
+      </w:hyperlink>
+      <w:r>
+        <w:rPr>
+          <w:rFonts w:ascii="Roboto" w:hAnsi="Roboto"/>
+          <w:shd w:val="clear" w:color="auto" w:fill="F7F7F7"/>
+        </w:rPr>
+        <w:t>. </w:t>
+      </w:r>
+      <w:hyperlink r:id="rId46" w:tgtFrame="_blank" w:history="1">
+        <w:r>
+          <w:rPr>
+            <w:rStyle w:val="Hyperlink"/>
+            <w:rFonts w:ascii="Roboto" w:hAnsi="Roboto"/>
+            <w:color w:val="auto"/>
+            <w:u w:val="none"/>
+            <w:shd w:val="clear" w:color="auto" w:fill="F7F7F7"/>
+          </w:rPr>
+          <w:t>It also supports Voice Commands and Voice Dictation</w:t>
+        </w:r>
+      </w:hyperlink>
+      <w:r>
+        <w:t>.</w:t>
+      </w:r>
+    </w:p>
+    <w:p>
+      <w:pPr>
+        <w:pStyle w:val="NormalWeb"/>
+        <w:shd w:val="clear" w:color="auto" w:fill="F7F7F7"/>
+        <w:spacing w:before="0" w:beforeAutospacing="0" w:after="0" w:afterAutospacing="0"/>
+        <w:rPr>
+          <w:rFonts w:ascii="Roboto" w:hAnsi="Roboto"/>
+        </w:rPr>
+      </w:pPr>
+      <w:hyperlink r:id="rId47" w:tgtFrame="_blank" w:history="1">
+        <w:r>
+          <w:rPr>
+            <w:rStyle w:val="Hyperlink"/>
+            <w:rFonts w:ascii="Roboto" w:hAnsi="Roboto"/>
+            <w:color w:val="auto"/>
+            <w:u w:val="none"/>
+          </w:rPr>
+          <w:t>For revenue, Meta’s final Q4 2023 earnings report showed $40.1 billion in revenue and a 41% operating margin</w:t>
+        </w:r>
+      </w:hyperlink>
+      <w:r>
+        <w:rPr>
+          <w:rFonts w:ascii="Roboto" w:hAnsi="Roboto"/>
+        </w:rPr>
+        <w:t>. </w:t>
+      </w:r>
+      <w:hyperlink r:id="rId48" w:tgtFrame="_blank" w:history="1">
+        <w:r>
+          <w:rPr>
+            <w:rStyle w:val="Hyperlink"/>
+            <w:rFonts w:ascii="Roboto" w:hAnsi="Roboto"/>
+            <w:color w:val="auto"/>
+            <w:u w:val="none"/>
+          </w:rPr>
+          <w:t>The Meta Quest store has earned $1.5 billion in revenue on games and apps since May 2019</w:t>
+        </w:r>
+      </w:hyperlink>
+      <w:r>
+        <w:rPr>
+          <w:rFonts w:ascii="Roboto" w:hAnsi="Roboto"/>
+        </w:rPr>
+        <w:t>.</w:t>
+      </w:r>
+    </w:p>
+    <w:p>
+      <w:pPr>
+        <w:pStyle w:val="NormalWeb"/>
+        <w:shd w:val="clear" w:color="auto" w:fill="F7F7F7"/>
+        <w:spacing w:before="0" w:beforeAutospacing="0" w:after="0" w:afterAutospacing="0"/>
+        <w:rPr>
+          <w:rFonts w:ascii="Roboto" w:hAnsi="Roboto"/>
+        </w:rPr>
+      </w:pPr>
+      <w:hyperlink r:id="rId49" w:tgtFrame="_blank" w:history="1">
+        <w:r>
+          <w:rPr>
+            <w:rStyle w:val="Hyperlink"/>
+            <w:rFonts w:ascii="Roboto" w:hAnsi="Roboto"/>
+            <w:color w:val="auto"/>
+            <w:u w:val="none"/>
+          </w:rPr>
+          <w:t>As for units sold, Meta has reportedly sold almost 20 million Quest headsets so far</w:t>
+        </w:r>
+      </w:hyperlink>
+      <w:r>
+        <w:rPr>
+          <w:rFonts w:ascii="Roboto" w:hAnsi="Roboto"/>
+        </w:rPr>
+        <w:t>. </w:t>
+      </w:r>
+      <w:hyperlink r:id="rId50" w:tgtFrame="_blank" w:history="1">
+        <w:r>
+          <w:rPr>
+            <w:rStyle w:val="Hyperlink"/>
+            <w:rFonts w:ascii="Roboto" w:hAnsi="Roboto"/>
+            <w:color w:val="auto"/>
+            <w:u w:val="none"/>
+          </w:rPr>
+          <w:t>In Q4 2022, Meta sold approximately 1.138 million units, including both Quest and Quest Pro</w:t>
+        </w:r>
+      </w:hyperlink>
+      <w:r>
+        <w:rPr>
+          <w:rFonts w:ascii="Roboto" w:hAnsi="Roboto"/>
+        </w:rPr>
+        <w:t>.</w:t>
+      </w:r>
+    </w:p>
+    <w:p>
+      <w:pPr>
+        <w:pStyle w:val="NormalWeb"/>
+        <w:shd w:val="clear" w:color="auto" w:fill="F7F7F7"/>
+        <w:spacing w:before="0" w:beforeAutospacing="0" w:after="0" w:afterAutospacing="0"/>
+        <w:rPr>
+          <w:rFonts w:ascii="Roboto" w:hAnsi="Roboto"/>
+        </w:rPr>
+      </w:pPr>
+    </w:p>
+    <w:p>
+      <w:pPr>
+        <w:pStyle w:val="NormalWeb"/>
+        <w:shd w:val="clear" w:color="auto" w:fill="F7F7F7"/>
+        <w:spacing w:before="0" w:beforeAutospacing="0" w:after="0" w:afterAutospacing="0"/>
+        <w:rPr>
+          <w:rFonts w:ascii="Roboto" w:hAnsi="Roboto"/>
+        </w:rPr>
+      </w:pPr>
+      <w:r>
+        <w:rPr>
+          <w:rFonts w:ascii="Roboto" w:hAnsi="Roboto"/>
+        </w:rPr>
+        <w:t xml:space="preserve">HTC </w:t>
+      </w:r>
+      <w:proofErr w:type="spellStart"/>
+      <w:r>
+        <w:rPr>
+          <w:rFonts w:ascii="Roboto" w:hAnsi="Roboto"/>
+        </w:rPr>
+        <w:t>Vive</w:t>
+      </w:r>
+      <w:proofErr w:type="spellEnd"/>
+    </w:p>
+    <w:p>
+      <w:pPr>
+        <w:pStyle w:val="NormalWeb"/>
+        <w:shd w:val="clear" w:color="auto" w:fill="F7F7F7"/>
+        <w:spacing w:before="0" w:beforeAutospacing="0" w:after="0" w:afterAutospacing="0"/>
+      </w:pPr>
+      <w:hyperlink r:id="rId51" w:tgtFrame="_blank" w:history="1">
+        <w:r>
+          <w:rPr>
+            <w:rStyle w:val="Hyperlink"/>
+            <w:rFonts w:ascii="Roboto" w:hAnsi="Roboto"/>
+            <w:color w:val="auto"/>
+            <w:u w:val="none"/>
+            <w:shd w:val="clear" w:color="auto" w:fill="F7F7F7"/>
+          </w:rPr>
+          <w:t xml:space="preserve">HTC </w:t>
+        </w:r>
+        <w:proofErr w:type="spellStart"/>
+        <w:r>
+          <w:rPr>
+            <w:rStyle w:val="Hyperlink"/>
+            <w:rFonts w:ascii="Roboto" w:hAnsi="Roboto"/>
+            <w:color w:val="auto"/>
+            <w:u w:val="none"/>
+            <w:shd w:val="clear" w:color="auto" w:fill="F7F7F7"/>
+          </w:rPr>
+          <w:t>Vive</w:t>
+        </w:r>
+        <w:proofErr w:type="spellEnd"/>
+        <w:r>
+          <w:rPr>
+            <w:rStyle w:val="Hyperlink"/>
+            <w:rFonts w:ascii="Roboto" w:hAnsi="Roboto"/>
+            <w:color w:val="auto"/>
+            <w:u w:val="none"/>
+            <w:shd w:val="clear" w:color="auto" w:fill="F7F7F7"/>
+          </w:rPr>
+          <w:t xml:space="preserve"> is a virtual reality headset developed by HTC in collaboration with Valve</w:t>
+        </w:r>
+      </w:hyperlink>
+      <w:r>
+        <w:rPr>
+          <w:rFonts w:ascii="Roboto" w:hAnsi="Roboto"/>
+          <w:shd w:val="clear" w:color="auto" w:fill="F7F7F7"/>
+        </w:rPr>
+        <w:t>. </w:t>
+      </w:r>
+      <w:hyperlink r:id="rId52" w:tgtFrame="_blank" w:history="1">
+        <w:r>
+          <w:rPr>
+            <w:rStyle w:val="Hyperlink"/>
+            <w:rFonts w:ascii="Roboto" w:hAnsi="Roboto"/>
+            <w:color w:val="auto"/>
+            <w:u w:val="none"/>
+            <w:shd w:val="clear" w:color="auto" w:fill="F7F7F7"/>
+          </w:rPr>
+          <w:t>It was released in 2016 and is powered by a PC</w:t>
+        </w:r>
+      </w:hyperlink>
+      <w:r>
+        <w:rPr>
+          <w:rFonts w:ascii="Roboto" w:hAnsi="Roboto"/>
+          <w:shd w:val="clear" w:color="auto" w:fill="F7F7F7"/>
+        </w:rPr>
+        <w:t>. </w:t>
+      </w:r>
+      <w:hyperlink r:id="rId53" w:tgtFrame="_blank" w:history="1">
+        <w:r>
+          <w:rPr>
+            <w:rStyle w:val="Hyperlink"/>
+            <w:rFonts w:ascii="Roboto" w:hAnsi="Roboto"/>
+            <w:color w:val="auto"/>
+            <w:u w:val="none"/>
+            <w:shd w:val="clear" w:color="auto" w:fill="F7F7F7"/>
+          </w:rPr>
+          <w:t xml:space="preserve">The </w:t>
+        </w:r>
+        <w:proofErr w:type="spellStart"/>
+        <w:r>
+          <w:rPr>
+            <w:rStyle w:val="Hyperlink"/>
+            <w:rFonts w:ascii="Roboto" w:hAnsi="Roboto"/>
+            <w:color w:val="auto"/>
+            <w:u w:val="none"/>
+            <w:shd w:val="clear" w:color="auto" w:fill="F7F7F7"/>
+          </w:rPr>
+          <w:t>Vive</w:t>
+        </w:r>
+        <w:proofErr w:type="spellEnd"/>
+        <w:r>
+          <w:rPr>
+            <w:rStyle w:val="Hyperlink"/>
+            <w:rFonts w:ascii="Roboto" w:hAnsi="Roboto"/>
+            <w:color w:val="auto"/>
+            <w:u w:val="none"/>
+            <w:shd w:val="clear" w:color="auto" w:fill="F7F7F7"/>
+          </w:rPr>
+          <w:t xml:space="preserve"> features a resolution of 1080x1200 per eye, a field of view of 108°, and a refresh rate of 90 Hz</w:t>
+        </w:r>
+      </w:hyperlink>
+      <w:r>
+        <w:rPr>
+          <w:rFonts w:ascii="Roboto" w:hAnsi="Roboto"/>
+          <w:shd w:val="clear" w:color="auto" w:fill="F7F7F7"/>
+        </w:rPr>
+        <w:t>. </w:t>
+      </w:r>
+      <w:hyperlink r:id="rId54" w:tgtFrame="_blank" w:history="1">
+        <w:r>
+          <w:rPr>
+            <w:rStyle w:val="Hyperlink"/>
+            <w:rFonts w:ascii="Roboto" w:hAnsi="Roboto"/>
+            <w:color w:val="auto"/>
+            <w:u w:val="none"/>
+            <w:shd w:val="clear" w:color="auto" w:fill="F7F7F7"/>
+          </w:rPr>
+          <w:t>It also includes a second outward-facing camera, a microphone for noise cancellation analysis, and a refreshed design with a more “balanced” form, lighter weight, and a strap with over-ear headphones</w:t>
+        </w:r>
+      </w:hyperlink>
+      <w:r>
+        <w:t>.</w:t>
+      </w:r>
+    </w:p>
+    <w:p>
+      <w:pPr>
+        <w:pStyle w:val="NormalWeb"/>
+        <w:shd w:val="clear" w:color="auto" w:fill="F7F7F7"/>
+        <w:spacing w:before="0" w:beforeAutospacing="0" w:after="0" w:afterAutospacing="0"/>
+        <w:rPr>
+          <w:rFonts w:ascii="Roboto" w:hAnsi="Roboto"/>
+          <w:shd w:val="clear" w:color="auto" w:fill="F7F7F7"/>
+        </w:rPr>
+      </w:pPr>
+      <w:r>
+        <w:rPr>
+          <w:rFonts w:ascii="Roboto" w:hAnsi="Roboto"/>
+          <w:shd w:val="clear" w:color="auto" w:fill="F7F7F7"/>
+        </w:rPr>
+        <w:t> </w:t>
+      </w:r>
+      <w:hyperlink r:id="rId55" w:tgtFrame="_blank" w:history="1">
+        <w:r>
+          <w:rPr>
+            <w:rStyle w:val="Hyperlink"/>
+            <w:rFonts w:ascii="Roboto" w:hAnsi="Roboto"/>
+            <w:color w:val="auto"/>
+            <w:u w:val="none"/>
+            <w:shd w:val="clear" w:color="auto" w:fill="F7F7F7"/>
+          </w:rPr>
+          <w:t xml:space="preserve">The </w:t>
+        </w:r>
+        <w:proofErr w:type="spellStart"/>
+        <w:r>
+          <w:rPr>
+            <w:rStyle w:val="Hyperlink"/>
+            <w:rFonts w:ascii="Roboto" w:hAnsi="Roboto"/>
+            <w:color w:val="auto"/>
+            <w:u w:val="none"/>
+            <w:shd w:val="clear" w:color="auto" w:fill="F7F7F7"/>
+          </w:rPr>
+          <w:t>Vive</w:t>
+        </w:r>
+        <w:proofErr w:type="spellEnd"/>
+        <w:r>
+          <w:rPr>
+            <w:rStyle w:val="Hyperlink"/>
+            <w:rFonts w:ascii="Roboto" w:hAnsi="Roboto"/>
+            <w:color w:val="auto"/>
+            <w:u w:val="none"/>
+            <w:shd w:val="clear" w:color="auto" w:fill="F7F7F7"/>
+          </w:rPr>
+          <w:t xml:space="preserve"> uses a laser tracking system for movement tracking, which offers a high level of accuracy</w:t>
+        </w:r>
+      </w:hyperlink>
+      <w:r>
+        <w:rPr>
+          <w:rFonts w:ascii="Roboto" w:hAnsi="Roboto"/>
+          <w:shd w:val="clear" w:color="auto" w:fill="F7F7F7"/>
+        </w:rPr>
+        <w:t>.</w:t>
+      </w:r>
+    </w:p>
+    <w:p>
+      <w:pPr>
+        <w:pStyle w:val="NormalWeb"/>
+        <w:shd w:val="clear" w:color="auto" w:fill="F7F7F7"/>
+        <w:spacing w:before="0" w:beforeAutospacing="0" w:after="0" w:afterAutospacing="0"/>
+        <w:rPr>
+          <w:rFonts w:ascii="Roboto" w:hAnsi="Roboto"/>
+          <w:shd w:val="clear" w:color="auto" w:fill="F7F7F7"/>
+        </w:rPr>
+      </w:pPr>
+    </w:p>
+    <w:p>
+      <w:pPr>
+        <w:pStyle w:val="NormalWeb"/>
+        <w:shd w:val="clear" w:color="auto" w:fill="F7F7F7"/>
+        <w:spacing w:before="0" w:beforeAutospacing="0" w:after="0" w:afterAutospacing="0"/>
+        <w:rPr>
+          <w:rFonts w:ascii="Roboto" w:hAnsi="Roboto"/>
+        </w:rPr>
+      </w:pPr>
+      <w:hyperlink r:id="rId56" w:tgtFrame="_blank" w:history="1">
+        <w:r>
+          <w:rPr>
+            <w:rStyle w:val="Hyperlink"/>
+            <w:rFonts w:ascii="Roboto" w:hAnsi="Roboto"/>
+            <w:color w:val="auto"/>
+            <w:u w:val="none"/>
+          </w:rPr>
+          <w:t>For revenue, HTC boosted its sales to $185.2 million USD ($5.25 billion NT) and increased its gross margin of sales to 31.1 percent, up from 27 percent in 2020</w:t>
+        </w:r>
+      </w:hyperlink>
+      <w:r>
+        <w:rPr>
+          <w:rFonts w:ascii="Roboto" w:hAnsi="Roboto"/>
+        </w:rPr>
+        <w:t>.</w:t>
+      </w:r>
+    </w:p>
+    <w:p>
+      <w:pPr>
+        <w:pStyle w:val="NormalWeb"/>
+        <w:shd w:val="clear" w:color="auto" w:fill="F7F7F7"/>
+        <w:spacing w:before="0" w:beforeAutospacing="0" w:after="0" w:afterAutospacing="0"/>
+        <w:rPr>
+          <w:rFonts w:ascii="Roboto" w:hAnsi="Roboto"/>
+        </w:rPr>
+      </w:pPr>
+      <w:hyperlink r:id="rId57" w:tgtFrame="_blank" w:history="1">
+        <w:r>
+          <w:rPr>
+            <w:rStyle w:val="Hyperlink"/>
+            <w:rFonts w:ascii="Roboto" w:hAnsi="Roboto"/>
+            <w:color w:val="auto"/>
+            <w:u w:val="none"/>
+          </w:rPr>
+          <w:t xml:space="preserve">As for units sold, HTC confirmed it’s making a profit on each </w:t>
+        </w:r>
+        <w:proofErr w:type="spellStart"/>
+        <w:r>
+          <w:rPr>
+            <w:rStyle w:val="Hyperlink"/>
+            <w:rFonts w:ascii="Roboto" w:hAnsi="Roboto"/>
+            <w:color w:val="auto"/>
+            <w:u w:val="none"/>
+          </w:rPr>
+          <w:t>Vive</w:t>
+        </w:r>
+        <w:proofErr w:type="spellEnd"/>
+        <w:r>
+          <w:rPr>
+            <w:rStyle w:val="Hyperlink"/>
+            <w:rFonts w:ascii="Roboto" w:hAnsi="Roboto"/>
+            <w:color w:val="auto"/>
+            <w:u w:val="none"/>
+          </w:rPr>
+          <w:t xml:space="preserve"> headset sold, and that the company has sold “much more” than a widely reported 140,000 units</w:t>
+        </w:r>
+      </w:hyperlink>
+      <w:r>
+        <w:rPr>
+          <w:rFonts w:ascii="Roboto" w:hAnsi="Roboto"/>
+        </w:rPr>
+        <w:t>. </w:t>
+      </w:r>
+      <w:hyperlink r:id="rId58" w:tgtFrame="_blank" w:history="1">
+        <w:r>
+          <w:rPr>
+            <w:rStyle w:val="Hyperlink"/>
+            <w:rFonts w:ascii="Roboto" w:hAnsi="Roboto"/>
+            <w:color w:val="auto"/>
+            <w:u w:val="none"/>
+          </w:rPr>
+          <w:t xml:space="preserve">A report from </w:t>
+        </w:r>
+        <w:proofErr w:type="spellStart"/>
+        <w:r>
+          <w:rPr>
+            <w:rStyle w:val="Hyperlink"/>
+            <w:rFonts w:ascii="Roboto" w:hAnsi="Roboto"/>
+            <w:color w:val="auto"/>
+            <w:u w:val="none"/>
+          </w:rPr>
+          <w:t>SuperData</w:t>
+        </w:r>
+        <w:proofErr w:type="spellEnd"/>
+        <w:r>
+          <w:rPr>
+            <w:rStyle w:val="Hyperlink"/>
+            <w:rFonts w:ascii="Roboto" w:hAnsi="Roboto"/>
+            <w:color w:val="auto"/>
+            <w:u w:val="none"/>
+          </w:rPr>
+          <w:t xml:space="preserve"> indicates that 420,000 units have been sold to date</w:t>
+        </w:r>
+      </w:hyperlink>
+      <w:r>
+        <w:rPr>
+          <w:rFonts w:ascii="Roboto" w:hAnsi="Roboto"/>
+        </w:rPr>
+        <w:t>.</w:t>
+      </w:r>
+    </w:p>
+    <w:p>
+      <w:pPr>
+        <w:pStyle w:val="NormalWeb"/>
+        <w:shd w:val="clear" w:color="auto" w:fill="F7F7F7"/>
+        <w:spacing w:before="0" w:beforeAutospacing="0" w:after="0" w:afterAutospacing="0"/>
+        <w:rPr>
+          <w:rFonts w:ascii="Roboto" w:hAnsi="Roboto"/>
+        </w:rPr>
+      </w:pPr>
+    </w:p>
+    <w:p/>
+    <w:p>
+      <w:pPr>
+        <w:rPr>
+          <w:rFonts w:ascii="Segoe UI" w:hAnsi="Segoe UI" w:cs="Segoe UI"/>
+        </w:rPr>
+      </w:pPr>
+    </w:p>
     <w:sectPr>
       <w:pgSz w:w="11906" w:h="16838"/>
       <w:pgMar w:top="720" w:right="720" w:bottom="720" w:left="720" w:header="708" w:footer="708" w:gutter="0"/>
@@ -1290,8 +2982,160 @@
       </w:pPr>
     </w:lvl>
   </w:abstractNum>
+  <w:abstractNum w:abstractNumId="1" w15:restartNumberingAfterBreak="0">
+    <w:nsid w:val="2EFC320F"/>
+    <w:multiLevelType w:val="multilevel"/>
+    <w:tmpl w:val="69D23B32"/>
+    <w:lvl w:ilvl="0">
+      <w:start w:val="1"/>
+      <w:numFmt w:val="bullet"/>
+      <w:lvlText w:val=""/>
+      <w:lvlJc w:val="left"/>
+      <w:pPr>
+        <w:tabs>
+          <w:tab w:val="num" w:pos="720"/>
+        </w:tabs>
+        <w:ind w:left="720" w:hanging="360"/>
+      </w:pPr>
+      <w:rPr>
+        <w:rFonts w:ascii="Symbol" w:hAnsi="Symbol" w:hint="default"/>
+        <w:sz w:val="20"/>
+      </w:rPr>
+    </w:lvl>
+    <w:lvl w:ilvl="1" w:tentative="1">
+      <w:start w:val="1"/>
+      <w:numFmt w:val="bullet"/>
+      <w:lvlText w:val="o"/>
+      <w:lvlJc w:val="left"/>
+      <w:pPr>
+        <w:tabs>
+          <w:tab w:val="num" w:pos="1440"/>
+        </w:tabs>
+        <w:ind w:left="1440" w:hanging="360"/>
+      </w:pPr>
+      <w:rPr>
+        <w:rFonts w:ascii="Courier New" w:hAnsi="Courier New" w:hint="default"/>
+        <w:sz w:val="20"/>
+      </w:rPr>
+    </w:lvl>
+    <w:lvl w:ilvl="2" w:tentative="1">
+      <w:start w:val="1"/>
+      <w:numFmt w:val="bullet"/>
+      <w:lvlText w:val=""/>
+      <w:lvlJc w:val="left"/>
+      <w:pPr>
+        <w:tabs>
+          <w:tab w:val="num" w:pos="2160"/>
+        </w:tabs>
+        <w:ind w:left="2160" w:hanging="360"/>
+      </w:pPr>
+      <w:rPr>
+        <w:rFonts w:ascii="Wingdings" w:hAnsi="Wingdings" w:hint="default"/>
+        <w:sz w:val="20"/>
+      </w:rPr>
+    </w:lvl>
+    <w:lvl w:ilvl="3" w:tentative="1">
+      <w:start w:val="1"/>
+      <w:numFmt w:val="bullet"/>
+      <w:lvlText w:val=""/>
+      <w:lvlJc w:val="left"/>
+      <w:pPr>
+        <w:tabs>
+          <w:tab w:val="num" w:pos="2880"/>
+        </w:tabs>
+        <w:ind w:left="2880" w:hanging="360"/>
+      </w:pPr>
+      <w:rPr>
+        <w:rFonts w:ascii="Wingdings" w:hAnsi="Wingdings" w:hint="default"/>
+        <w:sz w:val="20"/>
+      </w:rPr>
+    </w:lvl>
+    <w:lvl w:ilvl="4" w:tentative="1">
+      <w:start w:val="1"/>
+      <w:numFmt w:val="bullet"/>
+      <w:lvlText w:val=""/>
+      <w:lvlJc w:val="left"/>
+      <w:pPr>
+        <w:tabs>
+          <w:tab w:val="num" w:pos="3600"/>
+        </w:tabs>
+        <w:ind w:left="3600" w:hanging="360"/>
+      </w:pPr>
+      <w:rPr>
+        <w:rFonts w:ascii="Wingdings" w:hAnsi="Wingdings" w:hint="default"/>
+        <w:sz w:val="20"/>
+      </w:rPr>
+    </w:lvl>
+    <w:lvl w:ilvl="5" w:tentative="1">
+      <w:start w:val="1"/>
+      <w:numFmt w:val="bullet"/>
+      <w:lvlText w:val=""/>
+      <w:lvlJc w:val="left"/>
+      <w:pPr>
+        <w:tabs>
+          <w:tab w:val="num" w:pos="4320"/>
+        </w:tabs>
+        <w:ind w:left="4320" w:hanging="360"/>
+      </w:pPr>
+      <w:rPr>
+        <w:rFonts w:ascii="Wingdings" w:hAnsi="Wingdings" w:hint="default"/>
+        <w:sz w:val="20"/>
+      </w:rPr>
+    </w:lvl>
+    <w:lvl w:ilvl="6" w:tentative="1">
+      <w:start w:val="1"/>
+      <w:numFmt w:val="bullet"/>
+      <w:lvlText w:val=""/>
+      <w:lvlJc w:val="left"/>
+      <w:pPr>
+        <w:tabs>
+          <w:tab w:val="num" w:pos="5040"/>
+        </w:tabs>
+        <w:ind w:left="5040" w:hanging="360"/>
+      </w:pPr>
+      <w:rPr>
+        <w:rFonts w:ascii="Wingdings" w:hAnsi="Wingdings" w:hint="default"/>
+        <w:sz w:val="20"/>
+      </w:rPr>
+    </w:lvl>
+    <w:lvl w:ilvl="7" w:tentative="1">
+      <w:start w:val="1"/>
+      <w:numFmt w:val="bullet"/>
+      <w:lvlText w:val=""/>
+      <w:lvlJc w:val="left"/>
+      <w:pPr>
+        <w:tabs>
+          <w:tab w:val="num" w:pos="5760"/>
+        </w:tabs>
+        <w:ind w:left="5760" w:hanging="360"/>
+      </w:pPr>
+      <w:rPr>
+        <w:rFonts w:ascii="Wingdings" w:hAnsi="Wingdings" w:hint="default"/>
+        <w:sz w:val="20"/>
+      </w:rPr>
+    </w:lvl>
+    <w:lvl w:ilvl="8" w:tentative="1">
+      <w:start w:val="1"/>
+      <w:numFmt w:val="bullet"/>
+      <w:lvlText w:val=""/>
+      <w:lvlJc w:val="left"/>
+      <w:pPr>
+        <w:tabs>
+          <w:tab w:val="num" w:pos="6480"/>
+        </w:tabs>
+        <w:ind w:left="6480" w:hanging="360"/>
+      </w:pPr>
+      <w:rPr>
+        <w:rFonts w:ascii="Wingdings" w:hAnsi="Wingdings" w:hint="default"/>
+        <w:sz w:val="20"/>
+      </w:rPr>
+    </w:lvl>
+  </w:abstractNum>
   <w:num w:numId="1">
     <w:abstractNumId w:val="0"/>
+  </w:num>
+  <w:num w:numId="2">
+    <w:abstractNumId w:val="1"/>
   </w:num>
 </w:numbering>
 </file>
@@ -1703,7 +3547,6 @@
   <w:style w:type="character" w:default="1" w:styleId="DefaultParagraphFont">
     <w:name w:val="Default Paragraph Font"/>
     <w:uiPriority w:val="1"/>
-    <w:semiHidden/>
     <w:unhideWhenUsed/>
   </w:style>
   <w:style w:type="table" w:default="1" w:styleId="TableNormal">
@@ -1784,7 +3627,6 @@
     <w:name w:val="Hyperlink"/>
     <w:basedOn w:val="DefaultParagraphFont"/>
     <w:uiPriority w:val="99"/>
-    <w:semiHidden/>
     <w:unhideWhenUsed/>
     <w:rsid w:val="0061611C"/>
     <w:rPr>
@@ -1803,6 +3645,18 @@
       <w:rFonts w:ascii="Courier New" w:eastAsia="Times New Roman" w:hAnsi="Courier New" w:cs="Courier New"/>
       <w:sz w:val="20"/>
       <w:szCs w:val="20"/>
+    </w:rPr>
+  </w:style>
+  <w:style w:type="character" w:styleId="UnresolvedMention">
+    <w:name w:val="Unresolved Mention"/>
+    <w:basedOn w:val="DefaultParagraphFont"/>
+    <w:uiPriority w:val="99"/>
+    <w:semiHidden/>
+    <w:unhideWhenUsed/>
+    <w:rsid w:val="00B21457"/>
+    <w:rPr>
+      <w:color w:val="605E5C"/>
+      <w:shd w:val="clear" w:color="auto" w:fill="E1DFDD"/>
     </w:rPr>
   </w:style>
 </w:styles>

--- a/Research paper/Reference.docx
+++ b/Research paper/Reference.docx
@@ -2518,11 +2518,15 @@
         <w:spacing w:before="0" w:beforeAutospacing="0" w:after="0" w:afterAutospacing="0"/>
         <w:rPr>
           <w:rFonts w:ascii="Roboto" w:hAnsi="Roboto"/>
+          <w:b/>
+          <w:bCs/>
         </w:rPr>
       </w:pPr>
       <w:r>
         <w:rPr>
           <w:rFonts w:ascii="Roboto" w:hAnsi="Roboto"/>
+          <w:b/>
+          <w:bCs/>
         </w:rPr>
         <w:t xml:space="preserve">HTC </w:t>
       </w:r>
@@ -2530,6 +2534,8 @@
       <w:r>
         <w:rPr>
           <w:rFonts w:ascii="Roboto" w:hAnsi="Roboto"/>
+          <w:b/>
+          <w:bCs/>
         </w:rPr>
         <w:t>Vive</w:t>
       </w:r>
@@ -2849,7 +2855,273 @@
         </w:rPr>
       </w:pPr>
     </w:p>
-    <w:p/>
+    <w:p>
+      <w:pPr>
+        <w:rPr>
+          <w:b/>
+          <w:bCs/>
+          <w:sz w:val="28"/>
+          <w:szCs w:val="28"/>
+        </w:rPr>
+      </w:pPr>
+      <w:r>
+        <w:rPr>
+          <w:b/>
+          <w:bCs/>
+          <w:sz w:val="28"/>
+          <w:szCs w:val="28"/>
+        </w:rPr>
+        <w:lastRenderedPageBreak/>
+        <w:t>Sony PlayStation VR</w:t>
+      </w:r>
+    </w:p>
+    <w:p>
+      <w:hyperlink r:id="rId59" w:tgtFrame="_blank" w:history="1">
+        <w:r>
+          <w:rPr>
+            <w:rStyle w:val="Hyperlink"/>
+            <w:rFonts w:ascii="Roboto" w:hAnsi="Roboto"/>
+            <w:color w:val="auto"/>
+            <w:u w:val="none"/>
+            <w:shd w:val="clear" w:color="auto" w:fill="F7F7F7"/>
+          </w:rPr>
+          <w:t>Sony PlayStation VR is a virtual reality headset developed by Sony Interactive Entertainment</w:t>
+        </w:r>
+      </w:hyperlink>
+      <w:r>
+        <w:rPr>
+          <w:rFonts w:ascii="Roboto" w:hAnsi="Roboto"/>
+          <w:shd w:val="clear" w:color="auto" w:fill="F7F7F7"/>
+        </w:rPr>
+        <w:t>. </w:t>
+      </w:r>
+      <w:hyperlink r:id="rId60" w:tgtFrame="_blank" w:history="1">
+        <w:r>
+          <w:rPr>
+            <w:rStyle w:val="Hyperlink"/>
+            <w:rFonts w:ascii="Roboto" w:hAnsi="Roboto"/>
+            <w:color w:val="auto"/>
+            <w:u w:val="none"/>
+            <w:shd w:val="clear" w:color="auto" w:fill="F7F7F7"/>
+          </w:rPr>
+          <w:t>The headset features a 5.7 inch OLED panel with a display resolution of 1080p</w:t>
+        </w:r>
+      </w:hyperlink>
+      <w:r>
+        <w:rPr>
+          <w:rFonts w:ascii="Roboto" w:hAnsi="Roboto"/>
+          <w:shd w:val="clear" w:color="auto" w:fill="F7F7F7"/>
+        </w:rPr>
+        <w:t>. </w:t>
+      </w:r>
+      <w:hyperlink r:id="rId61" w:tgtFrame="_blank" w:history="1">
+        <w:r>
+          <w:rPr>
+            <w:rStyle w:val="Hyperlink"/>
+            <w:rFonts w:ascii="Roboto" w:hAnsi="Roboto"/>
+            <w:color w:val="auto"/>
+            <w:u w:val="none"/>
+            <w:shd w:val="clear" w:color="auto" w:fill="F7F7F7"/>
+          </w:rPr>
+          <w:t>It offers a fully immersive experience with 360-degree vision, stunning visuals, and 3D audio</w:t>
+        </w:r>
+      </w:hyperlink>
+      <w:r>
+        <w:rPr>
+          <w:rFonts w:ascii="Roboto" w:hAnsi="Roboto"/>
+          <w:shd w:val="clear" w:color="auto" w:fill="F7F7F7"/>
+        </w:rPr>
+        <w:t>. </w:t>
+      </w:r>
+      <w:hyperlink r:id="rId62" w:tgtFrame="_blank" w:history="1">
+        <w:r>
+          <w:rPr>
+            <w:rStyle w:val="Hyperlink"/>
+            <w:rFonts w:ascii="Roboto" w:hAnsi="Roboto"/>
+            <w:color w:val="auto"/>
+            <w:u w:val="none"/>
+            <w:shd w:val="clear" w:color="auto" w:fill="F7F7F7"/>
+          </w:rPr>
+          <w:t>The device also includes an integrated microphone for online communication</w:t>
+        </w:r>
+      </w:hyperlink>
+      <w:r>
+        <w:rPr>
+          <w:rFonts w:ascii="Roboto" w:hAnsi="Roboto"/>
+          <w:shd w:val="clear" w:color="auto" w:fill="F7F7F7"/>
+        </w:rPr>
+        <w:t>. </w:t>
+      </w:r>
+      <w:hyperlink r:id="rId63" w:tgtFrame="_blank" w:history="1">
+        <w:r>
+          <w:rPr>
+            <w:rStyle w:val="Hyperlink"/>
+            <w:rFonts w:ascii="Roboto" w:hAnsi="Roboto"/>
+            <w:color w:val="auto"/>
+            <w:u w:val="none"/>
+            <w:shd w:val="clear" w:color="auto" w:fill="F7F7F7"/>
+          </w:rPr>
+          <w:t>One of the standout features of PlayStation VR is its compatibility with PlayStation 4 and PlayStation 5, allowing users to enjoy a wide range of VR games and experiences</w:t>
+        </w:r>
+      </w:hyperlink>
+      <w:r>
+        <w:t>.</w:t>
+      </w:r>
+    </w:p>
+    <w:p>
+      <w:hyperlink r:id="rId64" w:tgtFrame="_blank" w:history="1">
+        <w:r>
+          <w:rPr>
+            <w:rStyle w:val="Hyperlink"/>
+            <w:rFonts w:ascii="Roboto" w:hAnsi="Roboto"/>
+            <w:color w:val="auto"/>
+            <w:u w:val="none"/>
+            <w:shd w:val="clear" w:color="auto" w:fill="F7F7F7"/>
+          </w:rPr>
+          <w:t>As of December 20, 2023, Sony Interactive Entertainment announced that the PlayStation 5 console (PS5) has surpassed </w:t>
+        </w:r>
+        <w:r>
+          <w:rPr>
+            <w:rStyle w:val="Strong"/>
+            <w:rFonts w:ascii="Roboto" w:hAnsi="Roboto"/>
+            <w:shd w:val="clear" w:color="auto" w:fill="F7F7F7"/>
+          </w:rPr>
+          <w:t>50 million units</w:t>
+        </w:r>
+        <w:r>
+          <w:rPr>
+            <w:rStyle w:val="Hyperlink"/>
+            <w:rFonts w:ascii="Roboto" w:hAnsi="Roboto"/>
+            <w:color w:val="auto"/>
+            <w:u w:val="none"/>
+            <w:shd w:val="clear" w:color="auto" w:fill="F7F7F7"/>
+          </w:rPr>
+          <w:t> sold to consumers</w:t>
+        </w:r>
+      </w:hyperlink>
+      <w:hyperlink r:id="rId65" w:tgtFrame="_blank" w:history="1">
+        <w:r>
+          <w:rPr>
+            <w:rStyle w:val="Hyperlink"/>
+            <w:rFonts w:ascii="Roboto" w:hAnsi="Roboto"/>
+            <w:color w:val="auto"/>
+            <w:u w:val="none"/>
+            <w:vertAlign w:val="superscript"/>
+          </w:rPr>
+          <w:t>1</w:t>
+        </w:r>
+      </w:hyperlink>
+      <w:r>
+        <w:rPr>
+          <w:rFonts w:ascii="Roboto" w:hAnsi="Roboto"/>
+          <w:shd w:val="clear" w:color="auto" w:fill="F7F7F7"/>
+        </w:rPr>
+        <w:t>. </w:t>
+      </w:r>
+      <w:hyperlink r:id="rId66" w:history="1">
+        <w:r>
+          <w:rPr>
+            <w:rStyle w:val="Hyperlink"/>
+            <w:rFonts w:ascii="Roboto" w:hAnsi="Roboto"/>
+            <w:color w:val="auto"/>
+            <w:u w:val="none"/>
+            <w:shd w:val="clear" w:color="auto" w:fill="F7F7F7"/>
+          </w:rPr>
+          <w:t>This is three years since its launch in November 2020</w:t>
+        </w:r>
+      </w:hyperlink>
+      <w:hyperlink r:id="rId67" w:tgtFrame="_blank" w:history="1">
+        <w:r>
+          <w:rPr>
+            <w:rStyle w:val="Hyperlink"/>
+            <w:rFonts w:ascii="Roboto" w:hAnsi="Roboto"/>
+            <w:color w:val="auto"/>
+            <w:u w:val="none"/>
+            <w:vertAlign w:val="superscript"/>
+          </w:rPr>
+          <w:t>1</w:t>
+        </w:r>
+      </w:hyperlink>
+      <w:r>
+        <w:rPr>
+          <w:rFonts w:ascii="Roboto" w:hAnsi="Roboto"/>
+          <w:shd w:val="clear" w:color="auto" w:fill="F7F7F7"/>
+        </w:rPr>
+        <w:t>. </w:t>
+      </w:r>
+      <w:hyperlink r:id="rId68" w:tgtFrame="_blank" w:history="1">
+        <w:r>
+          <w:rPr>
+            <w:rStyle w:val="Hyperlink"/>
+            <w:rFonts w:ascii="Roboto" w:hAnsi="Roboto"/>
+            <w:color w:val="auto"/>
+            <w:u w:val="none"/>
+            <w:shd w:val="clear" w:color="auto" w:fill="F7F7F7"/>
+          </w:rPr>
+          <w:t>As for the PlayStation 4, as of September 2023, cumulative sales of Sony’s PlayStation 4 gaming console had risen to more than </w:t>
+        </w:r>
+        <w:r>
+          <w:rPr>
+            <w:rStyle w:val="Strong"/>
+            <w:rFonts w:ascii="Roboto" w:hAnsi="Roboto"/>
+            <w:shd w:val="clear" w:color="auto" w:fill="F7F7F7"/>
+          </w:rPr>
+          <w:t>117 million units</w:t>
+        </w:r>
+      </w:hyperlink>
+      <w:hyperlink r:id="rId69" w:tgtFrame="_blank" w:history="1">
+        <w:r>
+          <w:rPr>
+            <w:rStyle w:val="Hyperlink"/>
+            <w:rFonts w:ascii="Roboto" w:hAnsi="Roboto"/>
+            <w:color w:val="auto"/>
+            <w:u w:val="none"/>
+            <w:vertAlign w:val="superscript"/>
+          </w:rPr>
+          <w:t>2</w:t>
+        </w:r>
+      </w:hyperlink>
+      <w:r>
+        <w:rPr>
+          <w:rFonts w:ascii="Roboto" w:hAnsi="Roboto"/>
+          <w:shd w:val="clear" w:color="auto" w:fill="F7F7F7"/>
+        </w:rPr>
+        <w:t>. </w:t>
+      </w:r>
+      <w:hyperlink r:id="rId70" w:tgtFrame="_blank" w:history="1">
+        <w:r>
+          <w:rPr>
+            <w:rStyle w:val="Hyperlink"/>
+            <w:rFonts w:ascii="Roboto" w:hAnsi="Roboto"/>
+            <w:color w:val="auto"/>
+            <w:u w:val="none"/>
+            <w:shd w:val="clear" w:color="auto" w:fill="F7F7F7"/>
+          </w:rPr>
+          <w:t>In total, the PlayStation family of systems has sold through slightly more than </w:t>
+        </w:r>
+        <w:r>
+          <w:rPr>
+            <w:rStyle w:val="Strong"/>
+            <w:rFonts w:ascii="Roboto" w:hAnsi="Roboto"/>
+            <w:shd w:val="clear" w:color="auto" w:fill="F7F7F7"/>
+          </w:rPr>
+          <w:t>525 million consoles</w:t>
+        </w:r>
+        <w:r>
+          <w:rPr>
+            <w:rStyle w:val="Hyperlink"/>
+            <w:rFonts w:ascii="Roboto" w:hAnsi="Roboto"/>
+            <w:color w:val="auto"/>
+            <w:u w:val="none"/>
+            <w:shd w:val="clear" w:color="auto" w:fill="F7F7F7"/>
+          </w:rPr>
+          <w:t> to consumers</w:t>
+        </w:r>
+      </w:hyperlink>
+      <w:r>
+        <w:t>.</w:t>
+      </w:r>
+    </w:p>
     <w:p>
       <w:pPr>
         <w:rPr>

--- a/Research paper/Reference.docx
+++ b/Research paper/Reference.docx
@@ -226,21 +226,7 @@
           <w:rFonts w:ascii="Segoe UI" w:hAnsi="Segoe UI" w:cs="Segoe UI"/>
         </w:rPr>
         <w:lastRenderedPageBreak/>
-        <w:t xml:space="preserve">digital technology in the </w:t>
-      </w:r>
-      <w:proofErr w:type="spellStart"/>
-      <w:r>
-        <w:rPr>
-          <w:rFonts w:ascii="Segoe UI" w:hAnsi="Segoe UI" w:cs="Segoe UI"/>
-        </w:rPr>
-        <w:t>defense</w:t>
-      </w:r>
-      <w:proofErr w:type="spellEnd"/>
-      <w:r>
-        <w:rPr>
-          <w:rFonts w:ascii="Segoe UI" w:hAnsi="Segoe UI" w:cs="Segoe UI"/>
-        </w:rPr>
-        <w:t xml:space="preserve"> sector and revolutionize the way armed forces personnel access information, plan mission strategy, and conduct critical operations.</w:t>
+        <w:t>digital technology in the defense sector and revolutionize the way armed forces personnel access information, plan mission strategy, and conduct critical operations.</w:t>
       </w:r>
     </w:p>
     <w:p>
@@ -376,21 +362,7 @@
         <w:rPr>
           <w:rFonts w:ascii="Segoe UI" w:hAnsi="Segoe UI" w:cs="Segoe UI"/>
         </w:rPr>
-        <w:t xml:space="preserve">AR/VR technologies have seen the most success in the entertainment sector, particularly in the video game </w:t>
-      </w:r>
-      <w:proofErr w:type="spellStart"/>
-      <w:r>
-        <w:rPr>
-          <w:rFonts w:ascii="Segoe UI" w:hAnsi="Segoe UI" w:cs="Segoe UI"/>
-        </w:rPr>
-        <w:t>industry.The</w:t>
-      </w:r>
-      <w:proofErr w:type="spellEnd"/>
-      <w:r>
-        <w:rPr>
-          <w:rFonts w:ascii="Segoe UI" w:hAnsi="Segoe UI" w:cs="Segoe UI"/>
-        </w:rPr>
-        <w:t xml:space="preserve"> global VR market size is projected to increase from less than 12 billion U.S. dollars in 2022 to more than 22 billion U.S. dollars by 2025</w:t>
+        <w:t>AR/VR technologies have seen the most success in the entertainment sector, particularly in the video game industry.The global VR market size is projected to increase from less than 12 billion U.S. dollars in 2022 to more than 22 billion U.S. dollars by 2025</w:t>
       </w:r>
     </w:p>
     <w:p>
@@ -561,23 +533,7 @@
           <w:rFonts w:ascii="Segoe UI" w:hAnsi="Segoe UI" w:cs="Segoe UI"/>
           <w:color w:val="111111"/>
         </w:rPr>
-        <w:t xml:space="preserve"> in their blog post ‘AR &amp; VR Gaming in the US: A 2023 Perspective’, as of 2023, there are 65.9 million VR users and 110.1 million AR users in the U.S. Gaming is the most </w:t>
-      </w:r>
-      <w:proofErr w:type="spellStart"/>
-      <w:r>
-        <w:rPr>
-          <w:rFonts w:ascii="Segoe UI" w:hAnsi="Segoe UI" w:cs="Segoe UI"/>
-          <w:color w:val="111111"/>
-        </w:rPr>
-        <w:t>favored</w:t>
-      </w:r>
-      <w:proofErr w:type="spellEnd"/>
-      <w:r>
-        <w:rPr>
-          <w:rFonts w:ascii="Segoe UI" w:hAnsi="Segoe UI" w:cs="Segoe UI"/>
-          <w:color w:val="111111"/>
-        </w:rPr>
-        <w:t xml:space="preserve"> application of AR, with approximately one-third (32%) of Americans interested in playing AR video games.</w:t>
+        <w:t> in their blog post ‘AR &amp; VR Gaming in the US: A 2023 Perspective’, as of 2023, there are 65.9 million VR users and 110.1 million AR users in the U.S. Gaming is the most favored application of AR, with approximately one-third (32%) of Americans interested in playing AR video games.</w:t>
       </w:r>
     </w:p>
     <w:p>
@@ -1385,25 +1341,7 @@
           <w:sz w:val="24"/>
           <w:szCs w:val="24"/>
         </w:rPr>
-        <w:t xml:space="preserve"> sector ($18.9 billion). The Enterprise and Public Sector is further broken down into </w:t>
-      </w:r>
-      <w:proofErr w:type="gramStart"/>
-      <w:r>
-        <w:rPr>
-          <w:rFonts w:ascii="Segoe UI" w:hAnsi="Segoe UI" w:cs="Segoe UI"/>
-          <w:sz w:val="24"/>
-          <w:szCs w:val="24"/>
-        </w:rPr>
-        <w:t>Healthcare</w:t>
-      </w:r>
-      <w:proofErr w:type="gramEnd"/>
-      <w:r>
-        <w:rPr>
-          <w:rFonts w:ascii="Segoe UI" w:hAnsi="Segoe UI" w:cs="Segoe UI"/>
-          <w:sz w:val="24"/>
-          <w:szCs w:val="24"/>
-        </w:rPr>
-        <w:t xml:space="preserve"> ($5.1 billion), Engineering ($4.7 billion), Real Estate ($2.6 billion), Retail ($1.6 billion), Military ($1.4 billion), and Education ($0.7 billion).</w:t>
+        <w:t> sector ($18.9 billion). The Enterprise and Public Sector is further broken down into Healthcare ($5.1 billion), Engineering ($4.7 billion), Real Estate ($2.6 billion), Retail ($1.6 billion), Military ($1.4 billion), and Education ($0.7 billion).</w:t>
       </w:r>
     </w:p>
     <w:p>
@@ -1442,7 +1380,6 @@
           <w:szCs w:val="24"/>
         </w:rPr>
       </w:pPr>
-      <w:proofErr w:type="spellStart"/>
       <w:r>
         <w:rPr>
           <w:rFonts w:ascii="Segoe UI" w:hAnsi="Segoe UI" w:cs="Segoe UI"/>
@@ -1451,10 +1388,11 @@
           <w:sz w:val="24"/>
           <w:szCs w:val="24"/>
         </w:rPr>
-        <w:t>ARkit</w:t>
-      </w:r>
-      <w:proofErr w:type="spellEnd"/>
-      <w:r>
+        <w:t xml:space="preserve">ARkit </w:t>
+      </w:r>
+    </w:p>
+    <w:p>
+      <w:pPr>
         <w:rPr>
           <w:rFonts w:ascii="Segoe UI" w:hAnsi="Segoe UI" w:cs="Segoe UI"/>
           <w:b/>
@@ -1462,885 +1400,617 @@
           <w:sz w:val="24"/>
           <w:szCs w:val="24"/>
         </w:rPr>
-        <w:t xml:space="preserve"> </w:t>
-      </w:r>
-    </w:p>
-    <w:p>
-      <w:pPr>
-        <w:rPr>
-          <w:rFonts w:ascii="Segoe UI" w:hAnsi="Segoe UI" w:cs="Segoe UI"/>
+      </w:pPr>
+      <w:hyperlink r:id="rId16" w:tgtFrame="_blank" w:history="1">
+        <w:r>
+          <w:rPr>
+            <w:rStyle w:val="Strong"/>
+            <w:rFonts w:ascii="Segoe UI" w:hAnsi="Segoe UI" w:cs="Segoe UI"/>
+            <w:shd w:val="clear" w:color="auto" w:fill="F7F7F7"/>
+          </w:rPr>
+          <w:t>Apple ARKit</w:t>
+        </w:r>
+        <w:r>
+          <w:rPr>
+            <w:rStyle w:val="Hyperlink"/>
+            <w:rFonts w:ascii="Segoe UI" w:hAnsi="Segoe UI" w:cs="Segoe UI"/>
+            <w:color w:val="auto"/>
+            <w:u w:val="none"/>
+            <w:shd w:val="clear" w:color="auto" w:fill="F7F7F7"/>
+          </w:rPr>
+          <w:t> is a proprietary framework that enables developers to integrate augmented reality features seamlessly into iOS apps</w:t>
+        </w:r>
+      </w:hyperlink>
+      <w:r>
+        <w:rPr>
+          <w:rFonts w:ascii="Segoe UI" w:hAnsi="Segoe UI" w:cs="Segoe UI"/>
+          <w:shd w:val="clear" w:color="auto" w:fill="F7F7F7"/>
+        </w:rPr>
+        <w:t>. </w:t>
+      </w:r>
+      <w:hyperlink r:id="rId17" w:tgtFrame="_blank" w:history="1">
+        <w:r>
+          <w:rPr>
+            <w:rStyle w:val="Hyperlink"/>
+            <w:rFonts w:ascii="Segoe UI" w:hAnsi="Segoe UI" w:cs="Segoe UI"/>
+            <w:color w:val="auto"/>
+            <w:u w:val="none"/>
+            <w:shd w:val="clear" w:color="auto" w:fill="F7F7F7"/>
+          </w:rPr>
+          <w:t>It combines device motion tracking, world tracking, scene understanding, and display conveniences to simplify building an AR experience</w:t>
+        </w:r>
+      </w:hyperlink>
+      <w:r>
+        <w:rPr>
+          <w:rFonts w:ascii="Segoe UI" w:hAnsi="Segoe UI" w:cs="Segoe UI"/>
+          <w:shd w:val="clear" w:color="auto" w:fill="F7F7F7"/>
+        </w:rPr>
+        <w:t>. </w:t>
+      </w:r>
+      <w:hyperlink r:id="rId18" w:tgtFrame="_blank" w:history="1">
+        <w:r>
+          <w:rPr>
+            <w:rStyle w:val="Hyperlink"/>
+            <w:rFonts w:ascii="Segoe UI" w:hAnsi="Segoe UI" w:cs="Segoe UI"/>
+            <w:color w:val="auto"/>
+            <w:u w:val="none"/>
+            <w:shd w:val="clear" w:color="auto" w:fill="F7F7F7"/>
+          </w:rPr>
+          <w:t>Some of the major features of ARKit include </w:t>
+        </w:r>
+        <w:r>
+          <w:rPr>
+            <w:rStyle w:val="Strong"/>
+            <w:rFonts w:ascii="Segoe UI" w:hAnsi="Segoe UI" w:cs="Segoe UI"/>
+            <w:shd w:val="clear" w:color="auto" w:fill="F7F7F7"/>
+          </w:rPr>
+          <w:t>4K video capture</w:t>
+        </w:r>
+        <w:r>
+          <w:rPr>
+            <w:rStyle w:val="Hyperlink"/>
+            <w:rFonts w:ascii="Segoe UI" w:hAnsi="Segoe UI" w:cs="Segoe UI"/>
+            <w:color w:val="auto"/>
+            <w:u w:val="none"/>
+            <w:shd w:val="clear" w:color="auto" w:fill="F7F7F7"/>
+          </w:rPr>
+          <w:t>, perfect for apps that integrate virtual and real-world content together for video creation</w:t>
+        </w:r>
+      </w:hyperlink>
+      <w:r>
+        <w:rPr>
+          <w:rFonts w:ascii="Segoe UI" w:hAnsi="Segoe UI" w:cs="Segoe UI"/>
+          <w:shd w:val="clear" w:color="auto" w:fill="F7F7F7"/>
+        </w:rPr>
+        <w:t>. </w:t>
+      </w:r>
+      <w:hyperlink r:id="rId19" w:tgtFrame="_blank" w:history="1">
+        <w:r>
+          <w:rPr>
+            <w:rStyle w:val="Hyperlink"/>
+            <w:rFonts w:ascii="Segoe UI" w:hAnsi="Segoe UI" w:cs="Segoe UI"/>
+            <w:color w:val="auto"/>
+            <w:u w:val="none"/>
+            <w:shd w:val="clear" w:color="auto" w:fill="F7F7F7"/>
+          </w:rPr>
+          <w:t>It also introduces </w:t>
+        </w:r>
+        <w:r>
+          <w:rPr>
+            <w:rStyle w:val="Strong"/>
+            <w:rFonts w:ascii="Segoe UI" w:hAnsi="Segoe UI" w:cs="Segoe UI"/>
+            <w:shd w:val="clear" w:color="auto" w:fill="F7F7F7"/>
+          </w:rPr>
+          <w:t>Depth API</w:t>
+        </w:r>
+        <w:r>
+          <w:rPr>
+            <w:rStyle w:val="Hyperlink"/>
+            <w:rFonts w:ascii="Segoe UI" w:hAnsi="Segoe UI" w:cs="Segoe UI"/>
+            <w:color w:val="auto"/>
+            <w:u w:val="none"/>
+            <w:shd w:val="clear" w:color="auto" w:fill="F7F7F7"/>
+          </w:rPr>
+          <w:t xml:space="preserve"> which uses per-pixel depth information about the surrounding environment, </w:t>
+        </w:r>
+        <w:r>
+          <w:rPr>
+            <w:rStyle w:val="Hyperlink"/>
+            <w:rFonts w:ascii="Segoe UI" w:hAnsi="Segoe UI" w:cs="Segoe UI"/>
+            <w:color w:val="auto"/>
+            <w:u w:val="none"/>
+            <w:shd w:val="clear" w:color="auto" w:fill="F7F7F7"/>
+          </w:rPr>
+          <w:lastRenderedPageBreak/>
+          <w:t>making virtual object occlusion even more realistic</w:t>
+        </w:r>
+      </w:hyperlink>
+      <w:r>
+        <w:rPr>
+          <w:rFonts w:ascii="Segoe UI" w:hAnsi="Segoe UI" w:cs="Segoe UI"/>
+          <w:shd w:val="clear" w:color="auto" w:fill="F7F7F7"/>
+        </w:rPr>
+        <w:t>. </w:t>
+      </w:r>
+      <w:hyperlink r:id="rId20" w:tgtFrame="_blank" w:history="1">
+        <w:r>
+          <w:rPr>
+            <w:rStyle w:val="Hyperlink"/>
+            <w:rFonts w:ascii="Segoe UI" w:hAnsi="Segoe UI" w:cs="Segoe UI"/>
+            <w:color w:val="auto"/>
+            <w:u w:val="none"/>
+            <w:shd w:val="clear" w:color="auto" w:fill="F7F7F7"/>
+          </w:rPr>
+          <w:t>Another feature is </w:t>
+        </w:r>
+        <w:r>
+          <w:rPr>
+            <w:rStyle w:val="Strong"/>
+            <w:rFonts w:ascii="Segoe UI" w:hAnsi="Segoe UI" w:cs="Segoe UI"/>
+            <w:shd w:val="clear" w:color="auto" w:fill="F7F7F7"/>
+          </w:rPr>
+          <w:t>Instant AR</w:t>
+        </w:r>
+        <w:r>
+          <w:rPr>
+            <w:rStyle w:val="Hyperlink"/>
+            <w:rFonts w:ascii="Segoe UI" w:hAnsi="Segoe UI" w:cs="Segoe UI"/>
+            <w:color w:val="auto"/>
+            <w:u w:val="none"/>
+            <w:shd w:val="clear" w:color="auto" w:fill="F7F7F7"/>
+          </w:rPr>
+          <w:t>, which enables incredibly quick plane detection, allowing for the instant placement of AR objects in the real world without scanning</w:t>
+        </w:r>
+      </w:hyperlink>
+      <w:r>
+        <w:rPr>
+          <w:rFonts w:ascii="Segoe UI" w:hAnsi="Segoe UI" w:cs="Segoe UI"/>
+          <w:shd w:val="clear" w:color="auto" w:fill="F7F7F7"/>
+        </w:rPr>
+        <w:t>. </w:t>
+      </w:r>
+      <w:hyperlink r:id="rId21" w:tgtFrame="_blank" w:history="1">
+        <w:r>
+          <w:rPr>
+            <w:rStyle w:val="Hyperlink"/>
+            <w:rFonts w:ascii="Segoe UI" w:hAnsi="Segoe UI" w:cs="Segoe UI"/>
+            <w:color w:val="auto"/>
+            <w:u w:val="none"/>
+            <w:shd w:val="clear" w:color="auto" w:fill="F7F7F7"/>
+          </w:rPr>
+          <w:t>ARKit also supports </w:t>
+        </w:r>
+        <w:r>
+          <w:rPr>
+            <w:rStyle w:val="Strong"/>
+            <w:rFonts w:ascii="Segoe UI" w:hAnsi="Segoe UI" w:cs="Segoe UI"/>
+            <w:shd w:val="clear" w:color="auto" w:fill="F7F7F7"/>
+          </w:rPr>
+          <w:t>Motion Capture</w:t>
+        </w:r>
+        <w:r>
+          <w:rPr>
+            <w:rStyle w:val="Hyperlink"/>
+            <w:rFonts w:ascii="Segoe UI" w:hAnsi="Segoe UI" w:cs="Segoe UI"/>
+            <w:color w:val="auto"/>
+            <w:u w:val="none"/>
+            <w:shd w:val="clear" w:color="auto" w:fill="F7F7F7"/>
+          </w:rPr>
+          <w:t>, capturing the motion of a person in real time with a single camera</w:t>
+        </w:r>
+      </w:hyperlink>
+      <w:r>
+        <w:rPr>
+          <w:rFonts w:ascii="Segoe UI" w:hAnsi="Segoe UI" w:cs="Segoe UI"/>
+        </w:rPr>
+        <w:t>.</w:t>
+      </w:r>
+    </w:p>
+    <w:p>
+      <w:pPr>
+        <w:rPr>
+          <w:rFonts w:ascii="Segoe UI" w:hAnsi="Segoe UI" w:cs="Segoe UI"/>
+          <w:sz w:val="24"/>
+          <w:szCs w:val="24"/>
+        </w:rPr>
+      </w:pPr>
+      <w:hyperlink r:id="rId22" w:tgtFrame="_blank" w:history="1">
+        <w:r>
+          <w:rPr>
+            <w:rStyle w:val="Hyperlink"/>
+            <w:rFonts w:ascii="Segoe UI" w:hAnsi="Segoe UI" w:cs="Segoe UI"/>
+            <w:b/>
+            <w:bCs/>
+            <w:color w:val="auto"/>
+            <w:sz w:val="24"/>
+            <w:szCs w:val="24"/>
+            <w:u w:val="none"/>
+          </w:rPr>
+          <w:t>Demand Statistics</w:t>
+        </w:r>
+      </w:hyperlink>
+      <w:r>
+        <w:rPr>
+          <w:rFonts w:ascii="Segoe UI" w:hAnsi="Segoe UI" w:cs="Segoe UI"/>
+          <w:sz w:val="24"/>
+          <w:szCs w:val="24"/>
+        </w:rPr>
+        <w:t>:</w:t>
+      </w:r>
+    </w:p>
+    <w:p>
+      <w:pPr>
+        <w:numPr>
+          <w:ilvl w:val="0"/>
+          <w:numId w:val="2"/>
+        </w:numPr>
+        <w:rPr>
+          <w:rFonts w:ascii="Segoe UI" w:hAnsi="Segoe UI" w:cs="Segoe UI"/>
+          <w:sz w:val="24"/>
+          <w:szCs w:val="24"/>
+        </w:rPr>
+      </w:pPr>
+      <w:hyperlink r:id="rId23" w:tgtFrame="_blank" w:history="1">
+        <w:r>
+          <w:rPr>
+            <w:rStyle w:val="Hyperlink"/>
+            <w:rFonts w:ascii="Segoe UI" w:hAnsi="Segoe UI" w:cs="Segoe UI"/>
+            <w:color w:val="auto"/>
+            <w:sz w:val="24"/>
+            <w:szCs w:val="24"/>
+            <w:u w:val="none"/>
+          </w:rPr>
+          <w:t>As of 2021, there were more than 8,700 ARKit-enabled apps on the App Store</w:t>
+        </w:r>
+      </w:hyperlink>
+      <w:r>
+        <w:rPr>
+          <w:rFonts w:ascii="Segoe UI" w:hAnsi="Segoe UI" w:cs="Segoe UI"/>
+          <w:sz w:val="24"/>
+          <w:szCs w:val="24"/>
+        </w:rPr>
+        <w:t>.</w:t>
+      </w:r>
+    </w:p>
+    <w:p>
+      <w:pPr>
+        <w:numPr>
+          <w:ilvl w:val="0"/>
+          <w:numId w:val="2"/>
+        </w:numPr>
+        <w:rPr>
+          <w:rFonts w:ascii="Segoe UI" w:hAnsi="Segoe UI" w:cs="Segoe UI"/>
+          <w:sz w:val="24"/>
+          <w:szCs w:val="24"/>
+        </w:rPr>
+      </w:pPr>
+      <w:hyperlink r:id="rId24" w:tgtFrame="_blank" w:history="1">
+        <w:r>
+          <w:rPr>
+            <w:rStyle w:val="Hyperlink"/>
+            <w:rFonts w:ascii="Segoe UI" w:hAnsi="Segoe UI" w:cs="Segoe UI"/>
+            <w:color w:val="auto"/>
+            <w:sz w:val="24"/>
+            <w:szCs w:val="24"/>
+            <w:u w:val="none"/>
+          </w:rPr>
+          <w:t>The global mobile app market, valued at $228.98 billion in 2023, is projected to reach $510.39 billion by 2027</w:t>
+        </w:r>
+      </w:hyperlink>
+      <w:r>
+        <w:rPr>
+          <w:rFonts w:ascii="Segoe UI" w:hAnsi="Segoe UI" w:cs="Segoe UI"/>
+          <w:sz w:val="24"/>
+          <w:szCs w:val="24"/>
+        </w:rPr>
+        <w:t>.</w:t>
+      </w:r>
+    </w:p>
+    <w:p>
+      <w:pPr>
+        <w:numPr>
+          <w:ilvl w:val="0"/>
+          <w:numId w:val="2"/>
+        </w:numPr>
+        <w:rPr>
+          <w:rFonts w:ascii="Segoe UI" w:hAnsi="Segoe UI" w:cs="Segoe UI"/>
+          <w:sz w:val="24"/>
+          <w:szCs w:val="24"/>
+        </w:rPr>
+      </w:pPr>
+      <w:hyperlink r:id="rId25" w:tgtFrame="_blank" w:history="1">
+        <w:r>
+          <w:rPr>
+            <w:rStyle w:val="Hyperlink"/>
+            <w:rFonts w:ascii="Segoe UI" w:hAnsi="Segoe UI" w:cs="Segoe UI"/>
+            <w:color w:val="auto"/>
+            <w:sz w:val="24"/>
+            <w:szCs w:val="24"/>
+            <w:u w:val="none"/>
+          </w:rPr>
+          <w:t>Apple Services, which includes ARKit, was responsible for 22% of Apple’s revenue in 2023</w:t>
+        </w:r>
+      </w:hyperlink>
+      <w:r>
+        <w:rPr>
+          <w:rFonts w:ascii="Segoe UI" w:hAnsi="Segoe UI" w:cs="Segoe UI"/>
+          <w:sz w:val="24"/>
+          <w:szCs w:val="24"/>
+        </w:rPr>
+        <w:t>.</w:t>
+      </w:r>
+    </w:p>
+    <w:p>
+      <w:pPr>
+        <w:rPr>
+          <w:rFonts w:ascii="Segoe UI" w:hAnsi="Segoe UI" w:cs="Segoe UI"/>
+          <w:b/>
+          <w:bCs/>
+        </w:rPr>
+      </w:pPr>
+      <w:r>
+        <w:rPr>
+          <w:rFonts w:ascii="Segoe UI" w:hAnsi="Segoe UI" w:cs="Segoe UI"/>
+          <w:b/>
+          <w:bCs/>
+        </w:rPr>
+        <w:t>Google ARcore</w:t>
+      </w:r>
+    </w:p>
+    <w:p>
+      <w:pPr>
+        <w:rPr>
+          <w:rFonts w:ascii="Segoe UI" w:hAnsi="Segoe UI" w:cs="Segoe UI"/>
+        </w:rPr>
+      </w:pPr>
+      <w:hyperlink r:id="rId26" w:tgtFrame="_blank" w:history="1">
+        <w:r>
+          <w:rPr>
+            <w:rStyle w:val="Hyperlink"/>
+            <w:rFonts w:ascii="Segoe UI" w:hAnsi="Segoe UI" w:cs="Segoe UI"/>
+            <w:b/>
+            <w:bCs/>
+            <w:color w:val="auto"/>
+            <w:u w:val="none"/>
+          </w:rPr>
+          <w:t>Google ARCore</w:t>
+        </w:r>
+        <w:r>
+          <w:rPr>
+            <w:rStyle w:val="Hyperlink"/>
+            <w:rFonts w:ascii="Segoe UI" w:hAnsi="Segoe UI" w:cs="Segoe UI"/>
+            <w:color w:val="auto"/>
+            <w:u w:val="none"/>
+          </w:rPr>
+          <w:t> is a platform that allows developers to build augmented reality experiences on Android, iOS, Unity, and Web</w:t>
+        </w:r>
+      </w:hyperlink>
+      <w:hyperlink r:id="rId27" w:tgtFrame="_blank" w:history="1"/>
+      <w:r>
+        <w:rPr>
+          <w:rFonts w:ascii="Segoe UI" w:hAnsi="Segoe UI" w:cs="Segoe UI"/>
+        </w:rPr>
+        <w:t>. </w:t>
+      </w:r>
+      <w:hyperlink r:id="rId28" w:tgtFrame="_blank" w:history="1">
+        <w:r>
+          <w:rPr>
+            <w:rStyle w:val="Hyperlink"/>
+            <w:rFonts w:ascii="Segoe UI" w:hAnsi="Segoe UI" w:cs="Segoe UI"/>
+            <w:color w:val="auto"/>
+            <w:u w:val="none"/>
+          </w:rPr>
+          <w:t>It provides several fundamental tools to create immersive experiences, including </w:t>
+        </w:r>
+        <w:r>
+          <w:rPr>
+            <w:rStyle w:val="Hyperlink"/>
+            <w:rFonts w:ascii="Segoe UI" w:hAnsi="Segoe UI" w:cs="Segoe UI"/>
+            <w:b/>
+            <w:bCs/>
+            <w:color w:val="auto"/>
+            <w:u w:val="none"/>
+          </w:rPr>
+          <w:t>Motion Tracking</w:t>
+        </w:r>
+        <w:r>
+          <w:rPr>
+            <w:rStyle w:val="Hyperlink"/>
+            <w:rFonts w:ascii="Segoe UI" w:hAnsi="Segoe UI" w:cs="Segoe UI"/>
+            <w:color w:val="auto"/>
+            <w:u w:val="none"/>
+          </w:rPr>
+          <w:t>, which shows positions relative to the world</w:t>
+        </w:r>
+      </w:hyperlink>
+      <w:hyperlink r:id="rId29" w:tgtFrame="_blank" w:history="1"/>
+      <w:hyperlink r:id="rId30" w:tgtFrame="_blank" w:history="1"/>
+      <w:hyperlink r:id="rId31" w:history="1">
+        <w:r>
+          <w:rPr>
+            <w:rStyle w:val="Hyperlink"/>
+            <w:rFonts w:ascii="Segoe UI" w:hAnsi="Segoe UI" w:cs="Segoe UI"/>
+            <w:b/>
+            <w:bCs/>
+            <w:color w:val="auto"/>
+            <w:u w:val="none"/>
+          </w:rPr>
+          <w:t>Anchors</w:t>
+        </w:r>
+        <w:r>
+          <w:rPr>
+            <w:rStyle w:val="Hyperlink"/>
+            <w:rFonts w:ascii="Segoe UI" w:hAnsi="Segoe UI" w:cs="Segoe UI"/>
+            <w:color w:val="auto"/>
+            <w:u w:val="none"/>
+          </w:rPr>
+          <w:t> ensure tracking of an object’s position over time</w:t>
+        </w:r>
+      </w:hyperlink>
+      <w:hyperlink r:id="rId32" w:tgtFrame="_blank" w:history="1"/>
+      <w:hyperlink r:id="rId33" w:tgtFrame="_blank" w:history="1"/>
+      <w:hyperlink r:id="rId34" w:tgtFrame="_blank" w:history="1">
+        <w:r>
+          <w:rPr>
+            <w:rStyle w:val="Hyperlink"/>
+            <w:rFonts w:ascii="Segoe UI" w:hAnsi="Segoe UI" w:cs="Segoe UI"/>
+            <w:b/>
+            <w:bCs/>
+            <w:color w:val="auto"/>
+            <w:u w:val="none"/>
+          </w:rPr>
+          <w:t>Environmental Understanding</w:t>
+        </w:r>
+        <w:r>
+          <w:rPr>
+            <w:rStyle w:val="Hyperlink"/>
+            <w:rFonts w:ascii="Segoe UI" w:hAnsi="Segoe UI" w:cs="Segoe UI"/>
+            <w:color w:val="auto"/>
+            <w:u w:val="none"/>
+          </w:rPr>
+          <w:t> detects the size and location of all types of surfaces</w:t>
+        </w:r>
+      </w:hyperlink>
+      <w:hyperlink r:id="rId35" w:tgtFrame="_blank" w:history="1"/>
+      <w:hyperlink r:id="rId36" w:tgtFrame="_blank" w:history="1"/>
+      <w:hyperlink r:id="rId37" w:tgtFrame="_blank" w:history="1">
+        <w:r>
+          <w:rPr>
+            <w:rStyle w:val="Hyperlink"/>
+            <w:rFonts w:ascii="Segoe UI" w:hAnsi="Segoe UI" w:cs="Segoe UI"/>
+            <w:b/>
+            <w:bCs/>
+            <w:color w:val="auto"/>
+            <w:u w:val="none"/>
+          </w:rPr>
+          <w:t>Depth Understanding</w:t>
+        </w:r>
+        <w:r>
+          <w:rPr>
+            <w:rStyle w:val="Hyperlink"/>
+            <w:rFonts w:ascii="Segoe UI" w:hAnsi="Segoe UI" w:cs="Segoe UI"/>
+            <w:color w:val="auto"/>
+            <w:u w:val="none"/>
+          </w:rPr>
+          <w:t> measures the distance between surfaces from a given point</w:t>
+        </w:r>
+      </w:hyperlink>
+      <w:hyperlink r:id="rId38" w:tgtFrame="_blank" w:history="1"/>
+      <w:hyperlink r:id="rId39" w:tgtFrame="_blank" w:history="1"/>
+      <w:hyperlink r:id="rId40" w:history="1">
+        <w:r>
+          <w:rPr>
+            <w:rStyle w:val="Hyperlink"/>
+            <w:rFonts w:ascii="Segoe UI" w:hAnsi="Segoe UI" w:cs="Segoe UI"/>
+            <w:b/>
+            <w:bCs/>
+            <w:color w:val="auto"/>
+            <w:u w:val="none"/>
+          </w:rPr>
+          <w:t>Light Estimation</w:t>
+        </w:r>
+        <w:r>
+          <w:rPr>
+            <w:rStyle w:val="Hyperlink"/>
+            <w:rFonts w:ascii="Segoe UI" w:hAnsi="Segoe UI" w:cs="Segoe UI"/>
+            <w:color w:val="auto"/>
+            <w:u w:val="none"/>
+          </w:rPr>
+          <w:t> provides information about the average intensity and color correction of the environment</w:t>
+        </w:r>
+      </w:hyperlink>
+      <w:hyperlink r:id="rId41" w:tgtFrame="_blank" w:history="1"/>
+      <w:hyperlink r:id="rId42" w:tgtFrame="_blank" w:history="1"/>
+      <w:r>
+        <w:rPr>
+          <w:rFonts w:ascii="Segoe UI" w:hAnsi="Segoe UI" w:cs="Segoe UI"/>
+        </w:rPr>
+        <w:t>.</w:t>
+      </w:r>
+    </w:p>
+    <w:p>
+      <w:r>
+        <w:rPr>
+          <w:rFonts w:ascii="Roboto" w:hAnsi="Roboto"/>
+          <w:color w:val="111111"/>
+          <w:shd w:val="clear" w:color="auto" w:fill="F7F7F7"/>
+        </w:rPr>
+        <w:t> </w:t>
+      </w:r>
+      <w:hyperlink r:id="rId43" w:tgtFrame="_blank" w:history="1">
+        <w:r>
+          <w:rPr>
+            <w:rStyle w:val="Hyperlink"/>
+            <w:rFonts w:ascii="Roboto" w:hAnsi="Roboto"/>
+            <w:color w:val="auto"/>
+            <w:u w:val="none"/>
+            <w:shd w:val="clear" w:color="auto" w:fill="F7F7F7"/>
+          </w:rPr>
+          <w:t>As of May 2021, ARCore had over </w:t>
+        </w:r>
+        <w:r>
+          <w:rPr>
+            <w:rStyle w:val="Strong"/>
+            <w:rFonts w:ascii="Roboto" w:hAnsi="Roboto"/>
+            <w:shd w:val="clear" w:color="auto" w:fill="F7F7F7"/>
+          </w:rPr>
+          <w:t>1 billion lifetime installs</w:t>
+        </w:r>
+        <w:r>
+          <w:rPr>
+            <w:rStyle w:val="Hyperlink"/>
+            <w:rFonts w:ascii="Roboto" w:hAnsi="Roboto"/>
+            <w:color w:val="auto"/>
+            <w:u w:val="none"/>
+            <w:shd w:val="clear" w:color="auto" w:fill="F7F7F7"/>
+          </w:rPr>
+          <w:t> and was compatible with </w:t>
+        </w:r>
+        <w:r>
+          <w:rPr>
+            <w:rStyle w:val="Strong"/>
+            <w:rFonts w:ascii="Roboto" w:hAnsi="Roboto"/>
+            <w:shd w:val="clear" w:color="auto" w:fill="F7F7F7"/>
+          </w:rPr>
+          <w:t>850 million devices</w:t>
+        </w:r>
+        <w:r>
+          <w:rPr>
+            <w:rStyle w:val="Hyperlink"/>
+            <w:rFonts w:ascii="Roboto" w:hAnsi="Roboto"/>
+            <w:color w:val="auto"/>
+            <w:u w:val="none"/>
+            <w:shd w:val="clear" w:color="auto" w:fill="F7F7F7"/>
+          </w:rPr>
+          <w:t>, making augmented reality accessible to nearly everyone with a smartphone</w:t>
+        </w:r>
+      </w:hyperlink>
+      <w:r>
+        <w:t>.</w:t>
+      </w:r>
+    </w:p>
+    <w:p/>
+    <w:p>
+      <w:pPr>
+        <w:rPr>
           <w:b/>
           <w:bCs/>
           <w:sz w:val="24"/>
           <w:szCs w:val="24"/>
         </w:rPr>
       </w:pPr>
-      <w:hyperlink r:id="rId16" w:tgtFrame="_blank" w:history="1">
-        <w:r>
-          <w:rPr>
-            <w:rStyle w:val="Strong"/>
-            <w:rFonts w:ascii="Segoe UI" w:hAnsi="Segoe UI" w:cs="Segoe UI"/>
-            <w:shd w:val="clear" w:color="auto" w:fill="F7F7F7"/>
-          </w:rPr>
-          <w:t xml:space="preserve">Apple </w:t>
-        </w:r>
-        <w:proofErr w:type="spellStart"/>
-        <w:r>
-          <w:rPr>
-            <w:rStyle w:val="Strong"/>
-            <w:rFonts w:ascii="Segoe UI" w:hAnsi="Segoe UI" w:cs="Segoe UI"/>
-            <w:shd w:val="clear" w:color="auto" w:fill="F7F7F7"/>
-          </w:rPr>
-          <w:t>ARKit</w:t>
-        </w:r>
-        <w:proofErr w:type="spellEnd"/>
-        <w:r>
-          <w:rPr>
-            <w:rStyle w:val="Hyperlink"/>
-            <w:rFonts w:ascii="Segoe UI" w:hAnsi="Segoe UI" w:cs="Segoe UI"/>
-            <w:color w:val="auto"/>
-            <w:u w:val="none"/>
-            <w:shd w:val="clear" w:color="auto" w:fill="F7F7F7"/>
-          </w:rPr>
-          <w:t> is a proprietary framework that enables developers to integrate augmented reality features seamlessly into iOS apps</w:t>
-        </w:r>
-      </w:hyperlink>
-      <w:r>
-        <w:rPr>
-          <w:rFonts w:ascii="Segoe UI" w:hAnsi="Segoe UI" w:cs="Segoe UI"/>
-          <w:shd w:val="clear" w:color="auto" w:fill="F7F7F7"/>
-        </w:rPr>
-        <w:t>. </w:t>
-      </w:r>
-      <w:hyperlink r:id="rId17" w:tgtFrame="_blank" w:history="1">
-        <w:r>
-          <w:rPr>
-            <w:rStyle w:val="Hyperlink"/>
-            <w:rFonts w:ascii="Segoe UI" w:hAnsi="Segoe UI" w:cs="Segoe UI"/>
-            <w:color w:val="auto"/>
-            <w:u w:val="none"/>
-            <w:shd w:val="clear" w:color="auto" w:fill="F7F7F7"/>
-          </w:rPr>
-          <w:t>It combines device motion tracking, world tracking, scene understanding, and display conveniences to simplify building an AR experience</w:t>
-        </w:r>
-      </w:hyperlink>
-      <w:r>
-        <w:rPr>
-          <w:rFonts w:ascii="Segoe UI" w:hAnsi="Segoe UI" w:cs="Segoe UI"/>
-          <w:shd w:val="clear" w:color="auto" w:fill="F7F7F7"/>
-        </w:rPr>
-        <w:t>. </w:t>
-      </w:r>
-      <w:hyperlink r:id="rId18" w:tgtFrame="_blank" w:history="1">
-        <w:r>
-          <w:rPr>
-            <w:rStyle w:val="Hyperlink"/>
-            <w:rFonts w:ascii="Segoe UI" w:hAnsi="Segoe UI" w:cs="Segoe UI"/>
-            <w:color w:val="auto"/>
-            <w:u w:val="none"/>
-            <w:shd w:val="clear" w:color="auto" w:fill="F7F7F7"/>
-          </w:rPr>
-          <w:t xml:space="preserve">Some of the major features of </w:t>
-        </w:r>
-        <w:proofErr w:type="spellStart"/>
-        <w:r>
-          <w:rPr>
-            <w:rStyle w:val="Hyperlink"/>
-            <w:rFonts w:ascii="Segoe UI" w:hAnsi="Segoe UI" w:cs="Segoe UI"/>
-            <w:color w:val="auto"/>
-            <w:u w:val="none"/>
-            <w:shd w:val="clear" w:color="auto" w:fill="F7F7F7"/>
-          </w:rPr>
-          <w:t>ARKit</w:t>
-        </w:r>
-        <w:proofErr w:type="spellEnd"/>
-        <w:r>
-          <w:rPr>
-            <w:rStyle w:val="Hyperlink"/>
-            <w:rFonts w:ascii="Segoe UI" w:hAnsi="Segoe UI" w:cs="Segoe UI"/>
-            <w:color w:val="auto"/>
-            <w:u w:val="none"/>
-            <w:shd w:val="clear" w:color="auto" w:fill="F7F7F7"/>
-          </w:rPr>
-          <w:t xml:space="preserve"> include </w:t>
-        </w:r>
-        <w:r>
-          <w:rPr>
-            <w:rStyle w:val="Strong"/>
-            <w:rFonts w:ascii="Segoe UI" w:hAnsi="Segoe UI" w:cs="Segoe UI"/>
-            <w:shd w:val="clear" w:color="auto" w:fill="F7F7F7"/>
-          </w:rPr>
-          <w:t>4K video capture</w:t>
-        </w:r>
-        <w:r>
-          <w:rPr>
-            <w:rStyle w:val="Hyperlink"/>
-            <w:rFonts w:ascii="Segoe UI" w:hAnsi="Segoe UI" w:cs="Segoe UI"/>
-            <w:color w:val="auto"/>
-            <w:u w:val="none"/>
-            <w:shd w:val="clear" w:color="auto" w:fill="F7F7F7"/>
-          </w:rPr>
-          <w:t>, perfect for apps that integrate virtual and real-world content together for video creation</w:t>
-        </w:r>
-      </w:hyperlink>
-      <w:r>
-        <w:rPr>
-          <w:rFonts w:ascii="Segoe UI" w:hAnsi="Segoe UI" w:cs="Segoe UI"/>
-          <w:shd w:val="clear" w:color="auto" w:fill="F7F7F7"/>
-        </w:rPr>
-        <w:t>. </w:t>
-      </w:r>
-      <w:hyperlink r:id="rId19" w:tgtFrame="_blank" w:history="1">
-        <w:r>
-          <w:rPr>
-            <w:rStyle w:val="Hyperlink"/>
-            <w:rFonts w:ascii="Segoe UI" w:hAnsi="Segoe UI" w:cs="Segoe UI"/>
-            <w:color w:val="auto"/>
-            <w:u w:val="none"/>
-            <w:shd w:val="clear" w:color="auto" w:fill="F7F7F7"/>
-          </w:rPr>
-          <w:t>It also introduces </w:t>
-        </w:r>
-        <w:r>
-          <w:rPr>
-            <w:rStyle w:val="Strong"/>
-            <w:rFonts w:ascii="Segoe UI" w:hAnsi="Segoe UI" w:cs="Segoe UI"/>
-            <w:shd w:val="clear" w:color="auto" w:fill="F7F7F7"/>
-          </w:rPr>
-          <w:t>Depth API</w:t>
-        </w:r>
-        <w:r>
-          <w:rPr>
-            <w:rStyle w:val="Hyperlink"/>
-            <w:rFonts w:ascii="Segoe UI" w:hAnsi="Segoe UI" w:cs="Segoe UI"/>
-            <w:color w:val="auto"/>
-            <w:u w:val="none"/>
-            <w:shd w:val="clear" w:color="auto" w:fill="F7F7F7"/>
-          </w:rPr>
-          <w:t xml:space="preserve"> which uses per-pixel depth information about the surrounding environment, </w:t>
-        </w:r>
-        <w:r>
-          <w:rPr>
-            <w:rStyle w:val="Hyperlink"/>
-            <w:rFonts w:ascii="Segoe UI" w:hAnsi="Segoe UI" w:cs="Segoe UI"/>
-            <w:color w:val="auto"/>
-            <w:u w:val="none"/>
-            <w:shd w:val="clear" w:color="auto" w:fill="F7F7F7"/>
-          </w:rPr>
-          <w:lastRenderedPageBreak/>
-          <w:t>making virtual object occlusion even more realistic</w:t>
-        </w:r>
-      </w:hyperlink>
-      <w:r>
-        <w:rPr>
-          <w:rFonts w:ascii="Segoe UI" w:hAnsi="Segoe UI" w:cs="Segoe UI"/>
-          <w:shd w:val="clear" w:color="auto" w:fill="F7F7F7"/>
-        </w:rPr>
-        <w:t>. </w:t>
-      </w:r>
-      <w:hyperlink r:id="rId20" w:tgtFrame="_blank" w:history="1">
-        <w:r>
-          <w:rPr>
-            <w:rStyle w:val="Hyperlink"/>
-            <w:rFonts w:ascii="Segoe UI" w:hAnsi="Segoe UI" w:cs="Segoe UI"/>
-            <w:color w:val="auto"/>
-            <w:u w:val="none"/>
-            <w:shd w:val="clear" w:color="auto" w:fill="F7F7F7"/>
-          </w:rPr>
-          <w:t>Another feature is </w:t>
-        </w:r>
-        <w:r>
-          <w:rPr>
-            <w:rStyle w:val="Strong"/>
-            <w:rFonts w:ascii="Segoe UI" w:hAnsi="Segoe UI" w:cs="Segoe UI"/>
-            <w:shd w:val="clear" w:color="auto" w:fill="F7F7F7"/>
-          </w:rPr>
-          <w:t>Instant AR</w:t>
-        </w:r>
-        <w:r>
-          <w:rPr>
-            <w:rStyle w:val="Hyperlink"/>
-            <w:rFonts w:ascii="Segoe UI" w:hAnsi="Segoe UI" w:cs="Segoe UI"/>
-            <w:color w:val="auto"/>
-            <w:u w:val="none"/>
-            <w:shd w:val="clear" w:color="auto" w:fill="F7F7F7"/>
-          </w:rPr>
-          <w:t>, which enables incredibly quick plane detection, allowing for the instant placement of AR objects in the real world without scanning</w:t>
-        </w:r>
-      </w:hyperlink>
-      <w:r>
-        <w:rPr>
-          <w:rFonts w:ascii="Segoe UI" w:hAnsi="Segoe UI" w:cs="Segoe UI"/>
-          <w:shd w:val="clear" w:color="auto" w:fill="F7F7F7"/>
-        </w:rPr>
-        <w:t>. </w:t>
-      </w:r>
-      <w:proofErr w:type="spellStart"/>
-      <w:r>
-        <w:rPr>
-          <w:rFonts w:ascii="Segoe UI" w:hAnsi="Segoe UI" w:cs="Segoe UI"/>
-        </w:rPr>
-        <w:fldChar w:fldCharType="begin"/>
-      </w:r>
-      <w:r>
-        <w:rPr>
-          <w:rFonts w:ascii="Segoe UI" w:hAnsi="Segoe UI" w:cs="Segoe UI"/>
-        </w:rPr>
-        <w:instrText xml:space="preserve"> HYPERLINK "https://developer.apple.com/augmented-reality/arkit/" \t "_blank" </w:instrText>
-      </w:r>
-      <w:r>
-        <w:rPr>
-          <w:rFonts w:ascii="Segoe UI" w:hAnsi="Segoe UI" w:cs="Segoe UI"/>
-        </w:rPr>
-        <w:fldChar w:fldCharType="separate"/>
-      </w:r>
-      <w:r>
-        <w:rPr>
-          <w:rStyle w:val="Hyperlink"/>
-          <w:rFonts w:ascii="Segoe UI" w:hAnsi="Segoe UI" w:cs="Segoe UI"/>
-          <w:color w:val="auto"/>
-          <w:u w:val="none"/>
-          <w:shd w:val="clear" w:color="auto" w:fill="F7F7F7"/>
-        </w:rPr>
-        <w:t>ARKit</w:t>
-      </w:r>
-      <w:proofErr w:type="spellEnd"/>
-      <w:r>
-        <w:rPr>
-          <w:rStyle w:val="Hyperlink"/>
-          <w:rFonts w:ascii="Segoe UI" w:hAnsi="Segoe UI" w:cs="Segoe UI"/>
-          <w:color w:val="auto"/>
-          <w:u w:val="none"/>
-          <w:shd w:val="clear" w:color="auto" w:fill="F7F7F7"/>
-        </w:rPr>
-        <w:t xml:space="preserve"> also supports </w:t>
-      </w:r>
-      <w:r>
-        <w:rPr>
-          <w:rStyle w:val="Strong"/>
-          <w:rFonts w:ascii="Segoe UI" w:hAnsi="Segoe UI" w:cs="Segoe UI"/>
-          <w:shd w:val="clear" w:color="auto" w:fill="F7F7F7"/>
-        </w:rPr>
-        <w:t>Motion Capture</w:t>
-      </w:r>
-      <w:r>
-        <w:rPr>
-          <w:rStyle w:val="Hyperlink"/>
-          <w:rFonts w:ascii="Segoe UI" w:hAnsi="Segoe UI" w:cs="Segoe UI"/>
-          <w:color w:val="auto"/>
-          <w:u w:val="none"/>
-          <w:shd w:val="clear" w:color="auto" w:fill="F7F7F7"/>
-        </w:rPr>
-        <w:t>, capturing the motion of a person in real time with a single camera</w:t>
-      </w:r>
-      <w:r>
-        <w:rPr>
-          <w:rFonts w:ascii="Segoe UI" w:hAnsi="Segoe UI" w:cs="Segoe UI"/>
-        </w:rPr>
-        <w:fldChar w:fldCharType="end"/>
-      </w:r>
-      <w:r>
-        <w:rPr>
-          <w:rFonts w:ascii="Segoe UI" w:hAnsi="Segoe UI" w:cs="Segoe UI"/>
-        </w:rPr>
-        <w:t>.</w:t>
-      </w:r>
-    </w:p>
-    <w:p>
-      <w:pPr>
-        <w:rPr>
-          <w:rFonts w:ascii="Segoe UI" w:hAnsi="Segoe UI" w:cs="Segoe UI"/>
-          <w:sz w:val="24"/>
-          <w:szCs w:val="24"/>
-        </w:rPr>
-      </w:pPr>
-      <w:hyperlink r:id="rId21" w:tgtFrame="_blank" w:history="1">
-        <w:r>
-          <w:rPr>
-            <w:rStyle w:val="Hyperlink"/>
-            <w:rFonts w:ascii="Segoe UI" w:hAnsi="Segoe UI" w:cs="Segoe UI"/>
-            <w:b/>
-            <w:bCs/>
-            <w:color w:val="auto"/>
-            <w:sz w:val="24"/>
-            <w:szCs w:val="24"/>
-            <w:u w:val="none"/>
-          </w:rPr>
-          <w:t>Demand Statistics</w:t>
-        </w:r>
-      </w:hyperlink>
-      <w:r>
-        <w:rPr>
-          <w:rFonts w:ascii="Segoe UI" w:hAnsi="Segoe UI" w:cs="Segoe UI"/>
-          <w:sz w:val="24"/>
-          <w:szCs w:val="24"/>
-        </w:rPr>
-        <w:t>:</w:t>
-      </w:r>
-    </w:p>
-    <w:p>
-      <w:pPr>
-        <w:numPr>
-          <w:ilvl w:val="0"/>
-          <w:numId w:val="2"/>
-        </w:numPr>
-        <w:rPr>
-          <w:rFonts w:ascii="Segoe UI" w:hAnsi="Segoe UI" w:cs="Segoe UI"/>
-          <w:sz w:val="24"/>
-          <w:szCs w:val="24"/>
-        </w:rPr>
-      </w:pPr>
-      <w:hyperlink r:id="rId22" w:tgtFrame="_blank" w:history="1">
-        <w:r>
-          <w:rPr>
-            <w:rStyle w:val="Hyperlink"/>
-            <w:rFonts w:ascii="Segoe UI" w:hAnsi="Segoe UI" w:cs="Segoe UI"/>
-            <w:color w:val="auto"/>
-            <w:sz w:val="24"/>
-            <w:szCs w:val="24"/>
-            <w:u w:val="none"/>
-          </w:rPr>
-          <w:t xml:space="preserve">As of 2021, there were more than 8,700 </w:t>
-        </w:r>
-        <w:proofErr w:type="spellStart"/>
-        <w:r>
-          <w:rPr>
-            <w:rStyle w:val="Hyperlink"/>
-            <w:rFonts w:ascii="Segoe UI" w:hAnsi="Segoe UI" w:cs="Segoe UI"/>
-            <w:color w:val="auto"/>
-            <w:sz w:val="24"/>
-            <w:szCs w:val="24"/>
-            <w:u w:val="none"/>
-          </w:rPr>
-          <w:t>ARKit</w:t>
-        </w:r>
-        <w:proofErr w:type="spellEnd"/>
-        <w:r>
-          <w:rPr>
-            <w:rStyle w:val="Hyperlink"/>
-            <w:rFonts w:ascii="Segoe UI" w:hAnsi="Segoe UI" w:cs="Segoe UI"/>
-            <w:color w:val="auto"/>
-            <w:sz w:val="24"/>
-            <w:szCs w:val="24"/>
-            <w:u w:val="none"/>
-          </w:rPr>
-          <w:t>-enabled apps on the App Store</w:t>
-        </w:r>
-      </w:hyperlink>
-      <w:r>
-        <w:rPr>
-          <w:rFonts w:ascii="Segoe UI" w:hAnsi="Segoe UI" w:cs="Segoe UI"/>
-          <w:sz w:val="24"/>
-          <w:szCs w:val="24"/>
-        </w:rPr>
-        <w:t>.</w:t>
-      </w:r>
-    </w:p>
-    <w:p>
-      <w:pPr>
-        <w:numPr>
-          <w:ilvl w:val="0"/>
-          <w:numId w:val="2"/>
-        </w:numPr>
-        <w:rPr>
-          <w:rFonts w:ascii="Segoe UI" w:hAnsi="Segoe UI" w:cs="Segoe UI"/>
-          <w:sz w:val="24"/>
-          <w:szCs w:val="24"/>
-        </w:rPr>
-      </w:pPr>
-      <w:hyperlink r:id="rId23" w:tgtFrame="_blank" w:history="1">
-        <w:r>
-          <w:rPr>
-            <w:rStyle w:val="Hyperlink"/>
-            <w:rFonts w:ascii="Segoe UI" w:hAnsi="Segoe UI" w:cs="Segoe UI"/>
-            <w:color w:val="auto"/>
-            <w:sz w:val="24"/>
-            <w:szCs w:val="24"/>
-            <w:u w:val="none"/>
-          </w:rPr>
-          <w:t>The global mobile app market, valued at $228.98 billion in 2023, is projected to reach $510.39 billion by 2027</w:t>
-        </w:r>
-      </w:hyperlink>
-      <w:r>
-        <w:rPr>
-          <w:rFonts w:ascii="Segoe UI" w:hAnsi="Segoe UI" w:cs="Segoe UI"/>
-          <w:sz w:val="24"/>
-          <w:szCs w:val="24"/>
-        </w:rPr>
-        <w:t>.</w:t>
-      </w:r>
-    </w:p>
-    <w:p>
-      <w:pPr>
-        <w:numPr>
-          <w:ilvl w:val="0"/>
-          <w:numId w:val="2"/>
-        </w:numPr>
-        <w:rPr>
-          <w:rFonts w:ascii="Segoe UI" w:hAnsi="Segoe UI" w:cs="Segoe UI"/>
-          <w:sz w:val="24"/>
-          <w:szCs w:val="24"/>
-        </w:rPr>
-      </w:pPr>
-      <w:hyperlink r:id="rId24" w:tgtFrame="_blank" w:history="1">
-        <w:r>
-          <w:rPr>
-            <w:rStyle w:val="Hyperlink"/>
-            <w:rFonts w:ascii="Segoe UI" w:hAnsi="Segoe UI" w:cs="Segoe UI"/>
-            <w:color w:val="auto"/>
-            <w:sz w:val="24"/>
-            <w:szCs w:val="24"/>
-            <w:u w:val="none"/>
-          </w:rPr>
-          <w:t xml:space="preserve">Apple Services, which includes </w:t>
-        </w:r>
-        <w:proofErr w:type="spellStart"/>
-        <w:r>
-          <w:rPr>
-            <w:rStyle w:val="Hyperlink"/>
-            <w:rFonts w:ascii="Segoe UI" w:hAnsi="Segoe UI" w:cs="Segoe UI"/>
-            <w:color w:val="auto"/>
-            <w:sz w:val="24"/>
-            <w:szCs w:val="24"/>
-            <w:u w:val="none"/>
-          </w:rPr>
-          <w:t>ARKit</w:t>
-        </w:r>
-        <w:proofErr w:type="spellEnd"/>
-        <w:r>
-          <w:rPr>
-            <w:rStyle w:val="Hyperlink"/>
-            <w:rFonts w:ascii="Segoe UI" w:hAnsi="Segoe UI" w:cs="Segoe UI"/>
-            <w:color w:val="auto"/>
-            <w:sz w:val="24"/>
-            <w:szCs w:val="24"/>
-            <w:u w:val="none"/>
-          </w:rPr>
-          <w:t>, was responsible for 22% of Apple’s revenue in 2023</w:t>
-        </w:r>
-      </w:hyperlink>
-      <w:r>
-        <w:rPr>
-          <w:rFonts w:ascii="Segoe UI" w:hAnsi="Segoe UI" w:cs="Segoe UI"/>
-          <w:sz w:val="24"/>
-          <w:szCs w:val="24"/>
-        </w:rPr>
-        <w:t>.</w:t>
-      </w:r>
-    </w:p>
-    <w:p>
-      <w:pPr>
-        <w:rPr>
-          <w:rFonts w:ascii="Segoe UI" w:hAnsi="Segoe UI" w:cs="Segoe UI"/>
-          <w:b/>
-          <w:bCs/>
-        </w:rPr>
-      </w:pPr>
-      <w:r>
-        <w:rPr>
-          <w:rFonts w:ascii="Segoe UI" w:hAnsi="Segoe UI" w:cs="Segoe UI"/>
-          <w:b/>
-          <w:bCs/>
-        </w:rPr>
-        <w:t xml:space="preserve">Google </w:t>
-      </w:r>
-      <w:proofErr w:type="spellStart"/>
-      <w:r>
-        <w:rPr>
-          <w:rFonts w:ascii="Segoe UI" w:hAnsi="Segoe UI" w:cs="Segoe UI"/>
-          <w:b/>
-          <w:bCs/>
-        </w:rPr>
-        <w:t>ARcore</w:t>
-      </w:r>
-      <w:proofErr w:type="spellEnd"/>
-    </w:p>
-    <w:p>
-      <w:pPr>
-        <w:rPr>
-          <w:rFonts w:ascii="Segoe UI" w:hAnsi="Segoe UI" w:cs="Segoe UI"/>
-        </w:rPr>
-      </w:pPr>
-      <w:hyperlink r:id="rId25" w:tgtFrame="_blank" w:history="1">
-        <w:r>
-          <w:rPr>
-            <w:rStyle w:val="Hyperlink"/>
-            <w:rFonts w:ascii="Segoe UI" w:hAnsi="Segoe UI" w:cs="Segoe UI"/>
-            <w:b/>
-            <w:bCs/>
-            <w:color w:val="auto"/>
-            <w:u w:val="none"/>
-          </w:rPr>
-          <w:t xml:space="preserve">Google </w:t>
-        </w:r>
-        <w:proofErr w:type="spellStart"/>
-        <w:r>
-          <w:rPr>
-            <w:rStyle w:val="Hyperlink"/>
-            <w:rFonts w:ascii="Segoe UI" w:hAnsi="Segoe UI" w:cs="Segoe UI"/>
-            <w:b/>
-            <w:bCs/>
-            <w:color w:val="auto"/>
-            <w:u w:val="none"/>
-          </w:rPr>
-          <w:t>ARCore</w:t>
-        </w:r>
-        <w:proofErr w:type="spellEnd"/>
-        <w:r>
-          <w:rPr>
-            <w:rStyle w:val="Hyperlink"/>
-            <w:rFonts w:ascii="Segoe UI" w:hAnsi="Segoe UI" w:cs="Segoe UI"/>
-            <w:color w:val="auto"/>
-            <w:u w:val="none"/>
-          </w:rPr>
-          <w:t> is a platform that allows developers to build augmented reality experiences on Android, iOS, Unity, and Web</w:t>
-        </w:r>
-      </w:hyperlink>
-      <w:hyperlink r:id="rId26" w:tgtFrame="_blank" w:history="1"/>
-      <w:r>
-        <w:rPr>
-          <w:rFonts w:ascii="Segoe UI" w:hAnsi="Segoe UI" w:cs="Segoe UI"/>
-        </w:rPr>
-        <w:t>. </w:t>
-      </w:r>
-      <w:hyperlink r:id="rId27" w:tgtFrame="_blank" w:history="1">
-        <w:r>
-          <w:rPr>
-            <w:rStyle w:val="Hyperlink"/>
-            <w:rFonts w:ascii="Segoe UI" w:hAnsi="Segoe UI" w:cs="Segoe UI"/>
-            <w:color w:val="auto"/>
-            <w:u w:val="none"/>
-          </w:rPr>
-          <w:t>It provides several fundamental tools to create immersive experiences, including </w:t>
-        </w:r>
-        <w:r>
-          <w:rPr>
-            <w:rStyle w:val="Hyperlink"/>
-            <w:rFonts w:ascii="Segoe UI" w:hAnsi="Segoe UI" w:cs="Segoe UI"/>
-            <w:b/>
-            <w:bCs/>
-            <w:color w:val="auto"/>
-            <w:u w:val="none"/>
-          </w:rPr>
-          <w:t>Motion Tracking</w:t>
-        </w:r>
-        <w:r>
-          <w:rPr>
-            <w:rStyle w:val="Hyperlink"/>
-            <w:rFonts w:ascii="Segoe UI" w:hAnsi="Segoe UI" w:cs="Segoe UI"/>
-            <w:color w:val="auto"/>
-            <w:u w:val="none"/>
-          </w:rPr>
-          <w:t xml:space="preserve">, which shows positions relative to the </w:t>
-        </w:r>
-        <w:proofErr w:type="spellStart"/>
-        <w:r>
-          <w:rPr>
-            <w:rStyle w:val="Hyperlink"/>
-            <w:rFonts w:ascii="Segoe UI" w:hAnsi="Segoe UI" w:cs="Segoe UI"/>
-            <w:color w:val="auto"/>
-            <w:u w:val="none"/>
-          </w:rPr>
-          <w:t>world</w:t>
-        </w:r>
-      </w:hyperlink>
-      <w:hyperlink r:id="rId28" w:tgtFrame="_blank" w:history="1"/>
-      <w:hyperlink r:id="rId29" w:tgtFrame="_blank" w:history="1"/>
-      <w:hyperlink r:id="rId30" w:history="1">
-        <w:r>
-          <w:rPr>
-            <w:rStyle w:val="Hyperlink"/>
-            <w:rFonts w:ascii="Segoe UI" w:hAnsi="Segoe UI" w:cs="Segoe UI"/>
-            <w:b/>
-            <w:bCs/>
-            <w:color w:val="auto"/>
-            <w:u w:val="none"/>
-          </w:rPr>
-          <w:t>Anchors</w:t>
-        </w:r>
-        <w:proofErr w:type="spellEnd"/>
-        <w:r>
-          <w:rPr>
-            <w:rStyle w:val="Hyperlink"/>
-            <w:rFonts w:ascii="Segoe UI" w:hAnsi="Segoe UI" w:cs="Segoe UI"/>
-            <w:color w:val="auto"/>
-            <w:u w:val="none"/>
-          </w:rPr>
-          <w:t xml:space="preserve"> ensure tracking of an object’s position over </w:t>
-        </w:r>
-        <w:proofErr w:type="spellStart"/>
-        <w:r>
-          <w:rPr>
-            <w:rStyle w:val="Hyperlink"/>
-            <w:rFonts w:ascii="Segoe UI" w:hAnsi="Segoe UI" w:cs="Segoe UI"/>
-            <w:color w:val="auto"/>
-            <w:u w:val="none"/>
-          </w:rPr>
-          <w:t>time</w:t>
-        </w:r>
-      </w:hyperlink>
-      <w:hyperlink r:id="rId31" w:tgtFrame="_blank" w:history="1"/>
-      <w:hyperlink r:id="rId32" w:tgtFrame="_blank" w:history="1"/>
-      <w:hyperlink r:id="rId33" w:tgtFrame="_blank" w:history="1">
-        <w:r>
-          <w:rPr>
-            <w:rStyle w:val="Hyperlink"/>
-            <w:rFonts w:ascii="Segoe UI" w:hAnsi="Segoe UI" w:cs="Segoe UI"/>
-            <w:b/>
-            <w:bCs/>
-            <w:color w:val="auto"/>
-            <w:u w:val="none"/>
-          </w:rPr>
-          <w:t>Environmental</w:t>
-        </w:r>
-        <w:proofErr w:type="spellEnd"/>
-        <w:r>
-          <w:rPr>
-            <w:rStyle w:val="Hyperlink"/>
-            <w:rFonts w:ascii="Segoe UI" w:hAnsi="Segoe UI" w:cs="Segoe UI"/>
-            <w:b/>
-            <w:bCs/>
-            <w:color w:val="auto"/>
-            <w:u w:val="none"/>
-          </w:rPr>
-          <w:t xml:space="preserve"> Understanding</w:t>
-        </w:r>
-        <w:r>
-          <w:rPr>
-            <w:rStyle w:val="Hyperlink"/>
-            <w:rFonts w:ascii="Segoe UI" w:hAnsi="Segoe UI" w:cs="Segoe UI"/>
-            <w:color w:val="auto"/>
-            <w:u w:val="none"/>
-          </w:rPr>
-          <w:t xml:space="preserve"> detects the size and location of all types of </w:t>
-        </w:r>
-        <w:proofErr w:type="spellStart"/>
-        <w:r>
-          <w:rPr>
-            <w:rStyle w:val="Hyperlink"/>
-            <w:rFonts w:ascii="Segoe UI" w:hAnsi="Segoe UI" w:cs="Segoe UI"/>
-            <w:color w:val="auto"/>
-            <w:u w:val="none"/>
-          </w:rPr>
-          <w:t>surfaces</w:t>
-        </w:r>
-      </w:hyperlink>
-      <w:hyperlink r:id="rId34" w:tgtFrame="_blank" w:history="1"/>
-      <w:hyperlink r:id="rId35" w:tgtFrame="_blank" w:history="1"/>
-      <w:hyperlink r:id="rId36" w:tgtFrame="_blank" w:history="1">
-        <w:r>
-          <w:rPr>
-            <w:rStyle w:val="Hyperlink"/>
-            <w:rFonts w:ascii="Segoe UI" w:hAnsi="Segoe UI" w:cs="Segoe UI"/>
-            <w:b/>
-            <w:bCs/>
-            <w:color w:val="auto"/>
-            <w:u w:val="none"/>
-          </w:rPr>
-          <w:t>Depth</w:t>
-        </w:r>
-        <w:proofErr w:type="spellEnd"/>
-        <w:r>
-          <w:rPr>
-            <w:rStyle w:val="Hyperlink"/>
-            <w:rFonts w:ascii="Segoe UI" w:hAnsi="Segoe UI" w:cs="Segoe UI"/>
-            <w:b/>
-            <w:bCs/>
-            <w:color w:val="auto"/>
-            <w:u w:val="none"/>
-          </w:rPr>
-          <w:t xml:space="preserve"> Understanding</w:t>
-        </w:r>
-        <w:r>
-          <w:rPr>
-            <w:rStyle w:val="Hyperlink"/>
-            <w:rFonts w:ascii="Segoe UI" w:hAnsi="Segoe UI" w:cs="Segoe UI"/>
-            <w:color w:val="auto"/>
-            <w:u w:val="none"/>
-          </w:rPr>
-          <w:t xml:space="preserve"> measures the distance between surfaces from a given </w:t>
-        </w:r>
-        <w:proofErr w:type="spellStart"/>
-        <w:r>
-          <w:rPr>
-            <w:rStyle w:val="Hyperlink"/>
-            <w:rFonts w:ascii="Segoe UI" w:hAnsi="Segoe UI" w:cs="Segoe UI"/>
-            <w:color w:val="auto"/>
-            <w:u w:val="none"/>
-          </w:rPr>
-          <w:t>point</w:t>
-        </w:r>
-      </w:hyperlink>
-      <w:hyperlink r:id="rId37" w:tgtFrame="_blank" w:history="1"/>
-      <w:hyperlink r:id="rId38" w:tgtFrame="_blank" w:history="1"/>
-      <w:hyperlink r:id="rId39" w:history="1">
-        <w:r>
-          <w:rPr>
-            <w:rStyle w:val="Hyperlink"/>
-            <w:rFonts w:ascii="Segoe UI" w:hAnsi="Segoe UI" w:cs="Segoe UI"/>
-            <w:b/>
-            <w:bCs/>
-            <w:color w:val="auto"/>
-            <w:u w:val="none"/>
-          </w:rPr>
-          <w:t>Light</w:t>
-        </w:r>
-        <w:proofErr w:type="spellEnd"/>
-        <w:r>
-          <w:rPr>
-            <w:rStyle w:val="Hyperlink"/>
-            <w:rFonts w:ascii="Segoe UI" w:hAnsi="Segoe UI" w:cs="Segoe UI"/>
-            <w:b/>
-            <w:bCs/>
-            <w:color w:val="auto"/>
-            <w:u w:val="none"/>
-          </w:rPr>
-          <w:t xml:space="preserve"> Estimation</w:t>
-        </w:r>
-        <w:r>
-          <w:rPr>
-            <w:rStyle w:val="Hyperlink"/>
-            <w:rFonts w:ascii="Segoe UI" w:hAnsi="Segoe UI" w:cs="Segoe UI"/>
-            <w:color w:val="auto"/>
-            <w:u w:val="none"/>
-          </w:rPr>
-          <w:t xml:space="preserve"> provides information about the average intensity and </w:t>
-        </w:r>
-        <w:proofErr w:type="spellStart"/>
-        <w:r>
-          <w:rPr>
-            <w:rStyle w:val="Hyperlink"/>
-            <w:rFonts w:ascii="Segoe UI" w:hAnsi="Segoe UI" w:cs="Segoe UI"/>
-            <w:color w:val="auto"/>
-            <w:u w:val="none"/>
-          </w:rPr>
-          <w:t>color</w:t>
-        </w:r>
-        <w:proofErr w:type="spellEnd"/>
-        <w:r>
-          <w:rPr>
-            <w:rStyle w:val="Hyperlink"/>
-            <w:rFonts w:ascii="Segoe UI" w:hAnsi="Segoe UI" w:cs="Segoe UI"/>
-            <w:color w:val="auto"/>
-            <w:u w:val="none"/>
-          </w:rPr>
-          <w:t xml:space="preserve"> correction of the environment</w:t>
-        </w:r>
-      </w:hyperlink>
-      <w:hyperlink r:id="rId40" w:tgtFrame="_blank" w:history="1"/>
-      <w:hyperlink r:id="rId41" w:tgtFrame="_blank" w:history="1"/>
-      <w:r>
-        <w:rPr>
-          <w:rFonts w:ascii="Segoe UI" w:hAnsi="Segoe UI" w:cs="Segoe UI"/>
-        </w:rPr>
-        <w:t>.</w:t>
-      </w:r>
-    </w:p>
-    <w:p>
-      <w:r>
-        <w:rPr>
-          <w:rFonts w:ascii="Roboto" w:hAnsi="Roboto"/>
-          <w:color w:val="111111"/>
-          <w:shd w:val="clear" w:color="auto" w:fill="F7F7F7"/>
-        </w:rPr>
-        <w:t> </w:t>
-      </w:r>
-      <w:hyperlink r:id="rId42" w:tgtFrame="_blank" w:history="1">
-        <w:r>
-          <w:rPr>
-            <w:rStyle w:val="Hyperlink"/>
-            <w:rFonts w:ascii="Roboto" w:hAnsi="Roboto"/>
-            <w:color w:val="auto"/>
-            <w:u w:val="none"/>
-            <w:shd w:val="clear" w:color="auto" w:fill="F7F7F7"/>
-          </w:rPr>
-          <w:t xml:space="preserve">As of May 2021, </w:t>
-        </w:r>
-        <w:proofErr w:type="spellStart"/>
-        <w:r>
-          <w:rPr>
-            <w:rStyle w:val="Hyperlink"/>
-            <w:rFonts w:ascii="Roboto" w:hAnsi="Roboto"/>
-            <w:color w:val="auto"/>
-            <w:u w:val="none"/>
-            <w:shd w:val="clear" w:color="auto" w:fill="F7F7F7"/>
-          </w:rPr>
-          <w:t>ARCore</w:t>
-        </w:r>
-        <w:proofErr w:type="spellEnd"/>
-        <w:r>
-          <w:rPr>
-            <w:rStyle w:val="Hyperlink"/>
-            <w:rFonts w:ascii="Roboto" w:hAnsi="Roboto"/>
-            <w:color w:val="auto"/>
-            <w:u w:val="none"/>
-            <w:shd w:val="clear" w:color="auto" w:fill="F7F7F7"/>
-          </w:rPr>
-          <w:t xml:space="preserve"> had over </w:t>
-        </w:r>
-        <w:r>
-          <w:rPr>
-            <w:rStyle w:val="Strong"/>
-            <w:rFonts w:ascii="Roboto" w:hAnsi="Roboto"/>
-            <w:shd w:val="clear" w:color="auto" w:fill="F7F7F7"/>
-          </w:rPr>
-          <w:t>1 billion lifetime installs</w:t>
-        </w:r>
-        <w:r>
-          <w:rPr>
-            <w:rStyle w:val="Hyperlink"/>
-            <w:rFonts w:ascii="Roboto" w:hAnsi="Roboto"/>
-            <w:color w:val="auto"/>
-            <w:u w:val="none"/>
-            <w:shd w:val="clear" w:color="auto" w:fill="F7F7F7"/>
-          </w:rPr>
-          <w:t> and was compatible with </w:t>
-        </w:r>
-        <w:r>
-          <w:rPr>
-            <w:rStyle w:val="Strong"/>
-            <w:rFonts w:ascii="Roboto" w:hAnsi="Roboto"/>
-            <w:shd w:val="clear" w:color="auto" w:fill="F7F7F7"/>
-          </w:rPr>
-          <w:t>850 million devices</w:t>
-        </w:r>
-        <w:r>
-          <w:rPr>
-            <w:rStyle w:val="Hyperlink"/>
-            <w:rFonts w:ascii="Roboto" w:hAnsi="Roboto"/>
-            <w:color w:val="auto"/>
-            <w:u w:val="none"/>
-            <w:shd w:val="clear" w:color="auto" w:fill="F7F7F7"/>
-          </w:rPr>
-          <w:t>, making augmented reality accessible to nearly everyone with a smartphone</w:t>
-        </w:r>
-      </w:hyperlink>
-      <w:r>
-        <w:t>.</w:t>
-      </w:r>
-    </w:p>
-    <w:p/>
-    <w:p>
-      <w:pPr>
+      <w:r>
         <w:rPr>
           <w:b/>
           <w:bCs/>
           <w:sz w:val="24"/>
           <w:szCs w:val="24"/>
         </w:rPr>
-      </w:pPr>
-      <w:r>
-        <w:rPr>
-          <w:b/>
-          <w:bCs/>
-          <w:sz w:val="24"/>
-          <w:szCs w:val="24"/>
-        </w:rPr>
         <w:t>Meta Quest</w:t>
       </w:r>
     </w:p>
     <w:p>
-      <w:hyperlink r:id="rId43" w:tgtFrame="_blank" w:history="1">
+      <w:hyperlink r:id="rId44" w:tgtFrame="_blank" w:history="1">
         <w:r>
           <w:rPr>
             <w:rStyle w:val="Hyperlink"/>
@@ -2359,7 +2029,7 @@
         </w:rPr>
         <w:t>. </w:t>
       </w:r>
-      <w:hyperlink r:id="rId44" w:tgtFrame="_blank" w:history="1">
+      <w:hyperlink r:id="rId45" w:tgtFrame="_blank" w:history="1">
         <w:r>
           <w:rPr>
             <w:rStyle w:val="Hyperlink"/>
@@ -2378,7 +2048,7 @@
         </w:rPr>
         <w:t>. </w:t>
       </w:r>
-      <w:hyperlink r:id="rId45" w:tgtFrame="_blank" w:history="1">
+      <w:hyperlink r:id="rId46" w:tgtFrame="_blank" w:history="1">
         <w:r>
           <w:rPr>
             <w:rStyle w:val="Hyperlink"/>
@@ -2397,7 +2067,7 @@
         </w:rPr>
         <w:t>. </w:t>
       </w:r>
-      <w:hyperlink r:id="rId46" w:tgtFrame="_blank" w:history="1">
+      <w:hyperlink r:id="rId47" w:tgtFrame="_blank" w:history="1">
         <w:r>
           <w:rPr>
             <w:rStyle w:val="Hyperlink"/>
@@ -2422,7 +2092,7 @@
           <w:rFonts w:ascii="Roboto" w:hAnsi="Roboto"/>
         </w:rPr>
       </w:pPr>
-      <w:hyperlink r:id="rId47" w:tgtFrame="_blank" w:history="1">
+      <w:hyperlink r:id="rId48" w:tgtFrame="_blank" w:history="1">
         <w:r>
           <w:rPr>
             <w:rStyle w:val="Hyperlink"/>
@@ -2439,7 +2109,7 @@
         </w:rPr>
         <w:t>. </w:t>
       </w:r>
-      <w:hyperlink r:id="rId48" w:tgtFrame="_blank" w:history="1">
+      <w:hyperlink r:id="rId49" w:tgtFrame="_blank" w:history="1">
         <w:r>
           <w:rPr>
             <w:rStyle w:val="Hyperlink"/>
@@ -2466,7 +2136,7 @@
           <w:rFonts w:ascii="Roboto" w:hAnsi="Roboto"/>
         </w:rPr>
       </w:pPr>
-      <w:hyperlink r:id="rId49" w:tgtFrame="_blank" w:history="1">
+      <w:hyperlink r:id="rId50" w:tgtFrame="_blank" w:history="1">
         <w:r>
           <w:rPr>
             <w:rStyle w:val="Hyperlink"/>
@@ -2483,7 +2153,7 @@
         </w:rPr>
         <w:t>. </w:t>
       </w:r>
-      <w:hyperlink r:id="rId50" w:tgtFrame="_blank" w:history="1">
+      <w:hyperlink r:id="rId51" w:tgtFrame="_blank" w:history="1">
         <w:r>
           <w:rPr>
             <w:rStyle w:val="Hyperlink"/>
@@ -2528,18 +2198,8 @@
           <w:b/>
           <w:bCs/>
         </w:rPr>
-        <w:t xml:space="preserve">HTC </w:t>
-      </w:r>
-      <w:proofErr w:type="spellStart"/>
-      <w:r>
-        <w:rPr>
-          <w:rFonts w:ascii="Roboto" w:hAnsi="Roboto"/>
-          <w:b/>
-          <w:bCs/>
-        </w:rPr>
-        <w:t>Vive</w:t>
-      </w:r>
-      <w:proofErr w:type="spellEnd"/>
+        <w:t>HTC Vive</w:t>
+      </w:r>
     </w:p>
     <w:p>
       <w:pPr>
@@ -2547,7 +2207,7 @@
         <w:shd w:val="clear" w:color="auto" w:fill="F7F7F7"/>
         <w:spacing w:before="0" w:beforeAutospacing="0" w:after="0" w:afterAutospacing="0"/>
       </w:pPr>
-      <w:hyperlink r:id="rId51" w:tgtFrame="_blank" w:history="1">
+      <w:hyperlink r:id="rId52" w:tgtFrame="_blank" w:history="1">
         <w:r>
           <w:rPr>
             <w:rStyle w:val="Hyperlink"/>
@@ -2556,29 +2216,7 @@
             <w:u w:val="none"/>
             <w:shd w:val="clear" w:color="auto" w:fill="F7F7F7"/>
           </w:rPr>
-          <w:t xml:space="preserve">HTC </w:t>
-        </w:r>
-        <w:proofErr w:type="spellStart"/>
-        <w:r>
-          <w:rPr>
-            <w:rStyle w:val="Hyperlink"/>
-            <w:rFonts w:ascii="Roboto" w:hAnsi="Roboto"/>
-            <w:color w:val="auto"/>
-            <w:u w:val="none"/>
-            <w:shd w:val="clear" w:color="auto" w:fill="F7F7F7"/>
-          </w:rPr>
-          <w:t>Vive</w:t>
-        </w:r>
-        <w:proofErr w:type="spellEnd"/>
-        <w:r>
-          <w:rPr>
-            <w:rStyle w:val="Hyperlink"/>
-            <w:rFonts w:ascii="Roboto" w:hAnsi="Roboto"/>
-            <w:color w:val="auto"/>
-            <w:u w:val="none"/>
-            <w:shd w:val="clear" w:color="auto" w:fill="F7F7F7"/>
-          </w:rPr>
-          <w:t xml:space="preserve"> is a virtual reality headset developed by HTC in collaboration with Valve</w:t>
+          <w:t>HTC Vive is a virtual reality headset developed by HTC in collaboration with Valve</w:t>
         </w:r>
       </w:hyperlink>
       <w:r>
@@ -2588,7 +2226,7 @@
         </w:rPr>
         <w:t>. </w:t>
       </w:r>
-      <w:hyperlink r:id="rId52" w:tgtFrame="_blank" w:history="1">
+      <w:hyperlink r:id="rId53" w:tgtFrame="_blank" w:history="1">
         <w:r>
           <w:rPr>
             <w:rStyle w:val="Hyperlink"/>
@@ -2607,7 +2245,7 @@
         </w:rPr>
         <w:t>. </w:t>
       </w:r>
-      <w:hyperlink r:id="rId53" w:tgtFrame="_blank" w:history="1">
+      <w:hyperlink r:id="rId54" w:tgtFrame="_blank" w:history="1">
         <w:r>
           <w:rPr>
             <w:rStyle w:val="Hyperlink"/>
@@ -2616,29 +2254,7 @@
             <w:u w:val="none"/>
             <w:shd w:val="clear" w:color="auto" w:fill="F7F7F7"/>
           </w:rPr>
-          <w:t xml:space="preserve">The </w:t>
-        </w:r>
-        <w:proofErr w:type="spellStart"/>
-        <w:r>
-          <w:rPr>
-            <w:rStyle w:val="Hyperlink"/>
-            <w:rFonts w:ascii="Roboto" w:hAnsi="Roboto"/>
-            <w:color w:val="auto"/>
-            <w:u w:val="none"/>
-            <w:shd w:val="clear" w:color="auto" w:fill="F7F7F7"/>
-          </w:rPr>
-          <w:t>Vive</w:t>
-        </w:r>
-        <w:proofErr w:type="spellEnd"/>
-        <w:r>
-          <w:rPr>
-            <w:rStyle w:val="Hyperlink"/>
-            <w:rFonts w:ascii="Roboto" w:hAnsi="Roboto"/>
-            <w:color w:val="auto"/>
-            <w:u w:val="none"/>
-            <w:shd w:val="clear" w:color="auto" w:fill="F7F7F7"/>
-          </w:rPr>
-          <w:t xml:space="preserve"> features a resolution of 1080x1200 per eye, a field of view of 108°, and a refresh rate of 90 Hz</w:t>
+          <w:t>The Vive features a resolution of 1080x1200 per eye, a field of view of 108°, and a refresh rate of 90 Hz</w:t>
         </w:r>
       </w:hyperlink>
       <w:r>
@@ -2648,7 +2264,7 @@
         </w:rPr>
         <w:t>. </w:t>
       </w:r>
-      <w:hyperlink r:id="rId54" w:tgtFrame="_blank" w:history="1">
+      <w:hyperlink r:id="rId55" w:tgtFrame="_blank" w:history="1">
         <w:r>
           <w:rPr>
             <w:rStyle w:val="Hyperlink"/>
@@ -2681,7 +2297,7 @@
         </w:rPr>
         <w:t> </w:t>
       </w:r>
-      <w:hyperlink r:id="rId55" w:tgtFrame="_blank" w:history="1">
+      <w:hyperlink r:id="rId56" w:tgtFrame="_blank" w:history="1">
         <w:r>
           <w:rPr>
             <w:rStyle w:val="Hyperlink"/>
@@ -2690,29 +2306,7 @@
             <w:u w:val="none"/>
             <w:shd w:val="clear" w:color="auto" w:fill="F7F7F7"/>
           </w:rPr>
-          <w:t xml:space="preserve">The </w:t>
-        </w:r>
-        <w:proofErr w:type="spellStart"/>
-        <w:r>
-          <w:rPr>
-            <w:rStyle w:val="Hyperlink"/>
-            <w:rFonts w:ascii="Roboto" w:hAnsi="Roboto"/>
-            <w:color w:val="auto"/>
-            <w:u w:val="none"/>
-            <w:shd w:val="clear" w:color="auto" w:fill="F7F7F7"/>
-          </w:rPr>
-          <w:t>Vive</w:t>
-        </w:r>
-        <w:proofErr w:type="spellEnd"/>
-        <w:r>
-          <w:rPr>
-            <w:rStyle w:val="Hyperlink"/>
-            <w:rFonts w:ascii="Roboto" w:hAnsi="Roboto"/>
-            <w:color w:val="auto"/>
-            <w:u w:val="none"/>
-            <w:shd w:val="clear" w:color="auto" w:fill="F7F7F7"/>
-          </w:rPr>
-          <w:t xml:space="preserve"> uses a laser tracking system for movement tracking, which offers a high level of accuracy</w:t>
+          <w:t>The Vive uses a laser tracking system for movement tracking, which offers a high level of accuracy</w:t>
         </w:r>
       </w:hyperlink>
       <w:r>
@@ -2743,7 +2337,7 @@
           <w:rFonts w:ascii="Roboto" w:hAnsi="Roboto"/>
         </w:rPr>
       </w:pPr>
-      <w:hyperlink r:id="rId56" w:tgtFrame="_blank" w:history="1">
+      <w:hyperlink r:id="rId57" w:tgtFrame="_blank" w:history="1">
         <w:r>
           <w:rPr>
             <w:rStyle w:val="Hyperlink"/>
@@ -2770,7 +2364,7 @@
           <w:rFonts w:ascii="Roboto" w:hAnsi="Roboto"/>
         </w:rPr>
       </w:pPr>
-      <w:hyperlink r:id="rId57" w:tgtFrame="_blank" w:history="1">
+      <w:hyperlink r:id="rId58" w:tgtFrame="_blank" w:history="1">
         <w:r>
           <w:rPr>
             <w:rStyle w:val="Hyperlink"/>
@@ -2778,9 +2372,16 @@
             <w:color w:val="auto"/>
             <w:u w:val="none"/>
           </w:rPr>
-          <w:t xml:space="preserve">As for units sold, HTC confirmed it’s making a profit on each </w:t>
-        </w:r>
-        <w:proofErr w:type="spellStart"/>
+          <w:t>As for units sold, HTC confirmed it’s making a profit on each Vive headset sold, and that the company has sold “much more” than a widely reported 140,000 units</w:t>
+        </w:r>
+      </w:hyperlink>
+      <w:r>
+        <w:rPr>
+          <w:rFonts w:ascii="Roboto" w:hAnsi="Roboto"/>
+        </w:rPr>
+        <w:t>. </w:t>
+      </w:r>
+      <w:hyperlink r:id="rId59" w:tgtFrame="_blank" w:history="1">
         <w:r>
           <w:rPr>
             <w:rStyle w:val="Hyperlink"/>
@@ -2788,54 +2389,7 @@
             <w:color w:val="auto"/>
             <w:u w:val="none"/>
           </w:rPr>
-          <w:t>Vive</w:t>
-        </w:r>
-        <w:proofErr w:type="spellEnd"/>
-        <w:r>
-          <w:rPr>
-            <w:rStyle w:val="Hyperlink"/>
-            <w:rFonts w:ascii="Roboto" w:hAnsi="Roboto"/>
-            <w:color w:val="auto"/>
-            <w:u w:val="none"/>
-          </w:rPr>
-          <w:t xml:space="preserve"> headset sold, and that the company has sold “much more” than a widely reported 140,000 units</w:t>
-        </w:r>
-      </w:hyperlink>
-      <w:r>
-        <w:rPr>
-          <w:rFonts w:ascii="Roboto" w:hAnsi="Roboto"/>
-        </w:rPr>
-        <w:t>. </w:t>
-      </w:r>
-      <w:hyperlink r:id="rId58" w:tgtFrame="_blank" w:history="1">
-        <w:r>
-          <w:rPr>
-            <w:rStyle w:val="Hyperlink"/>
-            <w:rFonts w:ascii="Roboto" w:hAnsi="Roboto"/>
-            <w:color w:val="auto"/>
-            <w:u w:val="none"/>
-          </w:rPr>
-          <w:t xml:space="preserve">A report from </w:t>
-        </w:r>
-        <w:proofErr w:type="spellStart"/>
-        <w:r>
-          <w:rPr>
-            <w:rStyle w:val="Hyperlink"/>
-            <w:rFonts w:ascii="Roboto" w:hAnsi="Roboto"/>
-            <w:color w:val="auto"/>
-            <w:u w:val="none"/>
-          </w:rPr>
-          <w:t>SuperData</w:t>
-        </w:r>
-        <w:proofErr w:type="spellEnd"/>
-        <w:r>
-          <w:rPr>
-            <w:rStyle w:val="Hyperlink"/>
-            <w:rFonts w:ascii="Roboto" w:hAnsi="Roboto"/>
-            <w:color w:val="auto"/>
-            <w:u w:val="none"/>
-          </w:rPr>
-          <w:t xml:space="preserve"> indicates that 420,000 units have been sold to date</w:t>
+          <w:t>A report from SuperData indicates that 420,000 units have been sold to date</w:t>
         </w:r>
       </w:hyperlink>
       <w:r>
@@ -2876,7 +2430,7 @@
       </w:r>
     </w:p>
     <w:p>
-      <w:hyperlink r:id="rId59" w:tgtFrame="_blank" w:history="1">
+      <w:hyperlink r:id="rId60" w:tgtFrame="_blank" w:history="1">
         <w:r>
           <w:rPr>
             <w:rStyle w:val="Hyperlink"/>
@@ -2895,7 +2449,7 @@
         </w:rPr>
         <w:t>. </w:t>
       </w:r>
-      <w:hyperlink r:id="rId60" w:tgtFrame="_blank" w:history="1">
+      <w:hyperlink r:id="rId61" w:tgtFrame="_blank" w:history="1">
         <w:r>
           <w:rPr>
             <w:rStyle w:val="Hyperlink"/>
@@ -2914,7 +2468,7 @@
         </w:rPr>
         <w:t>. </w:t>
       </w:r>
-      <w:hyperlink r:id="rId61" w:tgtFrame="_blank" w:history="1">
+      <w:hyperlink r:id="rId62" w:tgtFrame="_blank" w:history="1">
         <w:r>
           <w:rPr>
             <w:rStyle w:val="Hyperlink"/>
@@ -2933,7 +2487,7 @@
         </w:rPr>
         <w:t>. </w:t>
       </w:r>
-      <w:hyperlink r:id="rId62" w:tgtFrame="_blank" w:history="1">
+      <w:hyperlink r:id="rId63" w:tgtFrame="_blank" w:history="1">
         <w:r>
           <w:rPr>
             <w:rStyle w:val="Hyperlink"/>
@@ -2952,7 +2506,7 @@
         </w:rPr>
         <w:t>. </w:t>
       </w:r>
-      <w:hyperlink r:id="rId63" w:tgtFrame="_blank" w:history="1">
+      <w:hyperlink r:id="rId64" w:tgtFrame="_blank" w:history="1">
         <w:r>
           <w:rPr>
             <w:rStyle w:val="Hyperlink"/>
@@ -2969,7 +2523,7 @@
       </w:r>
     </w:p>
     <w:p>
-      <w:hyperlink r:id="rId64" w:tgtFrame="_blank" w:history="1">
+      <w:hyperlink r:id="rId65" w:tgtFrame="_blank" w:history="1">
         <w:r>
           <w:rPr>
             <w:rStyle w:val="Hyperlink"/>
@@ -2999,7 +2553,7 @@
           <w:t> sold to consumers</w:t>
         </w:r>
       </w:hyperlink>
-      <w:hyperlink r:id="rId65" w:tgtFrame="_blank" w:history="1">
+      <w:hyperlink r:id="rId66" w:tgtFrame="_blank" w:history="1">
         <w:r>
           <w:rPr>
             <w:rStyle w:val="Hyperlink"/>
@@ -3018,7 +2572,7 @@
         </w:rPr>
         <w:t>. </w:t>
       </w:r>
-      <w:hyperlink r:id="rId66" w:history="1">
+      <w:hyperlink r:id="rId67" w:history="1">
         <w:r>
           <w:rPr>
             <w:rStyle w:val="Hyperlink"/>
@@ -3030,7 +2584,7 @@
           <w:t>This is three years since its launch in November 2020</w:t>
         </w:r>
       </w:hyperlink>
-      <w:hyperlink r:id="rId67" w:tgtFrame="_blank" w:history="1">
+      <w:hyperlink r:id="rId68" w:tgtFrame="_blank" w:history="1">
         <w:r>
           <w:rPr>
             <w:rStyle w:val="Hyperlink"/>
@@ -3049,7 +2603,7 @@
         </w:rPr>
         <w:t>. </w:t>
       </w:r>
-      <w:hyperlink r:id="rId68" w:tgtFrame="_blank" w:history="1">
+      <w:hyperlink r:id="rId69" w:tgtFrame="_blank" w:history="1">
         <w:r>
           <w:rPr>
             <w:rStyle w:val="Hyperlink"/>
@@ -3069,7 +2623,7 @@
           <w:t>117 million units</w:t>
         </w:r>
       </w:hyperlink>
-      <w:hyperlink r:id="rId69" w:tgtFrame="_blank" w:history="1">
+      <w:hyperlink r:id="rId70" w:tgtFrame="_blank" w:history="1">
         <w:r>
           <w:rPr>
             <w:rStyle w:val="Hyperlink"/>
@@ -3088,7 +2642,7 @@
         </w:rPr>
         <w:t>. </w:t>
       </w:r>
-      <w:hyperlink r:id="rId70" w:tgtFrame="_blank" w:history="1">
+      <w:hyperlink r:id="rId71" w:tgtFrame="_blank" w:history="1">
         <w:r>
           <w:rPr>
             <w:rStyle w:val="Hyperlink"/>
@@ -3122,6 +2676,1048 @@
         <w:t>.</w:t>
       </w:r>
     </w:p>
+    <w:p/>
+    <w:tbl>
+      <w:tblPr>
+        <w:tblStyle w:val="TableGrid"/>
+        <w:tblW w:w="10180" w:type="dxa"/>
+        <w:tblLayout w:type="fixed"/>
+        <w:tblLook w:val="04A0" w:firstRow="1" w:lastRow="0" w:firstColumn="1" w:lastColumn="0" w:noHBand="0" w:noVBand="1"/>
+      </w:tblPr>
+      <w:tblGrid>
+        <w:gridCol w:w="1271"/>
+        <w:gridCol w:w="1701"/>
+        <w:gridCol w:w="1985"/>
+        <w:gridCol w:w="2088"/>
+        <w:gridCol w:w="1455"/>
+        <w:gridCol w:w="1680"/>
+      </w:tblGrid>
+      <w:tr>
+        <w:trPr>
+          <w:trHeight w:val="673"/>
+        </w:trPr>
+        <w:tc>
+          <w:tcPr>
+            <w:tcW w:w="1271" w:type="dxa"/>
+          </w:tcPr>
+          <w:p/>
+        </w:tc>
+        <w:tc>
+          <w:tcPr>
+            <w:tcW w:w="1701" w:type="dxa"/>
+          </w:tcPr>
+          <w:p>
+            <w:r>
+              <w:t>Apple ARkit</w:t>
+            </w:r>
+          </w:p>
+        </w:tc>
+        <w:tc>
+          <w:tcPr>
+            <w:tcW w:w="1985" w:type="dxa"/>
+          </w:tcPr>
+          <w:p>
+            <w:r>
+              <w:t>Google ARcore</w:t>
+            </w:r>
+          </w:p>
+        </w:tc>
+        <w:tc>
+          <w:tcPr>
+            <w:tcW w:w="2088" w:type="dxa"/>
+          </w:tcPr>
+          <w:p>
+            <w:r>
+              <w:t>Meta quest</w:t>
+            </w:r>
+          </w:p>
+        </w:tc>
+        <w:tc>
+          <w:tcPr>
+            <w:tcW w:w="1455" w:type="dxa"/>
+          </w:tcPr>
+          <w:p>
+            <w:r>
+              <w:t>HTC Vive</w:t>
+            </w:r>
+          </w:p>
+        </w:tc>
+        <w:tc>
+          <w:tcPr>
+            <w:tcW w:w="1680" w:type="dxa"/>
+          </w:tcPr>
+          <w:p>
+            <w:r>
+              <w:t>Sony Playstation</w:t>
+            </w:r>
+          </w:p>
+        </w:tc>
+      </w:tr>
+      <w:tr>
+        <w:trPr>
+          <w:trHeight w:val="636"/>
+        </w:trPr>
+        <w:tc>
+          <w:tcPr>
+            <w:tcW w:w="1271" w:type="dxa"/>
+          </w:tcPr>
+          <w:p>
+            <w:r>
+              <w:t>Launched date</w:t>
+            </w:r>
+          </w:p>
+        </w:tc>
+        <w:tc>
+          <w:tcPr>
+            <w:tcW w:w="1701" w:type="dxa"/>
+          </w:tcPr>
+          <w:p>
+            <w:r>
+              <w:t>5 June 2017</w:t>
+            </w:r>
+          </w:p>
+        </w:tc>
+        <w:tc>
+          <w:tcPr>
+            <w:tcW w:w="1985" w:type="dxa"/>
+          </w:tcPr>
+          <w:p>
+            <w:r>
+              <w:t>1 March 2018</w:t>
+            </w:r>
+          </w:p>
+        </w:tc>
+        <w:tc>
+          <w:tcPr>
+            <w:tcW w:w="2088" w:type="dxa"/>
+          </w:tcPr>
+          <w:p>
+            <w:r>
+              <w:t>21 May</w:t>
+            </w:r>
+            <w:r>
+              <w:t xml:space="preserve"> 2019</w:t>
+            </w:r>
+          </w:p>
+        </w:tc>
+        <w:tc>
+          <w:tcPr>
+            <w:tcW w:w="1455" w:type="dxa"/>
+          </w:tcPr>
+          <w:p>
+            <w:r>
+              <w:t>5 April 2016</w:t>
+            </w:r>
+          </w:p>
+        </w:tc>
+        <w:tc>
+          <w:tcPr>
+            <w:tcW w:w="1680" w:type="dxa"/>
+          </w:tcPr>
+          <w:p>
+            <w:r>
+              <w:t>13 October 2016</w:t>
+            </w:r>
+          </w:p>
+        </w:tc>
+      </w:tr>
+      <w:tr>
+        <w:trPr>
+          <w:trHeight w:val="636"/>
+        </w:trPr>
+        <w:tc>
+          <w:tcPr>
+            <w:tcW w:w="1271" w:type="dxa"/>
+          </w:tcPr>
+          <w:p>
+            <w:r>
+              <w:t>Developed by</w:t>
+            </w:r>
+          </w:p>
+        </w:tc>
+        <w:tc>
+          <w:tcPr>
+            <w:tcW w:w="1701" w:type="dxa"/>
+          </w:tcPr>
+          <w:p>
+            <w:r>
+              <w:t>Apple Inc.</w:t>
+            </w:r>
+          </w:p>
+        </w:tc>
+        <w:tc>
+          <w:tcPr>
+            <w:tcW w:w="1985" w:type="dxa"/>
+          </w:tcPr>
+          <w:p>
+            <w:r>
+              <w:t>Google</w:t>
+            </w:r>
+          </w:p>
+        </w:tc>
+        <w:tc>
+          <w:tcPr>
+            <w:tcW w:w="2088" w:type="dxa"/>
+          </w:tcPr>
+          <w:p>
+            <w:r>
+              <w:t>Meta platforms</w:t>
+            </w:r>
+          </w:p>
+        </w:tc>
+        <w:tc>
+          <w:tcPr>
+            <w:tcW w:w="1455" w:type="dxa"/>
+          </w:tcPr>
+          <w:p>
+            <w:r>
+              <w:t>HTC corporation</w:t>
+            </w:r>
+          </w:p>
+        </w:tc>
+        <w:tc>
+          <w:tcPr>
+            <w:tcW w:w="1680" w:type="dxa"/>
+          </w:tcPr>
+          <w:p>
+            <w:r>
+              <w:t>Sony Group</w:t>
+            </w:r>
+          </w:p>
+        </w:tc>
+      </w:tr>
+      <w:tr>
+        <w:trPr>
+          <w:trHeight w:val="636"/>
+        </w:trPr>
+        <w:tc>
+          <w:tcPr>
+            <w:tcW w:w="1271" w:type="dxa"/>
+          </w:tcPr>
+          <w:p>
+            <w:r>
+              <w:t>Based on</w:t>
+            </w:r>
+          </w:p>
+        </w:tc>
+        <w:tc>
+          <w:tcPr>
+            <w:tcW w:w="1701" w:type="dxa"/>
+          </w:tcPr>
+          <w:p>
+            <w:r>
+              <w:t>AR(augmented reality)</w:t>
+            </w:r>
+          </w:p>
+        </w:tc>
+        <w:tc>
+          <w:tcPr>
+            <w:tcW w:w="1985" w:type="dxa"/>
+          </w:tcPr>
+          <w:p>
+            <w:r>
+              <w:t>AR(augmented reality)</w:t>
+            </w:r>
+          </w:p>
+        </w:tc>
+        <w:tc>
+          <w:tcPr>
+            <w:tcW w:w="2088" w:type="dxa"/>
+          </w:tcPr>
+          <w:p>
+            <w:r>
+              <w:t>VR( Virtual Reality)</w:t>
+            </w:r>
+          </w:p>
+        </w:tc>
+        <w:tc>
+          <w:tcPr>
+            <w:tcW w:w="1455" w:type="dxa"/>
+          </w:tcPr>
+          <w:p>
+            <w:r>
+              <w:t>VR( Virtual Reality)</w:t>
+            </w:r>
+          </w:p>
+        </w:tc>
+        <w:tc>
+          <w:tcPr>
+            <w:tcW w:w="1680" w:type="dxa"/>
+          </w:tcPr>
+          <w:p>
+            <w:r>
+              <w:t>VR( Virtual Reality)</w:t>
+            </w:r>
+          </w:p>
+        </w:tc>
+      </w:tr>
+      <w:tr>
+        <w:trPr>
+          <w:trHeight w:val="673"/>
+        </w:trPr>
+        <w:tc>
+          <w:tcPr>
+            <w:tcW w:w="1271" w:type="dxa"/>
+          </w:tcPr>
+          <w:p>
+            <w:r>
+              <w:t xml:space="preserve">Features </w:t>
+            </w:r>
+          </w:p>
+        </w:tc>
+        <w:tc>
+          <w:tcPr>
+            <w:tcW w:w="1701" w:type="dxa"/>
+          </w:tcPr>
+          <w:p>
+            <w:pPr>
+              <w:pStyle w:val="ListParagraph"/>
+              <w:numPr>
+                <w:ilvl w:val="0"/>
+                <w:numId w:val="5"/>
+              </w:numPr>
+              <w:tabs>
+                <w:tab w:val="clear" w:pos="720"/>
+                <w:tab w:val="num" w:pos="478"/>
+              </w:tabs>
+              <w:ind w:left="194" w:hanging="283"/>
+            </w:pPr>
+            <w:r>
+              <w:t>device motion</w:t>
+            </w:r>
+            <w:r>
+              <w:t xml:space="preserve"> t</w:t>
+            </w:r>
+            <w:r>
+              <w:t>racking</w:t>
+            </w:r>
+          </w:p>
+          <w:p>
+            <w:pPr>
+              <w:pStyle w:val="ListParagraph"/>
+              <w:numPr>
+                <w:ilvl w:val="0"/>
+                <w:numId w:val="5"/>
+              </w:numPr>
+              <w:tabs>
+                <w:tab w:val="clear" w:pos="720"/>
+                <w:tab w:val="num" w:pos="478"/>
+              </w:tabs>
+              <w:ind w:left="194" w:hanging="283"/>
+            </w:pPr>
+            <w:r>
+              <w:t>world tracking</w:t>
+            </w:r>
+          </w:p>
+          <w:p>
+            <w:pPr>
+              <w:pStyle w:val="ListParagraph"/>
+              <w:numPr>
+                <w:ilvl w:val="0"/>
+                <w:numId w:val="5"/>
+              </w:numPr>
+              <w:tabs>
+                <w:tab w:val="clear" w:pos="720"/>
+                <w:tab w:val="num" w:pos="478"/>
+              </w:tabs>
+              <w:ind w:left="194" w:hanging="283"/>
+            </w:pPr>
+            <w:r>
+              <w:t>scene</w:t>
+            </w:r>
+            <w:r>
+              <w:t xml:space="preserve"> </w:t>
+            </w:r>
+            <w:r>
+              <w:t>understanding</w:t>
+            </w:r>
+          </w:p>
+          <w:p>
+            <w:pPr>
+              <w:pStyle w:val="ListParagraph"/>
+              <w:numPr>
+                <w:ilvl w:val="0"/>
+                <w:numId w:val="5"/>
+              </w:numPr>
+              <w:tabs>
+                <w:tab w:val="clear" w:pos="720"/>
+                <w:tab w:val="num" w:pos="478"/>
+              </w:tabs>
+              <w:ind w:left="194" w:hanging="283"/>
+            </w:pPr>
+            <w:r>
+              <w:t>display</w:t>
+            </w:r>
+            <w:r>
+              <w:t xml:space="preserve"> </w:t>
+            </w:r>
+            <w:r>
+              <w:t>conveniences </w:t>
+            </w:r>
+          </w:p>
+        </w:tc>
+        <w:tc>
+          <w:tcPr>
+            <w:tcW w:w="1985" w:type="dxa"/>
+          </w:tcPr>
+          <w:p>
+            <w:pPr>
+              <w:numPr>
+                <w:ilvl w:val="0"/>
+                <w:numId w:val="4"/>
+              </w:numPr>
+              <w:tabs>
+                <w:tab w:val="clear" w:pos="720"/>
+                <w:tab w:val="num" w:pos="460"/>
+              </w:tabs>
+              <w:ind w:left="319"/>
+            </w:pPr>
+            <w:r>
+              <w:t>Motion tracking.</w:t>
+            </w:r>
+          </w:p>
+          <w:p>
+            <w:pPr>
+              <w:numPr>
+                <w:ilvl w:val="0"/>
+                <w:numId w:val="4"/>
+              </w:numPr>
+              <w:tabs>
+                <w:tab w:val="clear" w:pos="720"/>
+                <w:tab w:val="num" w:pos="460"/>
+              </w:tabs>
+              <w:ind w:left="319"/>
+            </w:pPr>
+            <w:r>
+              <w:t>Environmental understanding.</w:t>
+            </w:r>
+          </w:p>
+          <w:p>
+            <w:pPr>
+              <w:numPr>
+                <w:ilvl w:val="0"/>
+                <w:numId w:val="4"/>
+              </w:numPr>
+              <w:tabs>
+                <w:tab w:val="clear" w:pos="720"/>
+                <w:tab w:val="num" w:pos="460"/>
+              </w:tabs>
+              <w:ind w:left="319"/>
+            </w:pPr>
+            <w:r>
+              <w:t>Depth understanding.</w:t>
+            </w:r>
+          </w:p>
+          <w:p>
+            <w:pPr>
+              <w:numPr>
+                <w:ilvl w:val="0"/>
+                <w:numId w:val="4"/>
+              </w:numPr>
+              <w:tabs>
+                <w:tab w:val="clear" w:pos="720"/>
+                <w:tab w:val="num" w:pos="460"/>
+              </w:tabs>
+              <w:ind w:left="319"/>
+            </w:pPr>
+            <w:r>
+              <w:t>Light estimation.</w:t>
+            </w:r>
+          </w:p>
+          <w:p>
+            <w:pPr>
+              <w:numPr>
+                <w:ilvl w:val="0"/>
+                <w:numId w:val="4"/>
+              </w:numPr>
+              <w:tabs>
+                <w:tab w:val="clear" w:pos="720"/>
+                <w:tab w:val="num" w:pos="460"/>
+              </w:tabs>
+              <w:ind w:left="319"/>
+            </w:pPr>
+            <w:r>
+              <w:t>User interaction.</w:t>
+            </w:r>
+          </w:p>
+          <w:p>
+            <w:pPr>
+              <w:numPr>
+                <w:ilvl w:val="0"/>
+                <w:numId w:val="4"/>
+              </w:numPr>
+              <w:tabs>
+                <w:tab w:val="clear" w:pos="720"/>
+                <w:tab w:val="num" w:pos="460"/>
+              </w:tabs>
+              <w:ind w:left="319"/>
+            </w:pPr>
+            <w:r>
+              <w:t>Oriented</w:t>
+            </w:r>
+            <w:r>
+              <w:t xml:space="preserve"> </w:t>
+            </w:r>
+            <w:r>
+              <w:t>points.</w:t>
+            </w:r>
+          </w:p>
+          <w:p>
+            <w:pPr>
+              <w:numPr>
+                <w:ilvl w:val="0"/>
+                <w:numId w:val="4"/>
+              </w:numPr>
+              <w:tabs>
+                <w:tab w:val="clear" w:pos="720"/>
+                <w:tab w:val="num" w:pos="460"/>
+              </w:tabs>
+              <w:ind w:left="319"/>
+            </w:pPr>
+            <w:r>
+              <w:t xml:space="preserve">Anchors and </w:t>
+            </w:r>
+            <w:r>
+              <w:t>trackable</w:t>
+            </w:r>
+            <w:r>
+              <w:t>.</w:t>
+            </w:r>
+          </w:p>
+          <w:p>
+            <w:pPr>
+              <w:numPr>
+                <w:ilvl w:val="0"/>
+                <w:numId w:val="4"/>
+              </w:numPr>
+              <w:tabs>
+                <w:tab w:val="clear" w:pos="720"/>
+                <w:tab w:val="num" w:pos="460"/>
+              </w:tabs>
+              <w:ind w:left="319"/>
+            </w:pPr>
+            <w:r>
+              <w:t>Augmented Images.</w:t>
+            </w:r>
+          </w:p>
+          <w:p>
+            <w:pPr>
+              <w:ind w:left="572"/>
+            </w:pPr>
+          </w:p>
+        </w:tc>
+        <w:tc>
+          <w:tcPr>
+            <w:tcW w:w="2088" w:type="dxa"/>
+          </w:tcPr>
+          <w:p>
+            <w:pPr>
+              <w:pStyle w:val="ListParagraph"/>
+              <w:numPr>
+                <w:ilvl w:val="0"/>
+                <w:numId w:val="4"/>
+              </w:numPr>
+              <w:tabs>
+                <w:tab w:val="clear" w:pos="720"/>
+                <w:tab w:val="num" w:pos="600"/>
+              </w:tabs>
+              <w:ind w:left="316"/>
+            </w:pPr>
+            <w:r>
+              <w:t>Boundary, Pass-through and Spatial Anchors</w:t>
+            </w:r>
+          </w:p>
+          <w:p>
+            <w:pPr>
+              <w:pStyle w:val="ListParagraph"/>
+              <w:numPr>
+                <w:ilvl w:val="0"/>
+                <w:numId w:val="4"/>
+              </w:numPr>
+              <w:tabs>
+                <w:tab w:val="clear" w:pos="720"/>
+                <w:tab w:val="num" w:pos="600"/>
+              </w:tabs>
+              <w:ind w:left="316"/>
+            </w:pPr>
+            <w:r>
+              <w:t>Voice commands and voice dictation</w:t>
+            </w:r>
+          </w:p>
+          <w:p>
+            <w:pPr>
+              <w:pStyle w:val="ListParagraph"/>
+              <w:numPr>
+                <w:ilvl w:val="0"/>
+                <w:numId w:val="4"/>
+              </w:numPr>
+              <w:tabs>
+                <w:tab w:val="clear" w:pos="720"/>
+                <w:tab w:val="num" w:pos="600"/>
+              </w:tabs>
+              <w:ind w:left="316"/>
+            </w:pPr>
+            <w:r>
+              <w:t>Display settings</w:t>
+            </w:r>
+          </w:p>
+          <w:p>
+            <w:pPr>
+              <w:pStyle w:val="ListParagraph"/>
+              <w:numPr>
+                <w:ilvl w:val="0"/>
+                <w:numId w:val="4"/>
+              </w:numPr>
+              <w:tabs>
+                <w:tab w:val="clear" w:pos="720"/>
+                <w:tab w:val="num" w:pos="600"/>
+              </w:tabs>
+              <w:ind w:left="316"/>
+            </w:pPr>
+            <w:r>
+              <w:t>Accessibility features</w:t>
+            </w:r>
+          </w:p>
+          <w:p/>
+          <w:p/>
+          <w:p/>
+          <w:p/>
+        </w:tc>
+        <w:tc>
+          <w:tcPr>
+            <w:tcW w:w="1455" w:type="dxa"/>
+          </w:tcPr>
+          <w:p>
+            <w:pPr>
+              <w:pStyle w:val="ListParagraph"/>
+              <w:numPr>
+                <w:ilvl w:val="0"/>
+                <w:numId w:val="6"/>
+              </w:numPr>
+              <w:tabs>
+                <w:tab w:val="clear" w:pos="720"/>
+                <w:tab w:val="num" w:pos="926"/>
+              </w:tabs>
+              <w:ind w:left="359"/>
+            </w:pPr>
+            <w:r>
+              <w:t>Eye tr</w:t>
+            </w:r>
+            <w:r>
+              <w:t>acking</w:t>
+            </w:r>
+          </w:p>
+          <w:p>
+            <w:pPr>
+              <w:pStyle w:val="ListParagraph"/>
+              <w:numPr>
+                <w:ilvl w:val="0"/>
+                <w:numId w:val="6"/>
+              </w:numPr>
+              <w:tabs>
+                <w:tab w:val="clear" w:pos="720"/>
+                <w:tab w:val="num" w:pos="926"/>
+              </w:tabs>
+              <w:ind w:left="359"/>
+            </w:pPr>
+            <w:r>
+              <w:t>Motion Tracking</w:t>
+            </w:r>
+          </w:p>
+          <w:p>
+            <w:pPr>
+              <w:pStyle w:val="ListParagraph"/>
+              <w:numPr>
+                <w:ilvl w:val="0"/>
+                <w:numId w:val="6"/>
+              </w:numPr>
+              <w:tabs>
+                <w:tab w:val="clear" w:pos="720"/>
+                <w:tab w:val="num" w:pos="926"/>
+              </w:tabs>
+              <w:ind w:left="359"/>
+            </w:pPr>
+            <w:r>
+              <w:t>Audio Strap</w:t>
+            </w:r>
+          </w:p>
+          <w:p>
+            <w:pPr>
+              <w:pStyle w:val="ListParagraph"/>
+              <w:numPr>
+                <w:ilvl w:val="0"/>
+                <w:numId w:val="6"/>
+              </w:numPr>
+              <w:tabs>
+                <w:tab w:val="clear" w:pos="720"/>
+                <w:tab w:val="num" w:pos="926"/>
+              </w:tabs>
+              <w:ind w:left="359"/>
+            </w:pPr>
+            <w:r>
+              <w:t>Wireless Adapter</w:t>
+            </w:r>
+          </w:p>
+          <w:p>
+            <w:pPr>
+              <w:pStyle w:val="ListParagraph"/>
+              <w:numPr>
+                <w:ilvl w:val="0"/>
+                <w:numId w:val="6"/>
+              </w:numPr>
+              <w:tabs>
+                <w:tab w:val="clear" w:pos="720"/>
+                <w:tab w:val="num" w:pos="926"/>
+              </w:tabs>
+              <w:ind w:left="359"/>
+            </w:pPr>
+            <w:r>
+              <w:t>Facial Tracker</w:t>
+            </w:r>
+          </w:p>
+        </w:tc>
+        <w:tc>
+          <w:tcPr>
+            <w:tcW w:w="1680" w:type="dxa"/>
+          </w:tcPr>
+          <w:p>
+            <w:pPr>
+              <w:pStyle w:val="ListParagraph"/>
+              <w:numPr>
+                <w:ilvl w:val="0"/>
+                <w:numId w:val="7"/>
+              </w:numPr>
+              <w:tabs>
+                <w:tab w:val="clear" w:pos="720"/>
+                <w:tab w:val="num" w:pos="889"/>
+              </w:tabs>
+              <w:ind w:left="322"/>
+            </w:pPr>
+            <w:r>
+              <w:t>5.7 inch OLED panel</w:t>
+            </w:r>
+          </w:p>
+          <w:p>
+            <w:pPr>
+              <w:pStyle w:val="ListParagraph"/>
+              <w:numPr>
+                <w:ilvl w:val="0"/>
+                <w:numId w:val="7"/>
+              </w:numPr>
+              <w:tabs>
+                <w:tab w:val="clear" w:pos="720"/>
+                <w:tab w:val="num" w:pos="889"/>
+              </w:tabs>
+              <w:ind w:left="322"/>
+            </w:pPr>
+            <w:r>
+              <w:t>1080p resolution</w:t>
+            </w:r>
+          </w:p>
+          <w:p>
+            <w:pPr>
+              <w:pStyle w:val="ListParagraph"/>
+              <w:numPr>
+                <w:ilvl w:val="0"/>
+                <w:numId w:val="7"/>
+              </w:numPr>
+              <w:tabs>
+                <w:tab w:val="clear" w:pos="720"/>
+                <w:tab w:val="num" w:pos="889"/>
+              </w:tabs>
+              <w:ind w:left="322"/>
+            </w:pPr>
+            <w:r>
+              <w:t>Social Video screen enabled</w:t>
+            </w:r>
+          </w:p>
+          <w:p>
+            <w:pPr>
+              <w:pStyle w:val="ListParagraph"/>
+              <w:numPr>
+                <w:ilvl w:val="0"/>
+                <w:numId w:val="7"/>
+              </w:numPr>
+              <w:tabs>
+                <w:tab w:val="clear" w:pos="720"/>
+                <w:tab w:val="num" w:pos="889"/>
+              </w:tabs>
+              <w:ind w:left="322"/>
+            </w:pPr>
+            <w:r>
+              <w:t>3D audio effect</w:t>
+            </w:r>
+          </w:p>
+          <w:p>
+            <w:pPr>
+              <w:pStyle w:val="ListParagraph"/>
+              <w:numPr>
+                <w:ilvl w:val="0"/>
+                <w:numId w:val="7"/>
+              </w:numPr>
+              <w:tabs>
+                <w:tab w:val="clear" w:pos="720"/>
+                <w:tab w:val="num" w:pos="889"/>
+              </w:tabs>
+              <w:ind w:left="322"/>
+            </w:pPr>
+            <w:r>
+              <w:t>360</w:t>
+            </w:r>
+            <w:r>
+              <w:t xml:space="preserve"> degree head movement</w:t>
+            </w:r>
+          </w:p>
+        </w:tc>
+      </w:tr>
+      <w:tr>
+        <w:trPr>
+          <w:trHeight w:val="636"/>
+        </w:trPr>
+        <w:tc>
+          <w:tcPr>
+            <w:tcW w:w="1271" w:type="dxa"/>
+          </w:tcPr>
+          <w:p>
+            <w:r>
+              <w:t>Usage</w:t>
+            </w:r>
+            <w:r>
+              <w:t xml:space="preserve"> Area</w:t>
+            </w:r>
+          </w:p>
+        </w:tc>
+        <w:tc>
+          <w:tcPr>
+            <w:tcW w:w="1701" w:type="dxa"/>
+          </w:tcPr>
+          <w:p>
+            <w:r>
+              <w:t xml:space="preserve"> IOS </w:t>
+            </w:r>
+            <w:r>
+              <w:t>Mobile Applications</w:t>
+            </w:r>
+            <w:r>
+              <w:t xml:space="preserve"> like</w:t>
+            </w:r>
+            <w:r>
+              <w:t xml:space="preserve"> IKEA place, MeasureKIt, jigshaw, kings of pool etc.</w:t>
+            </w:r>
+          </w:p>
+        </w:tc>
+        <w:tc>
+          <w:tcPr>
+            <w:tcW w:w="1985" w:type="dxa"/>
+          </w:tcPr>
+          <w:p>
+            <w:r>
+              <w:t>Android applications</w:t>
+            </w:r>
+            <w:r>
+              <w:t xml:space="preserve"> like Measureapp, INKHUNTER, Mole Catch AR, Beer Pong etc. </w:t>
+            </w:r>
+          </w:p>
+        </w:tc>
+        <w:tc>
+          <w:tcPr>
+            <w:tcW w:w="2088" w:type="dxa"/>
+          </w:tcPr>
+          <w:p>
+            <w:r>
+              <w:t>G</w:t>
+            </w:r>
+            <w:r>
+              <w:t xml:space="preserve">aming, </w:t>
+            </w:r>
+            <w:r>
+              <w:t>E</w:t>
+            </w:r>
+            <w:r>
+              <w:t xml:space="preserve">ntertainment, </w:t>
+            </w:r>
+            <w:r>
+              <w:t>F</w:t>
+            </w:r>
+            <w:r>
+              <w:t xml:space="preserve">itness and </w:t>
+            </w:r>
+            <w:r>
+              <w:t>W</w:t>
+            </w:r>
+            <w:r>
+              <w:t xml:space="preserve">ellness, </w:t>
+            </w:r>
+            <w:r>
+              <w:t>T</w:t>
+            </w:r>
+            <w:r>
+              <w:t xml:space="preserve">ravel, </w:t>
+            </w:r>
+            <w:r>
+              <w:t>D</w:t>
+            </w:r>
+            <w:r>
+              <w:t>esign and playing virtually with friends</w:t>
+            </w:r>
+          </w:p>
+        </w:tc>
+        <w:tc>
+          <w:tcPr>
+            <w:tcW w:w="1455" w:type="dxa"/>
+          </w:tcPr>
+          <w:p>
+            <w:r>
+              <w:t>Gaming, Education and business sector</w:t>
+            </w:r>
+          </w:p>
+        </w:tc>
+        <w:tc>
+          <w:tcPr>
+            <w:tcW w:w="1680" w:type="dxa"/>
+          </w:tcPr>
+          <w:p>
+            <w:r>
+              <w:t>Entertainment and gaming</w:t>
+            </w:r>
+          </w:p>
+        </w:tc>
+      </w:tr>
+      <w:tr>
+        <w:trPr>
+          <w:trHeight w:val="673"/>
+        </w:trPr>
+        <w:tc>
+          <w:tcPr>
+            <w:tcW w:w="1271" w:type="dxa"/>
+          </w:tcPr>
+          <w:p>
+            <w:r>
+              <w:t>Market Revenue</w:t>
+            </w:r>
+          </w:p>
+        </w:tc>
+        <w:tc>
+          <w:tcPr>
+            <w:tcW w:w="1701" w:type="dxa"/>
+          </w:tcPr>
+          <w:p>
+            <w:r>
+              <w:t>50.37 billion in 2023</w:t>
+            </w:r>
+          </w:p>
+        </w:tc>
+        <w:tc>
+          <w:tcPr>
+            <w:tcW w:w="1985" w:type="dxa"/>
+          </w:tcPr>
+          <w:p>
+            <w:r>
+              <w:t>No data available</w:t>
+            </w:r>
+          </w:p>
+        </w:tc>
+        <w:tc>
+          <w:tcPr>
+            <w:tcW w:w="2088" w:type="dxa"/>
+          </w:tcPr>
+          <w:p>
+            <w:r>
+              <w:t>1.9 billion in 2023</w:t>
+            </w:r>
+          </w:p>
+        </w:tc>
+        <w:tc>
+          <w:tcPr>
+            <w:tcW w:w="1455" w:type="dxa"/>
+          </w:tcPr>
+          <w:p>
+            <w:r>
+              <w:t xml:space="preserve">3 </w:t>
+            </w:r>
+            <w:r>
+              <w:t>million</w:t>
+            </w:r>
+          </w:p>
+        </w:tc>
+        <w:tc>
+          <w:tcPr>
+            <w:tcW w:w="1680" w:type="dxa"/>
+          </w:tcPr>
+          <w:p>
+            <w:r>
+              <w:t>25.96 billion</w:t>
+            </w:r>
+          </w:p>
+        </w:tc>
+      </w:tr>
+      <w:tr>
+        <w:trPr>
+          <w:trHeight w:val="636"/>
+        </w:trPr>
+        <w:tc>
+          <w:tcPr>
+            <w:tcW w:w="1271" w:type="dxa"/>
+          </w:tcPr>
+          <w:p>
+            <w:r>
+              <w:t>No. of Units Sold</w:t>
+            </w:r>
+          </w:p>
+        </w:tc>
+        <w:tc>
+          <w:tcPr>
+            <w:tcW w:w="1701" w:type="dxa"/>
+          </w:tcPr>
+          <w:p>
+            <w:r>
+              <w:t>Not applicable</w:t>
+            </w:r>
+          </w:p>
+        </w:tc>
+        <w:tc>
+          <w:tcPr>
+            <w:tcW w:w="1985" w:type="dxa"/>
+          </w:tcPr>
+          <w:p>
+            <w:r>
+              <w:t>Not applicable</w:t>
+            </w:r>
+          </w:p>
+        </w:tc>
+        <w:tc>
+          <w:tcPr>
+            <w:tcW w:w="2088" w:type="dxa"/>
+          </w:tcPr>
+          <w:p>
+            <w:r>
+              <w:t>2.03 million</w:t>
+            </w:r>
+          </w:p>
+        </w:tc>
+        <w:tc>
+          <w:tcPr>
+            <w:tcW w:w="1455" w:type="dxa"/>
+          </w:tcPr>
+          <w:p>
+            <w:r>
+              <w:t>1 million</w:t>
+            </w:r>
+          </w:p>
+        </w:tc>
+        <w:tc>
+          <w:tcPr>
+            <w:tcW w:w="1680" w:type="dxa"/>
+          </w:tcPr>
+          <w:p>
+            <w:r>
+              <w:t>50 million</w:t>
+            </w:r>
+          </w:p>
+        </w:tc>
+      </w:tr>
+    </w:tbl>
+    <w:p/>
     <w:p>
       <w:pPr>
         <w:rPr>
@@ -3142,6 +3738,155 @@
 <file path=word/numbering.xml><?xml version="1.0" encoding="utf-8"?>
 <w:numbering xmlns:wpc="http://schemas.microsoft.com/office/word/2010/wordprocessingCanvas" xmlns:cx="http://schemas.microsoft.com/office/drawing/2014/chartex" xmlns:cx1="http://schemas.microsoft.com/office/drawing/2015/9/8/chartex" xmlns:cx2="http://schemas.microsoft.com/office/drawing/2015/10/21/chartex" xmlns:cx3="http://schemas.microsoft.com/office/drawing/2016/5/9/chartex" xmlns:cx4="http://schemas.microsoft.com/office/drawing/2016/5/10/chartex" xmlns:cx5="http://schemas.microsoft.com/office/drawing/2016/5/11/chartex" xmlns:cx6="http://schemas.microsoft.com/office/drawing/2016/5/12/chartex" xmlns:cx7="http://schemas.microsoft.com/office/drawing/2016/5/13/chartex" xmlns:cx8="http://schemas.microsoft.com/office/drawing/2016/5/14/chartex" xmlns:mc="http://schemas.openxmlformats.org/markup-compatibility/2006" xmlns:aink="http://schemas.microsoft.com/office/drawing/2016/ink" xmlns:am3d="http://schemas.microsoft.com/office/drawing/2017/model3d" xmlns:o="urn:schemas-microsoft-com:office:office" xmlns:r="http://schemas.openxmlformats.org/officeDocument/2006/relationships" xmlns:m="http://schemas.openxmlformats.org/officeDocument/2006/math" xmlns:v="urn:schemas-microsoft-com:vml" xmlns:wp14="http://schemas.microsoft.com/office/word/2010/wordprocessingDrawing" xmlns:wp="http://schemas.openxmlformats.org/drawingml/2006/wordprocessingDrawing" xmlns:w10="urn:schemas-microsoft-com:office:word" xmlns:w="http://schemas.openxmlformats.org/wordprocessingml/2006/main" xmlns:w14="http://schemas.microsoft.com/office/word/2010/wordml" xmlns:w15="http://schemas.microsoft.com/office/word/2012/wordml" xmlns:w16cex="http://schemas.microsoft.com/office/word/2018/wordml/cex" xmlns:w16cid="http://schemas.microsoft.com/office/word/2016/wordml/cid" xmlns:w16="http://schemas.microsoft.com/office/word/2018/wordml" xmlns:w16sdtdh="http://schemas.microsoft.com/office/word/2020/wordml/sdtdatahash" xmlns:w16se="http://schemas.microsoft.com/office/word/2015/wordml/symex" xmlns:wpg="http://schemas.microsoft.com/office/word/2010/wordprocessingGroup" xmlns:wpi="http://schemas.microsoft.com/office/word/2010/wordprocessingInk" xmlns:wne="http://schemas.microsoft.com/office/word/2006/wordml" xmlns:wps="http://schemas.microsoft.com/office/word/2010/wordprocessingShape" mc:Ignorable="w14 w15 w16se w16cid w16 w16cex w16sdtdh wp14">
   <w:abstractNum w:abstractNumId="0" w15:restartNumberingAfterBreak="0">
+    <w:nsid w:val="09C4581D"/>
+    <w:multiLevelType w:val="multilevel"/>
+    <w:tmpl w:val="4BB00FE4"/>
+    <w:lvl w:ilvl="0">
+      <w:start w:val="1"/>
+      <w:numFmt w:val="bullet"/>
+      <w:lvlText w:val=""/>
+      <w:lvlJc w:val="left"/>
+      <w:pPr>
+        <w:tabs>
+          <w:tab w:val="num" w:pos="720"/>
+        </w:tabs>
+        <w:ind w:left="720" w:hanging="360"/>
+      </w:pPr>
+      <w:rPr>
+        <w:rFonts w:ascii="Symbol" w:hAnsi="Symbol" w:hint="default"/>
+        <w:sz w:val="20"/>
+      </w:rPr>
+    </w:lvl>
+    <w:lvl w:ilvl="1" w:tentative="1">
+      <w:start w:val="1"/>
+      <w:numFmt w:val="bullet"/>
+      <w:lvlText w:val="o"/>
+      <w:lvlJc w:val="left"/>
+      <w:pPr>
+        <w:tabs>
+          <w:tab w:val="num" w:pos="1440"/>
+        </w:tabs>
+        <w:ind w:left="1440" w:hanging="360"/>
+      </w:pPr>
+      <w:rPr>
+        <w:rFonts w:ascii="Courier New" w:hAnsi="Courier New" w:hint="default"/>
+        <w:sz w:val="20"/>
+      </w:rPr>
+    </w:lvl>
+    <w:lvl w:ilvl="2" w:tentative="1">
+      <w:start w:val="1"/>
+      <w:numFmt w:val="bullet"/>
+      <w:lvlText w:val=""/>
+      <w:lvlJc w:val="left"/>
+      <w:pPr>
+        <w:tabs>
+          <w:tab w:val="num" w:pos="2160"/>
+        </w:tabs>
+        <w:ind w:left="2160" w:hanging="360"/>
+      </w:pPr>
+      <w:rPr>
+        <w:rFonts w:ascii="Wingdings" w:hAnsi="Wingdings" w:hint="default"/>
+        <w:sz w:val="20"/>
+      </w:rPr>
+    </w:lvl>
+    <w:lvl w:ilvl="3" w:tentative="1">
+      <w:start w:val="1"/>
+      <w:numFmt w:val="bullet"/>
+      <w:lvlText w:val=""/>
+      <w:lvlJc w:val="left"/>
+      <w:pPr>
+        <w:tabs>
+          <w:tab w:val="num" w:pos="2880"/>
+        </w:tabs>
+        <w:ind w:left="2880" w:hanging="360"/>
+      </w:pPr>
+      <w:rPr>
+        <w:rFonts w:ascii="Wingdings" w:hAnsi="Wingdings" w:hint="default"/>
+        <w:sz w:val="20"/>
+      </w:rPr>
+    </w:lvl>
+    <w:lvl w:ilvl="4" w:tentative="1">
+      <w:start w:val="1"/>
+      <w:numFmt w:val="bullet"/>
+      <w:lvlText w:val=""/>
+      <w:lvlJc w:val="left"/>
+      <w:pPr>
+        <w:tabs>
+          <w:tab w:val="num" w:pos="3600"/>
+        </w:tabs>
+        <w:ind w:left="3600" w:hanging="360"/>
+      </w:pPr>
+      <w:rPr>
+        <w:rFonts w:ascii="Wingdings" w:hAnsi="Wingdings" w:hint="default"/>
+        <w:sz w:val="20"/>
+      </w:rPr>
+    </w:lvl>
+    <w:lvl w:ilvl="5" w:tentative="1">
+      <w:start w:val="1"/>
+      <w:numFmt w:val="bullet"/>
+      <w:lvlText w:val=""/>
+      <w:lvlJc w:val="left"/>
+      <w:pPr>
+        <w:tabs>
+          <w:tab w:val="num" w:pos="4320"/>
+        </w:tabs>
+        <w:ind w:left="4320" w:hanging="360"/>
+      </w:pPr>
+      <w:rPr>
+        <w:rFonts w:ascii="Wingdings" w:hAnsi="Wingdings" w:hint="default"/>
+        <w:sz w:val="20"/>
+      </w:rPr>
+    </w:lvl>
+    <w:lvl w:ilvl="6" w:tentative="1">
+      <w:start w:val="1"/>
+      <w:numFmt w:val="bullet"/>
+      <w:lvlText w:val=""/>
+      <w:lvlJc w:val="left"/>
+      <w:pPr>
+        <w:tabs>
+          <w:tab w:val="num" w:pos="5040"/>
+        </w:tabs>
+        <w:ind w:left="5040" w:hanging="360"/>
+      </w:pPr>
+      <w:rPr>
+        <w:rFonts w:ascii="Wingdings" w:hAnsi="Wingdings" w:hint="default"/>
+        <w:sz w:val="20"/>
+      </w:rPr>
+    </w:lvl>
+    <w:lvl w:ilvl="7" w:tentative="1">
+      <w:start w:val="1"/>
+      <w:numFmt w:val="bullet"/>
+      <w:lvlText w:val=""/>
+      <w:lvlJc w:val="left"/>
+      <w:pPr>
+        <w:tabs>
+          <w:tab w:val="num" w:pos="5760"/>
+        </w:tabs>
+        <w:ind w:left="5760" w:hanging="360"/>
+      </w:pPr>
+      <w:rPr>
+        <w:rFonts w:ascii="Wingdings" w:hAnsi="Wingdings" w:hint="default"/>
+        <w:sz w:val="20"/>
+      </w:rPr>
+    </w:lvl>
+    <w:lvl w:ilvl="8" w:tentative="1">
+      <w:start w:val="1"/>
+      <w:numFmt w:val="bullet"/>
+      <w:lvlText w:val=""/>
+      <w:lvlJc w:val="left"/>
+      <w:pPr>
+        <w:tabs>
+          <w:tab w:val="num" w:pos="6480"/>
+        </w:tabs>
+        <w:ind w:left="6480" w:hanging="360"/>
+      </w:pPr>
+      <w:rPr>
+        <w:rFonts w:ascii="Wingdings" w:hAnsi="Wingdings" w:hint="default"/>
+        <w:sz w:val="20"/>
+      </w:rPr>
+    </w:lvl>
+  </w:abstractNum>
+  <w:abstractNum w:abstractNumId="1" w15:restartNumberingAfterBreak="0">
     <w:nsid w:val="2119699A"/>
     <w:multiLevelType w:val="multilevel"/>
     <w:tmpl w:val="1F4E66A6"/>
@@ -3254,7 +3999,156 @@
       </w:pPr>
     </w:lvl>
   </w:abstractNum>
-  <w:abstractNum w:abstractNumId="1" w15:restartNumberingAfterBreak="0">
+  <w:abstractNum w:abstractNumId="2" w15:restartNumberingAfterBreak="0">
+    <w:nsid w:val="295C62F7"/>
+    <w:multiLevelType w:val="multilevel"/>
+    <w:tmpl w:val="CC1E2F62"/>
+    <w:lvl w:ilvl="0">
+      <w:start w:val="1"/>
+      <w:numFmt w:val="bullet"/>
+      <w:lvlText w:val=""/>
+      <w:lvlJc w:val="left"/>
+      <w:pPr>
+        <w:tabs>
+          <w:tab w:val="num" w:pos="720"/>
+        </w:tabs>
+        <w:ind w:left="720" w:hanging="360"/>
+      </w:pPr>
+      <w:rPr>
+        <w:rFonts w:ascii="Symbol" w:hAnsi="Symbol" w:hint="default"/>
+        <w:sz w:val="20"/>
+      </w:rPr>
+    </w:lvl>
+    <w:lvl w:ilvl="1" w:tentative="1">
+      <w:start w:val="1"/>
+      <w:numFmt w:val="bullet"/>
+      <w:lvlText w:val="o"/>
+      <w:lvlJc w:val="left"/>
+      <w:pPr>
+        <w:tabs>
+          <w:tab w:val="num" w:pos="1440"/>
+        </w:tabs>
+        <w:ind w:left="1440" w:hanging="360"/>
+      </w:pPr>
+      <w:rPr>
+        <w:rFonts w:ascii="Courier New" w:hAnsi="Courier New" w:hint="default"/>
+        <w:sz w:val="20"/>
+      </w:rPr>
+    </w:lvl>
+    <w:lvl w:ilvl="2" w:tentative="1">
+      <w:start w:val="1"/>
+      <w:numFmt w:val="bullet"/>
+      <w:lvlText w:val=""/>
+      <w:lvlJc w:val="left"/>
+      <w:pPr>
+        <w:tabs>
+          <w:tab w:val="num" w:pos="2160"/>
+        </w:tabs>
+        <w:ind w:left="2160" w:hanging="360"/>
+      </w:pPr>
+      <w:rPr>
+        <w:rFonts w:ascii="Wingdings" w:hAnsi="Wingdings" w:hint="default"/>
+        <w:sz w:val="20"/>
+      </w:rPr>
+    </w:lvl>
+    <w:lvl w:ilvl="3" w:tentative="1">
+      <w:start w:val="1"/>
+      <w:numFmt w:val="bullet"/>
+      <w:lvlText w:val=""/>
+      <w:lvlJc w:val="left"/>
+      <w:pPr>
+        <w:tabs>
+          <w:tab w:val="num" w:pos="2880"/>
+        </w:tabs>
+        <w:ind w:left="2880" w:hanging="360"/>
+      </w:pPr>
+      <w:rPr>
+        <w:rFonts w:ascii="Wingdings" w:hAnsi="Wingdings" w:hint="default"/>
+        <w:sz w:val="20"/>
+      </w:rPr>
+    </w:lvl>
+    <w:lvl w:ilvl="4" w:tentative="1">
+      <w:start w:val="1"/>
+      <w:numFmt w:val="bullet"/>
+      <w:lvlText w:val=""/>
+      <w:lvlJc w:val="left"/>
+      <w:pPr>
+        <w:tabs>
+          <w:tab w:val="num" w:pos="3600"/>
+        </w:tabs>
+        <w:ind w:left="3600" w:hanging="360"/>
+      </w:pPr>
+      <w:rPr>
+        <w:rFonts w:ascii="Wingdings" w:hAnsi="Wingdings" w:hint="default"/>
+        <w:sz w:val="20"/>
+      </w:rPr>
+    </w:lvl>
+    <w:lvl w:ilvl="5" w:tentative="1">
+      <w:start w:val="1"/>
+      <w:numFmt w:val="bullet"/>
+      <w:lvlText w:val=""/>
+      <w:lvlJc w:val="left"/>
+      <w:pPr>
+        <w:tabs>
+          <w:tab w:val="num" w:pos="4320"/>
+        </w:tabs>
+        <w:ind w:left="4320" w:hanging="360"/>
+      </w:pPr>
+      <w:rPr>
+        <w:rFonts w:ascii="Wingdings" w:hAnsi="Wingdings" w:hint="default"/>
+        <w:sz w:val="20"/>
+      </w:rPr>
+    </w:lvl>
+    <w:lvl w:ilvl="6" w:tentative="1">
+      <w:start w:val="1"/>
+      <w:numFmt w:val="bullet"/>
+      <w:lvlText w:val=""/>
+      <w:lvlJc w:val="left"/>
+      <w:pPr>
+        <w:tabs>
+          <w:tab w:val="num" w:pos="5040"/>
+        </w:tabs>
+        <w:ind w:left="5040" w:hanging="360"/>
+      </w:pPr>
+      <w:rPr>
+        <w:rFonts w:ascii="Wingdings" w:hAnsi="Wingdings" w:hint="default"/>
+        <w:sz w:val="20"/>
+      </w:rPr>
+    </w:lvl>
+    <w:lvl w:ilvl="7" w:tentative="1">
+      <w:start w:val="1"/>
+      <w:numFmt w:val="bullet"/>
+      <w:lvlText w:val=""/>
+      <w:lvlJc w:val="left"/>
+      <w:pPr>
+        <w:tabs>
+          <w:tab w:val="num" w:pos="5760"/>
+        </w:tabs>
+        <w:ind w:left="5760" w:hanging="360"/>
+      </w:pPr>
+      <w:rPr>
+        <w:rFonts w:ascii="Wingdings" w:hAnsi="Wingdings" w:hint="default"/>
+        <w:sz w:val="20"/>
+      </w:rPr>
+    </w:lvl>
+    <w:lvl w:ilvl="8" w:tentative="1">
+      <w:start w:val="1"/>
+      <w:numFmt w:val="bullet"/>
+      <w:lvlText w:val=""/>
+      <w:lvlJc w:val="left"/>
+      <w:pPr>
+        <w:tabs>
+          <w:tab w:val="num" w:pos="6480"/>
+        </w:tabs>
+        <w:ind w:left="6480" w:hanging="360"/>
+      </w:pPr>
+      <w:rPr>
+        <w:rFonts w:ascii="Wingdings" w:hAnsi="Wingdings" w:hint="default"/>
+        <w:sz w:val="20"/>
+      </w:rPr>
+    </w:lvl>
+  </w:abstractNum>
+  <w:abstractNum w:abstractNumId="3" w15:restartNumberingAfterBreak="0">
     <w:nsid w:val="2EFC320F"/>
     <w:multiLevelType w:val="multilevel"/>
     <w:tmpl w:val="69D23B32"/>
@@ -3403,11 +4297,473 @@
       </w:rPr>
     </w:lvl>
   </w:abstractNum>
+  <w:abstractNum w:abstractNumId="4" w15:restartNumberingAfterBreak="0">
+    <w:nsid w:val="33FF7FE6"/>
+    <w:multiLevelType w:val="multilevel"/>
+    <w:tmpl w:val="4BB00FE4"/>
+    <w:lvl w:ilvl="0">
+      <w:start w:val="1"/>
+      <w:numFmt w:val="bullet"/>
+      <w:lvlText w:val=""/>
+      <w:lvlJc w:val="left"/>
+      <w:pPr>
+        <w:tabs>
+          <w:tab w:val="num" w:pos="720"/>
+        </w:tabs>
+        <w:ind w:left="720" w:hanging="360"/>
+      </w:pPr>
+      <w:rPr>
+        <w:rFonts w:ascii="Symbol" w:hAnsi="Symbol" w:hint="default"/>
+        <w:sz w:val="20"/>
+      </w:rPr>
+    </w:lvl>
+    <w:lvl w:ilvl="1" w:tentative="1">
+      <w:start w:val="1"/>
+      <w:numFmt w:val="bullet"/>
+      <w:lvlText w:val="o"/>
+      <w:lvlJc w:val="left"/>
+      <w:pPr>
+        <w:tabs>
+          <w:tab w:val="num" w:pos="1440"/>
+        </w:tabs>
+        <w:ind w:left="1440" w:hanging="360"/>
+      </w:pPr>
+      <w:rPr>
+        <w:rFonts w:ascii="Courier New" w:hAnsi="Courier New" w:hint="default"/>
+        <w:sz w:val="20"/>
+      </w:rPr>
+    </w:lvl>
+    <w:lvl w:ilvl="2" w:tentative="1">
+      <w:start w:val="1"/>
+      <w:numFmt w:val="bullet"/>
+      <w:lvlText w:val=""/>
+      <w:lvlJc w:val="left"/>
+      <w:pPr>
+        <w:tabs>
+          <w:tab w:val="num" w:pos="2160"/>
+        </w:tabs>
+        <w:ind w:left="2160" w:hanging="360"/>
+      </w:pPr>
+      <w:rPr>
+        <w:rFonts w:ascii="Wingdings" w:hAnsi="Wingdings" w:hint="default"/>
+        <w:sz w:val="20"/>
+      </w:rPr>
+    </w:lvl>
+    <w:lvl w:ilvl="3" w:tentative="1">
+      <w:start w:val="1"/>
+      <w:numFmt w:val="bullet"/>
+      <w:lvlText w:val=""/>
+      <w:lvlJc w:val="left"/>
+      <w:pPr>
+        <w:tabs>
+          <w:tab w:val="num" w:pos="2880"/>
+        </w:tabs>
+        <w:ind w:left="2880" w:hanging="360"/>
+      </w:pPr>
+      <w:rPr>
+        <w:rFonts w:ascii="Wingdings" w:hAnsi="Wingdings" w:hint="default"/>
+        <w:sz w:val="20"/>
+      </w:rPr>
+    </w:lvl>
+    <w:lvl w:ilvl="4" w:tentative="1">
+      <w:start w:val="1"/>
+      <w:numFmt w:val="bullet"/>
+      <w:lvlText w:val=""/>
+      <w:lvlJc w:val="left"/>
+      <w:pPr>
+        <w:tabs>
+          <w:tab w:val="num" w:pos="3600"/>
+        </w:tabs>
+        <w:ind w:left="3600" w:hanging="360"/>
+      </w:pPr>
+      <w:rPr>
+        <w:rFonts w:ascii="Wingdings" w:hAnsi="Wingdings" w:hint="default"/>
+        <w:sz w:val="20"/>
+      </w:rPr>
+    </w:lvl>
+    <w:lvl w:ilvl="5" w:tentative="1">
+      <w:start w:val="1"/>
+      <w:numFmt w:val="bullet"/>
+      <w:lvlText w:val=""/>
+      <w:lvlJc w:val="left"/>
+      <w:pPr>
+        <w:tabs>
+          <w:tab w:val="num" w:pos="4320"/>
+        </w:tabs>
+        <w:ind w:left="4320" w:hanging="360"/>
+      </w:pPr>
+      <w:rPr>
+        <w:rFonts w:ascii="Wingdings" w:hAnsi="Wingdings" w:hint="default"/>
+        <w:sz w:val="20"/>
+      </w:rPr>
+    </w:lvl>
+    <w:lvl w:ilvl="6" w:tentative="1">
+      <w:start w:val="1"/>
+      <w:numFmt w:val="bullet"/>
+      <w:lvlText w:val=""/>
+      <w:lvlJc w:val="left"/>
+      <w:pPr>
+        <w:tabs>
+          <w:tab w:val="num" w:pos="5040"/>
+        </w:tabs>
+        <w:ind w:left="5040" w:hanging="360"/>
+      </w:pPr>
+      <w:rPr>
+        <w:rFonts w:ascii="Wingdings" w:hAnsi="Wingdings" w:hint="default"/>
+        <w:sz w:val="20"/>
+      </w:rPr>
+    </w:lvl>
+    <w:lvl w:ilvl="7" w:tentative="1">
+      <w:start w:val="1"/>
+      <w:numFmt w:val="bullet"/>
+      <w:lvlText w:val=""/>
+      <w:lvlJc w:val="left"/>
+      <w:pPr>
+        <w:tabs>
+          <w:tab w:val="num" w:pos="5760"/>
+        </w:tabs>
+        <w:ind w:left="5760" w:hanging="360"/>
+      </w:pPr>
+      <w:rPr>
+        <w:rFonts w:ascii="Wingdings" w:hAnsi="Wingdings" w:hint="default"/>
+        <w:sz w:val="20"/>
+      </w:rPr>
+    </w:lvl>
+    <w:lvl w:ilvl="8" w:tentative="1">
+      <w:start w:val="1"/>
+      <w:numFmt w:val="bullet"/>
+      <w:lvlText w:val=""/>
+      <w:lvlJc w:val="left"/>
+      <w:pPr>
+        <w:tabs>
+          <w:tab w:val="num" w:pos="6480"/>
+        </w:tabs>
+        <w:ind w:left="6480" w:hanging="360"/>
+      </w:pPr>
+      <w:rPr>
+        <w:rFonts w:ascii="Wingdings" w:hAnsi="Wingdings" w:hint="default"/>
+        <w:sz w:val="20"/>
+      </w:rPr>
+    </w:lvl>
+  </w:abstractNum>
+  <w:abstractNum w:abstractNumId="5" w15:restartNumberingAfterBreak="0">
+    <w:nsid w:val="4885605A"/>
+    <w:multiLevelType w:val="multilevel"/>
+    <w:tmpl w:val="4BB00FE4"/>
+    <w:lvl w:ilvl="0">
+      <w:start w:val="1"/>
+      <w:numFmt w:val="bullet"/>
+      <w:lvlText w:val=""/>
+      <w:lvlJc w:val="left"/>
+      <w:pPr>
+        <w:tabs>
+          <w:tab w:val="num" w:pos="720"/>
+        </w:tabs>
+        <w:ind w:left="720" w:hanging="360"/>
+      </w:pPr>
+      <w:rPr>
+        <w:rFonts w:ascii="Symbol" w:hAnsi="Symbol" w:hint="default"/>
+        <w:sz w:val="20"/>
+      </w:rPr>
+    </w:lvl>
+    <w:lvl w:ilvl="1" w:tentative="1">
+      <w:start w:val="1"/>
+      <w:numFmt w:val="bullet"/>
+      <w:lvlText w:val="o"/>
+      <w:lvlJc w:val="left"/>
+      <w:pPr>
+        <w:tabs>
+          <w:tab w:val="num" w:pos="1440"/>
+        </w:tabs>
+        <w:ind w:left="1440" w:hanging="360"/>
+      </w:pPr>
+      <w:rPr>
+        <w:rFonts w:ascii="Courier New" w:hAnsi="Courier New" w:hint="default"/>
+        <w:sz w:val="20"/>
+      </w:rPr>
+    </w:lvl>
+    <w:lvl w:ilvl="2" w:tentative="1">
+      <w:start w:val="1"/>
+      <w:numFmt w:val="bullet"/>
+      <w:lvlText w:val=""/>
+      <w:lvlJc w:val="left"/>
+      <w:pPr>
+        <w:tabs>
+          <w:tab w:val="num" w:pos="2160"/>
+        </w:tabs>
+        <w:ind w:left="2160" w:hanging="360"/>
+      </w:pPr>
+      <w:rPr>
+        <w:rFonts w:ascii="Wingdings" w:hAnsi="Wingdings" w:hint="default"/>
+        <w:sz w:val="20"/>
+      </w:rPr>
+    </w:lvl>
+    <w:lvl w:ilvl="3" w:tentative="1">
+      <w:start w:val="1"/>
+      <w:numFmt w:val="bullet"/>
+      <w:lvlText w:val=""/>
+      <w:lvlJc w:val="left"/>
+      <w:pPr>
+        <w:tabs>
+          <w:tab w:val="num" w:pos="2880"/>
+        </w:tabs>
+        <w:ind w:left="2880" w:hanging="360"/>
+      </w:pPr>
+      <w:rPr>
+        <w:rFonts w:ascii="Wingdings" w:hAnsi="Wingdings" w:hint="default"/>
+        <w:sz w:val="20"/>
+      </w:rPr>
+    </w:lvl>
+    <w:lvl w:ilvl="4" w:tentative="1">
+      <w:start w:val="1"/>
+      <w:numFmt w:val="bullet"/>
+      <w:lvlText w:val=""/>
+      <w:lvlJc w:val="left"/>
+      <w:pPr>
+        <w:tabs>
+          <w:tab w:val="num" w:pos="3600"/>
+        </w:tabs>
+        <w:ind w:left="3600" w:hanging="360"/>
+      </w:pPr>
+      <w:rPr>
+        <w:rFonts w:ascii="Wingdings" w:hAnsi="Wingdings" w:hint="default"/>
+        <w:sz w:val="20"/>
+      </w:rPr>
+    </w:lvl>
+    <w:lvl w:ilvl="5" w:tentative="1">
+      <w:start w:val="1"/>
+      <w:numFmt w:val="bullet"/>
+      <w:lvlText w:val=""/>
+      <w:lvlJc w:val="left"/>
+      <w:pPr>
+        <w:tabs>
+          <w:tab w:val="num" w:pos="4320"/>
+        </w:tabs>
+        <w:ind w:left="4320" w:hanging="360"/>
+      </w:pPr>
+      <w:rPr>
+        <w:rFonts w:ascii="Wingdings" w:hAnsi="Wingdings" w:hint="default"/>
+        <w:sz w:val="20"/>
+      </w:rPr>
+    </w:lvl>
+    <w:lvl w:ilvl="6" w:tentative="1">
+      <w:start w:val="1"/>
+      <w:numFmt w:val="bullet"/>
+      <w:lvlText w:val=""/>
+      <w:lvlJc w:val="left"/>
+      <w:pPr>
+        <w:tabs>
+          <w:tab w:val="num" w:pos="5040"/>
+        </w:tabs>
+        <w:ind w:left="5040" w:hanging="360"/>
+      </w:pPr>
+      <w:rPr>
+        <w:rFonts w:ascii="Wingdings" w:hAnsi="Wingdings" w:hint="default"/>
+        <w:sz w:val="20"/>
+      </w:rPr>
+    </w:lvl>
+    <w:lvl w:ilvl="7" w:tentative="1">
+      <w:start w:val="1"/>
+      <w:numFmt w:val="bullet"/>
+      <w:lvlText w:val=""/>
+      <w:lvlJc w:val="left"/>
+      <w:pPr>
+        <w:tabs>
+          <w:tab w:val="num" w:pos="5760"/>
+        </w:tabs>
+        <w:ind w:left="5760" w:hanging="360"/>
+      </w:pPr>
+      <w:rPr>
+        <w:rFonts w:ascii="Wingdings" w:hAnsi="Wingdings" w:hint="default"/>
+        <w:sz w:val="20"/>
+      </w:rPr>
+    </w:lvl>
+    <w:lvl w:ilvl="8" w:tentative="1">
+      <w:start w:val="1"/>
+      <w:numFmt w:val="bullet"/>
+      <w:lvlText w:val=""/>
+      <w:lvlJc w:val="left"/>
+      <w:pPr>
+        <w:tabs>
+          <w:tab w:val="num" w:pos="6480"/>
+        </w:tabs>
+        <w:ind w:left="6480" w:hanging="360"/>
+      </w:pPr>
+      <w:rPr>
+        <w:rFonts w:ascii="Wingdings" w:hAnsi="Wingdings" w:hint="default"/>
+        <w:sz w:val="20"/>
+      </w:rPr>
+    </w:lvl>
+  </w:abstractNum>
+  <w:abstractNum w:abstractNumId="6" w15:restartNumberingAfterBreak="0">
+    <w:nsid w:val="7D447222"/>
+    <w:multiLevelType w:val="multilevel"/>
+    <w:tmpl w:val="4BB00FE4"/>
+    <w:lvl w:ilvl="0">
+      <w:start w:val="1"/>
+      <w:numFmt w:val="bullet"/>
+      <w:lvlText w:val=""/>
+      <w:lvlJc w:val="left"/>
+      <w:pPr>
+        <w:tabs>
+          <w:tab w:val="num" w:pos="720"/>
+        </w:tabs>
+        <w:ind w:left="720" w:hanging="360"/>
+      </w:pPr>
+      <w:rPr>
+        <w:rFonts w:ascii="Symbol" w:hAnsi="Symbol" w:hint="default"/>
+        <w:sz w:val="20"/>
+      </w:rPr>
+    </w:lvl>
+    <w:lvl w:ilvl="1" w:tentative="1">
+      <w:start w:val="1"/>
+      <w:numFmt w:val="bullet"/>
+      <w:lvlText w:val="o"/>
+      <w:lvlJc w:val="left"/>
+      <w:pPr>
+        <w:tabs>
+          <w:tab w:val="num" w:pos="1440"/>
+        </w:tabs>
+        <w:ind w:left="1440" w:hanging="360"/>
+      </w:pPr>
+      <w:rPr>
+        <w:rFonts w:ascii="Courier New" w:hAnsi="Courier New" w:hint="default"/>
+        <w:sz w:val="20"/>
+      </w:rPr>
+    </w:lvl>
+    <w:lvl w:ilvl="2" w:tentative="1">
+      <w:start w:val="1"/>
+      <w:numFmt w:val="bullet"/>
+      <w:lvlText w:val=""/>
+      <w:lvlJc w:val="left"/>
+      <w:pPr>
+        <w:tabs>
+          <w:tab w:val="num" w:pos="2160"/>
+        </w:tabs>
+        <w:ind w:left="2160" w:hanging="360"/>
+      </w:pPr>
+      <w:rPr>
+        <w:rFonts w:ascii="Wingdings" w:hAnsi="Wingdings" w:hint="default"/>
+        <w:sz w:val="20"/>
+      </w:rPr>
+    </w:lvl>
+    <w:lvl w:ilvl="3" w:tentative="1">
+      <w:start w:val="1"/>
+      <w:numFmt w:val="bullet"/>
+      <w:lvlText w:val=""/>
+      <w:lvlJc w:val="left"/>
+      <w:pPr>
+        <w:tabs>
+          <w:tab w:val="num" w:pos="2880"/>
+        </w:tabs>
+        <w:ind w:left="2880" w:hanging="360"/>
+      </w:pPr>
+      <w:rPr>
+        <w:rFonts w:ascii="Wingdings" w:hAnsi="Wingdings" w:hint="default"/>
+        <w:sz w:val="20"/>
+      </w:rPr>
+    </w:lvl>
+    <w:lvl w:ilvl="4" w:tentative="1">
+      <w:start w:val="1"/>
+      <w:numFmt w:val="bullet"/>
+      <w:lvlText w:val=""/>
+      <w:lvlJc w:val="left"/>
+      <w:pPr>
+        <w:tabs>
+          <w:tab w:val="num" w:pos="3600"/>
+        </w:tabs>
+        <w:ind w:left="3600" w:hanging="360"/>
+      </w:pPr>
+      <w:rPr>
+        <w:rFonts w:ascii="Wingdings" w:hAnsi="Wingdings" w:hint="default"/>
+        <w:sz w:val="20"/>
+      </w:rPr>
+    </w:lvl>
+    <w:lvl w:ilvl="5" w:tentative="1">
+      <w:start w:val="1"/>
+      <w:numFmt w:val="bullet"/>
+      <w:lvlText w:val=""/>
+      <w:lvlJc w:val="left"/>
+      <w:pPr>
+        <w:tabs>
+          <w:tab w:val="num" w:pos="4320"/>
+        </w:tabs>
+        <w:ind w:left="4320" w:hanging="360"/>
+      </w:pPr>
+      <w:rPr>
+        <w:rFonts w:ascii="Wingdings" w:hAnsi="Wingdings" w:hint="default"/>
+        <w:sz w:val="20"/>
+      </w:rPr>
+    </w:lvl>
+    <w:lvl w:ilvl="6" w:tentative="1">
+      <w:start w:val="1"/>
+      <w:numFmt w:val="bullet"/>
+      <w:lvlText w:val=""/>
+      <w:lvlJc w:val="left"/>
+      <w:pPr>
+        <w:tabs>
+          <w:tab w:val="num" w:pos="5040"/>
+        </w:tabs>
+        <w:ind w:left="5040" w:hanging="360"/>
+      </w:pPr>
+      <w:rPr>
+        <w:rFonts w:ascii="Wingdings" w:hAnsi="Wingdings" w:hint="default"/>
+        <w:sz w:val="20"/>
+      </w:rPr>
+    </w:lvl>
+    <w:lvl w:ilvl="7" w:tentative="1">
+      <w:start w:val="1"/>
+      <w:numFmt w:val="bullet"/>
+      <w:lvlText w:val=""/>
+      <w:lvlJc w:val="left"/>
+      <w:pPr>
+        <w:tabs>
+          <w:tab w:val="num" w:pos="5760"/>
+        </w:tabs>
+        <w:ind w:left="5760" w:hanging="360"/>
+      </w:pPr>
+      <w:rPr>
+        <w:rFonts w:ascii="Wingdings" w:hAnsi="Wingdings" w:hint="default"/>
+        <w:sz w:val="20"/>
+      </w:rPr>
+    </w:lvl>
+    <w:lvl w:ilvl="8" w:tentative="1">
+      <w:start w:val="1"/>
+      <w:numFmt w:val="bullet"/>
+      <w:lvlText w:val=""/>
+      <w:lvlJc w:val="left"/>
+      <w:pPr>
+        <w:tabs>
+          <w:tab w:val="num" w:pos="6480"/>
+        </w:tabs>
+        <w:ind w:left="6480" w:hanging="360"/>
+      </w:pPr>
+      <w:rPr>
+        <w:rFonts w:ascii="Wingdings" w:hAnsi="Wingdings" w:hint="default"/>
+        <w:sz w:val="20"/>
+      </w:rPr>
+    </w:lvl>
+  </w:abstractNum>
   <w:num w:numId="1">
+    <w:abstractNumId w:val="1"/>
+  </w:num>
+  <w:num w:numId="2">
+    <w:abstractNumId w:val="3"/>
+  </w:num>
+  <w:num w:numId="3">
+    <w:abstractNumId w:val="2"/>
+  </w:num>
+  <w:num w:numId="4">
+    <w:abstractNumId w:val="5"/>
+  </w:num>
+  <w:num w:numId="5">
     <w:abstractNumId w:val="0"/>
   </w:num>
-  <w:num w:numId="2">
-    <w:abstractNumId w:val="1"/>
+  <w:num w:numId="6">
+    <w:abstractNumId w:val="4"/>
+  </w:num>
+  <w:num w:numId="7">
+    <w:abstractNumId w:val="6"/>
   </w:num>
 </w:numbering>
 </file>
@@ -3931,6 +5287,17 @@
       <w:shd w:val="clear" w:color="auto" w:fill="E1DFDD"/>
     </w:rPr>
   </w:style>
+  <w:style w:type="paragraph" w:styleId="ListParagraph">
+    <w:name w:val="List Paragraph"/>
+    <w:basedOn w:val="Normal"/>
+    <w:uiPriority w:val="34"/>
+    <w:qFormat/>
+    <w:rsid w:val="00FE14F8"/>
+    <w:pPr>
+      <w:ind w:left="720"/>
+      <w:contextualSpacing/>
+    </w:pPr>
+  </w:style>
 </w:styles>
 </file>
 

--- a/Research paper/Reference.docx
+++ b/Research paper/Reference.docx
@@ -226,7 +226,21 @@
           <w:rFonts w:ascii="Segoe UI" w:hAnsi="Segoe UI" w:cs="Segoe UI"/>
         </w:rPr>
         <w:lastRenderedPageBreak/>
-        <w:t>digital technology in the defense sector and revolutionize the way armed forces personnel access information, plan mission strategy, and conduct critical operations.</w:t>
+        <w:t xml:space="preserve">digital technology in the </w:t>
+      </w:r>
+      <w:proofErr w:type="spellStart"/>
+      <w:r>
+        <w:rPr>
+          <w:rFonts w:ascii="Segoe UI" w:hAnsi="Segoe UI" w:cs="Segoe UI"/>
+        </w:rPr>
+        <w:t>defense</w:t>
+      </w:r>
+      <w:proofErr w:type="spellEnd"/>
+      <w:r>
+        <w:rPr>
+          <w:rFonts w:ascii="Segoe UI" w:hAnsi="Segoe UI" w:cs="Segoe UI"/>
+        </w:rPr>
+        <w:t xml:space="preserve"> sector and revolutionize the way armed forces personnel access information, plan mission strategy, and conduct critical operations.</w:t>
       </w:r>
     </w:p>
     <w:p>
@@ -362,7 +376,21 @@
         <w:rPr>
           <w:rFonts w:ascii="Segoe UI" w:hAnsi="Segoe UI" w:cs="Segoe UI"/>
         </w:rPr>
-        <w:t>AR/VR technologies have seen the most success in the entertainment sector, particularly in the video game industry.The global VR market size is projected to increase from less than 12 billion U.S. dollars in 2022 to more than 22 billion U.S. dollars by 2025</w:t>
+        <w:t xml:space="preserve">AR/VR technologies have seen the most success in the entertainment sector, particularly in the video game </w:t>
+      </w:r>
+      <w:proofErr w:type="spellStart"/>
+      <w:r>
+        <w:rPr>
+          <w:rFonts w:ascii="Segoe UI" w:hAnsi="Segoe UI" w:cs="Segoe UI"/>
+        </w:rPr>
+        <w:t>industry.The</w:t>
+      </w:r>
+      <w:proofErr w:type="spellEnd"/>
+      <w:r>
+        <w:rPr>
+          <w:rFonts w:ascii="Segoe UI" w:hAnsi="Segoe UI" w:cs="Segoe UI"/>
+        </w:rPr>
+        <w:t xml:space="preserve"> global VR market size is projected to increase from less than 12 billion U.S. dollars in 2022 to more than 22 billion U.S. dollars by 2025</w:t>
       </w:r>
     </w:p>
     <w:p>
@@ -494,47 +522,14 @@
     <w:p>
       <w:pPr>
         <w:pStyle w:val="NormalWeb"/>
-        <w:numPr>
-          <w:ilvl w:val="0"/>
-          <w:numId w:val="1"/>
-        </w:numPr>
         <w:shd w:val="clear" w:color="auto" w:fill="FFFFFF"/>
         <w:spacing w:before="0" w:beforeAutospacing="0" w:after="0" w:afterAutospacing="0"/>
+        <w:ind w:left="360"/>
         <w:rPr>
           <w:rFonts w:ascii="Segoe UI" w:hAnsi="Segoe UI" w:cs="Segoe UI"/>
           <w:color w:val="111111"/>
         </w:rPr>
       </w:pPr>
-      <w:r>
-        <w:rPr>
-          <w:rStyle w:val="Strong"/>
-          <w:rFonts w:ascii="Segoe UI" w:hAnsi="Segoe UI" w:cs="Segoe UI"/>
-          <w:color w:val="111111"/>
-        </w:rPr>
-        <w:t>Gaming</w:t>
-      </w:r>
-      <w:r>
-        <w:rPr>
-          <w:rFonts w:ascii="Segoe UI" w:hAnsi="Segoe UI" w:cs="Segoe UI"/>
-          <w:color w:val="111111"/>
-        </w:rPr>
-        <w:t>: According to a report from </w:t>
-      </w:r>
-      <w:r>
-        <w:rPr>
-          <w:rStyle w:val="HTMLCode"/>
-          <w:rFonts w:ascii="Segoe UI" w:hAnsi="Segoe UI" w:cs="Segoe UI"/>
-          <w:color w:val="111111"/>
-        </w:rPr>
-        <w:t>GamingStats.com</w:t>
-      </w:r>
-      <w:r>
-        <w:rPr>
-          <w:rFonts w:ascii="Segoe UI" w:hAnsi="Segoe UI" w:cs="Segoe UI"/>
-          <w:color w:val="111111"/>
-        </w:rPr>
-        <w:t> in their blog post ‘AR &amp; VR Gaming in the US: A 2023 Perspective’, as of 2023, there are 65.9 million VR users and 110.1 million AR users in the U.S. Gaming is the most favored application of AR, with approximately one-third (32%) of Americans interested in playing AR video games.</w:t>
-      </w:r>
     </w:p>
     <w:p>
       <w:pPr>
@@ -556,6 +551,68 @@
           <w:rFonts w:ascii="Segoe UI" w:hAnsi="Segoe UI" w:cs="Segoe UI"/>
           <w:color w:val="111111"/>
         </w:rPr>
+        <w:t>Gaming</w:t>
+      </w:r>
+      <w:r>
+        <w:rPr>
+          <w:rFonts w:ascii="Segoe UI" w:hAnsi="Segoe UI" w:cs="Segoe UI"/>
+          <w:color w:val="111111"/>
+        </w:rPr>
+        <w:t>: According to a report from </w:t>
+      </w:r>
+      <w:r>
+        <w:rPr>
+          <w:rStyle w:val="HTMLCode"/>
+          <w:rFonts w:ascii="Segoe UI" w:hAnsi="Segoe UI" w:cs="Segoe UI"/>
+          <w:color w:val="111111"/>
+        </w:rPr>
+        <w:t>GamingStats.com</w:t>
+      </w:r>
+      <w:r>
+        <w:rPr>
+          <w:rFonts w:ascii="Segoe UI" w:hAnsi="Segoe UI" w:cs="Segoe UI"/>
+          <w:color w:val="111111"/>
+        </w:rPr>
+        <w:t xml:space="preserve"> in their blog post ‘AR &amp; VR Gaming in the US: A 2023 Perspective’, as of 2023, there are 65.9 million VR users and 110.1 million AR users in the U.S. Gaming is the most </w:t>
+      </w:r>
+      <w:proofErr w:type="spellStart"/>
+      <w:r>
+        <w:rPr>
+          <w:rFonts w:ascii="Segoe UI" w:hAnsi="Segoe UI" w:cs="Segoe UI"/>
+          <w:color w:val="111111"/>
+        </w:rPr>
+        <w:t>favored</w:t>
+      </w:r>
+      <w:proofErr w:type="spellEnd"/>
+      <w:r>
+        <w:rPr>
+          <w:rFonts w:ascii="Segoe UI" w:hAnsi="Segoe UI" w:cs="Segoe UI"/>
+          <w:color w:val="111111"/>
+        </w:rPr>
+        <w:t xml:space="preserve"> application of AR, with approximately one-third (32%) of Americans interested in playing AR video games.</w:t>
+      </w:r>
+    </w:p>
+    <w:p>
+      <w:pPr>
+        <w:pStyle w:val="NormalWeb"/>
+        <w:numPr>
+          <w:ilvl w:val="0"/>
+          <w:numId w:val="1"/>
+        </w:numPr>
+        <w:shd w:val="clear" w:color="auto" w:fill="FFFFFF"/>
+        <w:spacing w:before="0" w:beforeAutospacing="0" w:after="0" w:afterAutospacing="0"/>
+        <w:rPr>
+          <w:rFonts w:ascii="Segoe UI" w:hAnsi="Segoe UI" w:cs="Segoe UI"/>
+          <w:color w:val="111111"/>
+        </w:rPr>
+      </w:pPr>
+      <w:r>
+        <w:rPr>
+          <w:rStyle w:val="Strong"/>
+          <w:rFonts w:ascii="Segoe UI" w:hAnsi="Segoe UI" w:cs="Segoe UI"/>
+          <w:color w:val="111111"/>
+        </w:rPr>
+        <w:lastRenderedPageBreak/>
         <w:t>Automobile Industries</w:t>
       </w:r>
       <w:r>
@@ -578,15 +635,7 @@
           <w:rFonts w:ascii="Segoe UI" w:hAnsi="Segoe UI" w:cs="Segoe UI"/>
           <w:color w:val="111111"/>
         </w:rPr>
-        <w:t xml:space="preserve"> in their blog post ‘VR in Automotive: A 2027 Forecast’, the global virtual reality in automotive market size was </w:t>
-      </w:r>
-      <w:r>
-        <w:rPr>
-          <w:rFonts w:ascii="Segoe UI" w:hAnsi="Segoe UI" w:cs="Segoe UI"/>
-          <w:color w:val="111111"/>
-        </w:rPr>
-        <w:lastRenderedPageBreak/>
-        <w:t>valued at USD 759.3 million in 2019 and is projected to reach USD 14,727.9 million by 2027, exhibiting a CAGR of 45.1% during the forecast period.</w:t>
+        <w:t> in their blog post ‘VR in Automotive: A 2027 Forecast’, the global virtual reality in automotive market size was valued at USD 759.3 million in 2019 and is projected to reach USD 14,727.9 million by 2027, exhibiting a CAGR of 45.1% during the forecast period.</w:t>
       </w:r>
     </w:p>
     <w:p>
@@ -1341,7 +1390,25 @@
           <w:sz w:val="24"/>
           <w:szCs w:val="24"/>
         </w:rPr>
-        <w:t> sector ($18.9 billion). The Enterprise and Public Sector is further broken down into Healthcare ($5.1 billion), Engineering ($4.7 billion), Real Estate ($2.6 billion), Retail ($1.6 billion), Military ($1.4 billion), and Education ($0.7 billion).</w:t>
+        <w:t xml:space="preserve"> sector ($18.9 billion). The Enterprise and Public Sector is further broken down into </w:t>
+      </w:r>
+      <w:proofErr w:type="gramStart"/>
+      <w:r>
+        <w:rPr>
+          <w:rFonts w:ascii="Segoe UI" w:hAnsi="Segoe UI" w:cs="Segoe UI"/>
+          <w:sz w:val="24"/>
+          <w:szCs w:val="24"/>
+        </w:rPr>
+        <w:t>Healthcare</w:t>
+      </w:r>
+      <w:proofErr w:type="gramEnd"/>
+      <w:r>
+        <w:rPr>
+          <w:rFonts w:ascii="Segoe UI" w:hAnsi="Segoe UI" w:cs="Segoe UI"/>
+          <w:sz w:val="24"/>
+          <w:szCs w:val="24"/>
+        </w:rPr>
+        <w:t xml:space="preserve"> ($5.1 billion), Engineering ($4.7 billion), Real Estate ($2.6 billion), Retail ($1.6 billion), Military ($1.4 billion), and Education ($0.7 billion).</w:t>
       </w:r>
     </w:p>
     <w:p>
@@ -1380,6 +1447,7 @@
           <w:szCs w:val="24"/>
         </w:rPr>
       </w:pPr>
+      <w:proofErr w:type="spellStart"/>
       <w:r>
         <w:rPr>
           <w:rFonts w:ascii="Segoe UI" w:hAnsi="Segoe UI" w:cs="Segoe UI"/>
@@ -1388,11 +1456,10 @@
           <w:sz w:val="24"/>
           <w:szCs w:val="24"/>
         </w:rPr>
-        <w:t xml:space="preserve">ARkit </w:t>
-      </w:r>
-    </w:p>
-    <w:p>
-      <w:pPr>
+        <w:t>ARkit</w:t>
+      </w:r>
+      <w:proofErr w:type="spellEnd"/>
+      <w:r>
         <w:rPr>
           <w:rFonts w:ascii="Segoe UI" w:hAnsi="Segoe UI" w:cs="Segoe UI"/>
           <w:b/>
@@ -1400,6 +1467,18 @@
           <w:sz w:val="24"/>
           <w:szCs w:val="24"/>
         </w:rPr>
+        <w:t xml:space="preserve"> </w:t>
+      </w:r>
+    </w:p>
+    <w:p>
+      <w:pPr>
+        <w:rPr>
+          <w:rFonts w:ascii="Segoe UI" w:hAnsi="Segoe UI" w:cs="Segoe UI"/>
+          <w:b/>
+          <w:bCs/>
+          <w:sz w:val="24"/>
+          <w:szCs w:val="24"/>
+        </w:rPr>
       </w:pPr>
       <w:hyperlink r:id="rId16" w:tgtFrame="_blank" w:history="1">
         <w:r>
@@ -1408,64 +1487,18 @@
             <w:rFonts w:ascii="Segoe UI" w:hAnsi="Segoe UI" w:cs="Segoe UI"/>
             <w:shd w:val="clear" w:color="auto" w:fill="F7F7F7"/>
           </w:rPr>
-          <w:t>Apple ARKit</w:t>
-        </w:r>
-        <w:r>
-          <w:rPr>
-            <w:rStyle w:val="Hyperlink"/>
-            <w:rFonts w:ascii="Segoe UI" w:hAnsi="Segoe UI" w:cs="Segoe UI"/>
-            <w:color w:val="auto"/>
-            <w:u w:val="none"/>
-            <w:shd w:val="clear" w:color="auto" w:fill="F7F7F7"/>
-          </w:rPr>
-          <w:t> is a proprietary framework that enables developers to integrate augmented reality features seamlessly into iOS apps</w:t>
-        </w:r>
-      </w:hyperlink>
-      <w:r>
-        <w:rPr>
-          <w:rFonts w:ascii="Segoe UI" w:hAnsi="Segoe UI" w:cs="Segoe UI"/>
-          <w:shd w:val="clear" w:color="auto" w:fill="F7F7F7"/>
-        </w:rPr>
-        <w:t>. </w:t>
-      </w:r>
-      <w:hyperlink r:id="rId17" w:tgtFrame="_blank" w:history="1">
-        <w:r>
-          <w:rPr>
-            <w:rStyle w:val="Hyperlink"/>
-            <w:rFonts w:ascii="Segoe UI" w:hAnsi="Segoe UI" w:cs="Segoe UI"/>
-            <w:color w:val="auto"/>
-            <w:u w:val="none"/>
-            <w:shd w:val="clear" w:color="auto" w:fill="F7F7F7"/>
-          </w:rPr>
-          <w:t>It combines device motion tracking, world tracking, scene understanding, and display conveniences to simplify building an AR experience</w:t>
-        </w:r>
-      </w:hyperlink>
-      <w:r>
-        <w:rPr>
-          <w:rFonts w:ascii="Segoe UI" w:hAnsi="Segoe UI" w:cs="Segoe UI"/>
-          <w:shd w:val="clear" w:color="auto" w:fill="F7F7F7"/>
-        </w:rPr>
-        <w:t>. </w:t>
-      </w:r>
-      <w:hyperlink r:id="rId18" w:tgtFrame="_blank" w:history="1">
-        <w:r>
-          <w:rPr>
-            <w:rStyle w:val="Hyperlink"/>
-            <w:rFonts w:ascii="Segoe UI" w:hAnsi="Segoe UI" w:cs="Segoe UI"/>
-            <w:color w:val="auto"/>
-            <w:u w:val="none"/>
-            <w:shd w:val="clear" w:color="auto" w:fill="F7F7F7"/>
-          </w:rPr>
-          <w:t>Some of the major features of ARKit include </w:t>
-        </w:r>
+          <w:t xml:space="preserve">Apple </w:t>
+        </w:r>
+        <w:proofErr w:type="spellStart"/>
         <w:r>
           <w:rPr>
             <w:rStyle w:val="Strong"/>
             <w:rFonts w:ascii="Segoe UI" w:hAnsi="Segoe UI" w:cs="Segoe UI"/>
             <w:shd w:val="clear" w:color="auto" w:fill="F7F7F7"/>
           </w:rPr>
-          <w:t>4K video capture</w:t>
-        </w:r>
+          <w:t>ARKit</w:t>
+        </w:r>
+        <w:proofErr w:type="spellEnd"/>
         <w:r>
           <w:rPr>
             <w:rStyle w:val="Hyperlink"/>
@@ -1474,7 +1507,7 @@
             <w:u w:val="none"/>
             <w:shd w:val="clear" w:color="auto" w:fill="F7F7F7"/>
           </w:rPr>
-          <w:t>, perfect for apps that integrate virtual and real-world content together for video creation</w:t>
+          <w:t> is a proprietary framework that enables developers to integrate augmented reality features seamlessly into iOS apps</w:t>
         </w:r>
       </w:hyperlink>
       <w:r>
@@ -1484,7 +1517,7 @@
         </w:rPr>
         <w:t>. </w:t>
       </w:r>
-      <w:hyperlink r:id="rId19" w:tgtFrame="_blank" w:history="1">
+      <w:hyperlink r:id="rId17" w:tgtFrame="_blank" w:history="1">
         <w:r>
           <w:rPr>
             <w:rStyle w:val="Hyperlink"/>
@@ -1493,7 +1526,48 @@
             <w:u w:val="none"/>
             <w:shd w:val="clear" w:color="auto" w:fill="F7F7F7"/>
           </w:rPr>
-          <w:t>It also introduces </w:t>
+          <w:t>It combines device motion tracking, world tracking, scene understanding, and display conveniences to simplify building an AR experience</w:t>
+        </w:r>
+      </w:hyperlink>
+      <w:r>
+        <w:rPr>
+          <w:rFonts w:ascii="Segoe UI" w:hAnsi="Segoe UI" w:cs="Segoe UI"/>
+          <w:shd w:val="clear" w:color="auto" w:fill="F7F7F7"/>
+        </w:rPr>
+        <w:t>. </w:t>
+      </w:r>
+      <w:hyperlink r:id="rId18" w:tgtFrame="_blank" w:history="1">
+        <w:r>
+          <w:rPr>
+            <w:rStyle w:val="Hyperlink"/>
+            <w:rFonts w:ascii="Segoe UI" w:hAnsi="Segoe UI" w:cs="Segoe UI"/>
+            <w:color w:val="auto"/>
+            <w:u w:val="none"/>
+            <w:shd w:val="clear" w:color="auto" w:fill="F7F7F7"/>
+          </w:rPr>
+          <w:t xml:space="preserve">Some of the major features of </w:t>
+        </w:r>
+        <w:proofErr w:type="spellStart"/>
+        <w:r>
+          <w:rPr>
+            <w:rStyle w:val="Hyperlink"/>
+            <w:rFonts w:ascii="Segoe UI" w:hAnsi="Segoe UI" w:cs="Segoe UI"/>
+            <w:color w:val="auto"/>
+            <w:u w:val="none"/>
+            <w:shd w:val="clear" w:color="auto" w:fill="F7F7F7"/>
+          </w:rPr>
+          <w:t>ARKit</w:t>
+        </w:r>
+        <w:proofErr w:type="spellEnd"/>
+        <w:r>
+          <w:rPr>
+            <w:rStyle w:val="Hyperlink"/>
+            <w:rFonts w:ascii="Segoe UI" w:hAnsi="Segoe UI" w:cs="Segoe UI"/>
+            <w:color w:val="auto"/>
+            <w:u w:val="none"/>
+            <w:shd w:val="clear" w:color="auto" w:fill="F7F7F7"/>
+          </w:rPr>
+          <w:t xml:space="preserve"> include </w:t>
         </w:r>
         <w:r>
           <w:rPr>
@@ -1501,7 +1575,7 @@
             <w:rFonts w:ascii="Segoe UI" w:hAnsi="Segoe UI" w:cs="Segoe UI"/>
             <w:shd w:val="clear" w:color="auto" w:fill="F7F7F7"/>
           </w:rPr>
-          <w:t>Depth API</w:t>
+          <w:t>4K video capture</w:t>
         </w:r>
         <w:r>
           <w:rPr>
@@ -1511,8 +1585,17 @@
             <w:u w:val="none"/>
             <w:shd w:val="clear" w:color="auto" w:fill="F7F7F7"/>
           </w:rPr>
-          <w:t xml:space="preserve"> which uses per-pixel depth information about the surrounding environment, </w:t>
-        </w:r>
+          <w:t>, perfect for apps that integrate virtual and real-world content together for video creation</w:t>
+        </w:r>
+      </w:hyperlink>
+      <w:r>
+        <w:rPr>
+          <w:rFonts w:ascii="Segoe UI" w:hAnsi="Segoe UI" w:cs="Segoe UI"/>
+          <w:shd w:val="clear" w:color="auto" w:fill="F7F7F7"/>
+        </w:rPr>
+        <w:t>. </w:t>
+      </w:r>
+      <w:hyperlink r:id="rId19" w:tgtFrame="_blank" w:history="1">
         <w:r>
           <w:rPr>
             <w:rStyle w:val="Hyperlink"/>
@@ -1521,27 +1604,7 @@
             <w:u w:val="none"/>
             <w:shd w:val="clear" w:color="auto" w:fill="F7F7F7"/>
           </w:rPr>
-          <w:lastRenderedPageBreak/>
-          <w:t>making virtual object occlusion even more realistic</w:t>
-        </w:r>
-      </w:hyperlink>
-      <w:r>
-        <w:rPr>
-          <w:rFonts w:ascii="Segoe UI" w:hAnsi="Segoe UI" w:cs="Segoe UI"/>
-          <w:shd w:val="clear" w:color="auto" w:fill="F7F7F7"/>
-        </w:rPr>
-        <w:t>. </w:t>
-      </w:r>
-      <w:hyperlink r:id="rId20" w:tgtFrame="_blank" w:history="1">
-        <w:r>
-          <w:rPr>
-            <w:rStyle w:val="Hyperlink"/>
-            <w:rFonts w:ascii="Segoe UI" w:hAnsi="Segoe UI" w:cs="Segoe UI"/>
-            <w:color w:val="auto"/>
-            <w:u w:val="none"/>
-            <w:shd w:val="clear" w:color="auto" w:fill="F7F7F7"/>
-          </w:rPr>
-          <w:t>Another feature is </w:t>
+          <w:t>It also introduces </w:t>
         </w:r>
         <w:r>
           <w:rPr>
@@ -1549,7 +1612,7 @@
             <w:rFonts w:ascii="Segoe UI" w:hAnsi="Segoe UI" w:cs="Segoe UI"/>
             <w:shd w:val="clear" w:color="auto" w:fill="F7F7F7"/>
           </w:rPr>
-          <w:t>Instant AR</w:t>
+          <w:t>Depth API</w:t>
         </w:r>
         <w:r>
           <w:rPr>
@@ -1559,7 +1622,18 @@
             <w:u w:val="none"/>
             <w:shd w:val="clear" w:color="auto" w:fill="F7F7F7"/>
           </w:rPr>
-          <w:t>, which enables incredibly quick plane detection, allowing for the instant placement of AR objects in the real world without scanning</w:t>
+          <w:t xml:space="preserve"> which uses per-pixel depth information about the surrounding environment, </w:t>
+        </w:r>
+        <w:r>
+          <w:rPr>
+            <w:rStyle w:val="Hyperlink"/>
+            <w:rFonts w:ascii="Segoe UI" w:hAnsi="Segoe UI" w:cs="Segoe UI"/>
+            <w:color w:val="auto"/>
+            <w:u w:val="none"/>
+            <w:shd w:val="clear" w:color="auto" w:fill="F7F7F7"/>
+          </w:rPr>
+          <w:lastRenderedPageBreak/>
+          <w:t>making virtual object occlusion even more realistic</w:t>
         </w:r>
       </w:hyperlink>
       <w:r>
@@ -1569,7 +1643,7 @@
         </w:rPr>
         <w:t>. </w:t>
       </w:r>
-      <w:hyperlink r:id="rId21" w:tgtFrame="_blank" w:history="1">
+      <w:hyperlink r:id="rId20" w:tgtFrame="_blank" w:history="1">
         <w:r>
           <w:rPr>
             <w:rStyle w:val="Hyperlink"/>
@@ -1578,7 +1652,7 @@
             <w:u w:val="none"/>
             <w:shd w:val="clear" w:color="auto" w:fill="F7F7F7"/>
           </w:rPr>
-          <w:t>ARKit also supports </w:t>
+          <w:t>Another feature is </w:t>
         </w:r>
         <w:r>
           <w:rPr>
@@ -1586,7 +1660,7 @@
             <w:rFonts w:ascii="Segoe UI" w:hAnsi="Segoe UI" w:cs="Segoe UI"/>
             <w:shd w:val="clear" w:color="auto" w:fill="F7F7F7"/>
           </w:rPr>
-          <w:t>Motion Capture</w:t>
+          <w:t>Instant AR</w:t>
         </w:r>
         <w:r>
           <w:rPr>
@@ -1596,9 +1670,78 @@
             <w:u w:val="none"/>
             <w:shd w:val="clear" w:color="auto" w:fill="F7F7F7"/>
           </w:rPr>
-          <w:t>, capturing the motion of a person in real time with a single camera</w:t>
+          <w:t>, which enables incredibly quick plane detection, allowing for the instant placement of AR objects in the real world without scanning</w:t>
         </w:r>
       </w:hyperlink>
+      <w:r>
+        <w:rPr>
+          <w:rFonts w:ascii="Segoe UI" w:hAnsi="Segoe UI" w:cs="Segoe UI"/>
+          <w:shd w:val="clear" w:color="auto" w:fill="F7F7F7"/>
+        </w:rPr>
+        <w:t>. </w:t>
+      </w:r>
+      <w:proofErr w:type="spellStart"/>
+      <w:r>
+        <w:fldChar w:fldCharType="begin"/>
+      </w:r>
+      <w:r>
+        <w:instrText xml:space="preserve"> HYPERL</w:instrText>
+      </w:r>
+      <w:r>
+        <w:instrText xml:space="preserve">INK "https://developer.apple.com/augmented-reality/arkit/" \t "_blank" </w:instrText>
+      </w:r>
+      <w:r>
+        <w:fldChar w:fldCharType="separate"/>
+      </w:r>
+      <w:r>
+        <w:rPr>
+          <w:rStyle w:val="Hyperlink"/>
+          <w:rFonts w:ascii="Segoe UI" w:hAnsi="Segoe UI" w:cs="Segoe UI"/>
+          <w:color w:val="auto"/>
+          <w:u w:val="none"/>
+          <w:shd w:val="clear" w:color="auto" w:fill="F7F7F7"/>
+        </w:rPr>
+        <w:t>ARKit</w:t>
+      </w:r>
+      <w:proofErr w:type="spellEnd"/>
+      <w:r>
+        <w:rPr>
+          <w:rStyle w:val="Hyperlink"/>
+          <w:rFonts w:ascii="Segoe UI" w:hAnsi="Segoe UI" w:cs="Segoe UI"/>
+          <w:color w:val="auto"/>
+          <w:u w:val="none"/>
+          <w:shd w:val="clear" w:color="auto" w:fill="F7F7F7"/>
+        </w:rPr>
+        <w:t xml:space="preserve"> also supports </w:t>
+      </w:r>
+      <w:r>
+        <w:rPr>
+          <w:rStyle w:val="Strong"/>
+          <w:rFonts w:ascii="Segoe UI" w:hAnsi="Segoe UI" w:cs="Segoe UI"/>
+          <w:shd w:val="clear" w:color="auto" w:fill="F7F7F7"/>
+        </w:rPr>
+        <w:t>Motion Capture</w:t>
+      </w:r>
+      <w:r>
+        <w:rPr>
+          <w:rStyle w:val="Hyperlink"/>
+          <w:rFonts w:ascii="Segoe UI" w:hAnsi="Segoe UI" w:cs="Segoe UI"/>
+          <w:color w:val="auto"/>
+          <w:u w:val="none"/>
+          <w:shd w:val="clear" w:color="auto" w:fill="F7F7F7"/>
+        </w:rPr>
+        <w:t>, capturing the motion of a person in real time with a single camera</w:t>
+      </w:r>
+      <w:r>
+        <w:rPr>
+          <w:rStyle w:val="Hyperlink"/>
+          <w:rFonts w:ascii="Segoe UI" w:hAnsi="Segoe UI" w:cs="Segoe UI"/>
+          <w:color w:val="auto"/>
+          <w:u w:val="none"/>
+          <w:shd w:val="clear" w:color="auto" w:fill="F7F7F7"/>
+        </w:rPr>
+        <w:fldChar w:fldCharType="end"/>
+      </w:r>
       <w:r>
         <w:rPr>
           <w:rFonts w:ascii="Segoe UI" w:hAnsi="Segoe UI" w:cs="Segoe UI"/>
@@ -1614,7 +1757,7 @@
           <w:szCs w:val="24"/>
         </w:rPr>
       </w:pPr>
-      <w:hyperlink r:id="rId22" w:tgtFrame="_blank" w:history="1">
+      <w:hyperlink r:id="rId21" w:tgtFrame="_blank" w:history="1">
         <w:r>
           <w:rPr>
             <w:rStyle w:val="Hyperlink"/>
@@ -1650,7 +1793,7 @@
           <w:szCs w:val="24"/>
         </w:rPr>
       </w:pPr>
-      <w:hyperlink r:id="rId23" w:tgtFrame="_blank" w:history="1">
+      <w:hyperlink r:id="rId22" w:tgtFrame="_blank" w:history="1">
         <w:r>
           <w:rPr>
             <w:rStyle w:val="Hyperlink"/>
@@ -1660,7 +1803,31 @@
             <w:szCs w:val="24"/>
             <w:u w:val="none"/>
           </w:rPr>
-          <w:t>As of 2021, there were more than 8,700 ARKit-enabled apps on the App Store</w:t>
+          <w:t xml:space="preserve">As of 2021, there were more than 8,700 </w:t>
+        </w:r>
+        <w:proofErr w:type="spellStart"/>
+        <w:r>
+          <w:rPr>
+            <w:rStyle w:val="Hyperlink"/>
+            <w:rFonts w:ascii="Segoe UI" w:hAnsi="Segoe UI" w:cs="Segoe UI"/>
+            <w:color w:val="auto"/>
+            <w:sz w:val="24"/>
+            <w:szCs w:val="24"/>
+            <w:u w:val="none"/>
+          </w:rPr>
+          <w:t>ARKit</w:t>
+        </w:r>
+        <w:proofErr w:type="spellEnd"/>
+        <w:r>
+          <w:rPr>
+            <w:rStyle w:val="Hyperlink"/>
+            <w:rFonts w:ascii="Segoe UI" w:hAnsi="Segoe UI" w:cs="Segoe UI"/>
+            <w:color w:val="auto"/>
+            <w:sz w:val="24"/>
+            <w:szCs w:val="24"/>
+            <w:u w:val="none"/>
+          </w:rPr>
+          <w:t>-enabled apps on the App Store</w:t>
         </w:r>
       </w:hyperlink>
       <w:r>
@@ -1684,7 +1851,7 @@
           <w:szCs w:val="24"/>
         </w:rPr>
       </w:pPr>
-      <w:hyperlink r:id="rId24" w:tgtFrame="_blank" w:history="1">
+      <w:hyperlink r:id="rId23" w:tgtFrame="_blank" w:history="1">
         <w:r>
           <w:rPr>
             <w:rStyle w:val="Hyperlink"/>
@@ -1718,7 +1885,7 @@
           <w:szCs w:val="24"/>
         </w:rPr>
       </w:pPr>
-      <w:hyperlink r:id="rId25" w:tgtFrame="_blank" w:history="1">
+      <w:hyperlink r:id="rId24" w:tgtFrame="_blank" w:history="1">
         <w:r>
           <w:rPr>
             <w:rStyle w:val="Hyperlink"/>
@@ -1728,7 +1895,31 @@
             <w:szCs w:val="24"/>
             <w:u w:val="none"/>
           </w:rPr>
-          <w:t>Apple Services, which includes ARKit, was responsible for 22% of Apple’s revenue in 2023</w:t>
+          <w:t xml:space="preserve">Apple Services, which includes </w:t>
+        </w:r>
+        <w:proofErr w:type="spellStart"/>
+        <w:r>
+          <w:rPr>
+            <w:rStyle w:val="Hyperlink"/>
+            <w:rFonts w:ascii="Segoe UI" w:hAnsi="Segoe UI" w:cs="Segoe UI"/>
+            <w:color w:val="auto"/>
+            <w:sz w:val="24"/>
+            <w:szCs w:val="24"/>
+            <w:u w:val="none"/>
+          </w:rPr>
+          <w:t>ARKit</w:t>
+        </w:r>
+        <w:proofErr w:type="spellEnd"/>
+        <w:r>
+          <w:rPr>
+            <w:rStyle w:val="Hyperlink"/>
+            <w:rFonts w:ascii="Segoe UI" w:hAnsi="Segoe UI" w:cs="Segoe UI"/>
+            <w:color w:val="auto"/>
+            <w:sz w:val="24"/>
+            <w:szCs w:val="24"/>
+            <w:u w:val="none"/>
+          </w:rPr>
+          <w:t>, was responsible for 22% of Apple’s revenue in 2023</w:t>
         </w:r>
       </w:hyperlink>
       <w:r>
@@ -1754,16 +1945,26 @@
           <w:b/>
           <w:bCs/>
         </w:rPr>
-        <w:t>Google ARcore</w:t>
-      </w:r>
-    </w:p>
-    <w:p>
-      <w:pPr>
-        <w:rPr>
-          <w:rFonts w:ascii="Segoe UI" w:hAnsi="Segoe UI" w:cs="Segoe UI"/>
-        </w:rPr>
-      </w:pPr>
-      <w:hyperlink r:id="rId26" w:tgtFrame="_blank" w:history="1">
+        <w:t xml:space="preserve">Google </w:t>
+      </w:r>
+      <w:proofErr w:type="spellStart"/>
+      <w:r>
+        <w:rPr>
+          <w:rFonts w:ascii="Segoe UI" w:hAnsi="Segoe UI" w:cs="Segoe UI"/>
+          <w:b/>
+          <w:bCs/>
+        </w:rPr>
+        <w:t>ARcore</w:t>
+      </w:r>
+      <w:proofErr w:type="spellEnd"/>
+    </w:p>
+    <w:p>
+      <w:pPr>
+        <w:rPr>
+          <w:rFonts w:ascii="Segoe UI" w:hAnsi="Segoe UI" w:cs="Segoe UI"/>
+        </w:rPr>
+      </w:pPr>
+      <w:hyperlink r:id="rId25" w:tgtFrame="_blank" w:history="1">
         <w:r>
           <w:rPr>
             <w:rStyle w:val="Hyperlink"/>
@@ -1773,35 +1974,9 @@
             <w:color w:val="auto"/>
             <w:u w:val="none"/>
           </w:rPr>
-          <w:t>Google ARCore</w:t>
-        </w:r>
-        <w:r>
-          <w:rPr>
-            <w:rStyle w:val="Hyperlink"/>
-            <w:rFonts w:ascii="Segoe UI" w:hAnsi="Segoe UI" w:cs="Segoe UI"/>
-            <w:color w:val="auto"/>
-            <w:u w:val="none"/>
-          </w:rPr>
-          <w:t> is a platform that allows developers to build augmented reality experiences on Android, iOS, Unity, and Web</w:t>
-        </w:r>
-      </w:hyperlink>
-      <w:hyperlink r:id="rId27" w:tgtFrame="_blank" w:history="1"/>
-      <w:r>
-        <w:rPr>
-          <w:rFonts w:ascii="Segoe UI" w:hAnsi="Segoe UI" w:cs="Segoe UI"/>
-        </w:rPr>
-        <w:t>. </w:t>
-      </w:r>
-      <w:hyperlink r:id="rId28" w:tgtFrame="_blank" w:history="1">
-        <w:r>
-          <w:rPr>
-            <w:rStyle w:val="Hyperlink"/>
-            <w:rFonts w:ascii="Segoe UI" w:hAnsi="Segoe UI" w:cs="Segoe UI"/>
-            <w:color w:val="auto"/>
-            <w:u w:val="none"/>
-          </w:rPr>
-          <w:t>It provides several fundamental tools to create immersive experiences, including </w:t>
-        </w:r>
+          <w:t xml:space="preserve">Google </w:t>
+        </w:r>
+        <w:proofErr w:type="spellStart"/>
         <w:r>
           <w:rPr>
             <w:rStyle w:val="Hyperlink"/>
@@ -1811,8 +1986,9 @@
             <w:color w:val="auto"/>
             <w:u w:val="none"/>
           </w:rPr>
-          <w:t>Motion Tracking</w:t>
-        </w:r>
+          <w:t>ARCore</w:t>
+        </w:r>
+        <w:proofErr w:type="spellEnd"/>
         <w:r>
           <w:rPr>
             <w:rStyle w:val="Hyperlink"/>
@@ -1820,12 +1996,26 @@
             <w:color w:val="auto"/>
             <w:u w:val="none"/>
           </w:rPr>
-          <w:t>, which shows positions relative to the world</w:t>
+          <w:t> is a platform that allows developers to build augmented reality experiences on Android, iOS, Unity, and Web</w:t>
         </w:r>
       </w:hyperlink>
-      <w:hyperlink r:id="rId29" w:tgtFrame="_blank" w:history="1"/>
-      <w:hyperlink r:id="rId30" w:tgtFrame="_blank" w:history="1"/>
-      <w:hyperlink r:id="rId31" w:history="1">
+      <w:hyperlink r:id="rId26" w:tgtFrame="_blank" w:history="1"/>
+      <w:r>
+        <w:rPr>
+          <w:rFonts w:ascii="Segoe UI" w:hAnsi="Segoe UI" w:cs="Segoe UI"/>
+        </w:rPr>
+        <w:t>. </w:t>
+      </w:r>
+      <w:hyperlink r:id="rId27" w:tgtFrame="_blank" w:history="1">
+        <w:r>
+          <w:rPr>
+            <w:rStyle w:val="Hyperlink"/>
+            <w:rFonts w:ascii="Segoe UI" w:hAnsi="Segoe UI" w:cs="Segoe UI"/>
+            <w:color w:val="auto"/>
+            <w:u w:val="none"/>
+          </w:rPr>
+          <w:t>It provides several fundamental tools to create immersive experiences, including </w:t>
+        </w:r>
         <w:r>
           <w:rPr>
             <w:rStyle w:val="Hyperlink"/>
@@ -1835,7 +2025,7 @@
             <w:color w:val="auto"/>
             <w:u w:val="none"/>
           </w:rPr>
-          <w:t>Anchors</w:t>
+          <w:t>Motion Tracking</w:t>
         </w:r>
         <w:r>
           <w:rPr>
@@ -1844,12 +2034,22 @@
             <w:color w:val="auto"/>
             <w:u w:val="none"/>
           </w:rPr>
-          <w:t> ensure tracking of an object’s position over time</w:t>
+          <w:t xml:space="preserve">, which shows positions relative to the </w:t>
+        </w:r>
+        <w:proofErr w:type="spellStart"/>
+        <w:r>
+          <w:rPr>
+            <w:rStyle w:val="Hyperlink"/>
+            <w:rFonts w:ascii="Segoe UI" w:hAnsi="Segoe UI" w:cs="Segoe UI"/>
+            <w:color w:val="auto"/>
+            <w:u w:val="none"/>
+          </w:rPr>
+          <w:t>world</w:t>
         </w:r>
       </w:hyperlink>
-      <w:hyperlink r:id="rId32" w:tgtFrame="_blank" w:history="1"/>
-      <w:hyperlink r:id="rId33" w:tgtFrame="_blank" w:history="1"/>
-      <w:hyperlink r:id="rId34" w:tgtFrame="_blank" w:history="1">
+      <w:hyperlink r:id="rId28" w:tgtFrame="_blank" w:history="1"/>
+      <w:hyperlink r:id="rId29" w:tgtFrame="_blank" w:history="1"/>
+      <w:hyperlink r:id="rId30" w:history="1">
         <w:r>
           <w:rPr>
             <w:rStyle w:val="Hyperlink"/>
@@ -1859,8 +2059,9 @@
             <w:color w:val="auto"/>
             <w:u w:val="none"/>
           </w:rPr>
-          <w:t>Environmental Understanding</w:t>
-        </w:r>
+          <w:t>Anchors</w:t>
+        </w:r>
+        <w:proofErr w:type="spellEnd"/>
         <w:r>
           <w:rPr>
             <w:rStyle w:val="Hyperlink"/>
@@ -1868,12 +2069,22 @@
             <w:color w:val="auto"/>
             <w:u w:val="none"/>
           </w:rPr>
-          <w:t> detects the size and location of all types of surfaces</w:t>
+          <w:t xml:space="preserve"> ensure tracking of an object’s position over </w:t>
+        </w:r>
+        <w:proofErr w:type="spellStart"/>
+        <w:r>
+          <w:rPr>
+            <w:rStyle w:val="Hyperlink"/>
+            <w:rFonts w:ascii="Segoe UI" w:hAnsi="Segoe UI" w:cs="Segoe UI"/>
+            <w:color w:val="auto"/>
+            <w:u w:val="none"/>
+          </w:rPr>
+          <w:t>time</w:t>
         </w:r>
       </w:hyperlink>
-      <w:hyperlink r:id="rId35" w:tgtFrame="_blank" w:history="1"/>
-      <w:hyperlink r:id="rId36" w:tgtFrame="_blank" w:history="1"/>
-      <w:hyperlink r:id="rId37" w:tgtFrame="_blank" w:history="1">
+      <w:hyperlink r:id="rId31" w:tgtFrame="_blank" w:history="1"/>
+      <w:hyperlink r:id="rId32" w:tgtFrame="_blank" w:history="1"/>
+      <w:hyperlink r:id="rId33" w:tgtFrame="_blank" w:history="1">
         <w:r>
           <w:rPr>
             <w:rStyle w:val="Hyperlink"/>
@@ -1883,21 +2094,9 @@
             <w:color w:val="auto"/>
             <w:u w:val="none"/>
           </w:rPr>
-          <w:t>Depth Understanding</w:t>
-        </w:r>
-        <w:r>
-          <w:rPr>
-            <w:rStyle w:val="Hyperlink"/>
-            <w:rFonts w:ascii="Segoe UI" w:hAnsi="Segoe UI" w:cs="Segoe UI"/>
-            <w:color w:val="auto"/>
-            <w:u w:val="none"/>
-          </w:rPr>
-          <w:t> measures the distance between surfaces from a given point</w:t>
-        </w:r>
-      </w:hyperlink>
-      <w:hyperlink r:id="rId38" w:tgtFrame="_blank" w:history="1"/>
-      <w:hyperlink r:id="rId39" w:tgtFrame="_blank" w:history="1"/>
-      <w:hyperlink r:id="rId40" w:history="1">
+          <w:t>Environmental</w:t>
+        </w:r>
+        <w:proofErr w:type="spellEnd"/>
         <w:r>
           <w:rPr>
             <w:rStyle w:val="Hyperlink"/>
@@ -1907,7 +2106,7 @@
             <w:color w:val="auto"/>
             <w:u w:val="none"/>
           </w:rPr>
-          <w:t>Light Estimation</w:t>
+          <w:t xml:space="preserve"> Understanding</w:t>
         </w:r>
         <w:r>
           <w:rPr>
@@ -1916,11 +2115,123 @@
             <w:color w:val="auto"/>
             <w:u w:val="none"/>
           </w:rPr>
-          <w:t> provides information about the average intensity and color correction of the environment</w:t>
+          <w:t xml:space="preserve"> detects the size and location of all types of </w:t>
+        </w:r>
+        <w:proofErr w:type="spellStart"/>
+        <w:r>
+          <w:rPr>
+            <w:rStyle w:val="Hyperlink"/>
+            <w:rFonts w:ascii="Segoe UI" w:hAnsi="Segoe UI" w:cs="Segoe UI"/>
+            <w:color w:val="auto"/>
+            <w:u w:val="none"/>
+          </w:rPr>
+          <w:t>surfaces</w:t>
         </w:r>
       </w:hyperlink>
+      <w:hyperlink r:id="rId34" w:tgtFrame="_blank" w:history="1"/>
+      <w:hyperlink r:id="rId35" w:tgtFrame="_blank" w:history="1"/>
+      <w:hyperlink r:id="rId36" w:tgtFrame="_blank" w:history="1">
+        <w:r>
+          <w:rPr>
+            <w:rStyle w:val="Hyperlink"/>
+            <w:rFonts w:ascii="Segoe UI" w:hAnsi="Segoe UI" w:cs="Segoe UI"/>
+            <w:b/>
+            <w:bCs/>
+            <w:color w:val="auto"/>
+            <w:u w:val="none"/>
+          </w:rPr>
+          <w:t>Depth</w:t>
+        </w:r>
+        <w:proofErr w:type="spellEnd"/>
+        <w:r>
+          <w:rPr>
+            <w:rStyle w:val="Hyperlink"/>
+            <w:rFonts w:ascii="Segoe UI" w:hAnsi="Segoe UI" w:cs="Segoe UI"/>
+            <w:b/>
+            <w:bCs/>
+            <w:color w:val="auto"/>
+            <w:u w:val="none"/>
+          </w:rPr>
+          <w:t xml:space="preserve"> Understanding</w:t>
+        </w:r>
+        <w:r>
+          <w:rPr>
+            <w:rStyle w:val="Hyperlink"/>
+            <w:rFonts w:ascii="Segoe UI" w:hAnsi="Segoe UI" w:cs="Segoe UI"/>
+            <w:color w:val="auto"/>
+            <w:u w:val="none"/>
+          </w:rPr>
+          <w:t xml:space="preserve"> measures the distance between surfaces from a given </w:t>
+        </w:r>
+        <w:proofErr w:type="spellStart"/>
+        <w:r>
+          <w:rPr>
+            <w:rStyle w:val="Hyperlink"/>
+            <w:rFonts w:ascii="Segoe UI" w:hAnsi="Segoe UI" w:cs="Segoe UI"/>
+            <w:color w:val="auto"/>
+            <w:u w:val="none"/>
+          </w:rPr>
+          <w:t>point</w:t>
+        </w:r>
+      </w:hyperlink>
+      <w:hyperlink r:id="rId37" w:tgtFrame="_blank" w:history="1"/>
+      <w:hyperlink r:id="rId38" w:tgtFrame="_blank" w:history="1"/>
+      <w:hyperlink r:id="rId39" w:history="1">
+        <w:r>
+          <w:rPr>
+            <w:rStyle w:val="Hyperlink"/>
+            <w:rFonts w:ascii="Segoe UI" w:hAnsi="Segoe UI" w:cs="Segoe UI"/>
+            <w:b/>
+            <w:bCs/>
+            <w:color w:val="auto"/>
+            <w:u w:val="none"/>
+          </w:rPr>
+          <w:t>Light</w:t>
+        </w:r>
+        <w:proofErr w:type="spellEnd"/>
+        <w:r>
+          <w:rPr>
+            <w:rStyle w:val="Hyperlink"/>
+            <w:rFonts w:ascii="Segoe UI" w:hAnsi="Segoe UI" w:cs="Segoe UI"/>
+            <w:b/>
+            <w:bCs/>
+            <w:color w:val="auto"/>
+            <w:u w:val="none"/>
+          </w:rPr>
+          <w:t xml:space="preserve"> Estimation</w:t>
+        </w:r>
+        <w:r>
+          <w:rPr>
+            <w:rStyle w:val="Hyperlink"/>
+            <w:rFonts w:ascii="Segoe UI" w:hAnsi="Segoe UI" w:cs="Segoe UI"/>
+            <w:color w:val="auto"/>
+            <w:u w:val="none"/>
+          </w:rPr>
+          <w:t xml:space="preserve"> provides information about the average intensity and </w:t>
+        </w:r>
+        <w:proofErr w:type="spellStart"/>
+        <w:r>
+          <w:rPr>
+            <w:rStyle w:val="Hyperlink"/>
+            <w:rFonts w:ascii="Segoe UI" w:hAnsi="Segoe UI" w:cs="Segoe UI"/>
+            <w:color w:val="auto"/>
+            <w:u w:val="none"/>
+          </w:rPr>
+          <w:t>color</w:t>
+        </w:r>
+        <w:proofErr w:type="spellEnd"/>
+        <w:r>
+          <w:rPr>
+            <w:rStyle w:val="Hyperlink"/>
+            <w:rFonts w:ascii="Segoe UI" w:hAnsi="Segoe UI" w:cs="Segoe UI"/>
+            <w:color w:val="auto"/>
+            <w:u w:val="none"/>
+          </w:rPr>
+          <w:t xml:space="preserve"> correction of the environment</w:t>
+        </w:r>
+      </w:hyperlink>
+      <w:hyperlink r:id="rId40" w:tgtFrame="_blank" w:history="1"/>
       <w:hyperlink r:id="rId41" w:tgtFrame="_blank" w:history="1"/>
-      <w:hyperlink r:id="rId42" w:tgtFrame="_blank" w:history="1"/>
       <w:r>
         <w:rPr>
           <w:rFonts w:ascii="Segoe UI" w:hAnsi="Segoe UI" w:cs="Segoe UI"/>
@@ -1937,7 +2248,7 @@
         </w:rPr>
         <w:t> </w:t>
       </w:r>
-      <w:hyperlink r:id="rId43" w:tgtFrame="_blank" w:history="1">
+      <w:hyperlink r:id="rId42" w:tgtFrame="_blank" w:history="1">
         <w:r>
           <w:rPr>
             <w:rStyle w:val="Hyperlink"/>
@@ -1946,7 +2257,29 @@
             <w:u w:val="none"/>
             <w:shd w:val="clear" w:color="auto" w:fill="F7F7F7"/>
           </w:rPr>
-          <w:t>As of May 2021, ARCore had over </w:t>
+          <w:t xml:space="preserve">As of May 2021, </w:t>
+        </w:r>
+        <w:proofErr w:type="spellStart"/>
+        <w:r>
+          <w:rPr>
+            <w:rStyle w:val="Hyperlink"/>
+            <w:rFonts w:ascii="Roboto" w:hAnsi="Roboto"/>
+            <w:color w:val="auto"/>
+            <w:u w:val="none"/>
+            <w:shd w:val="clear" w:color="auto" w:fill="F7F7F7"/>
+          </w:rPr>
+          <w:t>ARCore</w:t>
+        </w:r>
+        <w:proofErr w:type="spellEnd"/>
+        <w:r>
+          <w:rPr>
+            <w:rStyle w:val="Hyperlink"/>
+            <w:rFonts w:ascii="Roboto" w:hAnsi="Roboto"/>
+            <w:color w:val="auto"/>
+            <w:u w:val="none"/>
+            <w:shd w:val="clear" w:color="auto" w:fill="F7F7F7"/>
+          </w:rPr>
+          <w:t xml:space="preserve"> had over </w:t>
         </w:r>
         <w:r>
           <w:rPr>
@@ -2010,7 +2343,7 @@
       </w:r>
     </w:p>
     <w:p>
-      <w:hyperlink r:id="rId44" w:tgtFrame="_blank" w:history="1">
+      <w:hyperlink r:id="rId43" w:tgtFrame="_blank" w:history="1">
         <w:r>
           <w:rPr>
             <w:rStyle w:val="Hyperlink"/>
@@ -2029,7 +2362,7 @@
         </w:rPr>
         <w:t>. </w:t>
       </w:r>
-      <w:hyperlink r:id="rId45" w:tgtFrame="_blank" w:history="1">
+      <w:hyperlink r:id="rId44" w:tgtFrame="_blank" w:history="1">
         <w:r>
           <w:rPr>
             <w:rStyle w:val="Hyperlink"/>
@@ -2048,7 +2381,7 @@
         </w:rPr>
         <w:t>. </w:t>
       </w:r>
-      <w:hyperlink r:id="rId46" w:tgtFrame="_blank" w:history="1">
+      <w:hyperlink r:id="rId45" w:tgtFrame="_blank" w:history="1">
         <w:r>
           <w:rPr>
             <w:rStyle w:val="Hyperlink"/>
@@ -2067,7 +2400,7 @@
         </w:rPr>
         <w:t>. </w:t>
       </w:r>
-      <w:hyperlink r:id="rId47" w:tgtFrame="_blank" w:history="1">
+      <w:hyperlink r:id="rId46" w:tgtFrame="_blank" w:history="1">
         <w:r>
           <w:rPr>
             <w:rStyle w:val="Hyperlink"/>
@@ -2092,24 +2425,24 @@
           <w:rFonts w:ascii="Roboto" w:hAnsi="Roboto"/>
         </w:rPr>
       </w:pPr>
+      <w:hyperlink r:id="rId47" w:tgtFrame="_blank" w:history="1">
+        <w:r>
+          <w:rPr>
+            <w:rStyle w:val="Hyperlink"/>
+            <w:rFonts w:ascii="Roboto" w:hAnsi="Roboto"/>
+            <w:color w:val="auto"/>
+            <w:u w:val="none"/>
+          </w:rPr>
+          <w:t>For revenue, Meta’s final Q4 2023 earnings report showed $40.1 billion in revenue and a 41% operating margin</w:t>
+        </w:r>
+      </w:hyperlink>
+      <w:r>
+        <w:rPr>
+          <w:rFonts w:ascii="Roboto" w:hAnsi="Roboto"/>
+        </w:rPr>
+        <w:t>. </w:t>
+      </w:r>
       <w:hyperlink r:id="rId48" w:tgtFrame="_blank" w:history="1">
-        <w:r>
-          <w:rPr>
-            <w:rStyle w:val="Hyperlink"/>
-            <w:rFonts w:ascii="Roboto" w:hAnsi="Roboto"/>
-            <w:color w:val="auto"/>
-            <w:u w:val="none"/>
-          </w:rPr>
-          <w:t>For revenue, Meta’s final Q4 2023 earnings report showed $40.1 billion in revenue and a 41% operating margin</w:t>
-        </w:r>
-      </w:hyperlink>
-      <w:r>
-        <w:rPr>
-          <w:rFonts w:ascii="Roboto" w:hAnsi="Roboto"/>
-        </w:rPr>
-        <w:t>. </w:t>
-      </w:r>
-      <w:hyperlink r:id="rId49" w:tgtFrame="_blank" w:history="1">
         <w:r>
           <w:rPr>
             <w:rStyle w:val="Hyperlink"/>
@@ -2136,24 +2469,24 @@
           <w:rFonts w:ascii="Roboto" w:hAnsi="Roboto"/>
         </w:rPr>
       </w:pPr>
+      <w:hyperlink r:id="rId49" w:tgtFrame="_blank" w:history="1">
+        <w:r>
+          <w:rPr>
+            <w:rStyle w:val="Hyperlink"/>
+            <w:rFonts w:ascii="Roboto" w:hAnsi="Roboto"/>
+            <w:color w:val="auto"/>
+            <w:u w:val="none"/>
+          </w:rPr>
+          <w:t>As for units sold, Meta has reportedly sold almost 20 million Quest headsets so far</w:t>
+        </w:r>
+      </w:hyperlink>
+      <w:r>
+        <w:rPr>
+          <w:rFonts w:ascii="Roboto" w:hAnsi="Roboto"/>
+        </w:rPr>
+        <w:t>. </w:t>
+      </w:r>
       <w:hyperlink r:id="rId50" w:tgtFrame="_blank" w:history="1">
-        <w:r>
-          <w:rPr>
-            <w:rStyle w:val="Hyperlink"/>
-            <w:rFonts w:ascii="Roboto" w:hAnsi="Roboto"/>
-            <w:color w:val="auto"/>
-            <w:u w:val="none"/>
-          </w:rPr>
-          <w:t>As for units sold, Meta has reportedly sold almost 20 million Quest headsets so far</w:t>
-        </w:r>
-      </w:hyperlink>
-      <w:r>
-        <w:rPr>
-          <w:rFonts w:ascii="Roboto" w:hAnsi="Roboto"/>
-        </w:rPr>
-        <w:t>. </w:t>
-      </w:r>
-      <w:hyperlink r:id="rId51" w:tgtFrame="_blank" w:history="1">
         <w:r>
           <w:rPr>
             <w:rStyle w:val="Hyperlink"/>
@@ -2198,8 +2531,18 @@
           <w:b/>
           <w:bCs/>
         </w:rPr>
-        <w:t>HTC Vive</w:t>
-      </w:r>
+        <w:t xml:space="preserve">HTC </w:t>
+      </w:r>
+      <w:proofErr w:type="spellStart"/>
+      <w:r>
+        <w:rPr>
+          <w:rFonts w:ascii="Roboto" w:hAnsi="Roboto"/>
+          <w:b/>
+          <w:bCs/>
+        </w:rPr>
+        <w:t>Vive</w:t>
+      </w:r>
+      <w:proofErr w:type="spellEnd"/>
     </w:p>
     <w:p>
       <w:pPr>
@@ -2207,7 +2550,7 @@
         <w:shd w:val="clear" w:color="auto" w:fill="F7F7F7"/>
         <w:spacing w:before="0" w:beforeAutospacing="0" w:after="0" w:afterAutospacing="0"/>
       </w:pPr>
-      <w:hyperlink r:id="rId52" w:tgtFrame="_blank" w:history="1">
+      <w:hyperlink r:id="rId51" w:tgtFrame="_blank" w:history="1">
         <w:r>
           <w:rPr>
             <w:rStyle w:val="Hyperlink"/>
@@ -2216,7 +2559,29 @@
             <w:u w:val="none"/>
             <w:shd w:val="clear" w:color="auto" w:fill="F7F7F7"/>
           </w:rPr>
-          <w:t>HTC Vive is a virtual reality headset developed by HTC in collaboration with Valve</w:t>
+          <w:t xml:space="preserve">HTC </w:t>
+        </w:r>
+        <w:proofErr w:type="spellStart"/>
+        <w:r>
+          <w:rPr>
+            <w:rStyle w:val="Hyperlink"/>
+            <w:rFonts w:ascii="Roboto" w:hAnsi="Roboto"/>
+            <w:color w:val="auto"/>
+            <w:u w:val="none"/>
+            <w:shd w:val="clear" w:color="auto" w:fill="F7F7F7"/>
+          </w:rPr>
+          <w:t>Vive</w:t>
+        </w:r>
+        <w:proofErr w:type="spellEnd"/>
+        <w:r>
+          <w:rPr>
+            <w:rStyle w:val="Hyperlink"/>
+            <w:rFonts w:ascii="Roboto" w:hAnsi="Roboto"/>
+            <w:color w:val="auto"/>
+            <w:u w:val="none"/>
+            <w:shd w:val="clear" w:color="auto" w:fill="F7F7F7"/>
+          </w:rPr>
+          <w:t xml:space="preserve"> is a virtual reality headset developed by HTC in collaboration with Valve</w:t>
         </w:r>
       </w:hyperlink>
       <w:r>
@@ -2226,7 +2591,7 @@
         </w:rPr>
         <w:t>. </w:t>
       </w:r>
-      <w:hyperlink r:id="rId53" w:tgtFrame="_blank" w:history="1">
+      <w:hyperlink r:id="rId52" w:tgtFrame="_blank" w:history="1">
         <w:r>
           <w:rPr>
             <w:rStyle w:val="Hyperlink"/>
@@ -2245,7 +2610,7 @@
         </w:rPr>
         <w:t>. </w:t>
       </w:r>
-      <w:hyperlink r:id="rId54" w:tgtFrame="_blank" w:history="1">
+      <w:hyperlink r:id="rId53" w:tgtFrame="_blank" w:history="1">
         <w:r>
           <w:rPr>
             <w:rStyle w:val="Hyperlink"/>
@@ -2254,7 +2619,29 @@
             <w:u w:val="none"/>
             <w:shd w:val="clear" w:color="auto" w:fill="F7F7F7"/>
           </w:rPr>
-          <w:t>The Vive features a resolution of 1080x1200 per eye, a field of view of 108°, and a refresh rate of 90 Hz</w:t>
+          <w:t xml:space="preserve">The </w:t>
+        </w:r>
+        <w:proofErr w:type="spellStart"/>
+        <w:r>
+          <w:rPr>
+            <w:rStyle w:val="Hyperlink"/>
+            <w:rFonts w:ascii="Roboto" w:hAnsi="Roboto"/>
+            <w:color w:val="auto"/>
+            <w:u w:val="none"/>
+            <w:shd w:val="clear" w:color="auto" w:fill="F7F7F7"/>
+          </w:rPr>
+          <w:t>Vive</w:t>
+        </w:r>
+        <w:proofErr w:type="spellEnd"/>
+        <w:r>
+          <w:rPr>
+            <w:rStyle w:val="Hyperlink"/>
+            <w:rFonts w:ascii="Roboto" w:hAnsi="Roboto"/>
+            <w:color w:val="auto"/>
+            <w:u w:val="none"/>
+            <w:shd w:val="clear" w:color="auto" w:fill="F7F7F7"/>
+          </w:rPr>
+          <w:t xml:space="preserve"> features a resolution of 1080x1200 per eye, a field of view of 108°, and a refresh rate of 90 Hz</w:t>
         </w:r>
       </w:hyperlink>
       <w:r>
@@ -2264,7 +2651,7 @@
         </w:rPr>
         <w:t>. </w:t>
       </w:r>
-      <w:hyperlink r:id="rId55" w:tgtFrame="_blank" w:history="1">
+      <w:hyperlink r:id="rId54" w:tgtFrame="_blank" w:history="1">
         <w:r>
           <w:rPr>
             <w:rStyle w:val="Hyperlink"/>
@@ -2297,7 +2684,7 @@
         </w:rPr>
         <w:t> </w:t>
       </w:r>
-      <w:hyperlink r:id="rId56" w:tgtFrame="_blank" w:history="1">
+      <w:hyperlink r:id="rId55" w:tgtFrame="_blank" w:history="1">
         <w:r>
           <w:rPr>
             <w:rStyle w:val="Hyperlink"/>
@@ -2306,7 +2693,29 @@
             <w:u w:val="none"/>
             <w:shd w:val="clear" w:color="auto" w:fill="F7F7F7"/>
           </w:rPr>
-          <w:t>The Vive uses a laser tracking system for movement tracking, which offers a high level of accuracy</w:t>
+          <w:t xml:space="preserve">The </w:t>
+        </w:r>
+        <w:proofErr w:type="spellStart"/>
+        <w:r>
+          <w:rPr>
+            <w:rStyle w:val="Hyperlink"/>
+            <w:rFonts w:ascii="Roboto" w:hAnsi="Roboto"/>
+            <w:color w:val="auto"/>
+            <w:u w:val="none"/>
+            <w:shd w:val="clear" w:color="auto" w:fill="F7F7F7"/>
+          </w:rPr>
+          <w:t>Vive</w:t>
+        </w:r>
+        <w:proofErr w:type="spellEnd"/>
+        <w:r>
+          <w:rPr>
+            <w:rStyle w:val="Hyperlink"/>
+            <w:rFonts w:ascii="Roboto" w:hAnsi="Roboto"/>
+            <w:color w:val="auto"/>
+            <w:u w:val="none"/>
+            <w:shd w:val="clear" w:color="auto" w:fill="F7F7F7"/>
+          </w:rPr>
+          <w:t xml:space="preserve"> uses a laser tracking system for movement tracking, which offers a high level of accuracy</w:t>
         </w:r>
       </w:hyperlink>
       <w:r>
@@ -2337,7 +2746,7 @@
           <w:rFonts w:ascii="Roboto" w:hAnsi="Roboto"/>
         </w:rPr>
       </w:pPr>
-      <w:hyperlink r:id="rId57" w:tgtFrame="_blank" w:history="1">
+      <w:hyperlink r:id="rId56" w:tgtFrame="_blank" w:history="1">
         <w:r>
           <w:rPr>
             <w:rStyle w:val="Hyperlink"/>
@@ -2364,6 +2773,43 @@
           <w:rFonts w:ascii="Roboto" w:hAnsi="Roboto"/>
         </w:rPr>
       </w:pPr>
+      <w:hyperlink r:id="rId57" w:tgtFrame="_blank" w:history="1">
+        <w:r>
+          <w:rPr>
+            <w:rStyle w:val="Hyperlink"/>
+            <w:rFonts w:ascii="Roboto" w:hAnsi="Roboto"/>
+            <w:color w:val="auto"/>
+            <w:u w:val="none"/>
+          </w:rPr>
+          <w:t xml:space="preserve">As for units sold, HTC confirmed it’s making a profit on each </w:t>
+        </w:r>
+        <w:proofErr w:type="spellStart"/>
+        <w:r>
+          <w:rPr>
+            <w:rStyle w:val="Hyperlink"/>
+            <w:rFonts w:ascii="Roboto" w:hAnsi="Roboto"/>
+            <w:color w:val="auto"/>
+            <w:u w:val="none"/>
+          </w:rPr>
+          <w:t>Vive</w:t>
+        </w:r>
+        <w:proofErr w:type="spellEnd"/>
+        <w:r>
+          <w:rPr>
+            <w:rStyle w:val="Hyperlink"/>
+            <w:rFonts w:ascii="Roboto" w:hAnsi="Roboto"/>
+            <w:color w:val="auto"/>
+            <w:u w:val="none"/>
+          </w:rPr>
+          <w:t xml:space="preserve"> headset sold, and that the company has sold “much more” than a widely reported 140,000 units</w:t>
+        </w:r>
+      </w:hyperlink>
+      <w:r>
+        <w:rPr>
+          <w:rFonts w:ascii="Roboto" w:hAnsi="Roboto"/>
+        </w:rPr>
+        <w:t>. </w:t>
+      </w:r>
       <w:hyperlink r:id="rId58" w:tgtFrame="_blank" w:history="1">
         <w:r>
           <w:rPr>
@@ -2372,16 +2818,9 @@
             <w:color w:val="auto"/>
             <w:u w:val="none"/>
           </w:rPr>
-          <w:t>As for units sold, HTC confirmed it’s making a profit on each Vive headset sold, and that the company has sold “much more” than a widely reported 140,000 units</w:t>
-        </w:r>
-      </w:hyperlink>
-      <w:r>
-        <w:rPr>
-          <w:rFonts w:ascii="Roboto" w:hAnsi="Roboto"/>
-        </w:rPr>
-        <w:t>. </w:t>
-      </w:r>
-      <w:hyperlink r:id="rId59" w:tgtFrame="_blank" w:history="1">
+          <w:t xml:space="preserve">A report from </w:t>
+        </w:r>
+        <w:proofErr w:type="spellStart"/>
         <w:r>
           <w:rPr>
             <w:rStyle w:val="Hyperlink"/>
@@ -2389,7 +2828,17 @@
             <w:color w:val="auto"/>
             <w:u w:val="none"/>
           </w:rPr>
-          <w:t>A report from SuperData indicates that 420,000 units have been sold to date</w:t>
+          <w:t>SuperData</w:t>
+        </w:r>
+        <w:proofErr w:type="spellEnd"/>
+        <w:r>
+          <w:rPr>
+            <w:rStyle w:val="Hyperlink"/>
+            <w:rFonts w:ascii="Roboto" w:hAnsi="Roboto"/>
+            <w:color w:val="auto"/>
+            <w:u w:val="none"/>
+          </w:rPr>
+          <w:t xml:space="preserve"> indicates that 420,000 units have been sold to date</w:t>
         </w:r>
       </w:hyperlink>
       <w:r>
@@ -2430,7 +2879,7 @@
       </w:r>
     </w:p>
     <w:p>
-      <w:hyperlink r:id="rId60" w:tgtFrame="_blank" w:history="1">
+      <w:hyperlink r:id="rId59" w:tgtFrame="_blank" w:history="1">
         <w:r>
           <w:rPr>
             <w:rStyle w:val="Hyperlink"/>
@@ -2449,7 +2898,7 @@
         </w:rPr>
         <w:t>. </w:t>
       </w:r>
-      <w:hyperlink r:id="rId61" w:tgtFrame="_blank" w:history="1">
+      <w:hyperlink r:id="rId60" w:tgtFrame="_blank" w:history="1">
         <w:r>
           <w:rPr>
             <w:rStyle w:val="Hyperlink"/>
@@ -2468,7 +2917,7 @@
         </w:rPr>
         <w:t>. </w:t>
       </w:r>
-      <w:hyperlink r:id="rId62" w:tgtFrame="_blank" w:history="1">
+      <w:hyperlink r:id="rId61" w:tgtFrame="_blank" w:history="1">
         <w:r>
           <w:rPr>
             <w:rStyle w:val="Hyperlink"/>
@@ -2487,7 +2936,7 @@
         </w:rPr>
         <w:t>. </w:t>
       </w:r>
-      <w:hyperlink r:id="rId63" w:tgtFrame="_blank" w:history="1">
+      <w:hyperlink r:id="rId62" w:tgtFrame="_blank" w:history="1">
         <w:r>
           <w:rPr>
             <w:rStyle w:val="Hyperlink"/>
@@ -2506,24 +2955,24 @@
         </w:rPr>
         <w:t>. </w:t>
       </w:r>
+      <w:hyperlink r:id="rId63" w:tgtFrame="_blank" w:history="1">
+        <w:r>
+          <w:rPr>
+            <w:rStyle w:val="Hyperlink"/>
+            <w:rFonts w:ascii="Roboto" w:hAnsi="Roboto"/>
+            <w:color w:val="auto"/>
+            <w:u w:val="none"/>
+            <w:shd w:val="clear" w:color="auto" w:fill="F7F7F7"/>
+          </w:rPr>
+          <w:t>One of the standout features of PlayStation VR is its compatibility with PlayStation 4 and PlayStation 5, allowing users to enjoy a wide range of VR games and experiences</w:t>
+        </w:r>
+      </w:hyperlink>
+      <w:r>
+        <w:t>.</w:t>
+      </w:r>
+    </w:p>
+    <w:p>
       <w:hyperlink r:id="rId64" w:tgtFrame="_blank" w:history="1">
-        <w:r>
-          <w:rPr>
-            <w:rStyle w:val="Hyperlink"/>
-            <w:rFonts w:ascii="Roboto" w:hAnsi="Roboto"/>
-            <w:color w:val="auto"/>
-            <w:u w:val="none"/>
-            <w:shd w:val="clear" w:color="auto" w:fill="F7F7F7"/>
-          </w:rPr>
-          <w:t>One of the standout features of PlayStation VR is its compatibility with PlayStation 4 and PlayStation 5, allowing users to enjoy a wide range of VR games and experiences</w:t>
-        </w:r>
-      </w:hyperlink>
-      <w:r>
-        <w:t>.</w:t>
-      </w:r>
-    </w:p>
-    <w:p>
-      <w:hyperlink r:id="rId65" w:tgtFrame="_blank" w:history="1">
         <w:r>
           <w:rPr>
             <w:rStyle w:val="Hyperlink"/>
@@ -2553,7 +3002,7 @@
           <w:t> sold to consumers</w:t>
         </w:r>
       </w:hyperlink>
-      <w:hyperlink r:id="rId66" w:tgtFrame="_blank" w:history="1">
+      <w:hyperlink r:id="rId65" w:tgtFrame="_blank" w:history="1">
         <w:r>
           <w:rPr>
             <w:rStyle w:val="Hyperlink"/>
@@ -2572,7 +3021,7 @@
         </w:rPr>
         <w:t>. </w:t>
       </w:r>
-      <w:hyperlink r:id="rId67" w:history="1">
+      <w:hyperlink r:id="rId66" w:history="1">
         <w:r>
           <w:rPr>
             <w:rStyle w:val="Hyperlink"/>
@@ -2584,7 +3033,7 @@
           <w:t>This is three years since its launch in November 2020</w:t>
         </w:r>
       </w:hyperlink>
-      <w:hyperlink r:id="rId68" w:tgtFrame="_blank" w:history="1">
+      <w:hyperlink r:id="rId67" w:tgtFrame="_blank" w:history="1">
         <w:r>
           <w:rPr>
             <w:rStyle w:val="Hyperlink"/>
@@ -2603,7 +3052,7 @@
         </w:rPr>
         <w:t>. </w:t>
       </w:r>
-      <w:hyperlink r:id="rId69" w:tgtFrame="_blank" w:history="1">
+      <w:hyperlink r:id="rId68" w:tgtFrame="_blank" w:history="1">
         <w:r>
           <w:rPr>
             <w:rStyle w:val="Hyperlink"/>
@@ -2623,7 +3072,7 @@
           <w:t>117 million units</w:t>
         </w:r>
       </w:hyperlink>
-      <w:hyperlink r:id="rId70" w:tgtFrame="_blank" w:history="1">
+      <w:hyperlink r:id="rId69" w:tgtFrame="_blank" w:history="1">
         <w:r>
           <w:rPr>
             <w:rStyle w:val="Hyperlink"/>
@@ -2642,7 +3091,7 @@
         </w:rPr>
         <w:t>. </w:t>
       </w:r>
-      <w:hyperlink r:id="rId71" w:tgtFrame="_blank" w:history="1">
+      <w:hyperlink r:id="rId70" w:tgtFrame="_blank" w:history="1">
         <w:r>
           <w:rPr>
             <w:rStyle w:val="Hyperlink"/>
@@ -2708,8 +3157,13 @@
           </w:tcPr>
           <w:p>
             <w:r>
-              <w:t>Apple ARkit</w:t>
-            </w:r>
+              <w:t xml:space="preserve">Apple </w:t>
+            </w:r>
+            <w:proofErr w:type="spellStart"/>
+            <w:r>
+              <w:t>ARkit</w:t>
+            </w:r>
+            <w:proofErr w:type="spellEnd"/>
           </w:p>
         </w:tc>
         <w:tc>
@@ -2718,8 +3172,13 @@
           </w:tcPr>
           <w:p>
             <w:r>
-              <w:t>Google ARcore</w:t>
-            </w:r>
+              <w:t xml:space="preserve">Google </w:t>
+            </w:r>
+            <w:proofErr w:type="spellStart"/>
+            <w:r>
+              <w:t>ARcore</w:t>
+            </w:r>
+            <w:proofErr w:type="spellEnd"/>
           </w:p>
         </w:tc>
         <w:tc>
@@ -2738,8 +3197,13 @@
           </w:tcPr>
           <w:p>
             <w:r>
-              <w:t>HTC Vive</w:t>
-            </w:r>
+              <w:t xml:space="preserve">HTC </w:t>
+            </w:r>
+            <w:proofErr w:type="spellStart"/>
+            <w:r>
+              <w:t>Vive</w:t>
+            </w:r>
+            <w:proofErr w:type="spellEnd"/>
           </w:p>
         </w:tc>
         <w:tc>
@@ -2748,8 +3212,13 @@
           </w:tcPr>
           <w:p>
             <w:r>
-              <w:t>Sony Playstation</w:t>
-            </w:r>
+              <w:t xml:space="preserve">Sony </w:t>
+            </w:r>
+            <w:proofErr w:type="spellStart"/>
+            <w:r>
+              <w:t>Playstation</w:t>
+            </w:r>
+            <w:proofErr w:type="spellEnd"/>
           </w:p>
         </w:tc>
       </w:tr>
@@ -3502,7 +3971,23 @@
               <w:t xml:space="preserve"> like</w:t>
             </w:r>
             <w:r>
-              <w:t xml:space="preserve"> IKEA place, MeasureKIt, jigshaw, kings of pool etc.</w:t>
+              <w:t xml:space="preserve"> IKEA place, </w:t>
+            </w:r>
+            <w:proofErr w:type="spellStart"/>
+            <w:r>
+              <w:t>MeasureKIt</w:t>
+            </w:r>
+            <w:proofErr w:type="spellEnd"/>
+            <w:r>
+              <w:t xml:space="preserve">, </w:t>
+            </w:r>
+            <w:proofErr w:type="spellStart"/>
+            <w:r>
+              <w:t>jigshaw</w:t>
+            </w:r>
+            <w:proofErr w:type="spellEnd"/>
+            <w:r>
+              <w:t>, kings of pool etc.</w:t>
             </w:r>
           </w:p>
         </w:tc>
@@ -3515,7 +4000,15 @@
               <w:t>Android applications</w:t>
             </w:r>
             <w:r>
-              <w:t xml:space="preserve"> like Measureapp, INKHUNTER, Mole Catch AR, Beer Pong etc. </w:t>
+              <w:t xml:space="preserve"> like </w:t>
+            </w:r>
+            <w:proofErr w:type="spellStart"/>
+            <w:r>
+              <w:t>Measureapp</w:t>
+            </w:r>
+            <w:proofErr w:type="spellEnd"/>
+            <w:r>
+              <w:t xml:space="preserve">, INKHUNTER, Mole Catch AR, Beer Pong etc. </w:t>
             </w:r>
           </w:p>
         </w:tc>
@@ -3718,6 +4211,781 @@
       </w:tr>
     </w:tbl>
     <w:p/>
+    <w:p>
+      <w:r>
+        <w:br w:type="page"/>
+      </w:r>
+    </w:p>
+    <w:p/>
+    <w:tbl>
+      <w:tblPr>
+        <w:tblStyle w:val="TableGrid"/>
+        <w:tblW w:w="0" w:type="auto"/>
+        <w:tblLook w:val="04A0" w:firstRow="1" w:lastRow="0" w:firstColumn="1" w:lastColumn="0" w:noHBand="0" w:noVBand="1"/>
+      </w:tblPr>
+      <w:tblGrid>
+        <w:gridCol w:w="1759"/>
+        <w:gridCol w:w="8697"/>
+      </w:tblGrid>
+      <w:tr>
+        <w:trPr>
+          <w:trHeight w:val="812"/>
+        </w:trPr>
+        <w:tc>
+          <w:tcPr>
+            <w:tcW w:w="1759" w:type="dxa"/>
+          </w:tcPr>
+          <w:p>
+            <w:pPr>
+              <w:rPr>
+                <w:rFonts w:ascii="Segoe UI" w:hAnsi="Segoe UI" w:cs="Segoe UI"/>
+              </w:rPr>
+            </w:pPr>
+            <w:r>
+              <w:rPr>
+                <w:rStyle w:val="Strong"/>
+                <w:rFonts w:ascii="Roboto" w:hAnsi="Roboto"/>
+                <w:color w:val="111111"/>
+                <w:shd w:val="clear" w:color="auto" w:fill="F7F7F7"/>
+              </w:rPr>
+              <w:t>Education</w:t>
+            </w:r>
+          </w:p>
+        </w:tc>
+        <w:tc>
+          <w:tcPr>
+            <w:tcW w:w="8697" w:type="dxa"/>
+          </w:tcPr>
+          <w:p>
+            <w:pPr>
+              <w:shd w:val="clear" w:color="auto" w:fill="F7F7F7"/>
+              <w:spacing w:before="100" w:beforeAutospacing="1" w:after="100" w:afterAutospacing="1"/>
+              <w:ind w:left="360"/>
+              <w:rPr>
+                <w:rFonts w:ascii="Roboto" w:eastAsia="Times New Roman" w:hAnsi="Roboto" w:cs="Times New Roman"/>
+                <w:color w:val="111111"/>
+                <w:kern w:val="0"/>
+                <w:sz w:val="24"/>
+                <w:szCs w:val="24"/>
+                <w:lang w:eastAsia="en-IN"/>
+                <w14:ligatures w14:val="none"/>
+              </w:rPr>
+            </w:pPr>
+            <w:r>
+              <w:rPr>
+                <w:rFonts w:ascii="Roboto" w:eastAsia="Times New Roman" w:hAnsi="Roboto" w:cs="Times New Roman"/>
+                <w:color w:val="111111"/>
+                <w:kern w:val="0"/>
+                <w:sz w:val="24"/>
+                <w:szCs w:val="24"/>
+                <w:lang w:eastAsia="en-IN"/>
+                <w14:ligatures w14:val="none"/>
+              </w:rPr>
+              <w:t>VR in education valued at USD 2</w:t>
+            </w:r>
+            <w:r>
+              <w:rPr>
+                <w:rFonts w:ascii="Roboto" w:eastAsia="Times New Roman" w:hAnsi="Roboto" w:cs="Times New Roman"/>
+                <w:color w:val="111111"/>
+                <w:kern w:val="0"/>
+                <w:sz w:val="24"/>
+                <w:szCs w:val="24"/>
+                <w:lang w:eastAsia="en-IN"/>
+                <w14:ligatures w14:val="none"/>
+              </w:rPr>
+              <w:t>8.85B</w:t>
+            </w:r>
+            <w:r>
+              <w:rPr>
+                <w:rFonts w:ascii="Roboto" w:eastAsia="Times New Roman" w:hAnsi="Roboto" w:cs="Times New Roman"/>
+                <w:color w:val="111111"/>
+                <w:kern w:val="0"/>
+                <w:sz w:val="24"/>
+                <w:szCs w:val="24"/>
+                <w:lang w:eastAsia="en-IN"/>
+                <w14:ligatures w14:val="none"/>
+              </w:rPr>
+              <w:t xml:space="preserve"> in 2024, projected to reach USD 67</w:t>
+            </w:r>
+            <w:r>
+              <w:rPr>
+                <w:rFonts w:ascii="Roboto" w:eastAsia="Times New Roman" w:hAnsi="Roboto" w:cs="Times New Roman"/>
+                <w:color w:val="111111"/>
+                <w:kern w:val="0"/>
+                <w:sz w:val="24"/>
+                <w:szCs w:val="24"/>
+                <w:lang w:eastAsia="en-IN"/>
+                <w14:ligatures w14:val="none"/>
+              </w:rPr>
+              <w:t>.</w:t>
+            </w:r>
+            <w:r>
+              <w:rPr>
+                <w:rFonts w:ascii="Roboto" w:eastAsia="Times New Roman" w:hAnsi="Roboto" w:cs="Times New Roman"/>
+                <w:color w:val="111111"/>
+                <w:kern w:val="0"/>
+                <w:sz w:val="24"/>
+                <w:szCs w:val="24"/>
+                <w:lang w:eastAsia="en-IN"/>
+                <w14:ligatures w14:val="none"/>
+              </w:rPr>
+              <w:t xml:space="preserve">02B by 2029. 1 in 5 </w:t>
+            </w:r>
+            <w:r>
+              <w:rPr>
+                <w:rFonts w:ascii="Roboto" w:eastAsia="Times New Roman" w:hAnsi="Roboto" w:cs="Times New Roman"/>
+                <w:color w:val="111111"/>
+                <w:kern w:val="0"/>
+                <w:sz w:val="24"/>
+                <w:szCs w:val="24"/>
+                <w:lang w:eastAsia="en-IN"/>
+                <w14:ligatures w14:val="none"/>
+              </w:rPr>
+              <w:t>adults in US experience AR and VR.</w:t>
+            </w:r>
+          </w:p>
+          <w:p>
+            <w:pPr>
+              <w:pStyle w:val="NormalWeb"/>
+              <w:shd w:val="clear" w:color="auto" w:fill="FFFFFF"/>
+              <w:spacing w:before="0" w:beforeAutospacing="0" w:after="0" w:afterAutospacing="0"/>
+              <w:ind w:left="360"/>
+            </w:pPr>
+            <w:r>
+              <w:rPr>
+                <w:b/>
+                <w:bCs/>
+              </w:rPr>
+              <w:t>Link 1 :</w:t>
+            </w:r>
+            <w:r>
+              <w:t xml:space="preserve"> </w:t>
+            </w:r>
+            <w:r>
+              <w:t xml:space="preserve">Mordor Intelligence Research &amp; Advisory. (2023, July). Virtual Reality (VR) in Education Market Size &amp; Share Analysis - Growth Trends &amp; Forecasts (2024 - 2029). Mordor Intelligence. Retrieved April 18, 2024, from </w:t>
+            </w:r>
+            <w:hyperlink r:id="rId71" w:history="1">
+              <w:r>
+                <w:rPr>
+                  <w:rStyle w:val="Hyperlink"/>
+                </w:rPr>
+                <w:t>https://www.mordorintelligence.com/industry-reports/virtual-reality-vr-market-in-education</w:t>
+              </w:r>
+            </w:hyperlink>
+          </w:p>
+          <w:p>
+            <w:pPr>
+              <w:pStyle w:val="NormalWeb"/>
+              <w:shd w:val="clear" w:color="auto" w:fill="FFFFFF"/>
+              <w:spacing w:before="0" w:beforeAutospacing="0" w:after="0" w:afterAutospacing="0"/>
+              <w:ind w:left="360"/>
+              <w:rPr>
+                <w:rFonts w:ascii="Segoe UI" w:hAnsi="Segoe UI" w:cs="Segoe UI"/>
+                <w:color w:val="111111"/>
+              </w:rPr>
+            </w:pPr>
+            <w:r>
+              <w:rPr>
+                <w:b/>
+                <w:bCs/>
+              </w:rPr>
+              <w:t>Link 2:</w:t>
+            </w:r>
+            <w:hyperlink r:id="rId72" w:history="1">
+              <w:r>
+                <w:rPr>
+                  <w:rStyle w:val="Hyperlink"/>
+                </w:rPr>
+                <w:t xml:space="preserve">Virtual Reality Demographics: 57 User Facts &amp; Numbers [2023] | </w:t>
+              </w:r>
+              <w:proofErr w:type="spellStart"/>
+              <w:r>
+                <w:rPr>
+                  <w:rStyle w:val="Hyperlink"/>
+                </w:rPr>
+                <w:t>TechPenny</w:t>
+              </w:r>
+              <w:proofErr w:type="spellEnd"/>
+            </w:hyperlink>
+          </w:p>
+          <w:p>
+            <w:pPr>
+              <w:rPr>
+                <w:rFonts w:ascii="Segoe UI" w:hAnsi="Segoe UI" w:cs="Segoe UI"/>
+              </w:rPr>
+            </w:pPr>
+          </w:p>
+        </w:tc>
+      </w:tr>
+      <w:tr>
+        <w:tc>
+          <w:tcPr>
+            <w:tcW w:w="1759" w:type="dxa"/>
+          </w:tcPr>
+          <w:p>
+            <w:pPr>
+              <w:rPr>
+                <w:rFonts w:ascii="Segoe UI" w:hAnsi="Segoe UI" w:cs="Segoe UI"/>
+              </w:rPr>
+            </w:pPr>
+            <w:r>
+              <w:rPr>
+                <w:rStyle w:val="Strong"/>
+                <w:rFonts w:ascii="Roboto" w:hAnsi="Roboto"/>
+                <w:color w:val="111111"/>
+                <w:shd w:val="clear" w:color="auto" w:fill="F7F7F7"/>
+              </w:rPr>
+              <w:t>Healthcare</w:t>
+            </w:r>
+          </w:p>
+        </w:tc>
+        <w:tc>
+          <w:tcPr>
+            <w:tcW w:w="8697" w:type="dxa"/>
+          </w:tcPr>
+          <w:p>
+            <w:pPr>
+              <w:numPr>
+                <w:ilvl w:val="0"/>
+                <w:numId w:val="9"/>
+              </w:numPr>
+              <w:shd w:val="clear" w:color="auto" w:fill="F7F7F7"/>
+              <w:spacing w:before="100" w:beforeAutospacing="1" w:after="100" w:afterAutospacing="1"/>
+              <w:rPr>
+                <w:rFonts w:ascii="Roboto" w:eastAsia="Times New Roman" w:hAnsi="Roboto" w:cs="Times New Roman"/>
+                <w:color w:val="111111"/>
+                <w:kern w:val="0"/>
+                <w:sz w:val="24"/>
+                <w:szCs w:val="24"/>
+                <w:lang w:eastAsia="en-IN"/>
+                <w14:ligatures w14:val="none"/>
+              </w:rPr>
+            </w:pPr>
+            <w:r>
+              <w:rPr>
+                <w:rFonts w:ascii="Roboto" w:eastAsia="Times New Roman" w:hAnsi="Roboto" w:cs="Times New Roman"/>
+                <w:color w:val="111111"/>
+                <w:kern w:val="0"/>
+                <w:sz w:val="24"/>
+                <w:szCs w:val="24"/>
+                <w:lang w:eastAsia="en-IN"/>
+                <w14:ligatures w14:val="none"/>
+              </w:rPr>
+              <w:t>AR/VR experienced in healthcare valued at USD 658.2M in 2020, expected to grow to USD 8.5B by 2028 with a CAGR of 18.8% from 2023 to 2030.</w:t>
+            </w:r>
+          </w:p>
+          <w:p>
+            <w:pPr>
+              <w:spacing w:after="160" w:line="259" w:lineRule="auto"/>
+              <w:rPr>
+                <w:rFonts w:ascii="Calibri" w:eastAsia="Times New Roman" w:hAnsi="Calibri" w:cs="Calibri"/>
+                <w:color w:val="000000"/>
+                <w:kern w:val="0"/>
+                <w:sz w:val="27"/>
+                <w:szCs w:val="27"/>
+                <w:lang w:eastAsia="en-IN"/>
+                <w14:ligatures w14:val="none"/>
+              </w:rPr>
+            </w:pPr>
+            <w:r>
+              <w:rPr>
+                <w:rFonts w:ascii="Segoe UI" w:hAnsi="Segoe UI" w:cs="Segoe UI"/>
+                <w:color w:val="111111"/>
+              </w:rPr>
+              <w:t>LINK:</w:t>
+            </w:r>
+            <w:r>
+              <w:rPr>
+                <w:rFonts w:ascii="Calibri" w:hAnsi="Calibri" w:cs="Calibri"/>
+                <w:color w:val="000000"/>
+                <w:sz w:val="27"/>
+                <w:szCs w:val="27"/>
+              </w:rPr>
+              <w:t xml:space="preserve"> </w:t>
+            </w:r>
+            <w:r>
+              <w:rPr>
+                <w:rFonts w:ascii="Calibri" w:eastAsia="Times New Roman" w:hAnsi="Calibri" w:cs="Calibri"/>
+                <w:color w:val="000000"/>
+                <w:kern w:val="0"/>
+                <w:sz w:val="27"/>
+                <w:szCs w:val="27"/>
+                <w:lang w:eastAsia="en-IN"/>
+                <w14:ligatures w14:val="none"/>
+              </w:rPr>
+              <w:t>[1]</w:t>
+            </w:r>
+            <w:r>
+              <w:rPr>
+                <w:rFonts w:ascii="Calibri" w:eastAsia="Times New Roman" w:hAnsi="Calibri" w:cs="Calibri"/>
+                <w:color w:val="000000"/>
+                <w:kern w:val="0"/>
+                <w:sz w:val="27"/>
+                <w:szCs w:val="27"/>
+                <w:lang w:eastAsia="en-IN"/>
+                <w14:ligatures w14:val="none"/>
+              </w:rPr>
+              <w:t xml:space="preserve"> </w:t>
+            </w:r>
+            <w:hyperlink r:id="rId73" w:history="1">
+              <w:r>
+                <w:rPr>
+                  <w:rStyle w:val="Hyperlink"/>
+                  <w:rFonts w:ascii="Calibri" w:eastAsia="Times New Roman" w:hAnsi="Calibri" w:cs="Calibri"/>
+                  <w:kern w:val="0"/>
+                  <w:sz w:val="27"/>
+                  <w:szCs w:val="27"/>
+                  <w:lang w:eastAsia="en-IN"/>
+                  <w14:ligatures w14:val="none"/>
+                </w:rPr>
+                <w:t>https://www.grandviewresearch.com/industry-analysis/virtual-realit</w:t>
+              </w:r>
+              <w:r>
+                <w:rPr>
+                  <w:rStyle w:val="Hyperlink"/>
+                  <w:rFonts w:ascii="Calibri" w:eastAsia="Times New Roman" w:hAnsi="Calibri" w:cs="Calibri"/>
+                  <w:kern w:val="0"/>
+                  <w:sz w:val="27"/>
+                  <w:szCs w:val="27"/>
+                  <w:lang w:eastAsia="en-IN"/>
+                  <w14:ligatures w14:val="none"/>
+                </w:rPr>
+                <w:t>y</w:t>
+              </w:r>
+              <w:r>
+                <w:rPr>
+                  <w:rStyle w:val="Hyperlink"/>
+                  <w:rFonts w:ascii="Calibri" w:eastAsia="Times New Roman" w:hAnsi="Calibri" w:cs="Calibri"/>
+                  <w:kern w:val="0"/>
+                  <w:sz w:val="27"/>
+                  <w:szCs w:val="27"/>
+                  <w:lang w:eastAsia="en-IN"/>
+                  <w14:ligatures w14:val="none"/>
+                </w:rPr>
+                <w:t>-vr-in-healthcare-market</w:t>
+              </w:r>
+            </w:hyperlink>
+          </w:p>
+          <w:p>
+            <w:pPr>
+              <w:rPr>
+                <w:rFonts w:ascii="Segoe UI" w:hAnsi="Segoe UI" w:cs="Segoe UI"/>
+              </w:rPr>
+            </w:pPr>
+          </w:p>
+        </w:tc>
+      </w:tr>
+      <w:tr>
+        <w:tc>
+          <w:tcPr>
+            <w:tcW w:w="1759" w:type="dxa"/>
+          </w:tcPr>
+          <w:p>
+            <w:pPr>
+              <w:rPr>
+                <w:rFonts w:ascii="Segoe UI" w:hAnsi="Segoe UI" w:cs="Segoe UI"/>
+              </w:rPr>
+            </w:pPr>
+            <w:r>
+              <w:rPr>
+                <w:rStyle w:val="Strong"/>
+                <w:rFonts w:ascii="Roboto" w:hAnsi="Roboto"/>
+                <w:color w:val="111111"/>
+                <w:shd w:val="clear" w:color="auto" w:fill="F7F7F7"/>
+              </w:rPr>
+              <w:t>Gaming</w:t>
+            </w:r>
+          </w:p>
+        </w:tc>
+        <w:tc>
+          <w:tcPr>
+            <w:tcW w:w="8697" w:type="dxa"/>
+          </w:tcPr>
+          <w:p>
+            <w:pPr>
+              <w:rPr>
+                <w:rFonts w:ascii="Segoe UI" w:hAnsi="Segoe UI" w:cs="Segoe UI"/>
+              </w:rPr>
+            </w:pPr>
+            <w:r>
+              <w:rPr>
+                <w:rFonts w:ascii="Segoe UI" w:hAnsi="Segoe UI" w:cs="Segoe UI"/>
+              </w:rPr>
+              <w:t>virtual reality (VR) in gaming market size was valued at USD 7.92 billion in 2021 and is projected to reach USD 53.44 billion in 2028, at a CAGR of 31.4% during 2021-2028</w:t>
+            </w:r>
+          </w:p>
+          <w:p>
+            <w:pPr>
+              <w:rPr>
+                <w:rFonts w:ascii="Segoe UI" w:hAnsi="Segoe UI" w:cs="Segoe UI"/>
+              </w:rPr>
+            </w:pPr>
+            <w:r>
+              <w:rPr>
+                <w:rFonts w:ascii="Segoe UI" w:hAnsi="Segoe UI" w:cs="Segoe UI"/>
+              </w:rPr>
+              <w:t>link:</w:t>
+            </w:r>
+            <w:r>
+              <w:t xml:space="preserve"> </w:t>
+            </w:r>
+            <w:hyperlink r:id="rId74" w:history="1">
+              <w:r>
+                <w:rPr>
+                  <w:rStyle w:val="Hyperlink"/>
+                </w:rPr>
+                <w:t>Virtual Reality in Gaming Market Size | Global Analysis [2028] (fortunebusinessinsights.com)</w:t>
+              </w:r>
+            </w:hyperlink>
+          </w:p>
+        </w:tc>
+      </w:tr>
+      <w:tr>
+        <w:tc>
+          <w:tcPr>
+            <w:tcW w:w="1759" w:type="dxa"/>
+          </w:tcPr>
+          <w:p>
+            <w:pPr>
+              <w:rPr>
+                <w:rFonts w:ascii="Segoe UI" w:hAnsi="Segoe UI" w:cs="Segoe UI"/>
+              </w:rPr>
+            </w:pPr>
+            <w:r>
+              <w:rPr>
+                <w:rStyle w:val="Strong"/>
+                <w:rFonts w:ascii="Roboto" w:hAnsi="Roboto"/>
+                <w:color w:val="111111"/>
+                <w:shd w:val="clear" w:color="auto" w:fill="F7F7F7"/>
+              </w:rPr>
+              <w:t>Automobiles</w:t>
+            </w:r>
+          </w:p>
+        </w:tc>
+        <w:tc>
+          <w:tcPr>
+            <w:tcW w:w="8697" w:type="dxa"/>
+          </w:tcPr>
+          <w:p>
+            <w:r>
+              <w:t>the global virtual reality in automotive market size was valued at USD 759.3 million in 2019 and is projected to reach USD 14,727.9 million by 2027, exhibiting a CAGR of 45.1% during the forecast period</w:t>
+            </w:r>
+          </w:p>
+          <w:p>
+            <w:pPr>
+              <w:rPr>
+                <w:rFonts w:ascii="Segoe UI" w:hAnsi="Segoe UI" w:cs="Segoe UI"/>
+              </w:rPr>
+            </w:pPr>
+            <w:hyperlink r:id="rId75" w:history="1">
+              <w:r>
+                <w:rPr>
+                  <w:rStyle w:val="Hyperlink"/>
+                </w:rPr>
+                <w:t>Virtual Reality in Automotive Market Size, Share, Growth | Report, 2027 (fortunebusinessinsights.com)</w:t>
+              </w:r>
+            </w:hyperlink>
+          </w:p>
+        </w:tc>
+      </w:tr>
+      <w:tr>
+        <w:tc>
+          <w:tcPr>
+            <w:tcW w:w="1759" w:type="dxa"/>
+          </w:tcPr>
+          <w:p>
+            <w:pPr>
+              <w:rPr>
+                <w:rStyle w:val="Strong"/>
+                <w:rFonts w:ascii="Roboto" w:hAnsi="Roboto"/>
+                <w:color w:val="111111"/>
+                <w:shd w:val="clear" w:color="auto" w:fill="F7F7F7"/>
+              </w:rPr>
+            </w:pPr>
+            <w:r>
+              <w:rPr>
+                <w:rStyle w:val="Strong"/>
+                <w:rFonts w:ascii="Roboto" w:hAnsi="Roboto"/>
+                <w:color w:val="111111"/>
+                <w:shd w:val="clear" w:color="auto" w:fill="F7F7F7"/>
+              </w:rPr>
+              <w:t>Engineering</w:t>
+            </w:r>
+          </w:p>
+        </w:tc>
+        <w:tc>
+          <w:tcPr>
+            <w:tcW w:w="8697" w:type="dxa"/>
+          </w:tcPr>
+          <w:p>
+            <w:pPr>
+              <w:rPr>
+                <w:rFonts w:ascii="Segoe UI" w:hAnsi="Segoe UI" w:cs="Segoe UI"/>
+              </w:rPr>
+            </w:pPr>
+            <w:r>
+              <w:t>The engineering and construction sectors’ VR and AR market is projected to reach USD 4.76 billion by 2025</w:t>
+            </w:r>
+            <w:r>
+              <w:t>.</w:t>
+            </w:r>
+            <w:r>
+              <w:br/>
+            </w:r>
+            <w:hyperlink r:id="rId76" w:history="1">
+              <w:r>
+                <w:rPr>
+                  <w:rStyle w:val="Hyperlink"/>
+                </w:rPr>
+                <w:t xml:space="preserve">Essential Virtual Reality </w:t>
+              </w:r>
+              <w:proofErr w:type="gramStart"/>
+              <w:r>
+                <w:rPr>
+                  <w:rStyle w:val="Hyperlink"/>
+                </w:rPr>
+                <w:t>In</w:t>
+              </w:r>
+              <w:proofErr w:type="gramEnd"/>
+              <w:r>
+                <w:rPr>
+                  <w:rStyle w:val="Hyperlink"/>
+                </w:rPr>
+                <w:t xml:space="preserve"> Engineering Statistics in 2023 • </w:t>
+              </w:r>
+              <w:proofErr w:type="spellStart"/>
+              <w:r>
+                <w:rPr>
+                  <w:rStyle w:val="Hyperlink"/>
+                </w:rPr>
+                <w:t>Srive</w:t>
+              </w:r>
+              <w:proofErr w:type="spellEnd"/>
+              <w:r>
+                <w:rPr>
+                  <w:rStyle w:val="Hyperlink"/>
+                </w:rPr>
+                <w:t xml:space="preserve"> Blog</w:t>
+              </w:r>
+            </w:hyperlink>
+          </w:p>
+        </w:tc>
+      </w:tr>
+      <w:tr>
+        <w:tc>
+          <w:tcPr>
+            <w:tcW w:w="1759" w:type="dxa"/>
+          </w:tcPr>
+          <w:p>
+            <w:pPr>
+              <w:rPr>
+                <w:rFonts w:ascii="Segoe UI" w:hAnsi="Segoe UI" w:cs="Segoe UI"/>
+              </w:rPr>
+            </w:pPr>
+            <w:r>
+              <w:rPr>
+                <w:rStyle w:val="Strong"/>
+                <w:rFonts w:ascii="Roboto" w:hAnsi="Roboto"/>
+                <w:color w:val="111111"/>
+                <w:shd w:val="clear" w:color="auto" w:fill="F7F7F7"/>
+              </w:rPr>
+              <w:t>Military</w:t>
+            </w:r>
+          </w:p>
+        </w:tc>
+        <w:tc>
+          <w:tcPr>
+            <w:tcW w:w="8697" w:type="dxa"/>
+          </w:tcPr>
+          <w:p>
+            <w:pPr>
+              <w:rPr>
+                <w:rFonts w:ascii="Segoe UI" w:hAnsi="Segoe UI" w:cs="Segoe UI"/>
+              </w:rPr>
+            </w:pPr>
+            <w:r>
+              <w:rPr>
+                <w:rFonts w:ascii="Segoe UI" w:hAnsi="Segoe UI" w:cs="Segoe UI"/>
+              </w:rPr>
+              <w:t>The spending on VR is approximately $6.4 billion in the US, $5.1 billion in the Asia Pacific region, and $3 billion in Europe, Middle East, and Africa combined</w:t>
+            </w:r>
+            <w:r>
+              <w:rPr>
+                <w:rFonts w:ascii="Segoe UI" w:hAnsi="Segoe UI" w:cs="Segoe UI"/>
+              </w:rPr>
+              <w:t>.</w:t>
+            </w:r>
+            <w:r>
+              <w:rPr>
+                <w:rFonts w:ascii="Segoe UI" w:hAnsi="Segoe UI" w:cs="Segoe UI"/>
+              </w:rPr>
+              <w:br/>
+            </w:r>
+            <w:hyperlink r:id="rId77" w:history="1">
+              <w:r>
+                <w:rPr>
+                  <w:rStyle w:val="Hyperlink"/>
+                </w:rPr>
+                <w:t>Military VR: Applications of AR VR in Military Training (ediiie.com)</w:t>
+              </w:r>
+            </w:hyperlink>
+          </w:p>
+        </w:tc>
+      </w:tr>
+      <w:tr>
+        <w:tc>
+          <w:tcPr>
+            <w:tcW w:w="1759" w:type="dxa"/>
+          </w:tcPr>
+          <w:p>
+            <w:pPr>
+              <w:rPr>
+                <w:rFonts w:ascii="Segoe UI" w:hAnsi="Segoe UI" w:cs="Segoe UI"/>
+                <w:b/>
+                <w:bCs/>
+              </w:rPr>
+            </w:pPr>
+            <w:r>
+              <w:rPr>
+                <w:rFonts w:ascii="Segoe UI" w:hAnsi="Segoe UI" w:cs="Segoe UI"/>
+                <w:b/>
+                <w:bCs/>
+              </w:rPr>
+              <w:t>Manufacturing</w:t>
+            </w:r>
+          </w:p>
+        </w:tc>
+        <w:tc>
+          <w:tcPr>
+            <w:tcW w:w="8697" w:type="dxa"/>
+          </w:tcPr>
+          <w:p>
+            <w:pPr>
+              <w:rPr>
+                <w:rFonts w:ascii="Segoe UI" w:hAnsi="Segoe UI" w:cs="Segoe UI"/>
+              </w:rPr>
+            </w:pPr>
+            <w:r>
+              <w:rPr>
+                <w:rFonts w:ascii="Segoe UI" w:hAnsi="Segoe UI" w:cs="Segoe UI"/>
+              </w:rPr>
+              <w:t>The global augmented reality &amp; virtual reality in manufacturing market size was valued at USD 8.01 billion in 2022 and is expected to grow at a compound annual growth rate (CAGR) of 28.3% from 2023 to 2030.</w:t>
+            </w:r>
+            <w:r>
+              <w:rPr>
+                <w:rFonts w:ascii="Segoe UI" w:hAnsi="Segoe UI" w:cs="Segoe UI"/>
+              </w:rPr>
+              <w:br/>
+            </w:r>
+            <w:hyperlink r:id="rId78" w:history="1">
+              <w:r>
+                <w:rPr>
+                  <w:rStyle w:val="Hyperlink"/>
+                </w:rPr>
+                <w:t>Augmented Reality &amp; Virtual Reality In Manufacturing Market Report 2030 (grandviewresearch.com)</w:t>
+              </w:r>
+            </w:hyperlink>
+          </w:p>
+        </w:tc>
+      </w:tr>
+      <w:tr>
+        <w:tc>
+          <w:tcPr>
+            <w:tcW w:w="1759" w:type="dxa"/>
+          </w:tcPr>
+          <w:p>
+            <w:pPr>
+              <w:rPr>
+                <w:rFonts w:ascii="Segoe UI" w:hAnsi="Segoe UI" w:cs="Segoe UI"/>
+                <w:b/>
+                <w:bCs/>
+              </w:rPr>
+            </w:pPr>
+            <w:r>
+              <w:rPr>
+                <w:rFonts w:ascii="Segoe UI" w:hAnsi="Segoe UI" w:cs="Segoe UI"/>
+                <w:b/>
+                <w:bCs/>
+              </w:rPr>
+              <w:t>Entertainment</w:t>
+            </w:r>
+          </w:p>
+        </w:tc>
+        <w:tc>
+          <w:tcPr>
+            <w:tcW w:w="8697" w:type="dxa"/>
+          </w:tcPr>
+          <w:p>
+            <w:pPr>
+              <w:pStyle w:val="NormalWeb"/>
+              <w:shd w:val="clear" w:color="auto" w:fill="FFFFFF"/>
+              <w:spacing w:before="0" w:beforeAutospacing="0" w:after="0" w:afterAutospacing="0"/>
+              <w:rPr>
+                <w:rFonts w:ascii="Segoe UI" w:hAnsi="Segoe UI" w:cs="Segoe UI"/>
+                <w:color w:val="111111"/>
+              </w:rPr>
+            </w:pPr>
+            <w:r>
+              <w:rPr>
+                <w:rFonts w:ascii="Segoe UI" w:hAnsi="Segoe UI" w:cs="Segoe UI"/>
+                <w:color w:val="111111"/>
+              </w:rPr>
+              <w:t>VR/AR usage rate</w:t>
+            </w:r>
+            <w:r>
+              <w:rPr>
+                <w:rFonts w:ascii="Segoe UI" w:hAnsi="Segoe UI" w:cs="Segoe UI"/>
+                <w:color w:val="111111"/>
+              </w:rPr>
+              <w:t>s: social media(</w:t>
+            </w:r>
+            <w:r>
+              <w:rPr>
+                <w:rFonts w:ascii="Segoe UI" w:hAnsi="Segoe UI" w:cs="Segoe UI"/>
+                <w:color w:val="111111"/>
+              </w:rPr>
+              <w:t>47%</w:t>
+            </w:r>
+            <w:r>
+              <w:rPr>
+                <w:rFonts w:ascii="Segoe UI" w:hAnsi="Segoe UI" w:cs="Segoe UI"/>
+                <w:color w:val="111111"/>
+              </w:rPr>
+              <w:t>)</w:t>
+            </w:r>
+            <w:r>
+              <w:rPr>
+                <w:rFonts w:ascii="Segoe UI" w:hAnsi="Segoe UI" w:cs="Segoe UI"/>
+                <w:color w:val="111111"/>
+              </w:rPr>
+              <w:t>, followed by videogames (40%), live streaming (32%), film and entertainment (31%), advertising (28%), and music (28%).</w:t>
+            </w:r>
+            <w:r>
+              <w:rPr>
+                <w:rFonts w:ascii="Segoe UI" w:hAnsi="Segoe UI" w:cs="Segoe UI"/>
+                <w:color w:val="111111"/>
+              </w:rPr>
+              <w:br/>
+            </w:r>
+            <w:hyperlink r:id="rId79" w:history="1">
+              <w:r>
+                <w:rPr>
+                  <w:rStyle w:val="Hyperlink"/>
+                </w:rPr>
+                <w:t>2020-AR-VR-Survey-v3.pdf (perkinscoie.com)</w:t>
+              </w:r>
+            </w:hyperlink>
+          </w:p>
+          <w:p>
+            <w:pPr>
+              <w:rPr>
+                <w:rFonts w:ascii="Segoe UI" w:hAnsi="Segoe UI" w:cs="Segoe UI"/>
+              </w:rPr>
+            </w:pPr>
+          </w:p>
+        </w:tc>
+      </w:tr>
+    </w:tbl>
     <w:p>
       <w:pPr>
         <w:rPr>
@@ -4000,6 +5268,155 @@
     </w:lvl>
   </w:abstractNum>
   <w:abstractNum w:abstractNumId="2" w15:restartNumberingAfterBreak="0">
+    <w:nsid w:val="28C42951"/>
+    <w:multiLevelType w:val="multilevel"/>
+    <w:tmpl w:val="893C2766"/>
+    <w:lvl w:ilvl="0">
+      <w:start w:val="1"/>
+      <w:numFmt w:val="bullet"/>
+      <w:lvlText w:val=""/>
+      <w:lvlJc w:val="left"/>
+      <w:pPr>
+        <w:tabs>
+          <w:tab w:val="num" w:pos="720"/>
+        </w:tabs>
+        <w:ind w:left="720" w:hanging="360"/>
+      </w:pPr>
+      <w:rPr>
+        <w:rFonts w:ascii="Symbol" w:hAnsi="Symbol" w:hint="default"/>
+        <w:sz w:val="20"/>
+      </w:rPr>
+    </w:lvl>
+    <w:lvl w:ilvl="1" w:tentative="1">
+      <w:start w:val="1"/>
+      <w:numFmt w:val="bullet"/>
+      <w:lvlText w:val="o"/>
+      <w:lvlJc w:val="left"/>
+      <w:pPr>
+        <w:tabs>
+          <w:tab w:val="num" w:pos="1440"/>
+        </w:tabs>
+        <w:ind w:left="1440" w:hanging="360"/>
+      </w:pPr>
+      <w:rPr>
+        <w:rFonts w:ascii="Courier New" w:hAnsi="Courier New" w:hint="default"/>
+        <w:sz w:val="20"/>
+      </w:rPr>
+    </w:lvl>
+    <w:lvl w:ilvl="2" w:tentative="1">
+      <w:start w:val="1"/>
+      <w:numFmt w:val="bullet"/>
+      <w:lvlText w:val=""/>
+      <w:lvlJc w:val="left"/>
+      <w:pPr>
+        <w:tabs>
+          <w:tab w:val="num" w:pos="2160"/>
+        </w:tabs>
+        <w:ind w:left="2160" w:hanging="360"/>
+      </w:pPr>
+      <w:rPr>
+        <w:rFonts w:ascii="Wingdings" w:hAnsi="Wingdings" w:hint="default"/>
+        <w:sz w:val="20"/>
+      </w:rPr>
+    </w:lvl>
+    <w:lvl w:ilvl="3" w:tentative="1">
+      <w:start w:val="1"/>
+      <w:numFmt w:val="bullet"/>
+      <w:lvlText w:val=""/>
+      <w:lvlJc w:val="left"/>
+      <w:pPr>
+        <w:tabs>
+          <w:tab w:val="num" w:pos="2880"/>
+        </w:tabs>
+        <w:ind w:left="2880" w:hanging="360"/>
+      </w:pPr>
+      <w:rPr>
+        <w:rFonts w:ascii="Wingdings" w:hAnsi="Wingdings" w:hint="default"/>
+        <w:sz w:val="20"/>
+      </w:rPr>
+    </w:lvl>
+    <w:lvl w:ilvl="4" w:tentative="1">
+      <w:start w:val="1"/>
+      <w:numFmt w:val="bullet"/>
+      <w:lvlText w:val=""/>
+      <w:lvlJc w:val="left"/>
+      <w:pPr>
+        <w:tabs>
+          <w:tab w:val="num" w:pos="3600"/>
+        </w:tabs>
+        <w:ind w:left="3600" w:hanging="360"/>
+      </w:pPr>
+      <w:rPr>
+        <w:rFonts w:ascii="Wingdings" w:hAnsi="Wingdings" w:hint="default"/>
+        <w:sz w:val="20"/>
+      </w:rPr>
+    </w:lvl>
+    <w:lvl w:ilvl="5" w:tentative="1">
+      <w:start w:val="1"/>
+      <w:numFmt w:val="bullet"/>
+      <w:lvlText w:val=""/>
+      <w:lvlJc w:val="left"/>
+      <w:pPr>
+        <w:tabs>
+          <w:tab w:val="num" w:pos="4320"/>
+        </w:tabs>
+        <w:ind w:left="4320" w:hanging="360"/>
+      </w:pPr>
+      <w:rPr>
+        <w:rFonts w:ascii="Wingdings" w:hAnsi="Wingdings" w:hint="default"/>
+        <w:sz w:val="20"/>
+      </w:rPr>
+    </w:lvl>
+    <w:lvl w:ilvl="6" w:tentative="1">
+      <w:start w:val="1"/>
+      <w:numFmt w:val="bullet"/>
+      <w:lvlText w:val=""/>
+      <w:lvlJc w:val="left"/>
+      <w:pPr>
+        <w:tabs>
+          <w:tab w:val="num" w:pos="5040"/>
+        </w:tabs>
+        <w:ind w:left="5040" w:hanging="360"/>
+      </w:pPr>
+      <w:rPr>
+        <w:rFonts w:ascii="Wingdings" w:hAnsi="Wingdings" w:hint="default"/>
+        <w:sz w:val="20"/>
+      </w:rPr>
+    </w:lvl>
+    <w:lvl w:ilvl="7" w:tentative="1">
+      <w:start w:val="1"/>
+      <w:numFmt w:val="bullet"/>
+      <w:lvlText w:val=""/>
+      <w:lvlJc w:val="left"/>
+      <w:pPr>
+        <w:tabs>
+          <w:tab w:val="num" w:pos="5760"/>
+        </w:tabs>
+        <w:ind w:left="5760" w:hanging="360"/>
+      </w:pPr>
+      <w:rPr>
+        <w:rFonts w:ascii="Wingdings" w:hAnsi="Wingdings" w:hint="default"/>
+        <w:sz w:val="20"/>
+      </w:rPr>
+    </w:lvl>
+    <w:lvl w:ilvl="8" w:tentative="1">
+      <w:start w:val="1"/>
+      <w:numFmt w:val="bullet"/>
+      <w:lvlText w:val=""/>
+      <w:lvlJc w:val="left"/>
+      <w:pPr>
+        <w:tabs>
+          <w:tab w:val="num" w:pos="6480"/>
+        </w:tabs>
+        <w:ind w:left="6480" w:hanging="360"/>
+      </w:pPr>
+      <w:rPr>
+        <w:rFonts w:ascii="Wingdings" w:hAnsi="Wingdings" w:hint="default"/>
+        <w:sz w:val="20"/>
+      </w:rPr>
+    </w:lvl>
+  </w:abstractNum>
+  <w:abstractNum w:abstractNumId="3" w15:restartNumberingAfterBreak="0">
     <w:nsid w:val="295C62F7"/>
     <w:multiLevelType w:val="multilevel"/>
     <w:tmpl w:val="CC1E2F62"/>
@@ -4148,7 +5565,7 @@
       </w:rPr>
     </w:lvl>
   </w:abstractNum>
-  <w:abstractNum w:abstractNumId="3" w15:restartNumberingAfterBreak="0">
+  <w:abstractNum w:abstractNumId="4" w15:restartNumberingAfterBreak="0">
     <w:nsid w:val="2EFC320F"/>
     <w:multiLevelType w:val="multilevel"/>
     <w:tmpl w:val="69D23B32"/>
@@ -4297,7 +5714,7 @@
       </w:rPr>
     </w:lvl>
   </w:abstractNum>
-  <w:abstractNum w:abstractNumId="4" w15:restartNumberingAfterBreak="0">
+  <w:abstractNum w:abstractNumId="5" w15:restartNumberingAfterBreak="0">
     <w:nsid w:val="33FF7FE6"/>
     <w:multiLevelType w:val="multilevel"/>
     <w:tmpl w:val="4BB00FE4"/>
@@ -4446,7 +5863,120 @@
       </w:rPr>
     </w:lvl>
   </w:abstractNum>
-  <w:abstractNum w:abstractNumId="5" w15:restartNumberingAfterBreak="0">
+  <w:abstractNum w:abstractNumId="6" w15:restartNumberingAfterBreak="0">
+    <w:nsid w:val="3DC20C70"/>
+    <w:multiLevelType w:val="multilevel"/>
+    <w:tmpl w:val="1F4E66A6"/>
+    <w:lvl w:ilvl="0">
+      <w:start w:val="1"/>
+      <w:numFmt w:val="decimal"/>
+      <w:lvlText w:val="%1."/>
+      <w:lvlJc w:val="left"/>
+      <w:pPr>
+        <w:tabs>
+          <w:tab w:val="num" w:pos="720"/>
+        </w:tabs>
+        <w:ind w:left="720" w:hanging="360"/>
+      </w:pPr>
+    </w:lvl>
+    <w:lvl w:ilvl="1" w:tentative="1">
+      <w:start w:val="1"/>
+      <w:numFmt w:val="decimal"/>
+      <w:lvlText w:val="%2."/>
+      <w:lvlJc w:val="left"/>
+      <w:pPr>
+        <w:tabs>
+          <w:tab w:val="num" w:pos="1440"/>
+        </w:tabs>
+        <w:ind w:left="1440" w:hanging="360"/>
+      </w:pPr>
+    </w:lvl>
+    <w:lvl w:ilvl="2" w:tentative="1">
+      <w:start w:val="1"/>
+      <w:numFmt w:val="decimal"/>
+      <w:lvlText w:val="%3."/>
+      <w:lvlJc w:val="left"/>
+      <w:pPr>
+        <w:tabs>
+          <w:tab w:val="num" w:pos="2160"/>
+        </w:tabs>
+        <w:ind w:left="2160" w:hanging="360"/>
+      </w:pPr>
+    </w:lvl>
+    <w:lvl w:ilvl="3" w:tentative="1">
+      <w:start w:val="1"/>
+      <w:numFmt w:val="decimal"/>
+      <w:lvlText w:val="%4."/>
+      <w:lvlJc w:val="left"/>
+      <w:pPr>
+        <w:tabs>
+          <w:tab w:val="num" w:pos="2880"/>
+        </w:tabs>
+        <w:ind w:left="2880" w:hanging="360"/>
+      </w:pPr>
+    </w:lvl>
+    <w:lvl w:ilvl="4" w:tentative="1">
+      <w:start w:val="1"/>
+      <w:numFmt w:val="decimal"/>
+      <w:lvlText w:val="%5."/>
+      <w:lvlJc w:val="left"/>
+      <w:pPr>
+        <w:tabs>
+          <w:tab w:val="num" w:pos="3600"/>
+        </w:tabs>
+        <w:ind w:left="3600" w:hanging="360"/>
+      </w:pPr>
+    </w:lvl>
+    <w:lvl w:ilvl="5" w:tentative="1">
+      <w:start w:val="1"/>
+      <w:numFmt w:val="decimal"/>
+      <w:lvlText w:val="%6."/>
+      <w:lvlJc w:val="left"/>
+      <w:pPr>
+        <w:tabs>
+          <w:tab w:val="num" w:pos="4320"/>
+        </w:tabs>
+        <w:ind w:left="4320" w:hanging="360"/>
+      </w:pPr>
+    </w:lvl>
+    <w:lvl w:ilvl="6" w:tentative="1">
+      <w:start w:val="1"/>
+      <w:numFmt w:val="decimal"/>
+      <w:lvlText w:val="%7."/>
+      <w:lvlJc w:val="left"/>
+      <w:pPr>
+        <w:tabs>
+          <w:tab w:val="num" w:pos="5040"/>
+        </w:tabs>
+        <w:ind w:left="5040" w:hanging="360"/>
+      </w:pPr>
+    </w:lvl>
+    <w:lvl w:ilvl="7" w:tentative="1">
+      <w:start w:val="1"/>
+      <w:numFmt w:val="decimal"/>
+      <w:lvlText w:val="%8."/>
+      <w:lvlJc w:val="left"/>
+      <w:pPr>
+        <w:tabs>
+          <w:tab w:val="num" w:pos="5760"/>
+        </w:tabs>
+        <w:ind w:left="5760" w:hanging="360"/>
+      </w:pPr>
+    </w:lvl>
+    <w:lvl w:ilvl="8" w:tentative="1">
+      <w:start w:val="1"/>
+      <w:numFmt w:val="decimal"/>
+      <w:lvlText w:val="%9."/>
+      <w:lvlJc w:val="left"/>
+      <w:pPr>
+        <w:tabs>
+          <w:tab w:val="num" w:pos="6480"/>
+        </w:tabs>
+        <w:ind w:left="6480" w:hanging="360"/>
+      </w:pPr>
+    </w:lvl>
+  </w:abstractNum>
+  <w:abstractNum w:abstractNumId="7" w15:restartNumberingAfterBreak="0">
     <w:nsid w:val="4885605A"/>
     <w:multiLevelType w:val="multilevel"/>
     <w:tmpl w:val="4BB00FE4"/>
@@ -4595,7 +6125,156 @@
       </w:rPr>
     </w:lvl>
   </w:abstractNum>
-  <w:abstractNum w:abstractNumId="6" w15:restartNumberingAfterBreak="0">
+  <w:abstractNum w:abstractNumId="8" w15:restartNumberingAfterBreak="0">
+    <w:nsid w:val="6CF0040D"/>
+    <w:multiLevelType w:val="multilevel"/>
+    <w:tmpl w:val="3F6A580A"/>
+    <w:lvl w:ilvl="0">
+      <w:start w:val="1"/>
+      <w:numFmt w:val="bullet"/>
+      <w:lvlText w:val=""/>
+      <w:lvlJc w:val="left"/>
+      <w:pPr>
+        <w:tabs>
+          <w:tab w:val="num" w:pos="720"/>
+        </w:tabs>
+        <w:ind w:left="720" w:hanging="360"/>
+      </w:pPr>
+      <w:rPr>
+        <w:rFonts w:ascii="Symbol" w:hAnsi="Symbol" w:hint="default"/>
+        <w:sz w:val="20"/>
+      </w:rPr>
+    </w:lvl>
+    <w:lvl w:ilvl="1" w:tentative="1">
+      <w:start w:val="1"/>
+      <w:numFmt w:val="bullet"/>
+      <w:lvlText w:val="o"/>
+      <w:lvlJc w:val="left"/>
+      <w:pPr>
+        <w:tabs>
+          <w:tab w:val="num" w:pos="1440"/>
+        </w:tabs>
+        <w:ind w:left="1440" w:hanging="360"/>
+      </w:pPr>
+      <w:rPr>
+        <w:rFonts w:ascii="Courier New" w:hAnsi="Courier New" w:hint="default"/>
+        <w:sz w:val="20"/>
+      </w:rPr>
+    </w:lvl>
+    <w:lvl w:ilvl="2" w:tentative="1">
+      <w:start w:val="1"/>
+      <w:numFmt w:val="bullet"/>
+      <w:lvlText w:val=""/>
+      <w:lvlJc w:val="left"/>
+      <w:pPr>
+        <w:tabs>
+          <w:tab w:val="num" w:pos="2160"/>
+        </w:tabs>
+        <w:ind w:left="2160" w:hanging="360"/>
+      </w:pPr>
+      <w:rPr>
+        <w:rFonts w:ascii="Wingdings" w:hAnsi="Wingdings" w:hint="default"/>
+        <w:sz w:val="20"/>
+      </w:rPr>
+    </w:lvl>
+    <w:lvl w:ilvl="3" w:tentative="1">
+      <w:start w:val="1"/>
+      <w:numFmt w:val="bullet"/>
+      <w:lvlText w:val=""/>
+      <w:lvlJc w:val="left"/>
+      <w:pPr>
+        <w:tabs>
+          <w:tab w:val="num" w:pos="2880"/>
+        </w:tabs>
+        <w:ind w:left="2880" w:hanging="360"/>
+      </w:pPr>
+      <w:rPr>
+        <w:rFonts w:ascii="Wingdings" w:hAnsi="Wingdings" w:hint="default"/>
+        <w:sz w:val="20"/>
+      </w:rPr>
+    </w:lvl>
+    <w:lvl w:ilvl="4" w:tentative="1">
+      <w:start w:val="1"/>
+      <w:numFmt w:val="bullet"/>
+      <w:lvlText w:val=""/>
+      <w:lvlJc w:val="left"/>
+      <w:pPr>
+        <w:tabs>
+          <w:tab w:val="num" w:pos="3600"/>
+        </w:tabs>
+        <w:ind w:left="3600" w:hanging="360"/>
+      </w:pPr>
+      <w:rPr>
+        <w:rFonts w:ascii="Wingdings" w:hAnsi="Wingdings" w:hint="default"/>
+        <w:sz w:val="20"/>
+      </w:rPr>
+    </w:lvl>
+    <w:lvl w:ilvl="5" w:tentative="1">
+      <w:start w:val="1"/>
+      <w:numFmt w:val="bullet"/>
+      <w:lvlText w:val=""/>
+      <w:lvlJc w:val="left"/>
+      <w:pPr>
+        <w:tabs>
+          <w:tab w:val="num" w:pos="4320"/>
+        </w:tabs>
+        <w:ind w:left="4320" w:hanging="360"/>
+      </w:pPr>
+      <w:rPr>
+        <w:rFonts w:ascii="Wingdings" w:hAnsi="Wingdings" w:hint="default"/>
+        <w:sz w:val="20"/>
+      </w:rPr>
+    </w:lvl>
+    <w:lvl w:ilvl="6" w:tentative="1">
+      <w:start w:val="1"/>
+      <w:numFmt w:val="bullet"/>
+      <w:lvlText w:val=""/>
+      <w:lvlJc w:val="left"/>
+      <w:pPr>
+        <w:tabs>
+          <w:tab w:val="num" w:pos="5040"/>
+        </w:tabs>
+        <w:ind w:left="5040" w:hanging="360"/>
+      </w:pPr>
+      <w:rPr>
+        <w:rFonts w:ascii="Wingdings" w:hAnsi="Wingdings" w:hint="default"/>
+        <w:sz w:val="20"/>
+      </w:rPr>
+    </w:lvl>
+    <w:lvl w:ilvl="7" w:tentative="1">
+      <w:start w:val="1"/>
+      <w:numFmt w:val="bullet"/>
+      <w:lvlText w:val=""/>
+      <w:lvlJc w:val="left"/>
+      <w:pPr>
+        <w:tabs>
+          <w:tab w:val="num" w:pos="5760"/>
+        </w:tabs>
+        <w:ind w:left="5760" w:hanging="360"/>
+      </w:pPr>
+      <w:rPr>
+        <w:rFonts w:ascii="Wingdings" w:hAnsi="Wingdings" w:hint="default"/>
+        <w:sz w:val="20"/>
+      </w:rPr>
+    </w:lvl>
+    <w:lvl w:ilvl="8" w:tentative="1">
+      <w:start w:val="1"/>
+      <w:numFmt w:val="bullet"/>
+      <w:lvlText w:val=""/>
+      <w:lvlJc w:val="left"/>
+      <w:pPr>
+        <w:tabs>
+          <w:tab w:val="num" w:pos="6480"/>
+        </w:tabs>
+        <w:ind w:left="6480" w:hanging="360"/>
+      </w:pPr>
+      <w:rPr>
+        <w:rFonts w:ascii="Wingdings" w:hAnsi="Wingdings" w:hint="default"/>
+        <w:sz w:val="20"/>
+      </w:rPr>
+    </w:lvl>
+  </w:abstractNum>
+  <w:abstractNum w:abstractNumId="9" w15:restartNumberingAfterBreak="0">
     <w:nsid w:val="7D447222"/>
     <w:multiLevelType w:val="multilevel"/>
     <w:tmpl w:val="4BB00FE4"/>
@@ -4748,21 +6427,30 @@
     <w:abstractNumId w:val="1"/>
   </w:num>
   <w:num w:numId="2">
+    <w:abstractNumId w:val="4"/>
+  </w:num>
+  <w:num w:numId="3">
     <w:abstractNumId w:val="3"/>
   </w:num>
-  <w:num w:numId="3">
-    <w:abstractNumId w:val="2"/>
-  </w:num>
   <w:num w:numId="4">
-    <w:abstractNumId w:val="5"/>
+    <w:abstractNumId w:val="7"/>
   </w:num>
   <w:num w:numId="5">
     <w:abstractNumId w:val="0"/>
   </w:num>
   <w:num w:numId="6">
-    <w:abstractNumId w:val="4"/>
+    <w:abstractNumId w:val="5"/>
   </w:num>
   <w:num w:numId="7">
+    <w:abstractNumId w:val="9"/>
+  </w:num>
+  <w:num w:numId="8">
+    <w:abstractNumId w:val="2"/>
+  </w:num>
+  <w:num w:numId="9">
+    <w:abstractNumId w:val="8"/>
+  </w:num>
+  <w:num w:numId="10">
     <w:abstractNumId w:val="6"/>
   </w:num>
 </w:numbering>
@@ -5175,6 +6863,7 @@
   <w:style w:type="character" w:default="1" w:styleId="DefaultParagraphFont">
     <w:name w:val="Default Paragraph Font"/>
     <w:uiPriority w:val="1"/>
+    <w:semiHidden/>
     <w:unhideWhenUsed/>
   </w:style>
   <w:style w:type="table" w:default="1" w:styleId="TableNormal">
@@ -5297,6 +6986,18 @@
       <w:ind w:left="720"/>
       <w:contextualSpacing/>
     </w:pPr>
+  </w:style>
+  <w:style w:type="character" w:styleId="FollowedHyperlink">
+    <w:name w:val="FollowedHyperlink"/>
+    <w:basedOn w:val="DefaultParagraphFont"/>
+    <w:uiPriority w:val="99"/>
+    <w:semiHidden/>
+    <w:unhideWhenUsed/>
+    <w:rsid w:val="00DA288A"/>
+    <w:rPr>
+      <w:color w:val="954F72" w:themeColor="followedHyperlink"/>
+      <w:u w:val="single"/>
+    </w:rPr>
   </w:style>
 </w:styles>
 </file>

--- a/Research paper/Reference.docx
+++ b/Research paper/Reference.docx
@@ -900,214 +900,477 @@
           <w:sz w:val="24"/>
           <w:szCs w:val="24"/>
         </w:rPr>
-        <w:t>The Apple Vision Pro is currently setting a new trend in the AR and VR industry. </w:t>
-      </w:r>
-      <w:hyperlink r:id="rId5" w:tgtFrame="_blank" w:history="1">
+        <w:t>Apple Vision Pro is a mixed-reality headset developed by Apple Inc. It was announced on June 5, 2023, at Apple's Worldwide Developers Conference, and pre-orders began on January 19, 2024. It became available for purchase on February 2, 2024, in the United States.</w:t>
+      </w:r>
+      <w:r>
+        <w:rPr>
+          <w:rFonts w:ascii="Segoe UI" w:hAnsi="Segoe UI" w:cs="Segoe UI"/>
+          <w:sz w:val="24"/>
+          <w:szCs w:val="24"/>
+        </w:rPr>
+        <w:t xml:space="preserve"> </w:t>
+      </w:r>
+      <w:r>
+        <w:rPr>
+          <w:rFonts w:ascii="Segoe UI" w:hAnsi="Segoe UI" w:cs="Segoe UI"/>
+          <w:sz w:val="24"/>
+          <w:szCs w:val="24"/>
+        </w:rPr>
+        <w:t>Apple markets Apple Vision Pro as a "spatial computer" where digital media is integrated with the real world. Physical inputs—such as motion gestures, eye tracking, and speech recognition—can be used to interact with the system.</w:t>
+      </w:r>
+    </w:p>
+    <w:p>
+      <w:pPr>
+        <w:rPr>
+          <w:rFonts w:ascii="Segoe UI" w:hAnsi="Segoe UI" w:cs="Segoe UI"/>
+          <w:sz w:val="24"/>
+          <w:szCs w:val="24"/>
+        </w:rPr>
+      </w:pPr>
+      <w:r>
+        <w:rPr>
+          <w:rFonts w:ascii="Segoe UI" w:hAnsi="Segoe UI" w:cs="Segoe UI"/>
+          <w:sz w:val="24"/>
+          <w:szCs w:val="24"/>
+        </w:rPr>
+        <w:t xml:space="preserve">Link: </w:t>
+      </w:r>
+      <w:hyperlink r:id="rId5" w:history="1">
         <w:r>
           <w:rPr>
             <w:rStyle w:val="Hyperlink"/>
             <w:rFonts w:ascii="Segoe UI" w:hAnsi="Segoe UI" w:cs="Segoe UI"/>
-            <w:color w:val="auto"/>
             <w:sz w:val="24"/>
             <w:szCs w:val="24"/>
-            <w:u w:val="none"/>
-          </w:rPr>
-          <w:t>It has become a viral sensation, with users taking the device out into the world and sharing their experiences on social media</w:t>
+          </w:rPr>
+          <w:t>https://en.wikipedia.org/wiki/Apple_Vision_Pro#</w:t>
         </w:r>
       </w:hyperlink>
-      <w:r>
-        <w:rPr>
-          <w:rFonts w:ascii="Segoe UI" w:hAnsi="Segoe UI" w:cs="Segoe UI"/>
+    </w:p>
+    <w:p>
+      <w:pPr>
+        <w:rPr>
+          <w:rFonts w:ascii="Helvetica" w:hAnsi="Helvetica" w:cs="Helvetica"/>
+          <w:color w:val="080A12"/>
+          <w:sz w:val="27"/>
+          <w:szCs w:val="27"/>
+        </w:rPr>
+      </w:pPr>
+      <w:r>
+        <w:rPr>
+          <w:rFonts w:ascii="Helvetica" w:hAnsi="Helvetica" w:cs="Helvetica"/>
+          <w:color w:val="080A12"/>
+          <w:sz w:val="27"/>
+          <w:szCs w:val="27"/>
+        </w:rPr>
+        <w:t>The device features two OLED displays that together pack a total of 23 million pixels, Apple's </w:t>
+      </w:r>
+      <w:hyperlink r:id="rId6" w:history="1">
+        <w:r>
+          <w:rPr>
+            <w:rStyle w:val="Hyperlink"/>
+            <w:rFonts w:ascii="Helvetica" w:hAnsi="Helvetica" w:cs="Helvetica"/>
+            <w:color w:val="080A12"/>
+            <w:sz w:val="27"/>
+            <w:szCs w:val="27"/>
+          </w:rPr>
+          <w:t>M2 chip</w:t>
+        </w:r>
+      </w:hyperlink>
+      <w:r>
+        <w:rPr>
+          <w:rFonts w:ascii="Helvetica" w:hAnsi="Helvetica" w:cs="Helvetica"/>
+          <w:color w:val="080A12"/>
+          <w:sz w:val="27"/>
+          <w:szCs w:val="27"/>
+        </w:rPr>
+        <w:t>, 12 cameras, five sensors, six microphones, and Siri. The headset also features Apple's new R1 chip, which runs in parallel with the M2 chip to reduce lag.</w:t>
+      </w:r>
+      <w:r>
+        <w:rPr>
+          <w:rFonts w:ascii="Helvetica" w:hAnsi="Helvetica" w:cs="Helvetica"/>
+          <w:color w:val="080A12"/>
+          <w:sz w:val="27"/>
+          <w:szCs w:val="27"/>
+        </w:rPr>
+        <w:t xml:space="preserve"> </w:t>
+      </w:r>
+      <w:r>
+        <w:rPr>
+          <w:rFonts w:ascii="Helvetica" w:hAnsi="Helvetica" w:cs="Helvetica"/>
+          <w:color w:val="080A12"/>
+          <w:sz w:val="27"/>
+          <w:szCs w:val="27"/>
+        </w:rPr>
+        <w:t xml:space="preserve">The </w:t>
+      </w:r>
+      <w:r>
+        <w:rPr>
+          <w:rFonts w:ascii="Helvetica" w:hAnsi="Helvetica" w:cs="Helvetica"/>
+          <w:color w:val="080A12"/>
+          <w:sz w:val="27"/>
+          <w:szCs w:val="27"/>
+        </w:rPr>
+        <w:t>model</w:t>
+      </w:r>
+      <w:r>
+        <w:rPr>
+          <w:rFonts w:ascii="Helvetica" w:hAnsi="Helvetica" w:cs="Helvetica"/>
+          <w:color w:val="080A12"/>
+          <w:sz w:val="27"/>
+          <w:szCs w:val="27"/>
+        </w:rPr>
+        <w:t>s</w:t>
+      </w:r>
+      <w:r>
+        <w:rPr>
+          <w:rFonts w:ascii="Helvetica" w:hAnsi="Helvetica" w:cs="Helvetica"/>
+          <w:color w:val="080A12"/>
+          <w:sz w:val="27"/>
+          <w:szCs w:val="27"/>
+        </w:rPr>
+        <w:t xml:space="preserve"> with 256GB of storage </w:t>
+      </w:r>
+      <w:proofErr w:type="gramStart"/>
+      <w:r>
+        <w:rPr>
+          <w:rFonts w:ascii="Helvetica" w:hAnsi="Helvetica" w:cs="Helvetica"/>
+          <w:color w:val="080A12"/>
+          <w:sz w:val="27"/>
+          <w:szCs w:val="27"/>
+        </w:rPr>
+        <w:t>starts</w:t>
+      </w:r>
+      <w:proofErr w:type="gramEnd"/>
+      <w:r>
+        <w:rPr>
+          <w:rFonts w:ascii="Helvetica" w:hAnsi="Helvetica" w:cs="Helvetica"/>
+          <w:color w:val="080A12"/>
+          <w:sz w:val="27"/>
+          <w:szCs w:val="27"/>
+        </w:rPr>
+        <w:t xml:space="preserve"> </w:t>
+      </w:r>
+      <w:r>
+        <w:rPr>
+          <w:rFonts w:ascii="Helvetica" w:hAnsi="Helvetica" w:cs="Helvetica"/>
+          <w:color w:val="080A12"/>
+          <w:sz w:val="27"/>
+          <w:szCs w:val="27"/>
+        </w:rPr>
+        <w:t>at $3,499, with the 512GB version starting at $3,699 and the 1TB edition selling for $3,899.</w:t>
+      </w:r>
+    </w:p>
+    <w:p>
+      <w:pPr>
+        <w:rPr>
+          <w:rFonts w:ascii="Helvetica" w:hAnsi="Helvetica" w:cs="Helvetica"/>
+          <w:color w:val="080A12"/>
+          <w:sz w:val="27"/>
+          <w:szCs w:val="27"/>
+        </w:rPr>
+      </w:pPr>
+      <w:r>
+        <w:rPr>
+          <w:rFonts w:ascii="Helvetica" w:hAnsi="Helvetica" w:cs="Helvetica"/>
+          <w:color w:val="080A12"/>
+          <w:sz w:val="27"/>
+          <w:szCs w:val="27"/>
+        </w:rPr>
+        <w:t xml:space="preserve">Link: </w:t>
+      </w:r>
+      <w:hyperlink r:id="rId7" w:history="1">
+        <w:r>
+          <w:rPr>
+            <w:rStyle w:val="Hyperlink"/>
+            <w:rFonts w:ascii="Helvetica" w:hAnsi="Helvetica" w:cs="Helvetica"/>
+            <w:sz w:val="27"/>
+            <w:szCs w:val="27"/>
+          </w:rPr>
+          <w:t>https://www.zdnet.com/article/apple-vision-pro-faq-price-features-hands-on-insights-and-everything-you-need-to-know/</w:t>
+        </w:r>
+      </w:hyperlink>
+    </w:p>
+    <w:p>
+      <w:pPr>
+        <w:rPr>
+          <w:kern w:val="0"/>
+          <w14:ligatures w14:val="none"/>
+        </w:rPr>
+      </w:pPr>
+      <w:r>
+        <w:rPr>
+          <w:rFonts w:ascii="Times New Roman" w:hAnsi="Times New Roman" w:cs="Times New Roman"/>
           <w:sz w:val="24"/>
           <w:szCs w:val="24"/>
         </w:rPr>
-        <w:t>. </w:t>
-      </w:r>
-      <w:hyperlink r:id="rId6" w:tgtFrame="_blank" w:history="1">
-        <w:r>
-          <w:rPr>
-            <w:rStyle w:val="Hyperlink"/>
-            <w:rFonts w:ascii="Segoe UI" w:hAnsi="Segoe UI" w:cs="Segoe UI"/>
-            <w:color w:val="auto"/>
-            <w:sz w:val="24"/>
-            <w:szCs w:val="24"/>
-            <w:u w:val="none"/>
-          </w:rPr>
-          <w:t>People have been seen wearing the headset while running errands, working out, and even driving</w:t>
-        </w:r>
-      </w:hyperlink>
-      <w:r>
-        <w:rPr>
-          <w:rFonts w:ascii="Segoe UI" w:hAnsi="Segoe UI" w:cs="Segoe UI"/>
+        <w:t>Despite its premium price</w:t>
+      </w:r>
+      <w:r>
+        <w:rPr>
+          <w:rFonts w:ascii="Times New Roman" w:hAnsi="Times New Roman" w:cs="Times New Roman"/>
           <w:sz w:val="24"/>
           <w:szCs w:val="24"/>
         </w:rPr>
-        <w:t>.</w:t>
-      </w:r>
-    </w:p>
-    <w:p>
-      <w:pPr>
-        <w:rPr>
-          <w:rFonts w:ascii="Segoe UI" w:hAnsi="Segoe UI" w:cs="Segoe UI"/>
+        <w:t xml:space="preserve"> </w:t>
+      </w:r>
+      <w:r>
+        <w:rPr>
+          <w:rFonts w:ascii="Times New Roman" w:hAnsi="Times New Roman" w:cs="Times New Roman"/>
           <w:sz w:val="24"/>
           <w:szCs w:val="24"/>
         </w:rPr>
-      </w:pPr>
-      <w:r>
-        <w:rPr>
-          <w:rFonts w:ascii="Segoe UI" w:hAnsi="Segoe UI" w:cs="Segoe UI"/>
-          <w:shd w:val="clear" w:color="auto" w:fill="FFFFFF"/>
-        </w:rPr>
-        <w:t>The device can transform any room into your personal theatre, expanding your movies, shows, and games to your perfect size and experience them in Spatial Audio. It also features Apple’s first 3D camera, enabling you to capture magical spatial photos and spatial videos in 3D.</w:t>
-      </w:r>
-      <w:r>
-        <w:rPr>
-          <w:rFonts w:ascii="Segoe UI" w:hAnsi="Segoe UI" w:cs="Segoe UI"/>
-        </w:rPr>
-        <w:t xml:space="preserve"> </w:t>
-      </w:r>
-      <w:hyperlink r:id="rId7" w:tgtFrame="_blank" w:history="1">
-        <w:r>
-          <w:rPr>
-            <w:rStyle w:val="Hyperlink"/>
-            <w:rFonts w:ascii="Segoe UI" w:hAnsi="Segoe UI" w:cs="Segoe UI"/>
-            <w:color w:val="auto"/>
-            <w:u w:val="none"/>
-            <w:shd w:val="clear" w:color="auto" w:fill="FFFFFF"/>
-          </w:rPr>
-          <w:t>The device’s interface, which relies on tracking your eye and hand movements to navigate, is being hailed as a revolution in AR/VR interfaces</w:t>
-        </w:r>
-      </w:hyperlink>
-      <w:r>
-        <w:rPr>
-          <w:rFonts w:ascii="Segoe UI" w:hAnsi="Segoe UI" w:cs="Segoe UI"/>
-          <w:shd w:val="clear" w:color="auto" w:fill="FFFFFF"/>
-        </w:rPr>
-        <w:t>. </w:t>
-      </w:r>
-      <w:hyperlink r:id="rId8" w:tgtFrame="_blank" w:history="1">
-        <w:r>
-          <w:rPr>
-            <w:rStyle w:val="Hyperlink"/>
-            <w:rFonts w:ascii="Segoe UI" w:hAnsi="Segoe UI" w:cs="Segoe UI"/>
-            <w:color w:val="auto"/>
-            <w:u w:val="none"/>
-            <w:shd w:val="clear" w:color="auto" w:fill="FFFFFF"/>
-          </w:rPr>
-          <w:t>It has been described as a generational leap in mixed reality interface design</w:t>
-        </w:r>
-      </w:hyperlink>
-      <w:r>
-        <w:rPr>
-          <w:rFonts w:ascii="Segoe UI" w:hAnsi="Segoe UI" w:cs="Segoe UI"/>
-          <w:shd w:val="clear" w:color="auto" w:fill="FFFFFF"/>
-        </w:rPr>
-        <w:t>.</w:t>
-      </w:r>
-    </w:p>
-    <w:p>
-      <w:pPr>
-        <w:rPr>
-          <w:rFonts w:ascii="Segoe UI" w:hAnsi="Segoe UI" w:cs="Segoe UI"/>
+        <w:t>and lower battery life</w:t>
+      </w:r>
+      <w:r>
+        <w:rPr>
+          <w:rFonts w:ascii="Times New Roman" w:hAnsi="Times New Roman" w:cs="Times New Roman"/>
           <w:sz w:val="24"/>
           <w:szCs w:val="24"/>
         </w:rPr>
-      </w:pPr>
-      <w:hyperlink r:id="rId9" w:tgtFrame="_blank" w:history="1">
-        <w:r>
-          <w:rPr>
-            <w:rStyle w:val="Hyperlink"/>
-            <w:rFonts w:ascii="Segoe UI" w:hAnsi="Segoe UI" w:cs="Segoe UI"/>
-            <w:color w:val="auto"/>
-            <w:sz w:val="24"/>
-            <w:szCs w:val="24"/>
-            <w:u w:val="none"/>
-          </w:rPr>
-          <w:t>Despite its high price tag and lower battery life, the Vision Pro has seen a pre-order boom, with up to 180,000 units sold during the pre-order weekend</w:t>
+        <w:t xml:space="preserve">, </w:t>
+      </w:r>
+      <w:r>
+        <w:rPr>
+          <w:rFonts w:ascii="Verdana" w:hAnsi="Verdana"/>
+          <w:color w:val="1A1A1A"/>
+          <w:sz w:val="18"/>
+          <w:szCs w:val="18"/>
+          <w:shd w:val="clear" w:color="auto" w:fill="FFFFFF"/>
+        </w:rPr>
+        <w:t xml:space="preserve">Apple's Vision Pro headset is experiencing high demand, </w:t>
+      </w:r>
+      <w:r>
+        <w:rPr>
+          <w:rFonts w:ascii="Verdana" w:hAnsi="Verdana"/>
+          <w:color w:val="1A1A1A"/>
+          <w:sz w:val="18"/>
+          <w:szCs w:val="18"/>
+          <w:shd w:val="clear" w:color="auto" w:fill="FFFFFF"/>
+        </w:rPr>
+        <w:t>exceeding initial sales estimates.</w:t>
+      </w:r>
+      <w:r>
+        <w:rPr>
+          <w:rFonts w:ascii="Verdana" w:hAnsi="Verdana"/>
+          <w:color w:val="1A1A1A"/>
+          <w:sz w:val="15"/>
+          <w:szCs w:val="15"/>
+          <w:shd w:val="clear" w:color="auto" w:fill="FFFFFF"/>
+        </w:rPr>
+        <w:t xml:space="preserve"> </w:t>
+      </w:r>
+      <w:r>
+        <w:rPr>
+          <w:rFonts w:ascii="Verdana" w:hAnsi="Verdana"/>
+          <w:color w:val="1A1A1A"/>
+          <w:sz w:val="15"/>
+          <w:szCs w:val="15"/>
+          <w:shd w:val="clear" w:color="auto" w:fill="FFFFFF"/>
+        </w:rPr>
+        <w:t xml:space="preserve">Ming-Chi </w:t>
+      </w:r>
+      <w:proofErr w:type="spellStart"/>
+      <w:r>
+        <w:rPr>
+          <w:rFonts w:ascii="Verdana" w:hAnsi="Verdana"/>
+          <w:color w:val="1A1A1A"/>
+          <w:sz w:val="15"/>
+          <w:szCs w:val="15"/>
+          <w:shd w:val="clear" w:color="auto" w:fill="FFFFFF"/>
+        </w:rPr>
+        <w:t>Kuo</w:t>
+      </w:r>
+      <w:proofErr w:type="spellEnd"/>
+      <w:r>
+        <w:rPr>
+          <w:rFonts w:ascii="Verdana" w:hAnsi="Verdana"/>
+          <w:color w:val="1A1A1A"/>
+          <w:sz w:val="15"/>
+          <w:szCs w:val="15"/>
+          <w:shd w:val="clear" w:color="auto" w:fill="FFFFFF"/>
+        </w:rPr>
+        <w:t xml:space="preserve">, the seasoned Apple analyst </w:t>
+      </w:r>
+      <w:r>
+        <w:rPr>
+          <w:rFonts w:ascii="Verdana" w:hAnsi="Verdana"/>
+          <w:color w:val="1A1A1A"/>
+          <w:sz w:val="15"/>
+          <w:szCs w:val="15"/>
+          <w:shd w:val="clear" w:color="auto" w:fill="FFFFFF"/>
+        </w:rPr>
+        <w:t xml:space="preserve">reveals that </w:t>
+      </w:r>
+      <w:r>
+        <w:rPr>
+          <w:rFonts w:ascii="Verdana" w:hAnsi="Verdana"/>
+          <w:color w:val="1A1A1A"/>
+          <w:sz w:val="15"/>
+          <w:szCs w:val="15"/>
+          <w:shd w:val="clear" w:color="auto" w:fill="FFFFFF"/>
+        </w:rPr>
+        <w:t>the company initially projected sales of 150,000 to 200,000</w:t>
+      </w:r>
+      <w:r>
+        <w:rPr>
+          <w:rFonts w:ascii="Verdana" w:hAnsi="Verdana"/>
+          <w:color w:val="1A1A1A"/>
+          <w:sz w:val="15"/>
+          <w:szCs w:val="15"/>
+          <w:shd w:val="clear" w:color="auto" w:fill="FFFFFF"/>
+        </w:rPr>
+        <w:t xml:space="preserve"> </w:t>
+      </w:r>
+      <w:r>
+        <w:rPr>
+          <w:rFonts w:ascii="Verdana" w:hAnsi="Verdana"/>
+          <w:color w:val="1A1A1A"/>
+          <w:sz w:val="15"/>
+          <w:szCs w:val="15"/>
+          <w:shd w:val="clear" w:color="auto" w:fill="FFFFFF"/>
+        </w:rPr>
+        <w:t>units, the actual figures have soared beyond 200,000 units.</w:t>
+      </w:r>
+      <w:r>
+        <w:rPr>
+          <w:rFonts w:ascii="Verdana" w:hAnsi="Verdana"/>
+          <w:color w:val="1A1A1A"/>
+          <w:sz w:val="15"/>
+          <w:szCs w:val="15"/>
+        </w:rPr>
+        <w:t xml:space="preserve"> He also revealed that the return rates have dropped to an astonishingly low 1%</w:t>
+      </w:r>
+    </w:p>
+    <w:p>
+      <w:pPr>
+        <w:rPr>
+          <w:rFonts w:ascii="Arial" w:hAnsi="Arial" w:cs="Arial"/>
+          <w:color w:val="1A1A1A"/>
+          <w:sz w:val="18"/>
+          <w:szCs w:val="18"/>
+        </w:rPr>
+      </w:pPr>
+      <w:r>
+        <w:rPr>
+          <w:rFonts w:ascii="Arial" w:hAnsi="Arial" w:cs="Arial"/>
+          <w:color w:val="1A1A1A"/>
+          <w:sz w:val="18"/>
+          <w:szCs w:val="18"/>
+        </w:rPr>
+        <w:lastRenderedPageBreak/>
+        <w:t xml:space="preserve">Link: </w:t>
+      </w:r>
+      <w:hyperlink r:id="rId8" w:history="1">
+        <w:r>
+          <w:rPr>
+            <w:rStyle w:val="Hyperlink"/>
+            <w:rFonts w:ascii="Arial" w:hAnsi="Arial" w:cs="Arial"/>
+            <w:sz w:val="18"/>
+            <w:szCs w:val="18"/>
+          </w:rPr>
+          <w:t>https://timesofindia.indiatimes.com/gadgets-news/demand-for-apple-vision-pro-increasing-people-returning-the-device-decreasing-claims-analyst/articleshow/108098252.cms</w:t>
         </w:r>
       </w:hyperlink>
-      <w:hyperlink r:id="rId10" w:tgtFrame="_blank" w:history="1"/>
-      <w:r>
-        <w:rPr>
-          <w:rFonts w:ascii="Segoe UI" w:hAnsi="Segoe UI" w:cs="Segoe UI"/>
+    </w:p>
+    <w:p>
+      <w:pPr>
+        <w:rPr>
+          <w:kern w:val="0"/>
+          <w14:ligatures w14:val="none"/>
+        </w:rPr>
+      </w:pPr>
+      <w:r>
+        <w:rPr>
+          <w:rFonts w:ascii="Verdana" w:hAnsi="Verdana"/>
+          <w:color w:val="1A1A1A"/>
+          <w:sz w:val="15"/>
+          <w:szCs w:val="15"/>
+        </w:rPr>
+        <w:t>In the future, the Vision Pro could be more than just a headset, but a platform that sparks new innovations and markets4. As spatial computing continues to evolve, the Vision Pro is expected to redefine the possibilities of virtual reality experiences</w:t>
+      </w:r>
+      <w:r>
+        <w:rPr>
+          <w:rFonts w:ascii="Verdana" w:hAnsi="Verdana"/>
+          <w:color w:val="1A1A1A"/>
+          <w:sz w:val="15"/>
+          <w:szCs w:val="15"/>
+        </w:rPr>
+        <w:t xml:space="preserve"> in various fields such as education, design, healthcare and entertainment. </w:t>
+      </w:r>
+      <w:proofErr w:type="gramStart"/>
+      <w:r>
+        <w:rPr>
+          <w:rFonts w:ascii="Verdana" w:hAnsi="Verdana"/>
+          <w:color w:val="1A1A1A"/>
+          <w:sz w:val="15"/>
+          <w:szCs w:val="15"/>
+        </w:rPr>
+        <w:t>Also</w:t>
+      </w:r>
+      <w:proofErr w:type="gramEnd"/>
+      <w:r>
+        <w:rPr>
+          <w:rFonts w:ascii="Verdana" w:hAnsi="Verdana"/>
+          <w:color w:val="1A1A1A"/>
+          <w:sz w:val="15"/>
+          <w:szCs w:val="15"/>
+        </w:rPr>
+        <w:t xml:space="preserve"> we would see vision pro as </w:t>
+      </w:r>
+      <w:r>
+        <w:rPr>
+          <w:rFonts w:ascii="Times New Roman" w:hAnsi="Times New Roman" w:cs="Times New Roman"/>
           <w:sz w:val="24"/>
           <w:szCs w:val="24"/>
         </w:rPr>
-        <w:t>. </w:t>
-      </w:r>
-      <w:hyperlink r:id="rId11" w:tgtFrame="_blank" w:history="1">
-        <w:r>
-          <w:rPr>
-            <w:rStyle w:val="Hyperlink"/>
-            <w:rFonts w:ascii="Segoe UI" w:hAnsi="Segoe UI" w:cs="Segoe UI"/>
-            <w:color w:val="auto"/>
-            <w:sz w:val="24"/>
-            <w:szCs w:val="24"/>
-            <w:u w:val="none"/>
-          </w:rPr>
-          <w:t>This shows that there is a significant demand for high-quality AR/VR devices, and Apple is leading the way in meeting this demand</w:t>
-        </w:r>
-      </w:hyperlink>
-      <w:hyperlink r:id="rId12" w:tgtFrame="_blank" w:history="1"/>
-      <w:r>
-        <w:rPr>
-          <w:rFonts w:ascii="Segoe UI" w:hAnsi="Segoe UI" w:cs="Segoe UI"/>
+        <w:t xml:space="preserve">an </w:t>
+      </w:r>
+      <w:r>
+        <w:rPr>
+          <w:rFonts w:ascii="Times New Roman" w:hAnsi="Times New Roman" w:cs="Times New Roman"/>
           <w:sz w:val="24"/>
           <w:szCs w:val="24"/>
         </w:rPr>
-        <w:t xml:space="preserve">. </w:t>
-      </w:r>
-      <w:hyperlink r:id="rId13" w:tgtFrame="_blank" w:history="1">
-        <w:r>
-          <w:rPr>
-            <w:rStyle w:val="Hyperlink"/>
-            <w:rFonts w:ascii="Segoe UI" w:hAnsi="Segoe UI" w:cs="Segoe UI"/>
-            <w:color w:val="auto"/>
-            <w:sz w:val="24"/>
-            <w:szCs w:val="24"/>
-            <w:u w:val="none"/>
-          </w:rPr>
-          <w:t>The return rate has also dropped to just 1%, suggesting that those buying the product today have a good idea of what they are buying and why</w:t>
-        </w:r>
-      </w:hyperlink>
-      <w:r>
-        <w:rPr>
-          <w:rFonts w:ascii="Segoe UI" w:hAnsi="Segoe UI" w:cs="Segoe UI"/>
+        <w:t>interactive and engaging</w:t>
+      </w:r>
+      <w:r>
+        <w:rPr>
+          <w:rFonts w:ascii="Times New Roman" w:hAnsi="Times New Roman" w:cs="Times New Roman"/>
           <w:sz w:val="24"/>
           <w:szCs w:val="24"/>
         </w:rPr>
-        <w:t>.</w:t>
-      </w:r>
-    </w:p>
-    <w:p>
-      <w:pPr>
-        <w:rPr>
-          <w:rFonts w:ascii="Segoe UI" w:hAnsi="Segoe UI" w:cs="Segoe UI"/>
-          <w:shd w:val="clear" w:color="auto" w:fill="FFFFFF"/>
-        </w:rPr>
-      </w:pPr>
-      <w:r>
-        <w:rPr>
-          <w:rFonts w:ascii="Segoe UI" w:hAnsi="Segoe UI" w:cs="Segoe UI"/>
-          <w:shd w:val="clear" w:color="auto" w:fill="FFFFFF"/>
-        </w:rPr>
-        <w:t>The future scope of Apple Vision Pro is immense. As AR and VR technologies continue to evolve, the device is expected to offer even more immersive and intuitive experiences. It could revolutionize various sectors, including education, healthcare, entertainment, and more, by providing more interactive and engaging ways to learn, work, and play. </w:t>
-      </w:r>
-    </w:p>
-    <w:p>
-      <w:pPr>
-        <w:rPr>
-          <w:rFonts w:ascii="Segoe UI" w:hAnsi="Segoe UI" w:cs="Segoe UI"/>
+        <w:t xml:space="preserve"> learning platform in the coming future.</w:t>
+      </w:r>
+      <w:r>
+        <w:rPr>
+          <w:rFonts w:ascii="Times New Roman" w:hAnsi="Times New Roman" w:cs="Times New Roman"/>
           <w:sz w:val="24"/>
           <w:szCs w:val="24"/>
         </w:rPr>
+        <w:br/>
+      </w:r>
+      <w:r>
+        <w:rPr>
+          <w:kern w:val="0"/>
+          <w14:ligatures w14:val="none"/>
+        </w:rPr>
+        <w:t>https://www.forbes.com.au/news/innovation/apple-vision-pro-metaverse-renaissance/</w:t>
+      </w:r>
+    </w:p>
+    <w:p>
+      <w:pPr>
+        <w:rPr>
+          <w:rFonts w:ascii="Segoe UI" w:hAnsi="Segoe UI" w:cs="Segoe UI"/>
+          <w:sz w:val="24"/>
+          <w:szCs w:val="24"/>
+        </w:rPr>
       </w:pPr>
       <w:r>
         <w:rPr>
           <w:rFonts w:ascii="Segoe UI" w:hAnsi="Segoe UI" w:cs="Segoe UI"/>
           <w:noProof/>
         </w:rPr>
-        <w:lastRenderedPageBreak/>
         <w:drawing>
           <wp:inline distT="0" distB="0" distL="0" distR="0" wp14:anchorId="75F05C10" wp14:editId="2108BBB0">
             <wp:extent cx="6645910" cy="4245610"/>
@@ -1126,7 +1389,7 @@
                     </pic:cNvPicPr>
                   </pic:nvPicPr>
                   <pic:blipFill>
-                    <a:blip r:embed="rId14">
+                    <a:blip r:embed="rId9">
                       <a:extLst>
                         <a:ext uri="{28A0092B-C50C-407E-A947-70E740481C1C}">
                           <a14:useLocalDpi xmlns:a14="http://schemas.microsoft.com/office/drawing/2010/main" val="0"/>
@@ -1281,7 +1544,7 @@
                     </pic:cNvPicPr>
                   </pic:nvPicPr>
                   <pic:blipFill>
-                    <a:blip r:embed="rId15">
+                    <a:blip r:embed="rId10">
                       <a:extLst>
                         <a:ext uri="{28A0092B-C50C-407E-A947-70E740481C1C}">
                           <a14:useLocalDpi xmlns:a14="http://schemas.microsoft.com/office/drawing/2010/main" val="0"/>
@@ -1480,7 +1743,7 @@
           <w:szCs w:val="24"/>
         </w:rPr>
       </w:pPr>
-      <w:hyperlink r:id="rId16" w:tgtFrame="_blank" w:history="1">
+      <w:hyperlink r:id="rId11" w:tgtFrame="_blank" w:history="1">
         <w:r>
           <w:rPr>
             <w:rStyle w:val="Strong"/>
@@ -1517,7 +1780,7 @@
         </w:rPr>
         <w:t>. </w:t>
       </w:r>
-      <w:hyperlink r:id="rId17" w:tgtFrame="_blank" w:history="1">
+      <w:hyperlink r:id="rId12" w:tgtFrame="_blank" w:history="1">
         <w:r>
           <w:rPr>
             <w:rStyle w:val="Hyperlink"/>
@@ -1536,7 +1799,7 @@
         </w:rPr>
         <w:t>. </w:t>
       </w:r>
-      <w:hyperlink r:id="rId18" w:tgtFrame="_blank" w:history="1">
+      <w:hyperlink r:id="rId13" w:tgtFrame="_blank" w:history="1">
         <w:r>
           <w:rPr>
             <w:rStyle w:val="Hyperlink"/>
@@ -1595,7 +1858,7 @@
         </w:rPr>
         <w:t>. </w:t>
       </w:r>
-      <w:hyperlink r:id="rId19" w:tgtFrame="_blank" w:history="1">
+      <w:hyperlink r:id="rId14" w:tgtFrame="_blank" w:history="1">
         <w:r>
           <w:rPr>
             <w:rStyle w:val="Hyperlink"/>
@@ -1643,7 +1906,7 @@
         </w:rPr>
         <w:t>. </w:t>
       </w:r>
-      <w:hyperlink r:id="rId20" w:tgtFrame="_blank" w:history="1">
+      <w:hyperlink r:id="rId15" w:tgtFrame="_blank" w:history="1">
         <w:r>
           <w:rPr>
             <w:rStyle w:val="Hyperlink"/>
@@ -1685,10 +1948,7 @@
         <w:fldChar w:fldCharType="begin"/>
       </w:r>
       <w:r>
-        <w:instrText xml:space="preserve"> HYPERL</w:instrText>
-      </w:r>
-      <w:r>
-        <w:instrText xml:space="preserve">INK "https://developer.apple.com/augmented-reality/arkit/" \t "_blank" </w:instrText>
+        <w:instrText xml:space="preserve"> HYPERLINK "https://developer.apple.com/augmented-reality/arkit/" \t "_blank" </w:instrText>
       </w:r>
       <w:r>
         <w:fldChar w:fldCharType="separate"/>
@@ -1757,7 +2017,7 @@
           <w:szCs w:val="24"/>
         </w:rPr>
       </w:pPr>
-      <w:hyperlink r:id="rId21" w:tgtFrame="_blank" w:history="1">
+      <w:hyperlink r:id="rId16" w:tgtFrame="_blank" w:history="1">
         <w:r>
           <w:rPr>
             <w:rStyle w:val="Hyperlink"/>
@@ -1793,7 +2053,7 @@
           <w:szCs w:val="24"/>
         </w:rPr>
       </w:pPr>
-      <w:hyperlink r:id="rId22" w:tgtFrame="_blank" w:history="1">
+      <w:hyperlink r:id="rId17" w:tgtFrame="_blank" w:history="1">
         <w:r>
           <w:rPr>
             <w:rStyle w:val="Hyperlink"/>
@@ -1851,7 +2111,7 @@
           <w:szCs w:val="24"/>
         </w:rPr>
       </w:pPr>
-      <w:hyperlink r:id="rId23" w:tgtFrame="_blank" w:history="1">
+      <w:hyperlink r:id="rId18" w:tgtFrame="_blank" w:history="1">
         <w:r>
           <w:rPr>
             <w:rStyle w:val="Hyperlink"/>
@@ -1885,7 +2145,7 @@
           <w:szCs w:val="24"/>
         </w:rPr>
       </w:pPr>
-      <w:hyperlink r:id="rId24" w:tgtFrame="_blank" w:history="1">
+      <w:hyperlink r:id="rId19" w:tgtFrame="_blank" w:history="1">
         <w:r>
           <w:rPr>
             <w:rStyle w:val="Hyperlink"/>
@@ -1964,7 +2224,7 @@
           <w:rFonts w:ascii="Segoe UI" w:hAnsi="Segoe UI" w:cs="Segoe UI"/>
         </w:rPr>
       </w:pPr>
-      <w:hyperlink r:id="rId25" w:tgtFrame="_blank" w:history="1">
+      <w:hyperlink r:id="rId20" w:tgtFrame="_blank" w:history="1">
         <w:r>
           <w:rPr>
             <w:rStyle w:val="Hyperlink"/>
@@ -1999,14 +2259,14 @@
           <w:t> is a platform that allows developers to build augmented reality experiences on Android, iOS, Unity, and Web</w:t>
         </w:r>
       </w:hyperlink>
-      <w:hyperlink r:id="rId26" w:tgtFrame="_blank" w:history="1"/>
+      <w:hyperlink r:id="rId21" w:tgtFrame="_blank" w:history="1"/>
       <w:r>
         <w:rPr>
           <w:rFonts w:ascii="Segoe UI" w:hAnsi="Segoe UI" w:cs="Segoe UI"/>
         </w:rPr>
         <w:t>. </w:t>
       </w:r>
-      <w:hyperlink r:id="rId27" w:tgtFrame="_blank" w:history="1">
+      <w:hyperlink r:id="rId22" w:tgtFrame="_blank" w:history="1">
         <w:r>
           <w:rPr>
             <w:rStyle w:val="Hyperlink"/>
@@ -2047,9 +2307,9 @@
           <w:t>world</w:t>
         </w:r>
       </w:hyperlink>
-      <w:hyperlink r:id="rId28" w:tgtFrame="_blank" w:history="1"/>
-      <w:hyperlink r:id="rId29" w:tgtFrame="_blank" w:history="1"/>
-      <w:hyperlink r:id="rId30" w:history="1">
+      <w:hyperlink r:id="rId23" w:tgtFrame="_blank" w:history="1"/>
+      <w:hyperlink r:id="rId24" w:tgtFrame="_blank" w:history="1"/>
+      <w:hyperlink r:id="rId25" w:history="1">
         <w:r>
           <w:rPr>
             <w:rStyle w:val="Hyperlink"/>
@@ -2082,9 +2342,9 @@
           <w:t>time</w:t>
         </w:r>
       </w:hyperlink>
-      <w:hyperlink r:id="rId31" w:tgtFrame="_blank" w:history="1"/>
-      <w:hyperlink r:id="rId32" w:tgtFrame="_blank" w:history="1"/>
-      <w:hyperlink r:id="rId33" w:tgtFrame="_blank" w:history="1">
+      <w:hyperlink r:id="rId26" w:tgtFrame="_blank" w:history="1"/>
+      <w:hyperlink r:id="rId27" w:tgtFrame="_blank" w:history="1"/>
+      <w:hyperlink r:id="rId28" w:tgtFrame="_blank" w:history="1">
         <w:r>
           <w:rPr>
             <w:rStyle w:val="Hyperlink"/>
@@ -2128,9 +2388,9 @@
           <w:t>surfaces</w:t>
         </w:r>
       </w:hyperlink>
-      <w:hyperlink r:id="rId34" w:tgtFrame="_blank" w:history="1"/>
-      <w:hyperlink r:id="rId35" w:tgtFrame="_blank" w:history="1"/>
-      <w:hyperlink r:id="rId36" w:tgtFrame="_blank" w:history="1">
+      <w:hyperlink r:id="rId29" w:tgtFrame="_blank" w:history="1"/>
+      <w:hyperlink r:id="rId30" w:tgtFrame="_blank" w:history="1"/>
+      <w:hyperlink r:id="rId31" w:tgtFrame="_blank" w:history="1">
         <w:r>
           <w:rPr>
             <w:rStyle w:val="Hyperlink"/>
@@ -2174,9 +2434,9 @@
           <w:t>point</w:t>
         </w:r>
       </w:hyperlink>
-      <w:hyperlink r:id="rId37" w:tgtFrame="_blank" w:history="1"/>
-      <w:hyperlink r:id="rId38" w:tgtFrame="_blank" w:history="1"/>
-      <w:hyperlink r:id="rId39" w:history="1">
+      <w:hyperlink r:id="rId32" w:tgtFrame="_blank" w:history="1"/>
+      <w:hyperlink r:id="rId33" w:tgtFrame="_blank" w:history="1"/>
+      <w:hyperlink r:id="rId34" w:history="1">
         <w:r>
           <w:rPr>
             <w:rStyle w:val="Hyperlink"/>
@@ -2230,8 +2490,8 @@
           <w:t xml:space="preserve"> correction of the environment</w:t>
         </w:r>
       </w:hyperlink>
-      <w:hyperlink r:id="rId40" w:tgtFrame="_blank" w:history="1"/>
-      <w:hyperlink r:id="rId41" w:tgtFrame="_blank" w:history="1"/>
+      <w:hyperlink r:id="rId35" w:tgtFrame="_blank" w:history="1"/>
+      <w:hyperlink r:id="rId36" w:tgtFrame="_blank" w:history="1"/>
       <w:r>
         <w:rPr>
           <w:rFonts w:ascii="Segoe UI" w:hAnsi="Segoe UI" w:cs="Segoe UI"/>
@@ -2248,7 +2508,7 @@
         </w:rPr>
         <w:t> </w:t>
       </w:r>
-      <w:hyperlink r:id="rId42" w:tgtFrame="_blank" w:history="1">
+      <w:hyperlink r:id="rId37" w:tgtFrame="_blank" w:history="1">
         <w:r>
           <w:rPr>
             <w:rStyle w:val="Hyperlink"/>
@@ -2343,7 +2603,7 @@
       </w:r>
     </w:p>
     <w:p>
-      <w:hyperlink r:id="rId43" w:tgtFrame="_blank" w:history="1">
+      <w:hyperlink r:id="rId38" w:tgtFrame="_blank" w:history="1">
         <w:r>
           <w:rPr>
             <w:rStyle w:val="Hyperlink"/>
@@ -2362,7 +2622,7 @@
         </w:rPr>
         <w:t>. </w:t>
       </w:r>
-      <w:hyperlink r:id="rId44" w:tgtFrame="_blank" w:history="1">
+      <w:hyperlink r:id="rId39" w:tgtFrame="_blank" w:history="1">
         <w:r>
           <w:rPr>
             <w:rStyle w:val="Hyperlink"/>
@@ -2381,7 +2641,7 @@
         </w:rPr>
         <w:t>. </w:t>
       </w:r>
-      <w:hyperlink r:id="rId45" w:tgtFrame="_blank" w:history="1">
+      <w:hyperlink r:id="rId40" w:tgtFrame="_blank" w:history="1">
         <w:r>
           <w:rPr>
             <w:rStyle w:val="Hyperlink"/>
@@ -2400,7 +2660,7 @@
         </w:rPr>
         <w:t>. </w:t>
       </w:r>
-      <w:hyperlink r:id="rId46" w:tgtFrame="_blank" w:history="1">
+      <w:hyperlink r:id="rId41" w:tgtFrame="_blank" w:history="1">
         <w:r>
           <w:rPr>
             <w:rStyle w:val="Hyperlink"/>
@@ -2425,7 +2685,7 @@
           <w:rFonts w:ascii="Roboto" w:hAnsi="Roboto"/>
         </w:rPr>
       </w:pPr>
-      <w:hyperlink r:id="rId47" w:tgtFrame="_blank" w:history="1">
+      <w:hyperlink r:id="rId42" w:tgtFrame="_blank" w:history="1">
         <w:r>
           <w:rPr>
             <w:rStyle w:val="Hyperlink"/>
@@ -2442,7 +2702,7 @@
         </w:rPr>
         <w:t>. </w:t>
       </w:r>
-      <w:hyperlink r:id="rId48" w:tgtFrame="_blank" w:history="1">
+      <w:hyperlink r:id="rId43" w:tgtFrame="_blank" w:history="1">
         <w:r>
           <w:rPr>
             <w:rStyle w:val="Hyperlink"/>
@@ -2469,7 +2729,7 @@
           <w:rFonts w:ascii="Roboto" w:hAnsi="Roboto"/>
         </w:rPr>
       </w:pPr>
-      <w:hyperlink r:id="rId49" w:tgtFrame="_blank" w:history="1">
+      <w:hyperlink r:id="rId44" w:tgtFrame="_blank" w:history="1">
         <w:r>
           <w:rPr>
             <w:rStyle w:val="Hyperlink"/>
@@ -2486,7 +2746,7 @@
         </w:rPr>
         <w:t>. </w:t>
       </w:r>
-      <w:hyperlink r:id="rId50" w:tgtFrame="_blank" w:history="1">
+      <w:hyperlink r:id="rId45" w:tgtFrame="_blank" w:history="1">
         <w:r>
           <w:rPr>
             <w:rStyle w:val="Hyperlink"/>
@@ -2550,7 +2810,7 @@
         <w:shd w:val="clear" w:color="auto" w:fill="F7F7F7"/>
         <w:spacing w:before="0" w:beforeAutospacing="0" w:after="0" w:afterAutospacing="0"/>
       </w:pPr>
-      <w:hyperlink r:id="rId51" w:tgtFrame="_blank" w:history="1">
+      <w:hyperlink r:id="rId46" w:tgtFrame="_blank" w:history="1">
         <w:r>
           <w:rPr>
             <w:rStyle w:val="Hyperlink"/>
@@ -2591,7 +2851,7 @@
         </w:rPr>
         <w:t>. </w:t>
       </w:r>
-      <w:hyperlink r:id="rId52" w:tgtFrame="_blank" w:history="1">
+      <w:hyperlink r:id="rId47" w:tgtFrame="_blank" w:history="1">
         <w:r>
           <w:rPr>
             <w:rStyle w:val="Hyperlink"/>
@@ -2610,7 +2870,7 @@
         </w:rPr>
         <w:t>. </w:t>
       </w:r>
-      <w:hyperlink r:id="rId53" w:tgtFrame="_blank" w:history="1">
+      <w:hyperlink r:id="rId48" w:tgtFrame="_blank" w:history="1">
         <w:r>
           <w:rPr>
             <w:rStyle w:val="Hyperlink"/>
@@ -2651,7 +2911,7 @@
         </w:rPr>
         <w:t>. </w:t>
       </w:r>
-      <w:hyperlink r:id="rId54" w:tgtFrame="_blank" w:history="1">
+      <w:hyperlink r:id="rId49" w:tgtFrame="_blank" w:history="1">
         <w:r>
           <w:rPr>
             <w:rStyle w:val="Hyperlink"/>
@@ -2684,7 +2944,7 @@
         </w:rPr>
         <w:t> </w:t>
       </w:r>
-      <w:hyperlink r:id="rId55" w:tgtFrame="_blank" w:history="1">
+      <w:hyperlink r:id="rId50" w:tgtFrame="_blank" w:history="1">
         <w:r>
           <w:rPr>
             <w:rStyle w:val="Hyperlink"/>
@@ -2746,7 +3006,7 @@
           <w:rFonts w:ascii="Roboto" w:hAnsi="Roboto"/>
         </w:rPr>
       </w:pPr>
-      <w:hyperlink r:id="rId56" w:tgtFrame="_blank" w:history="1">
+      <w:hyperlink r:id="rId51" w:tgtFrame="_blank" w:history="1">
         <w:r>
           <w:rPr>
             <w:rStyle w:val="Hyperlink"/>
@@ -2773,7 +3033,7 @@
           <w:rFonts w:ascii="Roboto" w:hAnsi="Roboto"/>
         </w:rPr>
       </w:pPr>
-      <w:hyperlink r:id="rId57" w:tgtFrame="_blank" w:history="1">
+      <w:hyperlink r:id="rId52" w:tgtFrame="_blank" w:history="1">
         <w:r>
           <w:rPr>
             <w:rStyle w:val="Hyperlink"/>
@@ -2810,7 +3070,7 @@
         </w:rPr>
         <w:t>. </w:t>
       </w:r>
-      <w:hyperlink r:id="rId58" w:tgtFrame="_blank" w:history="1">
+      <w:hyperlink r:id="rId53" w:tgtFrame="_blank" w:history="1">
         <w:r>
           <w:rPr>
             <w:rStyle w:val="Hyperlink"/>
@@ -2879,7 +3139,7 @@
       </w:r>
     </w:p>
     <w:p>
-      <w:hyperlink r:id="rId59" w:tgtFrame="_blank" w:history="1">
+      <w:hyperlink r:id="rId54" w:tgtFrame="_blank" w:history="1">
         <w:r>
           <w:rPr>
             <w:rStyle w:val="Hyperlink"/>
@@ -2898,7 +3158,7 @@
         </w:rPr>
         <w:t>. </w:t>
       </w:r>
-      <w:hyperlink r:id="rId60" w:tgtFrame="_blank" w:history="1">
+      <w:hyperlink r:id="rId55" w:tgtFrame="_blank" w:history="1">
         <w:r>
           <w:rPr>
             <w:rStyle w:val="Hyperlink"/>
@@ -2917,7 +3177,7 @@
         </w:rPr>
         <w:t>. </w:t>
       </w:r>
-      <w:hyperlink r:id="rId61" w:tgtFrame="_blank" w:history="1">
+      <w:hyperlink r:id="rId56" w:tgtFrame="_blank" w:history="1">
         <w:r>
           <w:rPr>
             <w:rStyle w:val="Hyperlink"/>
@@ -2936,7 +3196,7 @@
         </w:rPr>
         <w:t>. </w:t>
       </w:r>
-      <w:hyperlink r:id="rId62" w:tgtFrame="_blank" w:history="1">
+      <w:hyperlink r:id="rId57" w:tgtFrame="_blank" w:history="1">
         <w:r>
           <w:rPr>
             <w:rStyle w:val="Hyperlink"/>
@@ -2955,7 +3215,7 @@
         </w:rPr>
         <w:t>. </w:t>
       </w:r>
-      <w:hyperlink r:id="rId63" w:tgtFrame="_blank" w:history="1">
+      <w:hyperlink r:id="rId58" w:tgtFrame="_blank" w:history="1">
         <w:r>
           <w:rPr>
             <w:rStyle w:val="Hyperlink"/>
@@ -2972,7 +3232,7 @@
       </w:r>
     </w:p>
     <w:p>
-      <w:hyperlink r:id="rId64" w:tgtFrame="_blank" w:history="1">
+      <w:hyperlink r:id="rId59" w:tgtFrame="_blank" w:history="1">
         <w:r>
           <w:rPr>
             <w:rStyle w:val="Hyperlink"/>
@@ -3002,7 +3262,7 @@
           <w:t> sold to consumers</w:t>
         </w:r>
       </w:hyperlink>
-      <w:hyperlink r:id="rId65" w:tgtFrame="_blank" w:history="1">
+      <w:hyperlink r:id="rId60" w:tgtFrame="_blank" w:history="1">
         <w:r>
           <w:rPr>
             <w:rStyle w:val="Hyperlink"/>
@@ -3021,7 +3281,7 @@
         </w:rPr>
         <w:t>. </w:t>
       </w:r>
-      <w:hyperlink r:id="rId66" w:history="1">
+      <w:hyperlink r:id="rId61" w:history="1">
         <w:r>
           <w:rPr>
             <w:rStyle w:val="Hyperlink"/>
@@ -3033,7 +3293,7 @@
           <w:t>This is three years since its launch in November 2020</w:t>
         </w:r>
       </w:hyperlink>
-      <w:hyperlink r:id="rId67" w:tgtFrame="_blank" w:history="1">
+      <w:hyperlink r:id="rId62" w:tgtFrame="_blank" w:history="1">
         <w:r>
           <w:rPr>
             <w:rStyle w:val="Hyperlink"/>
@@ -3052,7 +3312,7 @@
         </w:rPr>
         <w:t>. </w:t>
       </w:r>
-      <w:hyperlink r:id="rId68" w:tgtFrame="_blank" w:history="1">
+      <w:hyperlink r:id="rId63" w:tgtFrame="_blank" w:history="1">
         <w:r>
           <w:rPr>
             <w:rStyle w:val="Hyperlink"/>
@@ -3072,7 +3332,7 @@
           <w:t>117 million units</w:t>
         </w:r>
       </w:hyperlink>
-      <w:hyperlink r:id="rId69" w:tgtFrame="_blank" w:history="1">
+      <w:hyperlink r:id="rId64" w:tgtFrame="_blank" w:history="1">
         <w:r>
           <w:rPr>
             <w:rStyle w:val="Hyperlink"/>
@@ -3091,7 +3351,7 @@
         </w:rPr>
         <w:t>. </w:t>
       </w:r>
-      <w:hyperlink r:id="rId70" w:tgtFrame="_blank" w:history="1">
+      <w:hyperlink r:id="rId65" w:tgtFrame="_blank" w:history="1">
         <w:r>
           <w:rPr>
             <w:rStyle w:val="Hyperlink"/>
@@ -4364,7 +4624,7 @@
             <w:r>
               <w:t xml:space="preserve">Mordor Intelligence Research &amp; Advisory. (2023, July). Virtual Reality (VR) in Education Market Size &amp; Share Analysis - Growth Trends &amp; Forecasts (2024 - 2029). Mordor Intelligence. Retrieved April 18, 2024, from </w:t>
             </w:r>
-            <w:hyperlink r:id="rId71" w:history="1">
+            <w:hyperlink r:id="rId66" w:history="1">
               <w:r>
                 <w:rPr>
                   <w:rStyle w:val="Hyperlink"/>
@@ -4391,7 +4651,7 @@
               </w:rPr>
               <w:t>Link 2:</w:t>
             </w:r>
-            <w:hyperlink r:id="rId72" w:history="1">
+            <w:hyperlink r:id="rId67" w:history="1">
               <w:r>
                 <w:rPr>
                   <w:rStyle w:val="Hyperlink"/>
@@ -4527,7 +4787,7 @@
               </w:rPr>
               <w:t xml:space="preserve"> </w:t>
             </w:r>
-            <w:hyperlink r:id="rId73" w:history="1">
+            <w:hyperlink r:id="rId68" w:history="1">
               <w:r>
                 <w:rPr>
                   <w:rStyle w:val="Hyperlink"/>
@@ -4538,31 +4798,7 @@
                   <w:lang w:eastAsia="en-IN"/>
                   <w14:ligatures w14:val="none"/>
                 </w:rPr>
-                <w:t>https://www.grandviewresearch.com/industry-analysis/virtual-realit</w:t>
-              </w:r>
-              <w:r>
-                <w:rPr>
-                  <w:rStyle w:val="Hyperlink"/>
-                  <w:rFonts w:ascii="Calibri" w:eastAsia="Times New Roman" w:hAnsi="Calibri" w:cs="Calibri"/>
-                  <w:kern w:val="0"/>
-                  <w:sz w:val="27"/>
-                  <w:szCs w:val="27"/>
-                  <w:lang w:eastAsia="en-IN"/>
-                  <w14:ligatures w14:val="none"/>
-                </w:rPr>
-                <w:t>y</w:t>
-              </w:r>
-              <w:r>
-                <w:rPr>
-                  <w:rStyle w:val="Hyperlink"/>
-                  <w:rFonts w:ascii="Calibri" w:eastAsia="Times New Roman" w:hAnsi="Calibri" w:cs="Calibri"/>
-                  <w:kern w:val="0"/>
-                  <w:sz w:val="27"/>
-                  <w:szCs w:val="27"/>
-                  <w:lang w:eastAsia="en-IN"/>
-                  <w14:ligatures w14:val="none"/>
-                </w:rPr>
-                <w:t>-vr-in-healthcare-market</w:t>
+                <w:t>https://www.grandviewresearch.com/industry-analysis/virtual-reality-vr-in-healthcare-market</w:t>
               </w:r>
             </w:hyperlink>
           </w:p>
@@ -4629,7 +4865,7 @@
             <w:r>
               <w:t xml:space="preserve"> </w:t>
             </w:r>
-            <w:hyperlink r:id="rId74" w:history="1">
+            <w:hyperlink r:id="rId69" w:history="1">
               <w:r>
                 <w:rPr>
                   <w:rStyle w:val="Hyperlink"/>
@@ -4677,7 +4913,7 @@
                 <w:rFonts w:ascii="Segoe UI" w:hAnsi="Segoe UI" w:cs="Segoe UI"/>
               </w:rPr>
             </w:pPr>
-            <w:hyperlink r:id="rId75" w:history="1">
+            <w:hyperlink r:id="rId70" w:history="1">
               <w:r>
                 <w:rPr>
                   <w:rStyle w:val="Hyperlink"/>
@@ -4732,7 +4968,7 @@
             <w:r>
               <w:br/>
             </w:r>
-            <w:hyperlink r:id="rId76" w:history="1">
+            <w:hyperlink r:id="rId71" w:history="1">
               <w:r>
                 <w:rPr>
                   <w:rStyle w:val="Hyperlink"/>
@@ -4821,7 +5057,7 @@
               </w:rPr>
               <w:br/>
             </w:r>
-            <w:hyperlink r:id="rId77" w:history="1">
+            <w:hyperlink r:id="rId72" w:history="1">
               <w:r>
                 <w:rPr>
                   <w:rStyle w:val="Hyperlink"/>
@@ -4877,7 +5113,7 @@
               </w:rPr>
               <w:br/>
             </w:r>
-            <w:hyperlink r:id="rId78" w:history="1">
+            <w:hyperlink r:id="rId73" w:history="1">
               <w:r>
                 <w:rPr>
                   <w:rStyle w:val="Hyperlink"/>
@@ -4967,7 +5203,7 @@
               </w:rPr>
               <w:br/>
             </w:r>
-            <w:hyperlink r:id="rId79" w:history="1">
+            <w:hyperlink r:id="rId74" w:history="1">
               <w:r>
                 <w:rPr>
                   <w:rStyle w:val="Hyperlink"/>
